--- a/开发文档.docx
+++ b/开发文档.docx
@@ -240,7 +240,29 @@
           <w:kern w:val="0"/>
           <w:szCs w:val="21"/>
         </w:rPr>
-        <w:t>ID (MovieID, PK)</w:t>
+        <w:t>ID (</w:t>
+      </w:r>
+      <w:proofErr w:type="spellStart"/>
+      <w:r>
+        <w:rPr>
+          <w:rFonts w:ascii="Helvetica" w:hAnsi="Helvetica" w:cs="SimSun"/>
+          <w:color w:val="060607"/>
+          <w:spacing w:val="8"/>
+          <w:kern w:val="0"/>
+          <w:szCs w:val="21"/>
+        </w:rPr>
+        <w:t>MovieID</w:t>
+      </w:r>
+      <w:proofErr w:type="spellEnd"/>
+      <w:r>
+        <w:rPr>
+          <w:rFonts w:ascii="Helvetica" w:hAnsi="Helvetica" w:cs="SimSun"/>
+          <w:color w:val="060607"/>
+          <w:spacing w:val="8"/>
+          <w:kern w:val="0"/>
+          <w:szCs w:val="21"/>
+        </w:rPr>
+        <w:t>, PK)</w:t>
       </w:r>
     </w:p>
     <w:p>
@@ -314,7 +336,29 @@
           <w:kern w:val="0"/>
           <w:szCs w:val="21"/>
         </w:rPr>
-        <w:t xml:space="preserve"> (ReleaseYear)</w:t>
+        <w:t xml:space="preserve"> (</w:t>
+      </w:r>
+      <w:proofErr w:type="spellStart"/>
+      <w:r>
+        <w:rPr>
+          <w:rFonts w:ascii="Helvetica" w:hAnsi="Helvetica" w:cs="SimSun"/>
+          <w:color w:val="060607"/>
+          <w:spacing w:val="8"/>
+          <w:kern w:val="0"/>
+          <w:szCs w:val="21"/>
+        </w:rPr>
+        <w:t>ReleaseYear</w:t>
+      </w:r>
+      <w:proofErr w:type="spellEnd"/>
+      <w:r>
+        <w:rPr>
+          <w:rFonts w:ascii="Helvetica" w:hAnsi="Helvetica" w:cs="SimSun"/>
+          <w:color w:val="060607"/>
+          <w:spacing w:val="8"/>
+          <w:kern w:val="0"/>
+          <w:szCs w:val="21"/>
+        </w:rPr>
+        <w:t>)</w:t>
       </w:r>
     </w:p>
     <w:p>
@@ -651,7 +695,29 @@
           <w:kern w:val="0"/>
           <w:szCs w:val="21"/>
         </w:rPr>
-        <w:t>ID (ActorID, PK)</w:t>
+        <w:t>ID (</w:t>
+      </w:r>
+      <w:proofErr w:type="spellStart"/>
+      <w:r>
+        <w:rPr>
+          <w:rFonts w:ascii="Helvetica" w:hAnsi="Helvetica" w:cs="SimSun"/>
+          <w:color w:val="060607"/>
+          <w:spacing w:val="8"/>
+          <w:kern w:val="0"/>
+          <w:szCs w:val="21"/>
+        </w:rPr>
+        <w:t>ActorID</w:t>
+      </w:r>
+      <w:proofErr w:type="spellEnd"/>
+      <w:r>
+        <w:rPr>
+          <w:rFonts w:ascii="Helvetica" w:hAnsi="Helvetica" w:cs="SimSun"/>
+          <w:color w:val="060607"/>
+          <w:spacing w:val="8"/>
+          <w:kern w:val="0"/>
+          <w:szCs w:val="21"/>
+        </w:rPr>
+        <w:t>, PK)</w:t>
       </w:r>
     </w:p>
     <w:p>
@@ -762,7 +828,29 @@
           <w:kern w:val="0"/>
           <w:szCs w:val="21"/>
         </w:rPr>
-        <w:t xml:space="preserve"> (BirthDate)</w:t>
+        <w:t xml:space="preserve"> (</w:t>
+      </w:r>
+      <w:proofErr w:type="spellStart"/>
+      <w:r>
+        <w:rPr>
+          <w:rFonts w:ascii="Helvetica" w:hAnsi="Helvetica" w:cs="SimSun"/>
+          <w:color w:val="060607"/>
+          <w:spacing w:val="8"/>
+          <w:kern w:val="0"/>
+          <w:szCs w:val="21"/>
+        </w:rPr>
+        <w:t>BirthDate</w:t>
+      </w:r>
+      <w:proofErr w:type="spellEnd"/>
+      <w:r>
+        <w:rPr>
+          <w:rFonts w:ascii="Helvetica" w:hAnsi="Helvetica" w:cs="SimSun"/>
+          <w:color w:val="060607"/>
+          <w:spacing w:val="8"/>
+          <w:kern w:val="0"/>
+          <w:szCs w:val="21"/>
+        </w:rPr>
+        <w:t>)</w:t>
       </w:r>
     </w:p>
     <w:p>
@@ -908,7 +996,29 @@
           <w:kern w:val="0"/>
           <w:szCs w:val="21"/>
         </w:rPr>
-        <w:t>ID (DirectorID, PK)</w:t>
+        <w:t>ID (</w:t>
+      </w:r>
+      <w:proofErr w:type="spellStart"/>
+      <w:r>
+        <w:rPr>
+          <w:rFonts w:ascii="Helvetica" w:hAnsi="Helvetica" w:cs="SimSun"/>
+          <w:color w:val="060607"/>
+          <w:spacing w:val="8"/>
+          <w:kern w:val="0"/>
+          <w:szCs w:val="21"/>
+        </w:rPr>
+        <w:t>DirectorID</w:t>
+      </w:r>
+      <w:proofErr w:type="spellEnd"/>
+      <w:r>
+        <w:rPr>
+          <w:rFonts w:ascii="Helvetica" w:hAnsi="Helvetica" w:cs="SimSun"/>
+          <w:color w:val="060607"/>
+          <w:spacing w:val="8"/>
+          <w:kern w:val="0"/>
+          <w:szCs w:val="21"/>
+        </w:rPr>
+        <w:t>, PK)</w:t>
       </w:r>
     </w:p>
     <w:p>
@@ -1019,7 +1129,29 @@
           <w:kern w:val="0"/>
           <w:szCs w:val="21"/>
         </w:rPr>
-        <w:t xml:space="preserve"> (BirthDate)</w:t>
+        <w:t xml:space="preserve"> (</w:t>
+      </w:r>
+      <w:proofErr w:type="spellStart"/>
+      <w:r>
+        <w:rPr>
+          <w:rFonts w:ascii="Helvetica" w:hAnsi="Helvetica" w:cs="SimSun"/>
+          <w:color w:val="060607"/>
+          <w:spacing w:val="8"/>
+          <w:kern w:val="0"/>
+          <w:szCs w:val="21"/>
+        </w:rPr>
+        <w:t>BirthDate</w:t>
+      </w:r>
+      <w:proofErr w:type="spellEnd"/>
+      <w:r>
+        <w:rPr>
+          <w:rFonts w:ascii="Helvetica" w:hAnsi="Helvetica" w:cs="SimSun"/>
+          <w:color w:val="060607"/>
+          <w:spacing w:val="8"/>
+          <w:kern w:val="0"/>
+          <w:szCs w:val="21"/>
+        </w:rPr>
+        <w:t>)</w:t>
       </w:r>
     </w:p>
     <w:p>
@@ -2495,28 +2627,52 @@
         </w:rPr>
         <w:t>微服务环境的搭建</w:t>
       </w:r>
+      <w:proofErr w:type="spellStart"/>
       <w:r>
         <w:rPr>
           <w:sz w:val="24"/>
         </w:rPr>
         <w:t>nacos,redis</w:t>
       </w:r>
+      <w:proofErr w:type="spellEnd"/>
       <w:r>
         <w:rPr>
           <w:sz w:val="24"/>
         </w:rPr>
         <w:t>版（</w:t>
       </w:r>
+      <w:proofErr w:type="spellStart"/>
       <w:r>
         <w:rPr>
           <w:sz w:val="24"/>
         </w:rPr>
-        <w:t>nacos, mysql, redis,vue3+elementui</w:t>
-      </w:r>
+        <w:t>nacos</w:t>
+      </w:r>
+      <w:proofErr w:type="spellEnd"/>
       <w:r>
         <w:rPr>
           <w:sz w:val="24"/>
         </w:rPr>
+        <w:t xml:space="preserve">, </w:t>
+      </w:r>
+      <w:proofErr w:type="spellStart"/>
+      <w:r>
+        <w:rPr>
+          <w:sz w:val="24"/>
+        </w:rPr>
+        <w:t>mysql</w:t>
+      </w:r>
+      <w:proofErr w:type="spellEnd"/>
+      <w:r>
+        <w:rPr>
+          <w:sz w:val="24"/>
+        </w:rPr>
+        <w:t>, redis,vue3+elementui</w:t>
+      </w:r>
+      <w:r>
+        <w:rPr>
+          <w:sz w:val="24"/>
+        </w:rPr>
         <w:t>，文件服务</w:t>
       </w:r>
       <w:r>
@@ -2531,23 +2687,33 @@
         </w:rPr>
         <w:t>硬盘、</w:t>
       </w:r>
+      <w:proofErr w:type="spellStart"/>
       <w:r>
         <w:rPr>
           <w:sz w:val="24"/>
         </w:rPr>
         <w:t>nfs</w:t>
       </w:r>
+      <w:proofErr w:type="spellEnd"/>
       <w:r>
         <w:rPr>
           <w:sz w:val="24"/>
         </w:rPr>
         <w:t>、</w:t>
       </w:r>
+      <w:proofErr w:type="spellStart"/>
       <w:r>
         <w:rPr>
           <w:sz w:val="24"/>
         </w:rPr>
-        <w:t>oss])</w:t>
+        <w:t>oss</w:t>
+      </w:r>
+      <w:proofErr w:type="spellEnd"/>
+      <w:r>
+        <w:rPr>
+          <w:sz w:val="24"/>
+        </w:rPr>
+        <w:t>])</w:t>
       </w:r>
     </w:p>
     <w:p>
@@ -2566,6 +2732,7 @@
         </w:rPr>
         <w:t>附件上传（</w:t>
       </w:r>
+      <w:proofErr w:type="spellStart"/>
       <w:r>
         <w:rPr>
           <w:rFonts w:ascii="SimSun" w:hAnsi="ËÎÌå" w:cs="SimSun" w:hint="eastAsia"/>
@@ -2574,6 +2741,7 @@
         </w:rPr>
         <w:t>minio</w:t>
       </w:r>
+      <w:proofErr w:type="spellEnd"/>
       <w:r>
         <w:rPr>
           <w:rFonts w:ascii="SimSun" w:hAnsi="ËÎÌå" w:cs="SimSun" w:hint="eastAsia"/>
@@ -2619,7 +2787,21 @@
         <w:rPr>
           <w:rFonts w:hint="eastAsia"/>
         </w:rPr>
-        <w:t xml:space="preserve">-websocket, </w:t>
+        <w:t>-</w:t>
+      </w:r>
+      <w:proofErr w:type="spellStart"/>
+      <w:r>
+        <w:rPr>
+          <w:rFonts w:hint="eastAsia"/>
+        </w:rPr>
+        <w:t>websocket</w:t>
+      </w:r>
+      <w:proofErr w:type="spellEnd"/>
+      <w:r>
+        <w:rPr>
+          <w:rFonts w:hint="eastAsia"/>
+        </w:rPr>
+        <w:t xml:space="preserve">, </w:t>
       </w:r>
       <w:r>
         <w:rPr>
@@ -2643,7 +2825,21 @@
         <w:rPr>
           <w:rFonts w:hint="eastAsia"/>
         </w:rPr>
-        <w:t xml:space="preserve">  rabbitmq)</w:t>
+        <w:t xml:space="preserve">  </w:t>
+      </w:r>
+      <w:proofErr w:type="spellStart"/>
+      <w:r>
+        <w:rPr>
+          <w:rFonts w:hint="eastAsia"/>
+        </w:rPr>
+        <w:t>rabbitmq</w:t>
+      </w:r>
+      <w:proofErr w:type="spellEnd"/>
+      <w:r>
+        <w:rPr>
+          <w:rFonts w:hint="eastAsia"/>
+        </w:rPr>
+        <w:t>)</w:t>
       </w:r>
     </w:p>
     <w:p>
@@ -2653,12 +2849,14 @@
         </w:rPr>
         <w:t>数据权限的控制：使用</w:t>
       </w:r>
+      <w:proofErr w:type="spellStart"/>
       <w:r>
         <w:rPr>
           <w:rFonts w:hint="eastAsia"/>
         </w:rPr>
         <w:t>mybatis</w:t>
       </w:r>
+      <w:proofErr w:type="spellEnd"/>
       <w:r>
         <w:rPr>
           <w:rFonts w:hint="eastAsia"/>
@@ -3155,12 +3353,28 @@
     </w:p>
     <w:p>
       <w:r>
-        <w:t>CREATE DATABASE IF NOT EXISTS movie_rating_system DEFAULT CHARSET utf8mb4 COLLATE utf8mb4_general_ci;</w:t>
-      </w:r>
-    </w:p>
-    <w:p>
-      <w:r>
-        <w:t>USE movie_rating_system;</w:t>
+        <w:t xml:space="preserve">CREATE DATABASE IF NOT EXISTS </w:t>
+      </w:r>
+      <w:proofErr w:type="spellStart"/>
+      <w:r>
+        <w:t>movie_rating_system</w:t>
+      </w:r>
+      <w:proofErr w:type="spellEnd"/>
+      <w:r>
+        <w:t xml:space="preserve"> DEFAULT CHARSET utf8mb4 COLLATE utf8mb4_general_ci;</w:t>
+      </w:r>
+    </w:p>
+    <w:p>
+      <w:r>
+        <w:t xml:space="preserve">USE </w:t>
+      </w:r>
+      <w:proofErr w:type="spellStart"/>
+      <w:r>
+        <w:t>movie_rating_system</w:t>
+      </w:r>
+      <w:proofErr w:type="spellEnd"/>
+      <w:r>
+        <w:t>;</w:t>
       </w:r>
     </w:p>
     <w:p/>
@@ -3186,13 +3400,34 @@
         <w:rPr>
           <w:rFonts w:hint="eastAsia"/>
         </w:rPr>
-        <w:t xml:space="preserve"> (user)</w:t>
+        <w:t xml:space="preserve"> (</w:t>
+      </w:r>
+      <w:proofErr w:type="spellStart"/>
+      <w:r>
+        <w:rPr>
+          <w:rFonts w:hint="eastAsia"/>
+        </w:rPr>
+        <w:t>sys_</w:t>
+      </w:r>
+      <w:r>
+        <w:rPr>
+          <w:rFonts w:hint="eastAsia"/>
+        </w:rPr>
+        <w:t>user</w:t>
+      </w:r>
+      <w:proofErr w:type="spellEnd"/>
+      <w:r>
+        <w:rPr>
+          <w:rFonts w:hint="eastAsia"/>
+        </w:rPr>
+        <w:t>)</w:t>
       </w:r>
     </w:p>
     <w:p>
       <w:r>
         <w:t xml:space="preserve">CREATE TABLE </w:t>
       </w:r>
+      <w:proofErr w:type="spellStart"/>
       <w:r>
         <w:rPr>
           <w:rFonts w:hint="eastAsia"/>
@@ -3200,20 +3435,38 @@
         <w:t>sys_</w:t>
       </w:r>
       <w:r>
-        <w:t>user (</w:t>
-      </w:r>
-    </w:p>
-    <w:p>
-      <w:pPr>
-        <w:rPr>
-          <w:rFonts w:hint="eastAsia"/>
-        </w:rPr>
-      </w:pPr>
-      <w:r>
-        <w:rPr>
-          <w:rFonts w:hint="eastAsia"/>
-        </w:rPr>
-        <w:t xml:space="preserve">    user_id BIGINT AUTO_INCREMENT COMMENT '</w:t>
+        <w:t>user</w:t>
+      </w:r>
+      <w:proofErr w:type="spellEnd"/>
+      <w:r>
+        <w:t xml:space="preserve"> (</w:t>
+      </w:r>
+    </w:p>
+    <w:p>
+      <w:pPr>
+        <w:rPr>
+          <w:rFonts w:hint="eastAsia"/>
+        </w:rPr>
+      </w:pPr>
+      <w:r>
+        <w:rPr>
+          <w:rFonts w:hint="eastAsia"/>
+        </w:rPr>
+        <w:t xml:space="preserve">    </w:t>
+      </w:r>
+      <w:proofErr w:type="spellStart"/>
+      <w:r>
+        <w:rPr>
+          <w:rFonts w:hint="eastAsia"/>
+        </w:rPr>
+        <w:t>user_id</w:t>
+      </w:r>
+      <w:proofErr w:type="spellEnd"/>
+      <w:r>
+        <w:rPr>
+          <w:rFonts w:hint="eastAsia"/>
+        </w:rPr>
+        <w:t xml:space="preserve"> BIGINT AUTO_INCREMENT COMMENT '</w:t>
       </w:r>
       <w:r>
         <w:rPr>
@@ -3450,7 +3703,21 @@
         <w:rPr>
           <w:rFonts w:hint="eastAsia"/>
         </w:rPr>
-        <w:t xml:space="preserve">    create_time DATETIME DEFAULT CURRENT_TIMESTAMP COMMENT '</w:t>
+        <w:t xml:space="preserve">    </w:t>
+      </w:r>
+      <w:proofErr w:type="spellStart"/>
+      <w:r>
+        <w:rPr>
+          <w:rFonts w:hint="eastAsia"/>
+        </w:rPr>
+        <w:t>create_time</w:t>
+      </w:r>
+      <w:proofErr w:type="spellEnd"/>
+      <w:r>
+        <w:rPr>
+          <w:rFonts w:hint="eastAsia"/>
+        </w:rPr>
+        <w:t xml:space="preserve"> DATETIME DEFAULT CURRENT_TIMESTAMP COMMENT '</w:t>
       </w:r>
       <w:r>
         <w:rPr>
@@ -3467,12 +3734,28 @@
     </w:p>
     <w:p>
       <w:r>
-        <w:t xml:space="preserve">    PRIMARY KEY (user_id),</w:t>
-      </w:r>
-    </w:p>
-    <w:p>
-      <w:r>
-        <w:t xml:space="preserve">    UNIQUE KEY uk_username (username)</w:t>
+        <w:t xml:space="preserve">    PRIMARY KEY (</w:t>
+      </w:r>
+      <w:proofErr w:type="spellStart"/>
+      <w:r>
+        <w:t>user_id</w:t>
+      </w:r>
+      <w:proofErr w:type="spellEnd"/>
+      <w:r>
+        <w:t>),</w:t>
+      </w:r>
+    </w:p>
+    <w:p>
+      <w:r>
+        <w:t xml:space="preserve">    UNIQUE KEY </w:t>
+      </w:r>
+      <w:proofErr w:type="spellStart"/>
+      <w:r>
+        <w:t>uk_username</w:t>
+      </w:r>
+      <w:proofErr w:type="spellEnd"/>
+      <w:r>
+        <w:t xml:space="preserve"> (username)</w:t>
       </w:r>
     </w:p>
     <w:p>
@@ -3541,7 +3824,21 @@
         <w:rPr>
           <w:rFonts w:hint="eastAsia"/>
         </w:rPr>
-        <w:t xml:space="preserve">    movie_id BIGINT AUTO_INCREMENT COMMENT '</w:t>
+        <w:t xml:space="preserve">    </w:t>
+      </w:r>
+      <w:proofErr w:type="spellStart"/>
+      <w:r>
+        <w:rPr>
+          <w:rFonts w:hint="eastAsia"/>
+        </w:rPr>
+        <w:t>movie_id</w:t>
+      </w:r>
+      <w:proofErr w:type="spellEnd"/>
+      <w:r>
+        <w:rPr>
+          <w:rFonts w:hint="eastAsia"/>
+        </w:rPr>
+        <w:t xml:space="preserve"> BIGINT AUTO_INCREMENT COMMENT '</w:t>
       </w:r>
       <w:r>
         <w:rPr>
@@ -3591,7 +3888,21 @@
         <w:rPr>
           <w:rFonts w:hint="eastAsia"/>
         </w:rPr>
-        <w:t xml:space="preserve">    release_year INT COMMENT '</w:t>
+        <w:t xml:space="preserve">    </w:t>
+      </w:r>
+      <w:proofErr w:type="spellStart"/>
+      <w:r>
+        <w:rPr>
+          <w:rFonts w:hint="eastAsia"/>
+        </w:rPr>
+        <w:t>release_year</w:t>
+      </w:r>
+      <w:proofErr w:type="spellEnd"/>
+      <w:r>
+        <w:rPr>
+          <w:rFonts w:hint="eastAsia"/>
+        </w:rPr>
+        <w:t xml:space="preserve"> INT COMMENT '</w:t>
       </w:r>
       <w:r>
         <w:rPr>
@@ -3777,7 +4088,21 @@
         <w:rPr>
           <w:rFonts w:hint="eastAsia"/>
         </w:rPr>
-        <w:t xml:space="preserve">    cover_url VARCHAR(255) COMMENT '</w:t>
+        <w:t xml:space="preserve">    </w:t>
+      </w:r>
+      <w:proofErr w:type="spellStart"/>
+      <w:r>
+        <w:rPr>
+          <w:rFonts w:hint="eastAsia"/>
+        </w:rPr>
+        <w:t>cover_url</w:t>
+      </w:r>
+      <w:proofErr w:type="spellEnd"/>
+      <w:r>
+        <w:rPr>
+          <w:rFonts w:hint="eastAsia"/>
+        </w:rPr>
+        <w:t xml:space="preserve"> VARCHAR(255) COMMENT '</w:t>
       </w:r>
       <w:r>
         <w:rPr>
@@ -3839,7 +4164,21 @@
         <w:rPr>
           <w:rFonts w:hint="eastAsia"/>
         </w:rPr>
-        <w:t xml:space="preserve">    rating_count INT DEFAULT 0 COMMENT '</w:t>
+        <w:t xml:space="preserve">    </w:t>
+      </w:r>
+      <w:proofErr w:type="spellStart"/>
+      <w:r>
+        <w:rPr>
+          <w:rFonts w:hint="eastAsia"/>
+        </w:rPr>
+        <w:t>rating_count</w:t>
+      </w:r>
+      <w:proofErr w:type="spellEnd"/>
+      <w:r>
+        <w:rPr>
+          <w:rFonts w:hint="eastAsia"/>
+        </w:rPr>
+        <w:t xml:space="preserve"> INT DEFAULT 0 COMMENT '</w:t>
       </w:r>
       <w:r>
         <w:rPr>
@@ -3868,12 +4207,28 @@
     </w:p>
     <w:p>
       <w:r>
-        <w:t xml:space="preserve">    create_time DATETIME DEFAULT CURRENT_TIMESTAMP,</w:t>
-      </w:r>
-    </w:p>
-    <w:p>
-      <w:r>
-        <w:t xml:space="preserve">    PRIMARY KEY (movie_id)</w:t>
+        <w:t xml:space="preserve">    </w:t>
+      </w:r>
+      <w:proofErr w:type="spellStart"/>
+      <w:r>
+        <w:t>create_time</w:t>
+      </w:r>
+      <w:proofErr w:type="spellEnd"/>
+      <w:r>
+        <w:t xml:space="preserve"> DATETIME DEFAULT CURRENT_TIMESTAMP,</w:t>
+      </w:r>
+    </w:p>
+    <w:p>
+      <w:r>
+        <w:t xml:space="preserve">    PRIMARY KEY (</w:t>
+      </w:r>
+      <w:proofErr w:type="spellStart"/>
+      <w:r>
+        <w:t>movie_id</w:t>
+      </w:r>
+      <w:proofErr w:type="spellEnd"/>
+      <w:r>
+        <w:t>)</w:t>
       </w:r>
     </w:p>
     <w:p>
@@ -3942,7 +4297,21 @@
         <w:rPr>
           <w:rFonts w:hint="eastAsia"/>
         </w:rPr>
-        <w:t xml:space="preserve">    actor_id BIGINT AUTO_INCREMENT COMMENT '</w:t>
+        <w:t xml:space="preserve">    </w:t>
+      </w:r>
+      <w:proofErr w:type="spellStart"/>
+      <w:r>
+        <w:rPr>
+          <w:rFonts w:hint="eastAsia"/>
+        </w:rPr>
+        <w:t>actor_id</w:t>
+      </w:r>
+      <w:proofErr w:type="spellEnd"/>
+      <w:r>
+        <w:rPr>
+          <w:rFonts w:hint="eastAsia"/>
+        </w:rPr>
+        <w:t xml:space="preserve"> BIGINT AUTO_INCREMENT COMMENT '</w:t>
       </w:r>
       <w:r>
         <w:rPr>
@@ -4042,7 +4411,21 @@
         <w:rPr>
           <w:rFonts w:hint="eastAsia"/>
         </w:rPr>
-        <w:t xml:space="preserve">    birth_date DATE COMMENT '</w:t>
+        <w:t xml:space="preserve">    </w:t>
+      </w:r>
+      <w:proofErr w:type="spellStart"/>
+      <w:r>
+        <w:rPr>
+          <w:rFonts w:hint="eastAsia"/>
+        </w:rPr>
+        <w:t>birth_date</w:t>
+      </w:r>
+      <w:proofErr w:type="spellEnd"/>
+      <w:r>
+        <w:rPr>
+          <w:rFonts w:hint="eastAsia"/>
+        </w:rPr>
+        <w:t xml:space="preserve"> DATE COMMENT '</w:t>
       </w:r>
       <w:r>
         <w:rPr>
@@ -4092,7 +4475,21 @@
         <w:rPr>
           <w:rFonts w:hint="eastAsia"/>
         </w:rPr>
-        <w:t xml:space="preserve">    avatar_url VARCHAR(255) COMMENT '</w:t>
+        <w:t xml:space="preserve">    </w:t>
+      </w:r>
+      <w:proofErr w:type="spellStart"/>
+      <w:r>
+        <w:rPr>
+          <w:rFonts w:hint="eastAsia"/>
+        </w:rPr>
+        <w:t>avatar_url</w:t>
+      </w:r>
+      <w:proofErr w:type="spellEnd"/>
+      <w:r>
+        <w:rPr>
+          <w:rFonts w:hint="eastAsia"/>
+        </w:rPr>
+        <w:t xml:space="preserve"> VARCHAR(255) COMMENT '</w:t>
       </w:r>
       <w:r>
         <w:rPr>
@@ -4109,7 +4506,15 @@
     </w:p>
     <w:p>
       <w:r>
-        <w:t xml:space="preserve">    PRIMARY KEY (actor_id)</w:t>
+        <w:t xml:space="preserve">    PRIMARY KEY (</w:t>
+      </w:r>
+      <w:proofErr w:type="spellStart"/>
+      <w:r>
+        <w:t>actor_id</w:t>
+      </w:r>
+      <w:proofErr w:type="spellEnd"/>
+      <w:r>
+        <w:t>)</w:t>
       </w:r>
     </w:p>
     <w:p>
@@ -4178,7 +4583,21 @@
         <w:rPr>
           <w:rFonts w:hint="eastAsia"/>
         </w:rPr>
-        <w:t xml:space="preserve">    director_id BIGINT AUTO_INCREMENT COMMENT '</w:t>
+        <w:t xml:space="preserve">    </w:t>
+      </w:r>
+      <w:proofErr w:type="spellStart"/>
+      <w:r>
+        <w:rPr>
+          <w:rFonts w:hint="eastAsia"/>
+        </w:rPr>
+        <w:t>director_id</w:t>
+      </w:r>
+      <w:proofErr w:type="spellEnd"/>
+      <w:r>
+        <w:rPr>
+          <w:rFonts w:hint="eastAsia"/>
+        </w:rPr>
+        <w:t xml:space="preserve"> BIGINT AUTO_INCREMENT COMMENT '</w:t>
       </w:r>
       <w:r>
         <w:rPr>
@@ -4277,7 +4696,21 @@
         <w:rPr>
           <w:rFonts w:hint="eastAsia"/>
         </w:rPr>
-        <w:t xml:space="preserve">    birth_date DATE COMMENT '</w:t>
+        <w:t xml:space="preserve">    </w:t>
+      </w:r>
+      <w:proofErr w:type="spellStart"/>
+      <w:r>
+        <w:rPr>
+          <w:rFonts w:hint="eastAsia"/>
+        </w:rPr>
+        <w:t>birth_date</w:t>
+      </w:r>
+      <w:proofErr w:type="spellEnd"/>
+      <w:r>
+        <w:rPr>
+          <w:rFonts w:hint="eastAsia"/>
+        </w:rPr>
+        <w:t xml:space="preserve"> DATE COMMENT '</w:t>
       </w:r>
       <w:r>
         <w:rPr>
@@ -4327,7 +4760,21 @@
         <w:rPr>
           <w:rFonts w:hint="eastAsia"/>
         </w:rPr>
-        <w:t xml:space="preserve">    avatar_url VARCHAR(255) COMMENT '</w:t>
+        <w:t xml:space="preserve">    </w:t>
+      </w:r>
+      <w:proofErr w:type="spellStart"/>
+      <w:r>
+        <w:rPr>
+          <w:rFonts w:hint="eastAsia"/>
+        </w:rPr>
+        <w:t>avatar_url</w:t>
+      </w:r>
+      <w:proofErr w:type="spellEnd"/>
+      <w:r>
+        <w:rPr>
+          <w:rFonts w:hint="eastAsia"/>
+        </w:rPr>
+        <w:t xml:space="preserve"> VARCHAR(255) COMMENT '</w:t>
       </w:r>
       <w:r>
         <w:rPr>
@@ -4344,7 +4791,15 @@
     </w:p>
     <w:p>
       <w:r>
-        <w:t xml:space="preserve">    PRIMARY KEY (director_id)</w:t>
+        <w:t xml:space="preserve">    PRIMARY KEY (</w:t>
+      </w:r>
+      <w:proofErr w:type="spellStart"/>
+      <w:r>
+        <w:t>director_id</w:t>
+      </w:r>
+      <w:proofErr w:type="spellEnd"/>
+      <w:r>
+        <w:t>)</w:t>
       </w:r>
     </w:p>
     <w:p>
@@ -4407,12 +4862,34 @@
         <w:rPr>
           <w:rFonts w:hint="eastAsia"/>
         </w:rPr>
-        <w:t xml:space="preserve"> (movie_actor)</w:t>
-      </w:r>
-    </w:p>
-    <w:p>
-      <w:r>
-        <w:t>CREATE TABLE movie_actor (</w:t>
+        <w:t xml:space="preserve"> (</w:t>
+      </w:r>
+      <w:proofErr w:type="spellStart"/>
+      <w:r>
+        <w:rPr>
+          <w:rFonts w:hint="eastAsia"/>
+        </w:rPr>
+        <w:t>movie_actor</w:t>
+      </w:r>
+      <w:proofErr w:type="spellEnd"/>
+      <w:r>
+        <w:rPr>
+          <w:rFonts w:hint="eastAsia"/>
+        </w:rPr>
+        <w:t>)</w:t>
+      </w:r>
+    </w:p>
+    <w:p>
+      <w:r>
+        <w:t xml:space="preserve">CREATE TABLE </w:t>
+      </w:r>
+      <w:proofErr w:type="spellStart"/>
+      <w:r>
+        <w:t>movie_actor</w:t>
+      </w:r>
+      <w:proofErr w:type="spellEnd"/>
+      <w:r>
+        <w:t xml:space="preserve"> (</w:t>
       </w:r>
     </w:p>
     <w:p>
@@ -4422,25 +4899,55 @@
     </w:p>
     <w:p>
       <w:r>
-        <w:t xml:space="preserve">    movie_id BIGINT NOT NULL,</w:t>
-      </w:r>
-    </w:p>
-    <w:p>
-      <w:r>
-        <w:t xml:space="preserve">    actor_id BIGINT NOT NULL,</w:t>
-      </w:r>
-    </w:p>
-    <w:p>
-      <w:pPr>
-        <w:rPr>
-          <w:rFonts w:hint="eastAsia"/>
-        </w:rPr>
-      </w:pPr>
-      <w:r>
-        <w:rPr>
-          <w:rFonts w:hint="eastAsia"/>
-        </w:rPr>
-        <w:t xml:space="preserve">    role_name VARCHAR(100) COMMENT '</w:t>
+        <w:t xml:space="preserve">    </w:t>
+      </w:r>
+      <w:proofErr w:type="spellStart"/>
+      <w:r>
+        <w:t>movie_id</w:t>
+      </w:r>
+      <w:proofErr w:type="spellEnd"/>
+      <w:r>
+        <w:t xml:space="preserve"> BIGINT NOT NULL,</w:t>
+      </w:r>
+    </w:p>
+    <w:p>
+      <w:r>
+        <w:t xml:space="preserve">    </w:t>
+      </w:r>
+      <w:proofErr w:type="spellStart"/>
+      <w:r>
+        <w:t>actor_id</w:t>
+      </w:r>
+      <w:proofErr w:type="spellEnd"/>
+      <w:r>
+        <w:t xml:space="preserve"> BIGINT NOT NULL,</w:t>
+      </w:r>
+    </w:p>
+    <w:p>
+      <w:pPr>
+        <w:rPr>
+          <w:rFonts w:hint="eastAsia"/>
+        </w:rPr>
+      </w:pPr>
+      <w:r>
+        <w:rPr>
+          <w:rFonts w:hint="eastAsia"/>
+        </w:rPr>
+        <w:t xml:space="preserve">    </w:t>
+      </w:r>
+      <w:proofErr w:type="spellStart"/>
+      <w:r>
+        <w:rPr>
+          <w:rFonts w:hint="eastAsia"/>
+        </w:rPr>
+        <w:t>role_name</w:t>
+      </w:r>
+      <w:proofErr w:type="spellEnd"/>
+      <w:r>
+        <w:rPr>
+          <w:rFonts w:hint="eastAsia"/>
+        </w:rPr>
+        <w:t xml:space="preserve"> VARCHAR(100) COMMENT '</w:t>
       </w:r>
       <w:r>
         <w:rPr>
@@ -4457,12 +4964,44 @@
     </w:p>
     <w:p>
       <w:r>
-        <w:t xml:space="preserve">    FOREIGN KEY (movie_id) REFERENCES movie(movie_id) ON DELETE CASCADE,</w:t>
-      </w:r>
-    </w:p>
-    <w:p>
-      <w:r>
-        <w:t xml:space="preserve">    FOREIGN KEY (actor_id) REFERENCES actor(actor_id) ON DELETE CASCADE</w:t>
+        <w:t xml:space="preserve">    FOREIGN KEY (</w:t>
+      </w:r>
+      <w:proofErr w:type="spellStart"/>
+      <w:r>
+        <w:t>movie_id</w:t>
+      </w:r>
+      <w:proofErr w:type="spellEnd"/>
+      <w:r>
+        <w:t>) REFERENCES movie(</w:t>
+      </w:r>
+      <w:proofErr w:type="spellStart"/>
+      <w:r>
+        <w:t>movie_id</w:t>
+      </w:r>
+      <w:proofErr w:type="spellEnd"/>
+      <w:r>
+        <w:t>) ON DELETE CASCADE,</w:t>
+      </w:r>
+    </w:p>
+    <w:p>
+      <w:r>
+        <w:t xml:space="preserve">    FOREIGN KEY (</w:t>
+      </w:r>
+      <w:proofErr w:type="spellStart"/>
+      <w:r>
+        <w:t>actor_id</w:t>
+      </w:r>
+      <w:proofErr w:type="spellEnd"/>
+      <w:r>
+        <w:t>) REFERENCES actor(</w:t>
+      </w:r>
+      <w:proofErr w:type="spellStart"/>
+      <w:r>
+        <w:t>actor_id</w:t>
+      </w:r>
+      <w:proofErr w:type="spellEnd"/>
+      <w:r>
+        <w:t>) ON DELETE CASCADE</w:t>
       </w:r>
     </w:p>
     <w:p>
@@ -4526,12 +5065,34 @@
         <w:rPr>
           <w:rFonts w:hint="eastAsia"/>
         </w:rPr>
-        <w:t xml:space="preserve"> (movie_director)</w:t>
-      </w:r>
-    </w:p>
-    <w:p>
-      <w:r>
-        <w:t>CREATE TABLE movie_director (</w:t>
+        <w:t xml:space="preserve"> (</w:t>
+      </w:r>
+      <w:proofErr w:type="spellStart"/>
+      <w:r>
+        <w:rPr>
+          <w:rFonts w:hint="eastAsia"/>
+        </w:rPr>
+        <w:t>movie_director</w:t>
+      </w:r>
+      <w:proofErr w:type="spellEnd"/>
+      <w:r>
+        <w:rPr>
+          <w:rFonts w:hint="eastAsia"/>
+        </w:rPr>
+        <w:t>)</w:t>
+      </w:r>
+    </w:p>
+    <w:p>
+      <w:r>
+        <w:t xml:space="preserve">CREATE TABLE </w:t>
+      </w:r>
+      <w:proofErr w:type="spellStart"/>
+      <w:r>
+        <w:t>movie_director</w:t>
+      </w:r>
+      <w:proofErr w:type="spellEnd"/>
+      <w:r>
+        <w:t xml:space="preserve"> (</w:t>
       </w:r>
     </w:p>
     <w:p>
@@ -4541,22 +5102,70 @@
     </w:p>
     <w:p>
       <w:r>
-        <w:t xml:space="preserve">    movie_id BIGINT NOT NULL,</w:t>
-      </w:r>
-    </w:p>
-    <w:p>
-      <w:r>
-        <w:t xml:space="preserve">    director_id BIGINT NOT NULL,</w:t>
-      </w:r>
-    </w:p>
-    <w:p>
-      <w:r>
-        <w:t xml:space="preserve">    FOREIGN KEY (movie_id) REFERENCES movie(movie_id) ON DELETE CASCADE,</w:t>
-      </w:r>
-    </w:p>
-    <w:p>
-      <w:r>
-        <w:t xml:space="preserve">    FOREIGN KEY (director_id) REFERENCES director(director_id) ON DELETE CASCADE</w:t>
+        <w:t xml:space="preserve">    </w:t>
+      </w:r>
+      <w:proofErr w:type="spellStart"/>
+      <w:r>
+        <w:t>movie_id</w:t>
+      </w:r>
+      <w:proofErr w:type="spellEnd"/>
+      <w:r>
+        <w:t xml:space="preserve"> BIGINT NOT NULL,</w:t>
+      </w:r>
+    </w:p>
+    <w:p>
+      <w:r>
+        <w:t xml:space="preserve">    </w:t>
+      </w:r>
+      <w:proofErr w:type="spellStart"/>
+      <w:r>
+        <w:t>director_id</w:t>
+      </w:r>
+      <w:proofErr w:type="spellEnd"/>
+      <w:r>
+        <w:t xml:space="preserve"> BIGINT NOT NULL,</w:t>
+      </w:r>
+    </w:p>
+    <w:p>
+      <w:r>
+        <w:t xml:space="preserve">    FOREIGN KEY (</w:t>
+      </w:r>
+      <w:proofErr w:type="spellStart"/>
+      <w:r>
+        <w:t>movie_id</w:t>
+      </w:r>
+      <w:proofErr w:type="spellEnd"/>
+      <w:r>
+        <w:t>) REFERENCES movie(</w:t>
+      </w:r>
+      <w:proofErr w:type="spellStart"/>
+      <w:r>
+        <w:t>movie_id</w:t>
+      </w:r>
+      <w:proofErr w:type="spellEnd"/>
+      <w:r>
+        <w:t>) ON DELETE CASCADE,</w:t>
+      </w:r>
+    </w:p>
+    <w:p>
+      <w:r>
+        <w:t xml:space="preserve">    FOREIGN KEY (</w:t>
+      </w:r>
+      <w:proofErr w:type="spellStart"/>
+      <w:r>
+        <w:t>director_id</w:t>
+      </w:r>
+      <w:proofErr w:type="spellEnd"/>
+      <w:r>
+        <w:t>) REFERENCES director(</w:t>
+      </w:r>
+      <w:proofErr w:type="spellStart"/>
+      <w:r>
+        <w:t>director_id</w:t>
+      </w:r>
+      <w:proofErr w:type="spellEnd"/>
+      <w:r>
+        <w:t>) ON DELETE CASCADE</w:t>
       </w:r>
     </w:p>
     <w:p>
@@ -4625,7 +5234,21 @@
         <w:rPr>
           <w:rFonts w:hint="eastAsia"/>
         </w:rPr>
-        <w:t xml:space="preserve">    review_id BIGINT AUTO_INCREMENT COMMENT '</w:t>
+        <w:t xml:space="preserve">    </w:t>
+      </w:r>
+      <w:proofErr w:type="spellStart"/>
+      <w:r>
+        <w:rPr>
+          <w:rFonts w:hint="eastAsia"/>
+        </w:rPr>
+        <w:t>review_id</w:t>
+      </w:r>
+      <w:proofErr w:type="spellEnd"/>
+      <w:r>
+        <w:rPr>
+          <w:rFonts w:hint="eastAsia"/>
+        </w:rPr>
+        <w:t xml:space="preserve"> BIGINT AUTO_INCREMENT COMMENT '</w:t>
       </w:r>
       <w:r>
         <w:rPr>
@@ -4650,7 +5273,21 @@
         <w:rPr>
           <w:rFonts w:hint="eastAsia"/>
         </w:rPr>
-        <w:t xml:space="preserve">    user_id BIGINT NOT NULL COMMENT '</w:t>
+        <w:t xml:space="preserve">    </w:t>
+      </w:r>
+      <w:proofErr w:type="spellStart"/>
+      <w:r>
+        <w:rPr>
+          <w:rFonts w:hint="eastAsia"/>
+        </w:rPr>
+        <w:t>user_id</w:t>
+      </w:r>
+      <w:proofErr w:type="spellEnd"/>
+      <w:r>
+        <w:rPr>
+          <w:rFonts w:hint="eastAsia"/>
+        </w:rPr>
+        <w:t xml:space="preserve"> BIGINT NOT NULL COMMENT '</w:t>
       </w:r>
       <w:r>
         <w:rPr>
@@ -4675,7 +5312,21 @@
         <w:rPr>
           <w:rFonts w:hint="eastAsia"/>
         </w:rPr>
-        <w:t xml:space="preserve">    movie_id BIGINT NOT NULL COMMENT '</w:t>
+        <w:t xml:space="preserve">    </w:t>
+      </w:r>
+      <w:proofErr w:type="spellStart"/>
+      <w:r>
+        <w:rPr>
+          <w:rFonts w:hint="eastAsia"/>
+        </w:rPr>
+        <w:t>movie_id</w:t>
+      </w:r>
+      <w:proofErr w:type="spellEnd"/>
+      <w:r>
+        <w:rPr>
+          <w:rFonts w:hint="eastAsia"/>
+        </w:rPr>
+        <w:t xml:space="preserve"> BIGINT NOT NULL COMMENT '</w:t>
       </w:r>
       <w:r>
         <w:rPr>
@@ -4762,7 +5413,21 @@
         <w:rPr>
           <w:rFonts w:hint="eastAsia"/>
         </w:rPr>
-        <w:t xml:space="preserve">    create_time DATETIME DEFAULT CURRENT_TIMESTAMP COMMENT '</w:t>
+        <w:t xml:space="preserve">    </w:t>
+      </w:r>
+      <w:proofErr w:type="spellStart"/>
+      <w:r>
+        <w:rPr>
+          <w:rFonts w:hint="eastAsia"/>
+        </w:rPr>
+        <w:t>create_time</w:t>
+      </w:r>
+      <w:proofErr w:type="spellEnd"/>
+      <w:r>
+        <w:rPr>
+          <w:rFonts w:hint="eastAsia"/>
+        </w:rPr>
+        <w:t xml:space="preserve"> DATETIME DEFAULT CURRENT_TIMESTAMP COMMENT '</w:t>
       </w:r>
       <w:r>
         <w:rPr>
@@ -4779,13 +5444,30 @@
     </w:p>
     <w:p>
       <w:r>
-        <w:t xml:space="preserve">    PRIMARY KEY (review_id),</w:t>
-      </w:r>
-    </w:p>
-    <w:p>
-      <w:r>
-        <w:t xml:space="preserve">    FOREIGN KEY (user_id) REFERENCES </w:t>
-      </w:r>
+        <w:t xml:space="preserve">    PRIMARY KEY (</w:t>
+      </w:r>
+      <w:proofErr w:type="spellStart"/>
+      <w:r>
+        <w:t>review_id</w:t>
+      </w:r>
+      <w:proofErr w:type="spellEnd"/>
+      <w:r>
+        <w:t>),</w:t>
+      </w:r>
+    </w:p>
+    <w:p>
+      <w:r>
+        <w:t xml:space="preserve">    FOREIGN KEY (</w:t>
+      </w:r>
+      <w:proofErr w:type="spellStart"/>
+      <w:r>
+        <w:t>user_id</w:t>
+      </w:r>
+      <w:proofErr w:type="spellEnd"/>
+      <w:r>
+        <w:t xml:space="preserve">) REFERENCES </w:t>
+      </w:r>
+      <w:proofErr w:type="spellStart"/>
       <w:r>
         <w:rPr>
           <w:rFonts w:hint="eastAsia"/>
@@ -4793,7 +5475,19 @@
         <w:t>sys_</w:t>
       </w:r>
       <w:r>
-        <w:t>user(user_id) ON DELETE CASCADE,</w:t>
+        <w:t>user</w:t>
+      </w:r>
+      <w:proofErr w:type="spellEnd"/>
+      <w:r>
+        <w:t>(</w:t>
+      </w:r>
+      <w:proofErr w:type="spellStart"/>
+      <w:r>
+        <w:t>user_id</w:t>
+      </w:r>
+      <w:proofErr w:type="spellEnd"/>
+      <w:r>
+        <w:t>) ON DELETE CASCADE,</w:t>
       </w:r>
     </w:p>
     <w:p>
@@ -4804,7 +5498,23 @@
         </w:rPr>
       </w:pPr>
       <w:r>
-        <w:t>FOREIGN KEY (movie_id) REFERENCES movie(movie_id) ON DELETE CASCADE</w:t>
+        <w:t>FOREIGN KEY (</w:t>
+      </w:r>
+      <w:proofErr w:type="spellStart"/>
+      <w:r>
+        <w:t>movie_id</w:t>
+      </w:r>
+      <w:proofErr w:type="spellEnd"/>
+      <w:r>
+        <w:t>) REFERENCES movie(</w:t>
+      </w:r>
+      <w:proofErr w:type="spellStart"/>
+      <w:r>
+        <w:t>movie_id</w:t>
+      </w:r>
+      <w:proofErr w:type="spellEnd"/>
+      <w:r>
+        <w:t>) ON DELETE CASCADE</w:t>
       </w:r>
       <w:r>
         <w:rPr>
@@ -4821,7 +5531,31 @@
         </w:rPr>
       </w:pPr>
       <w:r>
-        <w:t>UNIQUE KEY uk_user_movie (user_id, movie_id)</w:t>
+        <w:t xml:space="preserve">UNIQUE KEY </w:t>
+      </w:r>
+      <w:proofErr w:type="spellStart"/>
+      <w:r>
+        <w:t>uk_user_movie</w:t>
+      </w:r>
+      <w:proofErr w:type="spellEnd"/>
+      <w:r>
+        <w:t xml:space="preserve"> (</w:t>
+      </w:r>
+      <w:proofErr w:type="spellStart"/>
+      <w:r>
+        <w:t>user_id</w:t>
+      </w:r>
+      <w:proofErr w:type="spellEnd"/>
+      <w:r>
+        <w:t xml:space="preserve">, </w:t>
+      </w:r>
+      <w:proofErr w:type="spellStart"/>
+      <w:r>
+        <w:t>movie_id</w:t>
+      </w:r>
+      <w:proofErr w:type="spellEnd"/>
+      <w:r>
+        <w:t>)</w:t>
       </w:r>
     </w:p>
     <w:p>
@@ -4905,8 +5639,13 @@
     <w:p>
       <w:r>
         <w:lastRenderedPageBreak/>
-        <w:t>CREATE TRIGGER after_review_insert</w:t>
-      </w:r>
+        <w:t xml:space="preserve">CREATE TRIGGER </w:t>
+      </w:r>
+      <w:proofErr w:type="spellStart"/>
+      <w:r>
+        <w:t>after_review_insert</w:t>
+      </w:r>
+      <w:proofErr w:type="spellEnd"/>
     </w:p>
     <w:p>
       <w:r>
@@ -4935,17 +5674,73 @@
     </w:p>
     <w:p>
       <w:r>
-        <w:t xml:space="preserve">        rating_count = (SELECT COUNT(*) FROM review WHERE movie_id = NEW.movie_id),</w:t>
-      </w:r>
-    </w:p>
-    <w:p>
-      <w:r>
-        <w:t xml:space="preserve">        rating = IFNULL((SELECT AVG(score) FROM review WHERE movie_id = NEW.movie_id), 0)</w:t>
-      </w:r>
-    </w:p>
-    <w:p>
-      <w:r>
-        <w:t xml:space="preserve">    WHERE movie_id = NEW.movie_id;</w:t>
+        <w:t xml:space="preserve">        </w:t>
+      </w:r>
+      <w:proofErr w:type="spellStart"/>
+      <w:r>
+        <w:t>rating_count</w:t>
+      </w:r>
+      <w:proofErr w:type="spellEnd"/>
+      <w:r>
+        <w:t xml:space="preserve"> = (SELECT COUNT(*) FROM review WHERE </w:t>
+      </w:r>
+      <w:proofErr w:type="spellStart"/>
+      <w:r>
+        <w:t>movie_id</w:t>
+      </w:r>
+      <w:proofErr w:type="spellEnd"/>
+      <w:r>
+        <w:t xml:space="preserve"> = </w:t>
+      </w:r>
+      <w:proofErr w:type="spellStart"/>
+      <w:r>
+        <w:t>NEW.movie_id</w:t>
+      </w:r>
+      <w:proofErr w:type="spellEnd"/>
+      <w:r>
+        <w:t>),</w:t>
+      </w:r>
+    </w:p>
+    <w:p>
+      <w:r>
+        <w:t xml:space="preserve">        rating = IFNULL((SELECT AVG(score) FROM review WHERE </w:t>
+      </w:r>
+      <w:proofErr w:type="spellStart"/>
+      <w:r>
+        <w:t>movie_id</w:t>
+      </w:r>
+      <w:proofErr w:type="spellEnd"/>
+      <w:r>
+        <w:t xml:space="preserve"> = </w:t>
+      </w:r>
+      <w:proofErr w:type="spellStart"/>
+      <w:r>
+        <w:t>NEW.movie_id</w:t>
+      </w:r>
+      <w:proofErr w:type="spellEnd"/>
+      <w:r>
+        <w:t>), 0)</w:t>
+      </w:r>
+    </w:p>
+    <w:p>
+      <w:r>
+        <w:t xml:space="preserve">    WHERE </w:t>
+      </w:r>
+      <w:proofErr w:type="spellStart"/>
+      <w:r>
+        <w:t>movie_id</w:t>
+      </w:r>
+      <w:proofErr w:type="spellEnd"/>
+      <w:r>
+        <w:t xml:space="preserve"> = </w:t>
+      </w:r>
+      <w:proofErr w:type="spellStart"/>
+      <w:r>
+        <w:t>NEW.movie_id</w:t>
+      </w:r>
+      <w:proofErr w:type="spellEnd"/>
+      <w:r>
+        <w:t>;</w:t>
       </w:r>
     </w:p>
     <w:p>
@@ -5008,8 +5803,13 @@
     <w:p/>
     <w:p>
       <w:r>
-        <w:t>CREATE TRIGGER after_review_update</w:t>
-      </w:r>
+        <w:t xml:space="preserve">CREATE TRIGGER </w:t>
+      </w:r>
+      <w:proofErr w:type="spellStart"/>
+      <w:r>
+        <w:t>after_review_update</w:t>
+      </w:r>
+      <w:proofErr w:type="spellEnd"/>
     </w:p>
     <w:p>
       <w:r>
@@ -5071,7 +5871,39 @@
     </w:p>
     <w:p>
       <w:r>
-        <w:t xml:space="preserve">    IF OLD.score != NEW.score OR OLD.movie_id != NEW.movie_id THEN</w:t>
+        <w:t xml:space="preserve">    IF </w:t>
+      </w:r>
+      <w:proofErr w:type="spellStart"/>
+      <w:r>
+        <w:t>OLD.score</w:t>
+      </w:r>
+      <w:proofErr w:type="spellEnd"/>
+      <w:r>
+        <w:t xml:space="preserve"> != </w:t>
+      </w:r>
+      <w:proofErr w:type="spellStart"/>
+      <w:r>
+        <w:t>NEW.score</w:t>
+      </w:r>
+      <w:proofErr w:type="spellEnd"/>
+      <w:r>
+        <w:t xml:space="preserve"> OR </w:t>
+      </w:r>
+      <w:proofErr w:type="spellStart"/>
+      <w:r>
+        <w:t>OLD.movie_id</w:t>
+      </w:r>
+      <w:proofErr w:type="spellEnd"/>
+      <w:r>
+        <w:t xml:space="preserve"> != </w:t>
+      </w:r>
+      <w:proofErr w:type="spellStart"/>
+      <w:r>
+        <w:t>NEW.movie_id</w:t>
+      </w:r>
+      <w:proofErr w:type="spellEnd"/>
+      <w:r>
+        <w:t xml:space="preserve"> THEN</w:t>
       </w:r>
     </w:p>
     <w:p>
@@ -5105,18 +5937,74 @@
     </w:p>
     <w:p>
       <w:r>
-        <w:t xml:space="preserve">            rating_count = (SELECT COUNT(*) FROM review WHERE movie_id = NEW.movie_id),</w:t>
-      </w:r>
-    </w:p>
-    <w:p>
-      <w:r>
-        <w:t xml:space="preserve">            rating = IFNULL((SELECT AVG(score) FROM review WHERE movie_id = NEW.movie_id), 0)</w:t>
+        <w:t xml:space="preserve">            </w:t>
+      </w:r>
+      <w:proofErr w:type="spellStart"/>
+      <w:r>
+        <w:t>rating_count</w:t>
+      </w:r>
+      <w:proofErr w:type="spellEnd"/>
+      <w:r>
+        <w:t xml:space="preserve"> = (SELECT COUNT(*) FROM review WHERE </w:t>
+      </w:r>
+      <w:proofErr w:type="spellStart"/>
+      <w:r>
+        <w:t>movie_id</w:t>
+      </w:r>
+      <w:proofErr w:type="spellEnd"/>
+      <w:r>
+        <w:t xml:space="preserve"> = </w:t>
+      </w:r>
+      <w:proofErr w:type="spellStart"/>
+      <w:r>
+        <w:t>NEW.movie_id</w:t>
+      </w:r>
+      <w:proofErr w:type="spellEnd"/>
+      <w:r>
+        <w:t>),</w:t>
+      </w:r>
+    </w:p>
+    <w:p>
+      <w:r>
+        <w:t xml:space="preserve">            rating = IFNULL((SELECT AVG(score) FROM review WHERE </w:t>
+      </w:r>
+      <w:proofErr w:type="spellStart"/>
+      <w:r>
+        <w:t>movie_id</w:t>
+      </w:r>
+      <w:proofErr w:type="spellEnd"/>
+      <w:r>
+        <w:t xml:space="preserve"> = </w:t>
+      </w:r>
+      <w:proofErr w:type="spellStart"/>
+      <w:r>
+        <w:t>NEW.movie_id</w:t>
+      </w:r>
+      <w:proofErr w:type="spellEnd"/>
+      <w:r>
+        <w:t>), 0)</w:t>
       </w:r>
     </w:p>
     <w:p>
       <w:r>
         <w:lastRenderedPageBreak/>
-        <w:t xml:space="preserve">        WHERE movie_id = NEW.movie_id;</w:t>
+        <w:t xml:space="preserve">        WHERE </w:t>
+      </w:r>
+      <w:proofErr w:type="spellStart"/>
+      <w:r>
+        <w:t>movie_id</w:t>
+      </w:r>
+      <w:proofErr w:type="spellEnd"/>
+      <w:r>
+        <w:t xml:space="preserve"> = </w:t>
+      </w:r>
+      <w:proofErr w:type="spellStart"/>
+      <w:r>
+        <w:t>NEW.movie_id</w:t>
+      </w:r>
+      <w:proofErr w:type="spellEnd"/>
+      <w:r>
+        <w:t>;</w:t>
       </w:r>
     </w:p>
     <w:p>
@@ -5142,12 +6030,14 @@
         </w:rPr>
         <w:t>如果极端情况下修改了</w:t>
       </w:r>
+      <w:proofErr w:type="spellStart"/>
       <w:r>
         <w:rPr>
           <w:rFonts w:hint="eastAsia"/>
         </w:rPr>
         <w:t>movie_id</w:t>
       </w:r>
+      <w:proofErr w:type="spellEnd"/>
       <w:r>
         <w:rPr>
           <w:rFonts w:hint="eastAsia"/>
@@ -5157,7 +6047,23 @@
     </w:p>
     <w:p>
       <w:r>
-        <w:t xml:space="preserve">        IF OLD.movie_id != NEW.movie_id THEN</w:t>
+        <w:t xml:space="preserve">        IF </w:t>
+      </w:r>
+      <w:proofErr w:type="spellStart"/>
+      <w:r>
+        <w:t>OLD.movie_id</w:t>
+      </w:r>
+      <w:proofErr w:type="spellEnd"/>
+      <w:r>
+        <w:t xml:space="preserve"> != </w:t>
+      </w:r>
+      <w:proofErr w:type="spellStart"/>
+      <w:r>
+        <w:t>NEW.movie_id</w:t>
+      </w:r>
+      <w:proofErr w:type="spellEnd"/>
+      <w:r>
+        <w:t xml:space="preserve"> THEN</w:t>
       </w:r>
     </w:p>
     <w:p>
@@ -5172,17 +6078,73 @@
     </w:p>
     <w:p>
       <w:r>
-        <w:t xml:space="preserve">                rating_count = (SELECT COUNT(*) FROM review WHERE movie_id = OLD.movie_id),</w:t>
-      </w:r>
-    </w:p>
-    <w:p>
-      <w:r>
-        <w:t xml:space="preserve">                rating = IFNULL((SELECT AVG(score) FROM review WHERE movie_id = OLD.movie_id), 0)</w:t>
-      </w:r>
-    </w:p>
-    <w:p>
-      <w:r>
-        <w:t xml:space="preserve">            WHERE movie_id = OLD.movie_id;</w:t>
+        <w:t xml:space="preserve">                </w:t>
+      </w:r>
+      <w:proofErr w:type="spellStart"/>
+      <w:r>
+        <w:t>rating_count</w:t>
+      </w:r>
+      <w:proofErr w:type="spellEnd"/>
+      <w:r>
+        <w:t xml:space="preserve"> = (SELECT COUNT(*) FROM review WHERE </w:t>
+      </w:r>
+      <w:proofErr w:type="spellStart"/>
+      <w:r>
+        <w:t>movie_id</w:t>
+      </w:r>
+      <w:proofErr w:type="spellEnd"/>
+      <w:r>
+        <w:t xml:space="preserve"> = </w:t>
+      </w:r>
+      <w:proofErr w:type="spellStart"/>
+      <w:r>
+        <w:t>OLD.movie_id</w:t>
+      </w:r>
+      <w:proofErr w:type="spellEnd"/>
+      <w:r>
+        <w:t>),</w:t>
+      </w:r>
+    </w:p>
+    <w:p>
+      <w:r>
+        <w:t xml:space="preserve">                rating = IFNULL((SELECT AVG(score) FROM review WHERE </w:t>
+      </w:r>
+      <w:proofErr w:type="spellStart"/>
+      <w:r>
+        <w:t>movie_id</w:t>
+      </w:r>
+      <w:proofErr w:type="spellEnd"/>
+      <w:r>
+        <w:t xml:space="preserve"> = </w:t>
+      </w:r>
+      <w:proofErr w:type="spellStart"/>
+      <w:r>
+        <w:t>OLD.movie_id</w:t>
+      </w:r>
+      <w:proofErr w:type="spellEnd"/>
+      <w:r>
+        <w:t>), 0)</w:t>
+      </w:r>
+    </w:p>
+    <w:p>
+      <w:r>
+        <w:t xml:space="preserve">            WHERE </w:t>
+      </w:r>
+      <w:proofErr w:type="spellStart"/>
+      <w:r>
+        <w:t>movie_id</w:t>
+      </w:r>
+      <w:proofErr w:type="spellEnd"/>
+      <w:r>
+        <w:t xml:space="preserve"> = </w:t>
+      </w:r>
+      <w:proofErr w:type="spellStart"/>
+      <w:r>
+        <w:t>OLD.movie_id</w:t>
+      </w:r>
+      <w:proofErr w:type="spellEnd"/>
+      <w:r>
+        <w:t>;</w:t>
       </w:r>
     </w:p>
     <w:p>
@@ -5255,8 +6217,13 @@
     <w:p/>
     <w:p>
       <w:r>
-        <w:t>CREATE TRIGGER after_review_delete</w:t>
-      </w:r>
+        <w:t xml:space="preserve">CREATE TRIGGER </w:t>
+      </w:r>
+      <w:proofErr w:type="spellStart"/>
+      <w:r>
+        <w:t>after_review_delete</w:t>
+      </w:r>
+      <w:proofErr w:type="spellEnd"/>
     </w:p>
     <w:p>
       <w:r>
@@ -5285,7 +6252,31 @@
     </w:p>
     <w:p>
       <w:r>
-        <w:t xml:space="preserve">        rating_count = (SELECT COUNT(*) FROM review WHERE movie_id = OLD.movie_id),</w:t>
+        <w:t xml:space="preserve">        </w:t>
+      </w:r>
+      <w:proofErr w:type="spellStart"/>
+      <w:r>
+        <w:t>rating_count</w:t>
+      </w:r>
+      <w:proofErr w:type="spellEnd"/>
+      <w:r>
+        <w:t xml:space="preserve"> = (SELECT COUNT(*) FROM review WHERE </w:t>
+      </w:r>
+      <w:proofErr w:type="spellStart"/>
+      <w:r>
+        <w:t>movie_id</w:t>
+      </w:r>
+      <w:proofErr w:type="spellEnd"/>
+      <w:r>
+        <w:t xml:space="preserve"> = </w:t>
+      </w:r>
+      <w:proofErr w:type="spellStart"/>
+      <w:r>
+        <w:t>OLD.movie_id</w:t>
+      </w:r>
+      <w:proofErr w:type="spellEnd"/>
+      <w:r>
+        <w:t>),</w:t>
       </w:r>
     </w:p>
     <w:p>
@@ -5339,13 +6330,45 @@
     </w:p>
     <w:p>
       <w:r>
-        <w:t xml:space="preserve">        rating = IFNULL((SELECT AVG(score) FROM review WHERE movie_id = OLD.movie_id), 0)</w:t>
+        <w:t xml:space="preserve">        rating = IFNULL((SELECT AVG(score) FROM review WHERE </w:t>
+      </w:r>
+      <w:proofErr w:type="spellStart"/>
+      <w:r>
+        <w:t>movie_id</w:t>
+      </w:r>
+      <w:proofErr w:type="spellEnd"/>
+      <w:r>
+        <w:t xml:space="preserve"> = </w:t>
+      </w:r>
+      <w:proofErr w:type="spellStart"/>
+      <w:r>
+        <w:t>OLD.movie_id</w:t>
+      </w:r>
+      <w:proofErr w:type="spellEnd"/>
+      <w:r>
+        <w:t>), 0)</w:t>
       </w:r>
     </w:p>
     <w:p>
       <w:r>
         <w:lastRenderedPageBreak/>
-        <w:t xml:space="preserve">    WHERE movie_id = OLD.movie_id;</w:t>
+        <w:t xml:space="preserve">    WHERE </w:t>
+      </w:r>
+      <w:proofErr w:type="spellStart"/>
+      <w:r>
+        <w:t>movie_id</w:t>
+      </w:r>
+      <w:proofErr w:type="spellEnd"/>
+      <w:r>
+        <w:t xml:space="preserve"> = </w:t>
+      </w:r>
+      <w:proofErr w:type="spellStart"/>
+      <w:r>
+        <w:t>OLD.movie_id</w:t>
+      </w:r>
+      <w:proofErr w:type="spellEnd"/>
+      <w:r>
+        <w:t>;</w:t>
       </w:r>
     </w:p>
     <w:p>
@@ -5390,7 +6413,23 @@
     <w:p/>
     <w:p>
       <w:r>
-        <w:t>CREATE PROCEDURE GetMovieReviews(IN movieName VARCHAR(100))</w:t>
+        <w:t xml:space="preserve">CREATE PROCEDURE </w:t>
+      </w:r>
+      <w:proofErr w:type="spellStart"/>
+      <w:r>
+        <w:t>GetMovieReviews</w:t>
+      </w:r>
+      <w:proofErr w:type="spellEnd"/>
+      <w:r>
+        <w:t xml:space="preserve">(IN </w:t>
+      </w:r>
+      <w:proofErr w:type="spellStart"/>
+      <w:r>
+        <w:t>movieName</w:t>
+      </w:r>
+      <w:proofErr w:type="spellEnd"/>
+      <w:r>
+        <w:t xml:space="preserve"> VARCHAR(100))</w:t>
       </w:r>
     </w:p>
     <w:p>
@@ -5405,33 +6444,78 @@
     </w:p>
     <w:p>
       <w:r>
-        <w:t xml:space="preserve">        r.review_id,</w:t>
-      </w:r>
-    </w:p>
-    <w:p>
-      <w:r>
-        <w:t xml:space="preserve">        u.username,</w:t>
-      </w:r>
-    </w:p>
-    <w:p>
-      <w:r>
-        <w:t xml:space="preserve">        u.avatar,</w:t>
-      </w:r>
-    </w:p>
-    <w:p>
-      <w:r>
-        <w:t xml:space="preserve">        r.score,</w:t>
-      </w:r>
-    </w:p>
-    <w:p>
-      <w:r>
-        <w:t xml:space="preserve">        r.content,</w:t>
-      </w:r>
-    </w:p>
-    <w:p>
-      <w:r>
-        <w:t xml:space="preserve">        r.create_time</w:t>
-      </w:r>
+        <w:t xml:space="preserve">        </w:t>
+      </w:r>
+      <w:proofErr w:type="spellStart"/>
+      <w:r>
+        <w:t>r.review_id</w:t>
+      </w:r>
+      <w:proofErr w:type="spellEnd"/>
+      <w:r>
+        <w:t>,</w:t>
+      </w:r>
+    </w:p>
+    <w:p>
+      <w:r>
+        <w:t xml:space="preserve">        </w:t>
+      </w:r>
+      <w:proofErr w:type="spellStart"/>
+      <w:r>
+        <w:t>u.username</w:t>
+      </w:r>
+      <w:proofErr w:type="spellEnd"/>
+      <w:r>
+        <w:t>,</w:t>
+      </w:r>
+    </w:p>
+    <w:p>
+      <w:r>
+        <w:t xml:space="preserve">        </w:t>
+      </w:r>
+      <w:proofErr w:type="spellStart"/>
+      <w:r>
+        <w:t>u.avatar</w:t>
+      </w:r>
+      <w:proofErr w:type="spellEnd"/>
+      <w:r>
+        <w:t>,</w:t>
+      </w:r>
+    </w:p>
+    <w:p>
+      <w:r>
+        <w:t xml:space="preserve">        </w:t>
+      </w:r>
+      <w:proofErr w:type="spellStart"/>
+      <w:r>
+        <w:t>r.score</w:t>
+      </w:r>
+      <w:proofErr w:type="spellEnd"/>
+      <w:r>
+        <w:t>,</w:t>
+      </w:r>
+    </w:p>
+    <w:p>
+      <w:r>
+        <w:t xml:space="preserve">        </w:t>
+      </w:r>
+      <w:proofErr w:type="spellStart"/>
+      <w:r>
+        <w:t>r.content</w:t>
+      </w:r>
+      <w:proofErr w:type="spellEnd"/>
+      <w:r>
+        <w:t>,</w:t>
+      </w:r>
+    </w:p>
+    <w:p>
+      <w:r>
+        <w:t xml:space="preserve">        </w:t>
+      </w:r>
+      <w:proofErr w:type="spellStart"/>
+      <w:r>
+        <w:t>r.create_time</w:t>
+      </w:r>
+      <w:proofErr w:type="spellEnd"/>
     </w:p>
     <w:p>
       <w:r>
@@ -5440,13 +6524,27 @@
     </w:p>
     <w:p>
       <w:r>
-        <w:t xml:space="preserve">    JOIN movie m ON r.movie_id = m.movie_id</w:t>
-      </w:r>
+        <w:t xml:space="preserve">    JOIN movie m ON </w:t>
+      </w:r>
+      <w:proofErr w:type="spellStart"/>
+      <w:r>
+        <w:t>r.movie_id</w:t>
+      </w:r>
+      <w:proofErr w:type="spellEnd"/>
+      <w:r>
+        <w:t xml:space="preserve"> = </w:t>
+      </w:r>
+      <w:proofErr w:type="spellStart"/>
+      <w:r>
+        <w:t>m.movie_id</w:t>
+      </w:r>
+      <w:proofErr w:type="spellEnd"/>
     </w:p>
     <w:p>
       <w:r>
         <w:t xml:space="preserve">    JOIN </w:t>
       </w:r>
+      <w:proofErr w:type="spellStart"/>
       <w:r>
         <w:rPr>
           <w:rFonts w:hint="eastAsia"/>
@@ -5454,17 +6552,55 @@
         <w:t>sys_</w:t>
       </w:r>
       <w:r>
-        <w:t>user u ON r.user_id = u.user_id</w:t>
-      </w:r>
-    </w:p>
-    <w:p>
-      <w:r>
-        <w:t xml:space="preserve">    WHERE m.title = movieName</w:t>
-      </w:r>
-    </w:p>
-    <w:p>
-      <w:r>
-        <w:t xml:space="preserve">    ORDER BY r.create_time DESC;</w:t>
+        <w:t>user</w:t>
+      </w:r>
+      <w:proofErr w:type="spellEnd"/>
+      <w:r>
+        <w:t xml:space="preserve"> u ON </w:t>
+      </w:r>
+      <w:proofErr w:type="spellStart"/>
+      <w:r>
+        <w:t>r.user_id</w:t>
+      </w:r>
+      <w:proofErr w:type="spellEnd"/>
+      <w:r>
+        <w:t xml:space="preserve"> = </w:t>
+      </w:r>
+      <w:proofErr w:type="spellStart"/>
+      <w:r>
+        <w:t>u.user_id</w:t>
+      </w:r>
+      <w:proofErr w:type="spellEnd"/>
+    </w:p>
+    <w:p>
+      <w:r>
+        <w:t xml:space="preserve">    WHERE </w:t>
+      </w:r>
+      <w:proofErr w:type="spellStart"/>
+      <w:r>
+        <w:t>m.title</w:t>
+      </w:r>
+      <w:proofErr w:type="spellEnd"/>
+      <w:r>
+        <w:t xml:space="preserve"> = </w:t>
+      </w:r>
+      <w:proofErr w:type="spellStart"/>
+      <w:r>
+        <w:t>movieName</w:t>
+      </w:r>
+      <w:proofErr w:type="spellEnd"/>
+    </w:p>
+    <w:p>
+      <w:r>
+        <w:t xml:space="preserve">    ORDER BY </w:t>
+      </w:r>
+      <w:proofErr w:type="spellStart"/>
+      <w:r>
+        <w:t>r.create_time</w:t>
+      </w:r>
+      <w:proofErr w:type="spellEnd"/>
+      <w:r>
+        <w:t xml:space="preserve"> DESC;</w:t>
       </w:r>
     </w:p>
     <w:p>
@@ -5505,7 +6641,23 @@
     <w:p>
       <w:r>
         <w:lastRenderedPageBreak/>
-        <w:t>CREATE PROCEDURE GetActorMovies(IN actorName VARCHAR(100))</w:t>
+        <w:t xml:space="preserve">CREATE PROCEDURE </w:t>
+      </w:r>
+      <w:proofErr w:type="spellStart"/>
+      <w:r>
+        <w:t>GetActorMovies</w:t>
+      </w:r>
+      <w:proofErr w:type="spellEnd"/>
+      <w:r>
+        <w:t xml:space="preserve">(IN </w:t>
+      </w:r>
+      <w:proofErr w:type="spellStart"/>
+      <w:r>
+        <w:t>actorName</w:t>
+      </w:r>
+      <w:proofErr w:type="spellEnd"/>
+      <w:r>
+        <w:t xml:space="preserve"> VARCHAR(100))</w:t>
       </w:r>
     </w:p>
     <w:p>
@@ -5520,28 +6672,65 @@
     </w:p>
     <w:p>
       <w:r>
-        <w:t xml:space="preserve">        m.movie_id,</w:t>
-      </w:r>
-    </w:p>
-    <w:p>
-      <w:r>
-        <w:t xml:space="preserve">        m.title,</w:t>
-      </w:r>
-    </w:p>
-    <w:p>
-      <w:r>
-        <w:t xml:space="preserve">        m.release_year,</w:t>
-      </w:r>
-    </w:p>
-    <w:p>
-      <w:r>
-        <w:t xml:space="preserve">        m.rating,</w:t>
-      </w:r>
-    </w:p>
-    <w:p>
-      <w:r>
-        <w:t xml:space="preserve">        ma.role_name</w:t>
-      </w:r>
+        <w:t xml:space="preserve">        </w:t>
+      </w:r>
+      <w:proofErr w:type="spellStart"/>
+      <w:r>
+        <w:t>m.movie_id</w:t>
+      </w:r>
+      <w:proofErr w:type="spellEnd"/>
+      <w:r>
+        <w:t>,</w:t>
+      </w:r>
+    </w:p>
+    <w:p>
+      <w:r>
+        <w:t xml:space="preserve">        </w:t>
+      </w:r>
+      <w:proofErr w:type="spellStart"/>
+      <w:r>
+        <w:t>m.title</w:t>
+      </w:r>
+      <w:proofErr w:type="spellEnd"/>
+      <w:r>
+        <w:t>,</w:t>
+      </w:r>
+    </w:p>
+    <w:p>
+      <w:r>
+        <w:t xml:space="preserve">        </w:t>
+      </w:r>
+      <w:proofErr w:type="spellStart"/>
+      <w:r>
+        <w:t>m.release_year</w:t>
+      </w:r>
+      <w:proofErr w:type="spellEnd"/>
+      <w:r>
+        <w:t>,</w:t>
+      </w:r>
+    </w:p>
+    <w:p>
+      <w:r>
+        <w:t xml:space="preserve">        </w:t>
+      </w:r>
+      <w:proofErr w:type="spellStart"/>
+      <w:r>
+        <w:t>m.rating</w:t>
+      </w:r>
+      <w:proofErr w:type="spellEnd"/>
+      <w:r>
+        <w:t>,</w:t>
+      </w:r>
+    </w:p>
+    <w:p>
+      <w:r>
+        <w:t xml:space="preserve">        </w:t>
+      </w:r>
+      <w:proofErr w:type="spellStart"/>
+      <w:r>
+        <w:t>ma.role_name</w:t>
+      </w:r>
+      <w:proofErr w:type="spellEnd"/>
     </w:p>
     <w:p>
       <w:r>
@@ -5550,17 +6739,59 @@
     </w:p>
     <w:p>
       <w:r>
-        <w:t xml:space="preserve">    JOIN movie_actor ma ON m.movie_id = ma.movie_id</w:t>
-      </w:r>
-    </w:p>
-    <w:p>
-      <w:r>
-        <w:t xml:space="preserve">    JOIN actor a ON ma.actor_id = a.actor_id</w:t>
-      </w:r>
-    </w:p>
-    <w:p>
-      <w:r>
-        <w:t xml:space="preserve">    WHERE a.name = actorName;</w:t>
+        <w:t xml:space="preserve">    JOIN </w:t>
+      </w:r>
+      <w:proofErr w:type="spellStart"/>
+      <w:r>
+        <w:t>movie_actor</w:t>
+      </w:r>
+      <w:proofErr w:type="spellEnd"/>
+      <w:r>
+        <w:t xml:space="preserve"> ma ON </w:t>
+      </w:r>
+      <w:proofErr w:type="spellStart"/>
+      <w:r>
+        <w:t>m.movie_id</w:t>
+      </w:r>
+      <w:proofErr w:type="spellEnd"/>
+      <w:r>
+        <w:t xml:space="preserve"> = </w:t>
+      </w:r>
+      <w:proofErr w:type="spellStart"/>
+      <w:r>
+        <w:t>ma.movie_id</w:t>
+      </w:r>
+      <w:proofErr w:type="spellEnd"/>
+    </w:p>
+    <w:p>
+      <w:r>
+        <w:t xml:space="preserve">    JOIN actor a ON </w:t>
+      </w:r>
+      <w:proofErr w:type="spellStart"/>
+      <w:r>
+        <w:t>ma.actor_id</w:t>
+      </w:r>
+      <w:proofErr w:type="spellEnd"/>
+      <w:r>
+        <w:t xml:space="preserve"> = </w:t>
+      </w:r>
+      <w:proofErr w:type="spellStart"/>
+      <w:r>
+        <w:t>a.actor_id</w:t>
+      </w:r>
+      <w:proofErr w:type="spellEnd"/>
+    </w:p>
+    <w:p>
+      <w:r>
+        <w:t xml:space="preserve">    WHERE a.name = </w:t>
+      </w:r>
+      <w:proofErr w:type="spellStart"/>
+      <w:r>
+        <w:t>actorName</w:t>
+      </w:r>
+      <w:proofErr w:type="spellEnd"/>
+      <w:r>
+        <w:t>;</w:t>
       </w:r>
     </w:p>
     <w:p>
@@ -5599,7 +6830,15 @@
     </w:p>
     <w:p>
       <w:r>
-        <w:t>CREATE VIEW v_movie_details AS</w:t>
+        <w:t xml:space="preserve">CREATE VIEW </w:t>
+      </w:r>
+      <w:proofErr w:type="spellStart"/>
+      <w:r>
+        <w:t>v_movie_details</w:t>
+      </w:r>
+      <w:proofErr w:type="spellEnd"/>
+      <w:r>
+        <w:t xml:space="preserve"> AS</w:t>
       </w:r>
     </w:p>
     <w:p>
@@ -5609,22 +6848,54 @@
     </w:p>
     <w:p>
       <w:r>
-        <w:t xml:space="preserve">    m.movie_id,</w:t>
-      </w:r>
-    </w:p>
-    <w:p>
-      <w:r>
-        <w:t xml:space="preserve">    m.title,</w:t>
-      </w:r>
-    </w:p>
-    <w:p>
-      <w:r>
-        <w:t xml:space="preserve">    m.release_year,</w:t>
-      </w:r>
-    </w:p>
-    <w:p>
-      <w:r>
-        <w:t xml:space="preserve">    m.rating,</w:t>
+        <w:t xml:space="preserve">    </w:t>
+      </w:r>
+      <w:proofErr w:type="spellStart"/>
+      <w:r>
+        <w:t>m.movie_id</w:t>
+      </w:r>
+      <w:proofErr w:type="spellEnd"/>
+      <w:r>
+        <w:t>,</w:t>
+      </w:r>
+    </w:p>
+    <w:p>
+      <w:r>
+        <w:t xml:space="preserve">    </w:t>
+      </w:r>
+      <w:proofErr w:type="spellStart"/>
+      <w:r>
+        <w:t>m.title</w:t>
+      </w:r>
+      <w:proofErr w:type="spellEnd"/>
+      <w:r>
+        <w:t>,</w:t>
+      </w:r>
+    </w:p>
+    <w:p>
+      <w:r>
+        <w:t xml:space="preserve">    </w:t>
+      </w:r>
+      <w:proofErr w:type="spellStart"/>
+      <w:r>
+        <w:t>m.release_year</w:t>
+      </w:r>
+      <w:proofErr w:type="spellEnd"/>
+      <w:r>
+        <w:t>,</w:t>
+      </w:r>
+    </w:p>
+    <w:p>
+      <w:r>
+        <w:t xml:space="preserve">    </w:t>
+      </w:r>
+      <w:proofErr w:type="spellStart"/>
+      <w:r>
+        <w:t>m.rating</w:t>
+      </w:r>
+      <w:proofErr w:type="spellEnd"/>
+      <w:r>
+        <w:t>,</w:t>
       </w:r>
     </w:p>
     <w:p>
@@ -5639,13 +6910,47 @@
     </w:p>
     <w:p>
       <w:r>
-        <w:t>LEFT JOIN movie_director md ON m.movie_id = md.movie_id</w:t>
-      </w:r>
-    </w:p>
-    <w:p>
-      <w:r>
-        <w:t>LEFT JOIN director d ON md.director_id = d.director_id</w:t>
-      </w:r>
+        <w:t xml:space="preserve">LEFT JOIN </w:t>
+      </w:r>
+      <w:proofErr w:type="spellStart"/>
+      <w:r>
+        <w:t>movie_director</w:t>
+      </w:r>
+      <w:proofErr w:type="spellEnd"/>
+      <w:r>
+        <w:t xml:space="preserve"> md ON </w:t>
+      </w:r>
+      <w:proofErr w:type="spellStart"/>
+      <w:r>
+        <w:t>m.movie_id</w:t>
+      </w:r>
+      <w:proofErr w:type="spellEnd"/>
+      <w:r>
+        <w:t xml:space="preserve"> = </w:t>
+      </w:r>
+      <w:proofErr w:type="spellStart"/>
+      <w:r>
+        <w:t>md.movie_id</w:t>
+      </w:r>
+      <w:proofErr w:type="spellEnd"/>
+    </w:p>
+    <w:p>
+      <w:r>
+        <w:t xml:space="preserve">LEFT JOIN director d ON </w:t>
+      </w:r>
+      <w:proofErr w:type="spellStart"/>
+      <w:r>
+        <w:t>md.director_id</w:t>
+      </w:r>
+      <w:proofErr w:type="spellEnd"/>
+      <w:r>
+        <w:t xml:space="preserve"> = </w:t>
+      </w:r>
+      <w:proofErr w:type="spellStart"/>
+      <w:r>
+        <w:t>d.director_id</w:t>
+      </w:r>
+      <w:proofErr w:type="spellEnd"/>
     </w:p>
     <w:p>
       <w:pPr>
@@ -5654,7 +6959,15 @@
         </w:tabs>
       </w:pPr>
       <w:r>
-        <w:t>GROUP BY m.movie_id;</w:t>
+        <w:t xml:space="preserve">GROUP BY </w:t>
+      </w:r>
+      <w:proofErr w:type="spellStart"/>
+      <w:r>
+        <w:t>m.movie_id</w:t>
+      </w:r>
+      <w:proofErr w:type="spellEnd"/>
+      <w:r>
+        <w:t>;</w:t>
       </w:r>
       <w:r>
         <w:tab/>
@@ -5722,7 +7035,15 @@
         </w:tabs>
       </w:pPr>
       <w:r>
-        <w:t>ALTER TABLE movie ADD INDEX idx_title (title);</w:t>
+        <w:t xml:space="preserve">ALTER TABLE movie ADD INDEX </w:t>
+      </w:r>
+      <w:proofErr w:type="spellStart"/>
+      <w:r>
+        <w:t>idx_title</w:t>
+      </w:r>
+      <w:proofErr w:type="spellEnd"/>
+      <w:r>
+        <w:t xml:space="preserve"> (title);</w:t>
       </w:r>
     </w:p>
     <w:p>
@@ -5735,16 +7056,21 @@
         </w:rPr>
       </w:pPr>
       <w:r>
-        <w:t xml:space="preserve"> ALTER TABLE actor ADD INDEX idx_name (name);</w:t>
+        <w:t xml:space="preserve"> ALTER TABLE actor ADD INDEX </w:t>
+      </w:r>
+      <w:proofErr w:type="spellStart"/>
+      <w:r>
+        <w:t>idx_name</w:t>
+      </w:r>
+      <w:proofErr w:type="spellEnd"/>
+      <w:r>
+        <w:t xml:space="preserve"> (name);</w:t>
       </w:r>
     </w:p>
     <w:p/>
     <w:p>
       <w:pPr>
         <w:pStyle w:val="1"/>
-        <w:rPr>
-          <w:rFonts w:hint="eastAsia"/>
-        </w:rPr>
       </w:pPr>
       <w:r>
         <w:rPr>
@@ -5770,6 +7096,896 @@
         </w:rPr>
         <w:t>项目搭建</w:t>
       </w:r>
+    </w:p>
+    <w:p>
+      <w:r>
+        <w:rPr>
+          <w:rFonts w:hint="eastAsia"/>
+        </w:rPr>
+        <w:t>（</w:t>
+      </w:r>
+      <w:r>
+        <w:rPr>
+          <w:rFonts w:hint="eastAsia"/>
+        </w:rPr>
+        <w:t>1</w:t>
+      </w:r>
+      <w:r>
+        <w:rPr>
+          <w:rFonts w:hint="eastAsia"/>
+        </w:rPr>
+        <w:t>）开发环境：</w:t>
+      </w:r>
+    </w:p>
+    <w:p>
+      <w:r>
+        <w:rPr>
+          <w:rFonts w:hint="eastAsia"/>
+        </w:rPr>
+        <w:t>IDE</w:t>
+      </w:r>
+      <w:r>
+        <w:rPr>
+          <w:rFonts w:hint="eastAsia"/>
+        </w:rPr>
+        <w:t>：</w:t>
+      </w:r>
+      <w:r>
+        <w:t>IntelliJ IDEA</w:t>
+      </w:r>
+    </w:p>
+    <w:p>
+      <w:r>
+        <w:rPr>
+          <w:rFonts w:hint="eastAsia"/>
+        </w:rPr>
+        <w:t>JDK</w:t>
+      </w:r>
+      <w:r>
+        <w:rPr>
+          <w:rFonts w:hint="eastAsia"/>
+        </w:rPr>
+        <w:t>：</w:t>
+      </w:r>
+      <w:r>
+        <w:rPr>
+          <w:rFonts w:hint="eastAsia"/>
+        </w:rPr>
+        <w:t>21</w:t>
+      </w:r>
+    </w:p>
+    <w:p>
+      <w:r>
+        <w:rPr>
+          <w:rFonts w:hint="eastAsia"/>
+        </w:rPr>
+        <w:t>Maven</w:t>
+      </w:r>
+      <w:r>
+        <w:rPr>
+          <w:rFonts w:hint="eastAsia"/>
+        </w:rPr>
+        <w:t>：</w:t>
+      </w:r>
+      <w:r>
+        <w:rPr>
+          <w:rFonts w:hint="eastAsia"/>
+        </w:rPr>
+        <w:t>3.9</w:t>
+      </w:r>
+    </w:p>
+    <w:p>
+      <w:r>
+        <w:rPr>
+          <w:rFonts w:hint="eastAsia"/>
+        </w:rPr>
+        <w:t>MySQL</w:t>
+      </w:r>
+    </w:p>
+    <w:p>
+      <w:r>
+        <w:rPr>
+          <w:rFonts w:hint="eastAsia"/>
+        </w:rPr>
+        <w:t>（</w:t>
+      </w:r>
+      <w:r>
+        <w:rPr>
+          <w:rFonts w:hint="eastAsia"/>
+        </w:rPr>
+        <w:t>2</w:t>
+      </w:r>
+      <w:r>
+        <w:rPr>
+          <w:rFonts w:hint="eastAsia"/>
+        </w:rPr>
+        <w:t>）创建</w:t>
+      </w:r>
+      <w:r>
+        <w:rPr>
+          <w:rFonts w:hint="eastAsia"/>
+        </w:rPr>
+        <w:t>Spring Boot</w:t>
+      </w:r>
+      <w:r>
+        <w:rPr>
+          <w:rFonts w:hint="eastAsia"/>
+        </w:rPr>
+        <w:t>项目</w:t>
+      </w:r>
+    </w:p>
+    <w:p>
+      <w:r>
+        <w:rPr>
+          <w:rFonts w:hint="eastAsia"/>
+        </w:rPr>
+        <w:t>项目名称：</w:t>
+      </w:r>
+      <w:r>
+        <w:rPr>
+          <w:rFonts w:hint="eastAsia"/>
+        </w:rPr>
+        <w:t>movie-system-backend</w:t>
+      </w:r>
+    </w:p>
+    <w:p>
+      <w:r>
+        <w:t>G</w:t>
+      </w:r>
+      <w:r>
+        <w:rPr>
+          <w:rFonts w:hint="eastAsia"/>
+        </w:rPr>
+        <w:t>roup</w:t>
+      </w:r>
+      <w:r>
+        <w:rPr>
+          <w:rFonts w:hint="eastAsia"/>
+        </w:rPr>
+        <w:t>：</w:t>
+      </w:r>
+      <w:proofErr w:type="spellStart"/>
+      <w:r>
+        <w:rPr>
+          <w:rFonts w:hint="eastAsia"/>
+        </w:rPr>
+        <w:t>com.movie</w:t>
+      </w:r>
+      <w:proofErr w:type="spellEnd"/>
+    </w:p>
+    <w:p>
+      <w:r>
+        <w:rPr>
+          <w:rFonts w:hint="eastAsia"/>
+        </w:rPr>
+        <w:t>Type</w:t>
+      </w:r>
+      <w:r>
+        <w:rPr>
+          <w:rFonts w:hint="eastAsia"/>
+        </w:rPr>
+        <w:t>：</w:t>
+      </w:r>
+      <w:r>
+        <w:rPr>
+          <w:rFonts w:hint="eastAsia"/>
+        </w:rPr>
+        <w:t>Maven</w:t>
+      </w:r>
+    </w:p>
+    <w:p>
+      <w:r>
+        <w:rPr>
+          <w:rFonts w:hint="eastAsia"/>
+        </w:rPr>
+        <w:t>Java</w:t>
+      </w:r>
+      <w:r>
+        <w:rPr>
+          <w:rFonts w:hint="eastAsia"/>
+        </w:rPr>
+        <w:t>：</w:t>
+      </w:r>
+      <w:r>
+        <w:rPr>
+          <w:rFonts w:hint="eastAsia"/>
+        </w:rPr>
+        <w:t>21</w:t>
+      </w:r>
+    </w:p>
+    <w:p>
+      <w:r>
+        <w:rPr>
+          <w:rFonts w:hint="eastAsia"/>
+        </w:rPr>
+        <w:t>Packaging</w:t>
+      </w:r>
+      <w:r>
+        <w:rPr>
+          <w:rFonts w:hint="eastAsia"/>
+        </w:rPr>
+        <w:t>：</w:t>
+      </w:r>
+      <w:r>
+        <w:rPr>
+          <w:rFonts w:hint="eastAsia"/>
+        </w:rPr>
+        <w:t>Jar</w:t>
+      </w:r>
+    </w:p>
+    <w:p>
+      <w:r>
+        <w:rPr>
+          <w:rFonts w:hint="eastAsia"/>
+        </w:rPr>
+        <w:t>勾选依赖（</w:t>
+      </w:r>
+      <w:r>
+        <w:rPr>
+          <w:rFonts w:hint="eastAsia"/>
+        </w:rPr>
+        <w:t>Dependencies</w:t>
+      </w:r>
+      <w:r>
+        <w:rPr>
+          <w:rFonts w:hint="eastAsia"/>
+        </w:rPr>
+        <w:t>）</w:t>
+      </w:r>
+      <w:r>
+        <w:rPr>
+          <w:rFonts w:hint="eastAsia"/>
+        </w:rPr>
+        <w:t>:</w:t>
+      </w:r>
+    </w:p>
+    <w:p>
+      <w:r>
+        <w:rPr>
+          <w:rFonts w:hint="eastAsia"/>
+        </w:rPr>
+        <w:t>1.Web</w:t>
+      </w:r>
+      <w:r>
+        <w:rPr>
+          <w:rFonts w:hint="eastAsia"/>
+        </w:rPr>
+        <w:t>：</w:t>
+      </w:r>
+      <w:r>
+        <w:rPr>
+          <w:rFonts w:hint="eastAsia"/>
+        </w:rPr>
+        <w:t>Spring Web</w:t>
+      </w:r>
+    </w:p>
+    <w:p>
+      <w:r>
+        <w:rPr>
+          <w:rFonts w:hint="eastAsia"/>
+        </w:rPr>
+        <w:t>2.SQL</w:t>
+      </w:r>
+      <w:r>
+        <w:rPr>
+          <w:rFonts w:hint="eastAsia"/>
+        </w:rPr>
+        <w:t>：</w:t>
+      </w:r>
+      <w:r>
+        <w:rPr>
+          <w:rFonts w:hint="eastAsia"/>
+        </w:rPr>
+        <w:t>MySQL Driver</w:t>
+      </w:r>
+    </w:p>
+    <w:p>
+      <w:r>
+        <w:rPr>
+          <w:rFonts w:hint="eastAsia"/>
+        </w:rPr>
+        <w:t>3.Developer Tools</w:t>
+      </w:r>
+      <w:r>
+        <w:rPr>
+          <w:rFonts w:hint="eastAsia"/>
+        </w:rPr>
+        <w:t>：</w:t>
+      </w:r>
+      <w:r>
+        <w:rPr>
+          <w:rFonts w:hint="eastAsia"/>
+        </w:rPr>
+        <w:t>Lombok</w:t>
+      </w:r>
+    </w:p>
+    <w:p/>
+    <w:p>
+      <w:r>
+        <w:rPr>
+          <w:rFonts w:hint="eastAsia"/>
+        </w:rPr>
+        <w:t>（</w:t>
+      </w:r>
+      <w:r>
+        <w:rPr>
+          <w:rFonts w:hint="eastAsia"/>
+        </w:rPr>
+        <w:t>3</w:t>
+      </w:r>
+      <w:r>
+        <w:rPr>
+          <w:rFonts w:hint="eastAsia"/>
+        </w:rPr>
+        <w:t>）配置</w:t>
+      </w:r>
+      <w:r>
+        <w:rPr>
+          <w:rFonts w:hint="eastAsia"/>
+        </w:rPr>
+        <w:t>pom.xml</w:t>
+      </w:r>
+    </w:p>
+    <w:p>
+      <w:r>
+        <w:t>&lt;dependency&gt;</w:t>
+      </w:r>
+      <w:r>
+        <w:br/>
+        <w:t xml:space="preserve">    &lt;</w:t>
+      </w:r>
+      <w:proofErr w:type="spellStart"/>
+      <w:r>
+        <w:t>groupId</w:t>
+      </w:r>
+      <w:proofErr w:type="spellEnd"/>
+      <w:r>
+        <w:t>&gt;</w:t>
+      </w:r>
+      <w:proofErr w:type="spellStart"/>
+      <w:r>
+        <w:t>org.springframework.boot</w:t>
+      </w:r>
+      <w:proofErr w:type="spellEnd"/>
+      <w:r>
+        <w:t>&lt;/</w:t>
+      </w:r>
+      <w:proofErr w:type="spellStart"/>
+      <w:r>
+        <w:t>groupId</w:t>
+      </w:r>
+      <w:proofErr w:type="spellEnd"/>
+      <w:r>
+        <w:t>&gt;</w:t>
+      </w:r>
+      <w:r>
+        <w:br/>
+        <w:t xml:space="preserve">    &lt;</w:t>
+      </w:r>
+      <w:proofErr w:type="spellStart"/>
+      <w:r>
+        <w:t>artifactId</w:t>
+      </w:r>
+      <w:proofErr w:type="spellEnd"/>
+      <w:r>
+        <w:t>&gt;spring-boot-starter-web&lt;/</w:t>
+      </w:r>
+      <w:proofErr w:type="spellStart"/>
+      <w:r>
+        <w:t>artifactId</w:t>
+      </w:r>
+      <w:proofErr w:type="spellEnd"/>
+      <w:r>
+        <w:t>&gt;</w:t>
+      </w:r>
+      <w:r>
+        <w:br/>
+        <w:t>&lt;/dependency&gt;</w:t>
+      </w:r>
+      <w:r>
+        <w:br/>
+      </w:r>
+      <w:r>
+        <w:lastRenderedPageBreak/>
+        <w:br/>
+        <w:t>&lt;dependency&gt;</w:t>
+      </w:r>
+      <w:r>
+        <w:br/>
+        <w:t xml:space="preserve">    &lt;</w:t>
+      </w:r>
+      <w:proofErr w:type="spellStart"/>
+      <w:r>
+        <w:t>groupId</w:t>
+      </w:r>
+      <w:proofErr w:type="spellEnd"/>
+      <w:r>
+        <w:t>&gt;</w:t>
+      </w:r>
+      <w:proofErr w:type="spellStart"/>
+      <w:r>
+        <w:t>com.mysql</w:t>
+      </w:r>
+      <w:proofErr w:type="spellEnd"/>
+      <w:r>
+        <w:t>&lt;/</w:t>
+      </w:r>
+      <w:proofErr w:type="spellStart"/>
+      <w:r>
+        <w:t>groupId</w:t>
+      </w:r>
+      <w:proofErr w:type="spellEnd"/>
+      <w:r>
+        <w:t>&gt;</w:t>
+      </w:r>
+      <w:r>
+        <w:br/>
+        <w:t xml:space="preserve">    &lt;</w:t>
+      </w:r>
+      <w:proofErr w:type="spellStart"/>
+      <w:r>
+        <w:t>artifactId</w:t>
+      </w:r>
+      <w:proofErr w:type="spellEnd"/>
+      <w:r>
+        <w:t>&gt;</w:t>
+      </w:r>
+      <w:proofErr w:type="spellStart"/>
+      <w:r>
+        <w:t>mysql</w:t>
+      </w:r>
+      <w:proofErr w:type="spellEnd"/>
+      <w:r>
+        <w:t>-connector-j&lt;/</w:t>
+      </w:r>
+      <w:proofErr w:type="spellStart"/>
+      <w:r>
+        <w:t>artifactId</w:t>
+      </w:r>
+      <w:proofErr w:type="spellEnd"/>
+      <w:r>
+        <w:t>&gt;</w:t>
+      </w:r>
+      <w:r>
+        <w:br/>
+        <w:t xml:space="preserve">    &lt;scope&gt;runtime&lt;/scope&gt;</w:t>
+      </w:r>
+      <w:r>
+        <w:br/>
+        <w:t>&lt;/dependency&gt;</w:t>
+      </w:r>
+      <w:r>
+        <w:br/>
+        <w:t>&lt;dependency&gt;</w:t>
+      </w:r>
+      <w:r>
+        <w:br/>
+        <w:t xml:space="preserve">    &lt;</w:t>
+      </w:r>
+      <w:proofErr w:type="spellStart"/>
+      <w:r>
+        <w:t>groupId</w:t>
+      </w:r>
+      <w:proofErr w:type="spellEnd"/>
+      <w:r>
+        <w:t>&gt;</w:t>
+      </w:r>
+      <w:proofErr w:type="spellStart"/>
+      <w:r>
+        <w:t>org.projectlombok</w:t>
+      </w:r>
+      <w:proofErr w:type="spellEnd"/>
+      <w:r>
+        <w:t>&lt;/</w:t>
+      </w:r>
+      <w:proofErr w:type="spellStart"/>
+      <w:r>
+        <w:t>groupId</w:t>
+      </w:r>
+      <w:proofErr w:type="spellEnd"/>
+      <w:r>
+        <w:t>&gt;</w:t>
+      </w:r>
+      <w:r>
+        <w:br/>
+        <w:t xml:space="preserve">    &lt;</w:t>
+      </w:r>
+      <w:proofErr w:type="spellStart"/>
+      <w:r>
+        <w:t>artifactId</w:t>
+      </w:r>
+      <w:proofErr w:type="spellEnd"/>
+      <w:r>
+        <w:t>&gt;</w:t>
+      </w:r>
+      <w:proofErr w:type="spellStart"/>
+      <w:r>
+        <w:t>lombok</w:t>
+      </w:r>
+      <w:proofErr w:type="spellEnd"/>
+      <w:r>
+        <w:t>&lt;/</w:t>
+      </w:r>
+      <w:proofErr w:type="spellStart"/>
+      <w:r>
+        <w:t>artifactId</w:t>
+      </w:r>
+      <w:proofErr w:type="spellEnd"/>
+      <w:r>
+        <w:t>&gt;</w:t>
+      </w:r>
+      <w:r>
+        <w:br/>
+        <w:t xml:space="preserve">    &lt;optional&gt;true&lt;/optional&gt;</w:t>
+      </w:r>
+      <w:r>
+        <w:br/>
+        <w:t>&lt;/dependency&gt;</w:t>
+      </w:r>
+      <w:r>
+        <w:br/>
+      </w:r>
+      <w:r>
+        <w:br/>
+        <w:t>&lt;dependency&gt;</w:t>
+      </w:r>
+      <w:r>
+        <w:br/>
+        <w:t xml:space="preserve">    &lt;</w:t>
+      </w:r>
+      <w:proofErr w:type="spellStart"/>
+      <w:r>
+        <w:t>groupId</w:t>
+      </w:r>
+      <w:proofErr w:type="spellEnd"/>
+      <w:r>
+        <w:t>&gt;</w:t>
+      </w:r>
+      <w:proofErr w:type="spellStart"/>
+      <w:r>
+        <w:t>com.baomidou</w:t>
+      </w:r>
+      <w:proofErr w:type="spellEnd"/>
+      <w:r>
+        <w:t>&lt;/</w:t>
+      </w:r>
+      <w:proofErr w:type="spellStart"/>
+      <w:r>
+        <w:t>groupId</w:t>
+      </w:r>
+      <w:proofErr w:type="spellEnd"/>
+      <w:r>
+        <w:t>&gt;</w:t>
+      </w:r>
+      <w:r>
+        <w:br/>
+        <w:t xml:space="preserve">    &lt;</w:t>
+      </w:r>
+      <w:proofErr w:type="spellStart"/>
+      <w:r>
+        <w:t>artifactId</w:t>
+      </w:r>
+      <w:proofErr w:type="spellEnd"/>
+      <w:r>
+        <w:t>&gt;</w:t>
+      </w:r>
+      <w:proofErr w:type="spellStart"/>
+      <w:r>
+        <w:t>mybatis</w:t>
+      </w:r>
+      <w:proofErr w:type="spellEnd"/>
+      <w:r>
+        <w:t>-plus-boot-starter&lt;/</w:t>
+      </w:r>
+      <w:proofErr w:type="spellStart"/>
+      <w:r>
+        <w:t>artifactId</w:t>
+      </w:r>
+      <w:proofErr w:type="spellEnd"/>
+      <w:r>
+        <w:t>&gt;</w:t>
+      </w:r>
+      <w:r>
+        <w:br/>
+        <w:t xml:space="preserve">    &lt;version&gt;3.5.15&lt;/version&gt;</w:t>
+      </w:r>
+      <w:r>
+        <w:br/>
+        <w:t>&lt;/dependency&gt;</w:t>
+      </w:r>
+      <w:r>
+        <w:br/>
+      </w:r>
+      <w:r>
+        <w:br/>
+        <w:t>&lt;dependency&gt;</w:t>
+      </w:r>
+      <w:r>
+        <w:br/>
+        <w:t xml:space="preserve">    &lt;</w:t>
+      </w:r>
+      <w:proofErr w:type="spellStart"/>
+      <w:r>
+        <w:t>groupId</w:t>
+      </w:r>
+      <w:proofErr w:type="spellEnd"/>
+      <w:r>
+        <w:t>&gt;</w:t>
+      </w:r>
+      <w:proofErr w:type="spellStart"/>
+      <w:r>
+        <w:t>com.alibaba</w:t>
+      </w:r>
+      <w:proofErr w:type="spellEnd"/>
+      <w:r>
+        <w:t>&lt;/</w:t>
+      </w:r>
+      <w:proofErr w:type="spellStart"/>
+      <w:r>
+        <w:t>groupId</w:t>
+      </w:r>
+      <w:proofErr w:type="spellEnd"/>
+      <w:r>
+        <w:t>&gt;</w:t>
+      </w:r>
+      <w:r>
+        <w:br/>
+        <w:t xml:space="preserve">    &lt;</w:t>
+      </w:r>
+      <w:proofErr w:type="spellStart"/>
+      <w:r>
+        <w:t>artifactId</w:t>
+      </w:r>
+      <w:proofErr w:type="spellEnd"/>
+      <w:r>
+        <w:t>&gt;druid-spring-boot-starter&lt;/</w:t>
+      </w:r>
+      <w:proofErr w:type="spellStart"/>
+      <w:r>
+        <w:t>artifactId</w:t>
+      </w:r>
+      <w:proofErr w:type="spellEnd"/>
+      <w:r>
+        <w:t>&gt;</w:t>
+      </w:r>
+      <w:r>
+        <w:br/>
+        <w:t xml:space="preserve">    &lt;version&gt;1.2.27&lt;/version&gt;</w:t>
+      </w:r>
+      <w:r>
+        <w:br/>
+        <w:t>&lt;/dependency&gt;</w:t>
+      </w:r>
+      <w:r>
+        <w:br/>
+      </w:r>
+      <w:r>
+        <w:br/>
+        <w:t>&lt;dependency&gt;</w:t>
+      </w:r>
+      <w:r>
+        <w:br/>
+        <w:t xml:space="preserve">    &lt;</w:t>
+      </w:r>
+      <w:proofErr w:type="spellStart"/>
+      <w:r>
+        <w:t>groupId</w:t>
+      </w:r>
+      <w:proofErr w:type="spellEnd"/>
+      <w:r>
+        <w:t>&gt;</w:t>
+      </w:r>
+      <w:proofErr w:type="spellStart"/>
+      <w:r>
+        <w:t>org.springframework.boot</w:t>
+      </w:r>
+      <w:proofErr w:type="spellEnd"/>
+      <w:r>
+        <w:t>&lt;/</w:t>
+      </w:r>
+      <w:proofErr w:type="spellStart"/>
+      <w:r>
+        <w:t>groupId</w:t>
+      </w:r>
+      <w:proofErr w:type="spellEnd"/>
+      <w:r>
+        <w:t>&gt;</w:t>
+      </w:r>
+      <w:r>
+        <w:br/>
+        <w:t xml:space="preserve">    &lt;</w:t>
+      </w:r>
+      <w:proofErr w:type="spellStart"/>
+      <w:r>
+        <w:t>artifactId</w:t>
+      </w:r>
+      <w:proofErr w:type="spellEnd"/>
+      <w:r>
+        <w:t>&gt;spring-boot-starter-test&lt;/</w:t>
+      </w:r>
+      <w:proofErr w:type="spellStart"/>
+      <w:r>
+        <w:t>artifactId</w:t>
+      </w:r>
+      <w:proofErr w:type="spellEnd"/>
+      <w:r>
+        <w:t>&gt;</w:t>
+      </w:r>
+      <w:r>
+        <w:br/>
+        <w:t xml:space="preserve">    &lt;scope&gt;test&lt;/scope&gt;</w:t>
+      </w:r>
+      <w:r>
+        <w:br/>
+        <w:t>&lt;/dependency&gt;</w:t>
+      </w:r>
+    </w:p>
+    <w:p/>
+    <w:p>
+      <w:r>
+        <w:rPr>
+          <w:rFonts w:hint="eastAsia"/>
+        </w:rPr>
+        <w:t>（</w:t>
+      </w:r>
+      <w:r>
+        <w:rPr>
+          <w:rFonts w:hint="eastAsia"/>
+        </w:rPr>
+        <w:t>4</w:t>
+      </w:r>
+      <w:r>
+        <w:rPr>
+          <w:rFonts w:hint="eastAsia"/>
+        </w:rPr>
+        <w:t>）配置</w:t>
+      </w:r>
+      <w:proofErr w:type="spellStart"/>
+      <w:r>
+        <w:rPr>
+          <w:rFonts w:hint="eastAsia"/>
+        </w:rPr>
+        <w:t>application.yml</w:t>
+      </w:r>
+      <w:proofErr w:type="spellEnd"/>
+    </w:p>
+    <w:p>
+      <w:r>
+        <w:t>server:</w:t>
+      </w:r>
+      <w:r>
+        <w:br/>
+        <w:t xml:space="preserve">  port: 8080</w:t>
+      </w:r>
+      <w:r>
+        <w:br/>
+      </w:r>
+      <w:r>
+        <w:br/>
+        <w:t>spring:</w:t>
+      </w:r>
+      <w:r>
+        <w:br/>
+        <w:t xml:space="preserve">  </w:t>
+      </w:r>
+      <w:proofErr w:type="spellStart"/>
+      <w:r>
+        <w:t>datasource</w:t>
+      </w:r>
+      <w:proofErr w:type="spellEnd"/>
+      <w:r>
+        <w:t>:</w:t>
+      </w:r>
+      <w:r>
+        <w:br/>
+        <w:t xml:space="preserve">    driver-class-name: </w:t>
+      </w:r>
+      <w:proofErr w:type="spellStart"/>
+      <w:r>
+        <w:t>com.mysql.cj.jdbc.Driver</w:t>
+      </w:r>
+      <w:proofErr w:type="spellEnd"/>
+      <w:r>
+        <w:br/>
+        <w:t xml:space="preserve">    url: jdbc:mysql://localhost:3306/movie_rating_system?useUnicode=true&amp;characterEncoding=utf-8&amp;serverTimezone=Asia/Shanghai&amp;allowPublicKeyRetrieval=true</w:t>
+      </w:r>
+      <w:r>
+        <w:br/>
+        <w:t xml:space="preserve">    username: root</w:t>
+      </w:r>
+      <w:r>
+        <w:br/>
+        <w:t xml:space="preserve">    password: </w:t>
+      </w:r>
+      <w:r>
+        <w:rPr>
+          <w:rFonts w:hint="eastAsia"/>
+        </w:rPr>
+        <w:t>password</w:t>
+      </w:r>
+      <w:r>
+        <w:br/>
+        <w:t xml:space="preserve">    type: </w:t>
+      </w:r>
+      <w:proofErr w:type="spellStart"/>
+      <w:r>
+        <w:t>com.alibaba.druid.pool.DruidDataSource</w:t>
+      </w:r>
+      <w:proofErr w:type="spellEnd"/>
+      <w:r>
+        <w:br/>
+      </w:r>
+      <w:r>
+        <w:lastRenderedPageBreak/>
+        <w:br/>
+      </w:r>
+      <w:proofErr w:type="spellStart"/>
+      <w:r>
+        <w:t>mybatis</w:t>
+      </w:r>
+      <w:proofErr w:type="spellEnd"/>
+      <w:r>
+        <w:t>-plus:</w:t>
+      </w:r>
+      <w:r>
+        <w:br/>
+        <w:t xml:space="preserve">  configuration:</w:t>
+      </w:r>
+      <w:r>
+        <w:br/>
+        <w:t xml:space="preserve">    log-</w:t>
+      </w:r>
+      <w:proofErr w:type="spellStart"/>
+      <w:r>
+        <w:t>impl</w:t>
+      </w:r>
+      <w:proofErr w:type="spellEnd"/>
+      <w:r>
+        <w:t xml:space="preserve">: </w:t>
+      </w:r>
+      <w:proofErr w:type="spellStart"/>
+      <w:r>
+        <w:t>org.apache.ibatis.logging.stdout.StdOutImpl</w:t>
+      </w:r>
+      <w:proofErr w:type="spellEnd"/>
+      <w:r>
+        <w:br/>
+        <w:t xml:space="preserve">    map-underscore-to-camel-case: true</w:t>
+      </w:r>
+      <w:r>
+        <w:br/>
+        <w:t xml:space="preserve">  global-config:</w:t>
+      </w:r>
+      <w:r>
+        <w:br/>
+        <w:t xml:space="preserve">    </w:t>
+      </w:r>
+      <w:proofErr w:type="spellStart"/>
+      <w:r>
+        <w:t>db</w:t>
+      </w:r>
+      <w:proofErr w:type="spellEnd"/>
+      <w:r>
+        <w:t>-config:</w:t>
+      </w:r>
+      <w:r>
+        <w:br/>
+        <w:t xml:space="preserve">      id-type: </w:t>
+      </w:r>
+      <w:r>
+        <w:rPr>
+          <w:i/>
+          <w:iCs/>
+        </w:rPr>
+        <w:t>auto</w:t>
+      </w:r>
+    </w:p>
+    <w:p>
+      <w:pPr>
+        <w:rPr>
+          <w:rFonts w:hint="eastAsia"/>
+        </w:rPr>
+      </w:pPr>
     </w:p>
     <w:sectPr>
       <w:pgSz w:w="12240" w:h="15840"/>

--- a/开发文档.docx
+++ b/开发文档.docx
@@ -6,7 +6,6 @@
       <w:pPr>
         <w:pStyle w:val="a3"/>
         <w:rPr>
-          <w:rFonts w:hint="eastAsia"/>
           <w:sz w:val="24"/>
         </w:rPr>
       </w:pPr>
@@ -240,29 +239,7 @@
           <w:kern w:val="0"/>
           <w:szCs w:val="21"/>
         </w:rPr>
-        <w:t>ID (</w:t>
-      </w:r>
-      <w:proofErr w:type="spellStart"/>
-      <w:r>
-        <w:rPr>
-          <w:rFonts w:ascii="Helvetica" w:hAnsi="Helvetica" w:cs="SimSun"/>
-          <w:color w:val="060607"/>
-          <w:spacing w:val="8"/>
-          <w:kern w:val="0"/>
-          <w:szCs w:val="21"/>
-        </w:rPr>
-        <w:t>MovieID</w:t>
-      </w:r>
-      <w:proofErr w:type="spellEnd"/>
-      <w:r>
-        <w:rPr>
-          <w:rFonts w:ascii="Helvetica" w:hAnsi="Helvetica" w:cs="SimSun"/>
-          <w:color w:val="060607"/>
-          <w:spacing w:val="8"/>
-          <w:kern w:val="0"/>
-          <w:szCs w:val="21"/>
-        </w:rPr>
-        <w:t>, PK)</w:t>
+        <w:t>ID (MovieID, PK)</w:t>
       </w:r>
     </w:p>
     <w:p>
@@ -336,29 +313,7 @@
           <w:kern w:val="0"/>
           <w:szCs w:val="21"/>
         </w:rPr>
-        <w:t xml:space="preserve"> (</w:t>
-      </w:r>
-      <w:proofErr w:type="spellStart"/>
-      <w:r>
-        <w:rPr>
-          <w:rFonts w:ascii="Helvetica" w:hAnsi="Helvetica" w:cs="SimSun"/>
-          <w:color w:val="060607"/>
-          <w:spacing w:val="8"/>
-          <w:kern w:val="0"/>
-          <w:szCs w:val="21"/>
-        </w:rPr>
-        <w:t>ReleaseYear</w:t>
-      </w:r>
-      <w:proofErr w:type="spellEnd"/>
-      <w:r>
-        <w:rPr>
-          <w:rFonts w:ascii="Helvetica" w:hAnsi="Helvetica" w:cs="SimSun"/>
-          <w:color w:val="060607"/>
-          <w:spacing w:val="8"/>
-          <w:kern w:val="0"/>
-          <w:szCs w:val="21"/>
-        </w:rPr>
-        <w:t>)</w:t>
+        <w:t xml:space="preserve"> (ReleaseYear)</w:t>
       </w:r>
     </w:p>
     <w:p>
@@ -695,29 +650,7 @@
           <w:kern w:val="0"/>
           <w:szCs w:val="21"/>
         </w:rPr>
-        <w:t>ID (</w:t>
-      </w:r>
-      <w:proofErr w:type="spellStart"/>
-      <w:r>
-        <w:rPr>
-          <w:rFonts w:ascii="Helvetica" w:hAnsi="Helvetica" w:cs="SimSun"/>
-          <w:color w:val="060607"/>
-          <w:spacing w:val="8"/>
-          <w:kern w:val="0"/>
-          <w:szCs w:val="21"/>
-        </w:rPr>
-        <w:t>ActorID</w:t>
-      </w:r>
-      <w:proofErr w:type="spellEnd"/>
-      <w:r>
-        <w:rPr>
-          <w:rFonts w:ascii="Helvetica" w:hAnsi="Helvetica" w:cs="SimSun"/>
-          <w:color w:val="060607"/>
-          <w:spacing w:val="8"/>
-          <w:kern w:val="0"/>
-          <w:szCs w:val="21"/>
-        </w:rPr>
-        <w:t>, PK)</w:t>
+        <w:t>ID (ActorID, PK)</w:t>
       </w:r>
     </w:p>
     <w:p>
@@ -828,29 +761,7 @@
           <w:kern w:val="0"/>
           <w:szCs w:val="21"/>
         </w:rPr>
-        <w:t xml:space="preserve"> (</w:t>
-      </w:r>
-      <w:proofErr w:type="spellStart"/>
-      <w:r>
-        <w:rPr>
-          <w:rFonts w:ascii="Helvetica" w:hAnsi="Helvetica" w:cs="SimSun"/>
-          <w:color w:val="060607"/>
-          <w:spacing w:val="8"/>
-          <w:kern w:val="0"/>
-          <w:szCs w:val="21"/>
-        </w:rPr>
-        <w:t>BirthDate</w:t>
-      </w:r>
-      <w:proofErr w:type="spellEnd"/>
-      <w:r>
-        <w:rPr>
-          <w:rFonts w:ascii="Helvetica" w:hAnsi="Helvetica" w:cs="SimSun"/>
-          <w:color w:val="060607"/>
-          <w:spacing w:val="8"/>
-          <w:kern w:val="0"/>
-          <w:szCs w:val="21"/>
-        </w:rPr>
-        <w:t>)</w:t>
+        <w:t xml:space="preserve"> (BirthDate)</w:t>
       </w:r>
     </w:p>
     <w:p>
@@ -996,29 +907,7 @@
           <w:kern w:val="0"/>
           <w:szCs w:val="21"/>
         </w:rPr>
-        <w:t>ID (</w:t>
-      </w:r>
-      <w:proofErr w:type="spellStart"/>
-      <w:r>
-        <w:rPr>
-          <w:rFonts w:ascii="Helvetica" w:hAnsi="Helvetica" w:cs="SimSun"/>
-          <w:color w:val="060607"/>
-          <w:spacing w:val="8"/>
-          <w:kern w:val="0"/>
-          <w:szCs w:val="21"/>
-        </w:rPr>
-        <w:t>DirectorID</w:t>
-      </w:r>
-      <w:proofErr w:type="spellEnd"/>
-      <w:r>
-        <w:rPr>
-          <w:rFonts w:ascii="Helvetica" w:hAnsi="Helvetica" w:cs="SimSun"/>
-          <w:color w:val="060607"/>
-          <w:spacing w:val="8"/>
-          <w:kern w:val="0"/>
-          <w:szCs w:val="21"/>
-        </w:rPr>
-        <w:t>, PK)</w:t>
+        <w:t>ID (DirectorID, PK)</w:t>
       </w:r>
     </w:p>
     <w:p>
@@ -1129,29 +1018,7 @@
           <w:kern w:val="0"/>
           <w:szCs w:val="21"/>
         </w:rPr>
-        <w:t xml:space="preserve"> (</w:t>
-      </w:r>
-      <w:proofErr w:type="spellStart"/>
-      <w:r>
-        <w:rPr>
-          <w:rFonts w:ascii="Helvetica" w:hAnsi="Helvetica" w:cs="SimSun"/>
-          <w:color w:val="060607"/>
-          <w:spacing w:val="8"/>
-          <w:kern w:val="0"/>
-          <w:szCs w:val="21"/>
-        </w:rPr>
-        <w:t>BirthDate</w:t>
-      </w:r>
-      <w:proofErr w:type="spellEnd"/>
-      <w:r>
-        <w:rPr>
-          <w:rFonts w:ascii="Helvetica" w:hAnsi="Helvetica" w:cs="SimSun"/>
-          <w:color w:val="060607"/>
-          <w:spacing w:val="8"/>
-          <w:kern w:val="0"/>
-          <w:szCs w:val="21"/>
-        </w:rPr>
-        <w:t>)</w:t>
+        <w:t xml:space="preserve"> (BirthDate)</w:t>
       </w:r>
     </w:p>
     <w:p>
@@ -1197,7 +1064,7 @@
         <w:spacing w:before="100" w:beforeAutospacing="1" w:after="100" w:afterAutospacing="1"/>
         <w:ind w:firstLineChars="200" w:firstLine="456"/>
         <w:rPr>
-          <w:rFonts w:ascii="Helvetica" w:hAnsi="Helvetica" w:cs="SimSun" w:hint="eastAsia"/>
+          <w:rFonts w:ascii="Helvetica" w:hAnsi="Helvetica" w:cs="SimSun"/>
           <w:color w:val="060607"/>
           <w:spacing w:val="8"/>
           <w:kern w:val="0"/>
@@ -2117,9 +1984,6 @@
     <w:p>
       <w:pPr>
         <w:ind w:firstLineChars="100" w:firstLine="220"/>
-        <w:rPr>
-          <w:rFonts w:hint="eastAsia"/>
-        </w:rPr>
       </w:pPr>
       <w:r>
         <w:rPr>
@@ -2165,7 +2029,7 @@
         <w:adjustRightInd w:val="0"/>
         <w:ind w:rightChars="-159" w:right="-350"/>
         <w:rPr>
-          <w:rFonts w:ascii="SimSun" w:hAnsi="ËÎÌå" w:cs="SimSun" w:hint="eastAsia"/>
+          <w:rFonts w:ascii="SimSun" w:hAnsi="ËÎÌå" w:cs="SimSun"/>
           <w:kern w:val="0"/>
           <w:szCs w:val="21"/>
         </w:rPr>
@@ -2208,7 +2072,7 @@
         <w:spacing w:after="0" w:line="240" w:lineRule="auto"/>
         <w:ind w:rightChars="-159" w:right="-350"/>
         <w:rPr>
-          <w:rFonts w:ascii="SimSun" w:hAnsi="ËÎÌå" w:cs="SimSun" w:hint="eastAsia"/>
+          <w:rFonts w:ascii="SimSun" w:hAnsi="ËÎÌå" w:cs="SimSun"/>
           <w:b/>
           <w:color w:val="FF0000"/>
           <w:kern w:val="0"/>
@@ -2279,7 +2143,7 @@
         <w:spacing w:after="0" w:line="240" w:lineRule="auto"/>
         <w:ind w:rightChars="-159" w:right="-350"/>
         <w:rPr>
-          <w:rFonts w:ascii="SimSun" w:hAnsi="ËÎÌå" w:cs="SimSun" w:hint="eastAsia"/>
+          <w:rFonts w:ascii="SimSun" w:hAnsi="ËÎÌå" w:cs="SimSun"/>
           <w:kern w:val="0"/>
           <w:szCs w:val="21"/>
         </w:rPr>
@@ -2307,7 +2171,7 @@
         <w:spacing w:after="0" w:line="240" w:lineRule="auto"/>
         <w:ind w:rightChars="-159" w:right="-350"/>
         <w:rPr>
-          <w:rFonts w:ascii="SimSun" w:hAnsi="ËÎÌå" w:cs="SimSun" w:hint="eastAsia"/>
+          <w:rFonts w:ascii="SimSun" w:hAnsi="ËÎÌå" w:cs="SimSun"/>
           <w:kern w:val="0"/>
           <w:szCs w:val="21"/>
         </w:rPr>
@@ -2350,7 +2214,7 @@
         <w:spacing w:after="0" w:line="240" w:lineRule="auto"/>
         <w:ind w:rightChars="-159" w:right="-350"/>
         <w:rPr>
-          <w:rFonts w:ascii="SimSun" w:hAnsi="ËÎÌå" w:cs="SimSun" w:hint="eastAsia"/>
+          <w:rFonts w:ascii="SimSun" w:hAnsi="ËÎÌå" w:cs="SimSun"/>
           <w:kern w:val="0"/>
           <w:szCs w:val="21"/>
         </w:rPr>
@@ -2393,7 +2257,7 @@
         <w:spacing w:after="0" w:line="240" w:lineRule="auto"/>
         <w:ind w:rightChars="-159" w:right="-350"/>
         <w:rPr>
-          <w:rFonts w:ascii="SimSun" w:hAnsi="ËÎÌå" w:cs="SimSun" w:hint="eastAsia"/>
+          <w:rFonts w:ascii="SimSun" w:hAnsi="ËÎÌå" w:cs="SimSun"/>
           <w:kern w:val="0"/>
           <w:szCs w:val="21"/>
         </w:rPr>
@@ -2441,11 +2305,246 @@
         <w:adjustRightInd w:val="0"/>
         <w:ind w:left="1082" w:rightChars="-159" w:right="-350"/>
         <w:rPr>
+          <w:rFonts w:ascii="SimSun" w:hAnsi="ËÎÌå" w:cs="SimSun"/>
+          <w:kern w:val="0"/>
+          <w:szCs w:val="21"/>
+        </w:rPr>
+      </w:pPr>
+    </w:p>
+    <w:p>
+      <w:pPr>
+        <w:rPr>
+          <w:rFonts w:ascii="SimSun" w:hAnsi="ËÎÌå" w:cs="SimSun"/>
+          <w:kern w:val="0"/>
+          <w:szCs w:val="21"/>
+        </w:rPr>
+      </w:pPr>
+      <w:r>
+        <w:rPr>
           <w:rFonts w:ascii="SimSun" w:hAnsi="ËÎÌå" w:cs="SimSun" w:hint="eastAsia"/>
           <w:kern w:val="0"/>
           <w:szCs w:val="21"/>
         </w:rPr>
-      </w:pPr>
+        <w:t>6</w:t>
+      </w:r>
+      <w:r>
+        <w:rPr>
+          <w:rFonts w:ascii="SimSun" w:hAnsi="ËÎÌå" w:cs="SimSun" w:hint="eastAsia"/>
+          <w:kern w:val="0"/>
+          <w:szCs w:val="21"/>
+        </w:rPr>
+        <w:t>、技术方面补充：</w:t>
+      </w:r>
+    </w:p>
+    <w:p>
+      <w:pPr>
+        <w:rPr>
+          <w:sz w:val="24"/>
+        </w:rPr>
+      </w:pPr>
+      <w:r>
+        <w:rPr>
+          <w:sz w:val="24"/>
+        </w:rPr>
+        <w:t>注册功能</w:t>
+      </w:r>
+      <w:r>
+        <w:rPr>
+          <w:sz w:val="24"/>
+        </w:rPr>
+        <w:t>(</w:t>
+      </w:r>
+      <w:r>
+        <w:rPr>
+          <w:sz w:val="24"/>
+        </w:rPr>
+        <w:t>用户名和密码等信息）</w:t>
+      </w:r>
+    </w:p>
+    <w:p>
+      <w:pPr>
+        <w:rPr>
+          <w:sz w:val="24"/>
+        </w:rPr>
+      </w:pPr>
+      <w:r>
+        <w:rPr>
+          <w:sz w:val="24"/>
+        </w:rPr>
+        <w:t>登录（用户名</w:t>
+      </w:r>
+      <w:r>
+        <w:rPr>
+          <w:sz w:val="24"/>
+        </w:rPr>
+        <w:t>+</w:t>
+      </w:r>
+      <w:r>
+        <w:rPr>
+          <w:sz w:val="24"/>
+        </w:rPr>
+        <w:t>密码</w:t>
+      </w:r>
+      <w:r>
+        <w:rPr>
+          <w:sz w:val="24"/>
+        </w:rPr>
+        <w:t>+</w:t>
+      </w:r>
+      <w:r>
+        <w:rPr>
+          <w:sz w:val="24"/>
+        </w:rPr>
+        <w:t>验证码</w:t>
+      </w:r>
+      <w:r>
+        <w:rPr>
+          <w:sz w:val="24"/>
+        </w:rPr>
+        <w:t>+</w:t>
+      </w:r>
+      <w:r>
+        <w:rPr>
+          <w:sz w:val="24"/>
+        </w:rPr>
+        <w:t>强弱密码校验</w:t>
+      </w:r>
+      <w:r>
+        <w:rPr>
+          <w:sz w:val="24"/>
+        </w:rPr>
+        <w:t>+</w:t>
+      </w:r>
+      <w:r>
+        <w:rPr>
+          <w:sz w:val="24"/>
+        </w:rPr>
+        <w:t>密码过期</w:t>
+      </w:r>
+      <w:r>
+        <w:rPr>
+          <w:sz w:val="24"/>
+        </w:rPr>
+        <w:t>+</w:t>
+      </w:r>
+      <w:r>
+        <w:rPr>
+          <w:sz w:val="24"/>
+        </w:rPr>
+        <w:t>密码错误次数控制）</w:t>
+      </w:r>
+    </w:p>
+    <w:p>
+      <w:pPr>
+        <w:rPr>
+          <w:sz w:val="24"/>
+        </w:rPr>
+      </w:pPr>
+      <w:r>
+        <w:rPr>
+          <w:rFonts w:hint="eastAsia"/>
+          <w:sz w:val="24"/>
+        </w:rPr>
+        <w:t>用户信息管理（</w:t>
+      </w:r>
+      <w:r>
+        <w:rPr>
+          <w:sz w:val="24"/>
+        </w:rPr>
+        <w:t>CRUD+</w:t>
+      </w:r>
+      <w:r>
+        <w:rPr>
+          <w:sz w:val="24"/>
+        </w:rPr>
+        <w:t>数据字典</w:t>
+      </w:r>
+      <w:r>
+        <w:rPr>
+          <w:sz w:val="24"/>
+        </w:rPr>
+        <w:t>+</w:t>
+      </w:r>
+      <w:r>
+        <w:rPr>
+          <w:sz w:val="24"/>
+        </w:rPr>
+        <w:t>头像</w:t>
+      </w:r>
+      <w:r>
+        <w:rPr>
+          <w:rFonts w:hint="eastAsia"/>
+          <w:sz w:val="24"/>
+        </w:rPr>
+        <w:t>）</w:t>
+      </w:r>
+    </w:p>
+    <w:p>
+      <w:pPr>
+        <w:rPr>
+          <w:sz w:val="24"/>
+        </w:rPr>
+      </w:pPr>
+      <w:r>
+        <w:rPr>
+          <w:sz w:val="24"/>
+        </w:rPr>
+        <w:t>微服务环境的搭建</w:t>
+      </w:r>
+      <w:r>
+        <w:rPr>
+          <w:sz w:val="24"/>
+        </w:rPr>
+        <w:t>nacos,redis</w:t>
+      </w:r>
+      <w:r>
+        <w:rPr>
+          <w:sz w:val="24"/>
+        </w:rPr>
+        <w:t>版（</w:t>
+      </w:r>
+      <w:r>
+        <w:rPr>
+          <w:sz w:val="24"/>
+        </w:rPr>
+        <w:t>nacos, mysql, redis,vue3+elementui</w:t>
+      </w:r>
+      <w:r>
+        <w:rPr>
+          <w:sz w:val="24"/>
+        </w:rPr>
+        <w:t>，文件服务</w:t>
+      </w:r>
+      <w:r>
+        <w:rPr>
+          <w:sz w:val="24"/>
+        </w:rPr>
+        <w:t>[</w:t>
+      </w:r>
+      <w:r>
+        <w:rPr>
+          <w:sz w:val="24"/>
+        </w:rPr>
+        <w:t>硬盘、</w:t>
+      </w:r>
+      <w:r>
+        <w:rPr>
+          <w:sz w:val="24"/>
+        </w:rPr>
+        <w:t>nfs</w:t>
+      </w:r>
+      <w:r>
+        <w:rPr>
+          <w:sz w:val="24"/>
+        </w:rPr>
+        <w:t>、</w:t>
+      </w:r>
+      <w:r>
+        <w:rPr>
+          <w:sz w:val="24"/>
+        </w:rPr>
+        <w:t>oss])</w:t>
+      </w:r>
     </w:p>
     <w:p>
       <w:pPr>
@@ -2461,7 +2560,7 @@
           <w:kern w:val="0"/>
           <w:szCs w:val="21"/>
         </w:rPr>
-        <w:t>6</w:t>
+        <w:t>附件上传（</w:t>
       </w:r>
       <w:r>
         <w:rPr>
@@ -2469,148 +2568,13 @@
           <w:kern w:val="0"/>
           <w:szCs w:val="21"/>
         </w:rPr>
-        <w:t>、技术方面补充：</w:t>
-      </w:r>
-    </w:p>
-    <w:p>
-      <w:pPr>
-        <w:rPr>
-          <w:sz w:val="24"/>
-        </w:rPr>
-      </w:pPr>
-      <w:r>
-        <w:rPr>
-          <w:sz w:val="24"/>
-        </w:rPr>
-        <w:t>注册功能</w:t>
-      </w:r>
-      <w:r>
-        <w:rPr>
-          <w:sz w:val="24"/>
-        </w:rPr>
-        <w:t>(</w:t>
-      </w:r>
-      <w:r>
-        <w:rPr>
-          <w:sz w:val="24"/>
-        </w:rPr>
-        <w:t>用户名和密码等信息）</w:t>
-      </w:r>
-    </w:p>
-    <w:p>
-      <w:pPr>
-        <w:rPr>
-          <w:sz w:val="24"/>
-        </w:rPr>
-      </w:pPr>
-      <w:r>
-        <w:rPr>
-          <w:sz w:val="24"/>
-        </w:rPr>
-        <w:t>登录（用户名</w:t>
-      </w:r>
-      <w:r>
-        <w:rPr>
-          <w:sz w:val="24"/>
-        </w:rPr>
-        <w:t>+</w:t>
-      </w:r>
-      <w:r>
-        <w:rPr>
-          <w:sz w:val="24"/>
-        </w:rPr>
-        <w:t>密码</w:t>
-      </w:r>
-      <w:r>
-        <w:rPr>
-          <w:sz w:val="24"/>
-        </w:rPr>
-        <w:t>+</w:t>
-      </w:r>
-      <w:r>
-        <w:rPr>
-          <w:sz w:val="24"/>
-        </w:rPr>
-        <w:t>验证码</w:t>
-      </w:r>
-      <w:r>
-        <w:rPr>
-          <w:sz w:val="24"/>
-        </w:rPr>
-        <w:t>+</w:t>
-      </w:r>
-      <w:r>
-        <w:rPr>
-          <w:sz w:val="24"/>
-        </w:rPr>
-        <w:t>强弱密码校验</w:t>
-      </w:r>
-      <w:r>
-        <w:rPr>
-          <w:sz w:val="24"/>
-        </w:rPr>
-        <w:t>+</w:t>
-      </w:r>
-      <w:r>
-        <w:rPr>
-          <w:sz w:val="24"/>
-        </w:rPr>
-        <w:t>密码过期</w:t>
-      </w:r>
-      <w:r>
-        <w:rPr>
-          <w:sz w:val="24"/>
-        </w:rPr>
-        <w:t>+</w:t>
-      </w:r>
-      <w:r>
-        <w:rPr>
-          <w:sz w:val="24"/>
-        </w:rPr>
-        <w:t>密码错误次数控制）</w:t>
-      </w:r>
-    </w:p>
-    <w:p>
-      <w:pPr>
-        <w:rPr>
-          <w:sz w:val="24"/>
-        </w:rPr>
-      </w:pPr>
-      <w:r>
-        <w:rPr>
-          <w:rFonts w:hint="eastAsia"/>
-          <w:sz w:val="24"/>
-        </w:rPr>
-        <w:t>用户信息管理（</w:t>
-      </w:r>
-      <w:r>
-        <w:rPr>
-          <w:sz w:val="24"/>
-        </w:rPr>
-        <w:t>CRUD+</w:t>
-      </w:r>
-      <w:r>
-        <w:rPr>
-          <w:sz w:val="24"/>
-        </w:rPr>
-        <w:t>数据字典</w:t>
-      </w:r>
-      <w:r>
-        <w:rPr>
-          <w:sz w:val="24"/>
-        </w:rPr>
-        <w:t>+</w:t>
-      </w:r>
-      <w:r>
-        <w:rPr>
-          <w:sz w:val="24"/>
-        </w:rPr>
-        <w:t>头像</w:t>
-      </w:r>
-      <w:r>
-        <w:rPr>
-          <w:rFonts w:hint="eastAsia"/>
-          <w:sz w:val="24"/>
+        <w:t>minio</w:t>
+      </w:r>
+      <w:r>
+        <w:rPr>
+          <w:rFonts w:ascii="SimSun" w:hAnsi="ËÎÌå" w:cs="SimSun" w:hint="eastAsia"/>
+          <w:kern w:val="0"/>
+          <w:szCs w:val="21"/>
         </w:rPr>
         <w:t>）</w:t>
       </w:r>
@@ -2618,102 +2582,218 @@
     <w:p>
       <w:pPr>
         <w:rPr>
-          <w:sz w:val="24"/>
-        </w:rPr>
-      </w:pPr>
-      <w:r>
-        <w:rPr>
-          <w:sz w:val="24"/>
-        </w:rPr>
-        <w:t>微服务环境的搭建</w:t>
-      </w:r>
-      <w:proofErr w:type="spellStart"/>
-      <w:r>
-        <w:rPr>
-          <w:sz w:val="24"/>
-        </w:rPr>
-        <w:t>nacos,redis</w:t>
-      </w:r>
-      <w:proofErr w:type="spellEnd"/>
-      <w:r>
-        <w:rPr>
-          <w:sz w:val="24"/>
-        </w:rPr>
-        <w:t>版（</w:t>
-      </w:r>
-      <w:proofErr w:type="spellStart"/>
-      <w:r>
-        <w:rPr>
-          <w:sz w:val="24"/>
-        </w:rPr>
-        <w:t>nacos</w:t>
-      </w:r>
-      <w:proofErr w:type="spellEnd"/>
-      <w:r>
-        <w:rPr>
-          <w:sz w:val="24"/>
+          <w:rFonts w:ascii="SimSun" w:hAnsi="ËÎÌå" w:cs="SimSun"/>
+          <w:kern w:val="0"/>
+          <w:szCs w:val="21"/>
+        </w:rPr>
+      </w:pPr>
+      <w:r>
+        <w:rPr>
+          <w:rFonts w:ascii="SimSun" w:hAnsi="ËÎÌå" w:cs="SimSun" w:hint="eastAsia"/>
+          <w:kern w:val="0"/>
+          <w:szCs w:val="21"/>
+        </w:rPr>
+        <w:t>ES</w:t>
+      </w:r>
+      <w:r>
+        <w:rPr>
+          <w:rFonts w:ascii="SimSun" w:hAnsi="ËÎÌå" w:cs="SimSun" w:hint="eastAsia"/>
+          <w:kern w:val="0"/>
+          <w:szCs w:val="21"/>
+        </w:rPr>
+        <w:t>搜索</w:t>
+      </w:r>
+    </w:p>
+    <w:p>
+      <w:r>
+        <w:rPr>
+          <w:rFonts w:hint="eastAsia"/>
+        </w:rPr>
+        <w:t>消息推送：站内信</w:t>
+      </w:r>
+      <w:r>
+        <w:rPr>
+          <w:rFonts w:hint="eastAsia"/>
+        </w:rPr>
+        <w:t xml:space="preserve">-websocket, </w:t>
+      </w:r>
+      <w:r>
+        <w:rPr>
+          <w:rFonts w:hint="eastAsia"/>
+        </w:rPr>
+        <w:t>短信</w:t>
+      </w:r>
+      <w:r>
+        <w:rPr>
+          <w:rFonts w:hint="eastAsia"/>
+        </w:rPr>
+        <w:t>-</w:t>
+      </w:r>
+      <w:r>
+        <w:rPr>
+          <w:rFonts w:hint="eastAsia"/>
+        </w:rPr>
+        <w:t>短信接口</w:t>
+      </w:r>
+      <w:r>
+        <w:rPr>
+          <w:rFonts w:hint="eastAsia"/>
+        </w:rPr>
+        <w:t xml:space="preserve">  rabbitmq)</w:t>
+      </w:r>
+    </w:p>
+    <w:p>
+      <w:r>
+        <w:rPr>
+          <w:rFonts w:hint="eastAsia"/>
+        </w:rPr>
+        <w:t>数据权限的控制：使用</w:t>
+      </w:r>
+      <w:r>
+        <w:rPr>
+          <w:rFonts w:hint="eastAsia"/>
+        </w:rPr>
+        <w:t>mybatis</w:t>
+      </w:r>
+      <w:r>
+        <w:rPr>
+          <w:rFonts w:hint="eastAsia"/>
+        </w:rPr>
+        <w:t>拦截器拦截查询</w:t>
+      </w:r>
+      <w:r>
+        <w:rPr>
+          <w:rFonts w:hint="eastAsia"/>
+        </w:rPr>
+        <w:t>SQL</w:t>
+      </w:r>
+      <w:r>
+        <w:rPr>
+          <w:rFonts w:hint="eastAsia"/>
+        </w:rPr>
+        <w:t>，注入数据权限的</w:t>
+      </w:r>
+      <w:r>
+        <w:rPr>
+          <w:rFonts w:hint="eastAsia"/>
+        </w:rPr>
+        <w:t>SQL</w:t>
+      </w:r>
+      <w:r>
+        <w:rPr>
+          <w:rFonts w:hint="eastAsia"/>
+        </w:rPr>
+        <w:t>脚本，权限可分几种类型：</w:t>
+      </w:r>
+    </w:p>
+    <w:p>
+      <w:r>
+        <w:rPr>
+          <w:rFonts w:hint="eastAsia"/>
+        </w:rPr>
+        <w:tab/>
+      </w:r>
+      <w:r>
+        <w:rPr>
+          <w:rFonts w:hint="eastAsia"/>
+        </w:rPr>
+        <w:t>个人权限：只能查看自己创建的数据；</w:t>
+      </w:r>
+    </w:p>
+    <w:p>
+      <w:r>
+        <w:rPr>
+          <w:rFonts w:hint="eastAsia"/>
+        </w:rPr>
+        <w:tab/>
+      </w:r>
+      <w:r>
+        <w:rPr>
+          <w:rFonts w:hint="eastAsia"/>
+        </w:rPr>
+        <w:t>全部权限：能查看所有的数据；</w:t>
+      </w:r>
+    </w:p>
+    <w:p>
+      <w:r>
+        <w:rPr>
+          <w:rFonts w:hint="eastAsia"/>
+        </w:rPr>
+        <w:tab/>
+      </w:r>
+      <w:r>
+        <w:rPr>
+          <w:rFonts w:hint="eastAsia"/>
+        </w:rPr>
+        <w:t>本部门权限：能查看本部门及子部门的数据；</w:t>
+      </w:r>
+    </w:p>
+    <w:p>
+      <w:r>
+        <w:rPr>
+          <w:rFonts w:hint="eastAsia"/>
+        </w:rPr>
+        <w:tab/>
+      </w:r>
+      <w:r>
+        <w:rPr>
+          <w:rFonts w:hint="eastAsia"/>
+        </w:rPr>
+        <w:t>自定义权限：自定义分配，绑定的部门数据都可以查看；</w:t>
+      </w:r>
+    </w:p>
+    <w:p>
+      <w:r>
+        <w:rPr>
+          <w:rFonts w:hint="eastAsia"/>
+        </w:rPr>
+        <w:tab/>
+      </w:r>
+    </w:p>
+    <w:p>
+      <w:r>
+        <w:rPr>
+          <w:rFonts w:hint="eastAsia"/>
+        </w:rPr>
+        <w:t>接口鉴权：基于角色的鉴权机制，菜单和接口的调用权限绑定到角色上，角色再赋予给用户。</w:t>
+      </w:r>
+    </w:p>
+    <w:p>
+      <w:r>
+        <w:rPr>
+          <w:rFonts w:hint="eastAsia"/>
+        </w:rPr>
+        <w:tab/>
+      </w:r>
+      <w:r>
+        <w:rPr>
+          <w:rFonts w:hint="eastAsia"/>
+        </w:rPr>
+        <w:t>实现原理：每个接口赋予一个权限码，判定登录用户的角色是否拥有该权限码，拥有即可调用</w:t>
+      </w:r>
+      <w:r>
+        <w:rPr>
+          <w:rFonts w:hint="eastAsia"/>
         </w:rPr>
         <w:t xml:space="preserve">, </w:t>
       </w:r>
-      <w:proofErr w:type="spellStart"/>
-      <w:r>
-        <w:rPr>
-          <w:sz w:val="24"/>
-        </w:rPr>
-        <w:t>mysql</w:t>
-      </w:r>
-      <w:proofErr w:type="spellEnd"/>
-      <w:r>
-        <w:rPr>
-          <w:sz w:val="24"/>
-        </w:rPr>
-        <w:t>, redis,vue3+elementui</w:t>
-      </w:r>
-      <w:r>
-        <w:rPr>
-          <w:sz w:val="24"/>
-        </w:rPr>
-        <w:t>，文件服务</w:t>
-      </w:r>
-      <w:r>
-        <w:rPr>
-          <w:sz w:val="24"/>
-        </w:rPr>
-        <w:t>[</w:t>
-      </w:r>
-      <w:r>
-        <w:rPr>
-          <w:sz w:val="24"/>
-        </w:rPr>
-        <w:t>硬盘、</w:t>
-      </w:r>
-      <w:proofErr w:type="spellStart"/>
-      <w:r>
-        <w:rPr>
-          <w:sz w:val="24"/>
-        </w:rPr>
-        <w:t>nfs</w:t>
-      </w:r>
-      <w:proofErr w:type="spellEnd"/>
-      <w:r>
-        <w:rPr>
-          <w:sz w:val="24"/>
-        </w:rPr>
-        <w:t>、</w:t>
-      </w:r>
-      <w:proofErr w:type="spellStart"/>
-      <w:r>
-        <w:rPr>
-          <w:sz w:val="24"/>
-        </w:rPr>
-        <w:t>oss</w:t>
-      </w:r>
-      <w:proofErr w:type="spellEnd"/>
-      <w:r>
-        <w:rPr>
-          <w:sz w:val="24"/>
-        </w:rPr>
-        <w:t>])</w:t>
+      <w:r>
+        <w:rPr>
+          <w:rFonts w:hint="eastAsia"/>
+        </w:rPr>
+        <w:t>可使用</w:t>
+      </w:r>
+      <w:r>
+        <w:rPr>
+          <w:rFonts w:hint="eastAsia"/>
+        </w:rPr>
+        <w:t>AOP</w:t>
+      </w:r>
+      <w:r>
+        <w:rPr>
+          <w:rFonts w:hint="eastAsia"/>
+        </w:rPr>
+        <w:t>切面拦截实现接口的权限控制。</w:t>
       </w:r>
     </w:p>
     <w:p>
@@ -2724,32 +2804,6 @@
           <w:szCs w:val="21"/>
         </w:rPr>
       </w:pPr>
-      <w:r>
-        <w:rPr>
-          <w:rFonts w:ascii="SimSun" w:hAnsi="ËÎÌå" w:cs="SimSun" w:hint="eastAsia"/>
-          <w:kern w:val="0"/>
-          <w:szCs w:val="21"/>
-        </w:rPr>
-        <w:t>附件上传（</w:t>
-      </w:r>
-      <w:proofErr w:type="spellStart"/>
-      <w:r>
-        <w:rPr>
-          <w:rFonts w:ascii="SimSun" w:hAnsi="ËÎÌå" w:cs="SimSun" w:hint="eastAsia"/>
-          <w:kern w:val="0"/>
-          <w:szCs w:val="21"/>
-        </w:rPr>
-        <w:t>minio</w:t>
-      </w:r>
-      <w:proofErr w:type="spellEnd"/>
-      <w:r>
-        <w:rPr>
-          <w:rFonts w:ascii="SimSun" w:hAnsi="ËÎÌå" w:cs="SimSun" w:hint="eastAsia"/>
-          <w:kern w:val="0"/>
-          <w:szCs w:val="21"/>
-        </w:rPr>
-        <w:t>）</w:t>
-      </w:r>
     </w:p>
     <w:p>
       <w:pPr>
@@ -2759,270 +2813,8 @@
           <w:szCs w:val="21"/>
         </w:rPr>
       </w:pPr>
-      <w:r>
-        <w:rPr>
-          <w:rFonts w:ascii="SimSun" w:hAnsi="ËÎÌå" w:cs="SimSun" w:hint="eastAsia"/>
-          <w:kern w:val="0"/>
-          <w:szCs w:val="21"/>
-        </w:rPr>
-        <w:t>ES</w:t>
-      </w:r>
-      <w:r>
-        <w:rPr>
-          <w:rFonts w:ascii="SimSun" w:hAnsi="ËÎÌå" w:cs="SimSun" w:hint="eastAsia"/>
-          <w:kern w:val="0"/>
-          <w:szCs w:val="21"/>
-        </w:rPr>
-        <w:t>搜索</w:t>
-      </w:r>
-    </w:p>
-    <w:p>
-      <w:r>
-        <w:rPr>
-          <w:rFonts w:hint="eastAsia"/>
-        </w:rPr>
-        <w:t>消息推送：站内信</w:t>
-      </w:r>
-      <w:r>
-        <w:rPr>
-          <w:rFonts w:hint="eastAsia"/>
-        </w:rPr>
-        <w:t>-</w:t>
-      </w:r>
-      <w:proofErr w:type="spellStart"/>
-      <w:r>
-        <w:rPr>
-          <w:rFonts w:hint="eastAsia"/>
-        </w:rPr>
-        <w:t>websocket</w:t>
-      </w:r>
-      <w:proofErr w:type="spellEnd"/>
-      <w:r>
-        <w:rPr>
-          <w:rFonts w:hint="eastAsia"/>
-        </w:rPr>
-        <w:t xml:space="preserve">, </w:t>
-      </w:r>
-      <w:r>
-        <w:rPr>
-          <w:rFonts w:hint="eastAsia"/>
-        </w:rPr>
-        <w:t>短信</w:t>
-      </w:r>
-      <w:r>
-        <w:rPr>
-          <w:rFonts w:hint="eastAsia"/>
-        </w:rPr>
-        <w:t>-</w:t>
-      </w:r>
-      <w:r>
-        <w:rPr>
-          <w:rFonts w:hint="eastAsia"/>
-        </w:rPr>
-        <w:t>短信接口</w:t>
-      </w:r>
-      <w:r>
-        <w:rPr>
-          <w:rFonts w:hint="eastAsia"/>
-        </w:rPr>
-        <w:t xml:space="preserve">  </w:t>
-      </w:r>
-      <w:proofErr w:type="spellStart"/>
-      <w:r>
-        <w:rPr>
-          <w:rFonts w:hint="eastAsia"/>
-        </w:rPr>
-        <w:t>rabbitmq</w:t>
-      </w:r>
-      <w:proofErr w:type="spellEnd"/>
-      <w:r>
-        <w:rPr>
-          <w:rFonts w:hint="eastAsia"/>
-        </w:rPr>
-        <w:t>)</w:t>
-      </w:r>
-    </w:p>
-    <w:p>
-      <w:r>
-        <w:rPr>
-          <w:rFonts w:hint="eastAsia"/>
-        </w:rPr>
-        <w:t>数据权限的控制：使用</w:t>
-      </w:r>
-      <w:proofErr w:type="spellStart"/>
-      <w:r>
-        <w:rPr>
-          <w:rFonts w:hint="eastAsia"/>
-        </w:rPr>
-        <w:t>mybatis</w:t>
-      </w:r>
-      <w:proofErr w:type="spellEnd"/>
-      <w:r>
-        <w:rPr>
-          <w:rFonts w:hint="eastAsia"/>
-        </w:rPr>
-        <w:t>拦截器拦截查询</w:t>
-      </w:r>
-      <w:r>
-        <w:rPr>
-          <w:rFonts w:hint="eastAsia"/>
-        </w:rPr>
-        <w:t>SQL</w:t>
-      </w:r>
-      <w:r>
-        <w:rPr>
-          <w:rFonts w:hint="eastAsia"/>
-        </w:rPr>
-        <w:t>，注入数据权限的</w:t>
-      </w:r>
-      <w:r>
-        <w:rPr>
-          <w:rFonts w:hint="eastAsia"/>
-        </w:rPr>
-        <w:t>SQL</w:t>
-      </w:r>
-      <w:r>
-        <w:rPr>
-          <w:rFonts w:hint="eastAsia"/>
-        </w:rPr>
-        <w:t>脚本，权限可分几种类型：</w:t>
-      </w:r>
-    </w:p>
-    <w:p>
-      <w:r>
-        <w:rPr>
-          <w:rFonts w:hint="eastAsia"/>
-        </w:rPr>
-        <w:tab/>
-      </w:r>
-      <w:r>
-        <w:rPr>
-          <w:rFonts w:hint="eastAsia"/>
-        </w:rPr>
-        <w:t>个人权限：只能查看自己创建的数据；</w:t>
-      </w:r>
-    </w:p>
-    <w:p>
-      <w:r>
-        <w:rPr>
-          <w:rFonts w:hint="eastAsia"/>
-        </w:rPr>
-        <w:tab/>
-      </w:r>
-      <w:r>
-        <w:rPr>
-          <w:rFonts w:hint="eastAsia"/>
-        </w:rPr>
-        <w:t>全部权限：能查看所有的数据；</w:t>
-      </w:r>
-    </w:p>
-    <w:p>
-      <w:r>
-        <w:rPr>
-          <w:rFonts w:hint="eastAsia"/>
-        </w:rPr>
-        <w:tab/>
-      </w:r>
-      <w:r>
-        <w:rPr>
-          <w:rFonts w:hint="eastAsia"/>
-        </w:rPr>
-        <w:t>本部门权限：能查看本部门及子部门的数据；</w:t>
-      </w:r>
-    </w:p>
-    <w:p>
-      <w:r>
-        <w:rPr>
-          <w:rFonts w:hint="eastAsia"/>
-        </w:rPr>
-        <w:tab/>
-      </w:r>
-      <w:r>
-        <w:rPr>
-          <w:rFonts w:hint="eastAsia"/>
-        </w:rPr>
-        <w:t>自定义权限：自定义分配，绑定的部门数据都可以查看；</w:t>
-      </w:r>
-    </w:p>
-    <w:p>
-      <w:r>
-        <w:rPr>
-          <w:rFonts w:hint="eastAsia"/>
-        </w:rPr>
-        <w:tab/>
-      </w:r>
-    </w:p>
-    <w:p>
-      <w:r>
-        <w:rPr>
-          <w:rFonts w:hint="eastAsia"/>
-        </w:rPr>
-        <w:t>接口鉴权：基于角色的鉴权机制，菜单和接口的调用权限绑定到角色上，角色再赋予给用户。</w:t>
-      </w:r>
-    </w:p>
-    <w:p>
-      <w:r>
-        <w:rPr>
-          <w:rFonts w:hint="eastAsia"/>
-        </w:rPr>
-        <w:tab/>
-      </w:r>
-      <w:r>
-        <w:rPr>
-          <w:rFonts w:hint="eastAsia"/>
-        </w:rPr>
-        <w:t>实现原理：每个接口赋予一个权限码，判定登录用户的角色是否拥有该权限码，拥有即可调用</w:t>
-      </w:r>
-      <w:r>
-        <w:rPr>
-          <w:rFonts w:hint="eastAsia"/>
-        </w:rPr>
-        <w:t xml:space="preserve">, </w:t>
-      </w:r>
-      <w:r>
-        <w:rPr>
-          <w:rFonts w:hint="eastAsia"/>
-        </w:rPr>
-        <w:t>可使用</w:t>
-      </w:r>
-      <w:r>
-        <w:rPr>
-          <w:rFonts w:hint="eastAsia"/>
-        </w:rPr>
-        <w:t>AOP</w:t>
-      </w:r>
-      <w:r>
-        <w:rPr>
-          <w:rFonts w:hint="eastAsia"/>
-        </w:rPr>
-        <w:t>切面拦截实现接口的权限控制。</w:t>
-      </w:r>
-    </w:p>
-    <w:p>
-      <w:pPr>
-        <w:rPr>
-          <w:rFonts w:ascii="SimSun" w:hAnsi="ËÎÌå" w:cs="SimSun" w:hint="eastAsia"/>
-          <w:kern w:val="0"/>
-          <w:szCs w:val="21"/>
-        </w:rPr>
-      </w:pPr>
-    </w:p>
-    <w:p>
-      <w:pPr>
-        <w:rPr>
-          <w:rFonts w:ascii="SimSun" w:hAnsi="ËÎÌå" w:cs="SimSun"/>
-          <w:kern w:val="0"/>
-          <w:szCs w:val="21"/>
-        </w:rPr>
-      </w:pPr>
-    </w:p>
-    <w:p>
-      <w:pPr>
-        <w:rPr>
-          <w:rFonts w:hint="eastAsia"/>
-        </w:rPr>
-      </w:pPr>
-    </w:p>
+    </w:p>
+    <w:p/>
     <w:p>
       <w:pPr>
         <w:pStyle w:val="1"/>
@@ -3243,10 +3035,7 @@
         <w:t>多对多</w:t>
       </w:r>
       <w:r>
-        <w:t> (</w:t>
-      </w:r>
-      <w:r>
-        <w:t xml:space="preserve"> </w:t>
+        <w:t xml:space="preserve"> ( </w:t>
       </w:r>
       <w:r>
         <w:t>一部电影可能不止一个导演</w:t>
@@ -3333,11 +3122,6 @@
       </w:r>
     </w:p>
     <w:p>
-      <w:pPr>
-        <w:rPr>
-          <w:rFonts w:hint="eastAsia"/>
-        </w:rPr>
-      </w:pPr>
       <w:r>
         <w:rPr>
           <w:rFonts w:hint="eastAsia"/>
@@ -3353,37 +3137,16 @@
     </w:p>
     <w:p>
       <w:r>
-        <w:t xml:space="preserve">CREATE DATABASE IF NOT EXISTS </w:t>
-      </w:r>
-      <w:proofErr w:type="spellStart"/>
-      <w:r>
-        <w:t>movie_rating_system</w:t>
-      </w:r>
-      <w:proofErr w:type="spellEnd"/>
-      <w:r>
-        <w:t xml:space="preserve"> DEFAULT CHARSET utf8mb4 COLLATE utf8mb4_general_ci;</w:t>
-      </w:r>
-    </w:p>
-    <w:p>
-      <w:r>
-        <w:t xml:space="preserve">USE </w:t>
-      </w:r>
-      <w:proofErr w:type="spellStart"/>
-      <w:r>
-        <w:t>movie_rating_system</w:t>
-      </w:r>
-      <w:proofErr w:type="spellEnd"/>
-      <w:r>
-        <w:t>;</w:t>
+        <w:t>CREATE DATABASE IF NOT EXISTS movie_rating_system DEFAULT CHARSET utf8mb4 COLLATE utf8mb4_general_ci;</w:t>
+      </w:r>
+    </w:p>
+    <w:p>
+      <w:r>
+        <w:t>USE movie_rating_system;</w:t>
       </w:r>
     </w:p>
     <w:p/>
     <w:p>
-      <w:pPr>
-        <w:rPr>
-          <w:rFonts w:hint="eastAsia"/>
-        </w:rPr>
-      </w:pPr>
       <w:r>
         <w:rPr>
           <w:rFonts w:hint="eastAsia"/>
@@ -3402,7 +3165,6 @@
         </w:rPr>
         <w:t xml:space="preserve"> (</w:t>
       </w:r>
-      <w:proofErr w:type="spellStart"/>
       <w:r>
         <w:rPr>
           <w:rFonts w:hint="eastAsia"/>
@@ -3413,21 +3175,13 @@
         <w:rPr>
           <w:rFonts w:hint="eastAsia"/>
         </w:rPr>
-        <w:t>user</w:t>
-      </w:r>
-      <w:proofErr w:type="spellEnd"/>
-      <w:r>
-        <w:rPr>
-          <w:rFonts w:hint="eastAsia"/>
-        </w:rPr>
-        <w:t>)</w:t>
+        <w:t>user)</w:t>
       </w:r>
     </w:p>
     <w:p>
       <w:r>
         <w:t xml:space="preserve">CREATE TABLE </w:t>
       </w:r>
-      <w:proofErr w:type="spellStart"/>
       <w:r>
         <w:rPr>
           <w:rFonts w:hint="eastAsia"/>
@@ -3435,38 +3189,15 @@
         <w:t>sys_</w:t>
       </w:r>
       <w:r>
-        <w:t>user</w:t>
-      </w:r>
-      <w:proofErr w:type="spellEnd"/>
-      <w:r>
-        <w:t xml:space="preserve"> (</w:t>
-      </w:r>
-    </w:p>
-    <w:p>
-      <w:pPr>
-        <w:rPr>
-          <w:rFonts w:hint="eastAsia"/>
-        </w:rPr>
-      </w:pPr>
-      <w:r>
-        <w:rPr>
-          <w:rFonts w:hint="eastAsia"/>
-        </w:rPr>
-        <w:t xml:space="preserve">    </w:t>
-      </w:r>
-      <w:proofErr w:type="spellStart"/>
-      <w:r>
-        <w:rPr>
-          <w:rFonts w:hint="eastAsia"/>
-        </w:rPr>
-        <w:t>user_id</w:t>
-      </w:r>
-      <w:proofErr w:type="spellEnd"/>
-      <w:r>
-        <w:rPr>
-          <w:rFonts w:hint="eastAsia"/>
-        </w:rPr>
-        <w:t xml:space="preserve"> BIGINT AUTO_INCREMENT COMMENT '</w:t>
+        <w:t>user (</w:t>
+      </w:r>
+    </w:p>
+    <w:p>
+      <w:r>
+        <w:rPr>
+          <w:rFonts w:hint="eastAsia"/>
+        </w:rPr>
+        <w:t xml:space="preserve">    user_id BIGINT AUTO_INCREMENT COMMENT '</w:t>
       </w:r>
       <w:r>
         <w:rPr>
@@ -3482,11 +3213,6 @@
       </w:r>
     </w:p>
     <w:p>
-      <w:pPr>
-        <w:rPr>
-          <w:rFonts w:hint="eastAsia"/>
-        </w:rPr>
-      </w:pPr>
       <w:r>
         <w:rPr>
           <w:rFonts w:hint="eastAsia"/>
@@ -3507,11 +3233,6 @@
       </w:r>
     </w:p>
     <w:p>
-      <w:pPr>
-        <w:rPr>
-          <w:rFonts w:hint="eastAsia"/>
-        </w:rPr>
-      </w:pPr>
       <w:r>
         <w:rPr>
           <w:rFonts w:hint="eastAsia"/>
@@ -3544,11 +3265,6 @@
       </w:r>
     </w:p>
     <w:p>
-      <w:pPr>
-        <w:rPr>
-          <w:rFonts w:hint="eastAsia"/>
-        </w:rPr>
-      </w:pPr>
       <w:r>
         <w:rPr>
           <w:rFonts w:hint="eastAsia"/>
@@ -3569,11 +3285,6 @@
       </w:r>
     </w:p>
     <w:p>
-      <w:pPr>
-        <w:rPr>
-          <w:rFonts w:hint="eastAsia"/>
-        </w:rPr>
-      </w:pPr>
       <w:r>
         <w:rPr>
           <w:rFonts w:hint="eastAsia"/>
@@ -3594,11 +3305,6 @@
       </w:r>
     </w:p>
     <w:p>
-      <w:pPr>
-        <w:rPr>
-          <w:rFonts w:hint="eastAsia"/>
-        </w:rPr>
-      </w:pPr>
       <w:r>
         <w:rPr>
           <w:rFonts w:hint="eastAsia"/>
@@ -3619,11 +3325,6 @@
       </w:r>
     </w:p>
     <w:p>
-      <w:pPr>
-        <w:rPr>
-          <w:rFonts w:hint="eastAsia"/>
-        </w:rPr>
-      </w:pPr>
       <w:r>
         <w:rPr>
           <w:rFonts w:hint="eastAsia"/>
@@ -3644,11 +3345,6 @@
       </w:r>
     </w:p>
     <w:p>
-      <w:pPr>
-        <w:rPr>
-          <w:rFonts w:hint="eastAsia"/>
-        </w:rPr>
-      </w:pPr>
       <w:r>
         <w:rPr>
           <w:rFonts w:hint="eastAsia"/>
@@ -3694,30 +3390,11 @@
       </w:r>
     </w:p>
     <w:p>
-      <w:pPr>
-        <w:rPr>
-          <w:rFonts w:hint="eastAsia"/>
-        </w:rPr>
-      </w:pPr>
-      <w:r>
-        <w:rPr>
-          <w:rFonts w:hint="eastAsia"/>
-        </w:rPr>
-        <w:t xml:space="preserve">    </w:t>
-      </w:r>
-      <w:proofErr w:type="spellStart"/>
-      <w:r>
-        <w:rPr>
-          <w:rFonts w:hint="eastAsia"/>
-        </w:rPr>
-        <w:t>create_time</w:t>
-      </w:r>
-      <w:proofErr w:type="spellEnd"/>
-      <w:r>
-        <w:rPr>
-          <w:rFonts w:hint="eastAsia"/>
-        </w:rPr>
-        <w:t xml:space="preserve"> DATETIME DEFAULT CURRENT_TIMESTAMP COMMENT '</w:t>
+      <w:r>
+        <w:rPr>
+          <w:rFonts w:hint="eastAsia"/>
+        </w:rPr>
+        <w:t xml:space="preserve">    create_time DATETIME DEFAULT CURRENT_TIMESTAMP COMMENT '</w:t>
       </w:r>
       <w:r>
         <w:rPr>
@@ -3734,36 +3411,15 @@
     </w:p>
     <w:p>
       <w:r>
-        <w:t xml:space="preserve">    PRIMARY KEY (</w:t>
-      </w:r>
-      <w:proofErr w:type="spellStart"/>
-      <w:r>
-        <w:t>user_id</w:t>
-      </w:r>
-      <w:proofErr w:type="spellEnd"/>
-      <w:r>
-        <w:t>),</w:t>
-      </w:r>
-    </w:p>
-    <w:p>
-      <w:r>
-        <w:t xml:space="preserve">    UNIQUE KEY </w:t>
-      </w:r>
-      <w:proofErr w:type="spellStart"/>
-      <w:r>
-        <w:t>uk_username</w:t>
-      </w:r>
-      <w:proofErr w:type="spellEnd"/>
-      <w:r>
-        <w:t xml:space="preserve"> (username)</w:t>
-      </w:r>
-    </w:p>
-    <w:p>
-      <w:pPr>
-        <w:rPr>
-          <w:rFonts w:hint="eastAsia"/>
-        </w:rPr>
-      </w:pPr>
+        <w:t xml:space="preserve">    PRIMARY KEY (user_id),</w:t>
+      </w:r>
+    </w:p>
+    <w:p>
+      <w:r>
+        <w:t xml:space="preserve">    UNIQUE KEY uk_username (username)</w:t>
+      </w:r>
+    </w:p>
+    <w:p>
       <w:r>
         <w:rPr>
           <w:rFonts w:hint="eastAsia"/>
@@ -3785,11 +3441,6 @@
     </w:p>
     <w:p/>
     <w:p>
-      <w:pPr>
-        <w:rPr>
-          <w:rFonts w:hint="eastAsia"/>
-        </w:rPr>
-      </w:pPr>
       <w:r>
         <w:rPr>
           <w:rFonts w:hint="eastAsia"/>
@@ -3815,30 +3466,11 @@
       </w:r>
     </w:p>
     <w:p>
-      <w:pPr>
-        <w:rPr>
-          <w:rFonts w:hint="eastAsia"/>
-        </w:rPr>
-      </w:pPr>
-      <w:r>
-        <w:rPr>
-          <w:rFonts w:hint="eastAsia"/>
-        </w:rPr>
-        <w:t xml:space="preserve">    </w:t>
-      </w:r>
-      <w:proofErr w:type="spellStart"/>
-      <w:r>
-        <w:rPr>
-          <w:rFonts w:hint="eastAsia"/>
-        </w:rPr>
-        <w:t>movie_id</w:t>
-      </w:r>
-      <w:proofErr w:type="spellEnd"/>
-      <w:r>
-        <w:rPr>
-          <w:rFonts w:hint="eastAsia"/>
-        </w:rPr>
-        <w:t xml:space="preserve"> BIGINT AUTO_INCREMENT COMMENT '</w:t>
+      <w:r>
+        <w:rPr>
+          <w:rFonts w:hint="eastAsia"/>
+        </w:rPr>
+        <w:t xml:space="preserve">    movie_id BIGINT AUTO_INCREMENT COMMENT '</w:t>
       </w:r>
       <w:r>
         <w:rPr>
@@ -3854,11 +3486,6 @@
       </w:r>
     </w:p>
     <w:p>
-      <w:pPr>
-        <w:rPr>
-          <w:rFonts w:hint="eastAsia"/>
-        </w:rPr>
-      </w:pPr>
       <w:r>
         <w:rPr>
           <w:rFonts w:hint="eastAsia"/>
@@ -3879,30 +3506,11 @@
       </w:r>
     </w:p>
     <w:p>
-      <w:pPr>
-        <w:rPr>
-          <w:rFonts w:hint="eastAsia"/>
-        </w:rPr>
-      </w:pPr>
-      <w:r>
-        <w:rPr>
-          <w:rFonts w:hint="eastAsia"/>
-        </w:rPr>
-        <w:t xml:space="preserve">    </w:t>
-      </w:r>
-      <w:proofErr w:type="spellStart"/>
-      <w:r>
-        <w:rPr>
-          <w:rFonts w:hint="eastAsia"/>
-        </w:rPr>
-        <w:t>release_year</w:t>
-      </w:r>
-      <w:proofErr w:type="spellEnd"/>
-      <w:r>
-        <w:rPr>
-          <w:rFonts w:hint="eastAsia"/>
-        </w:rPr>
-        <w:t xml:space="preserve"> INT COMMENT '</w:t>
+      <w:r>
+        <w:rPr>
+          <w:rFonts w:hint="eastAsia"/>
+        </w:rPr>
+        <w:t xml:space="preserve">    release_year INT COMMENT '</w:t>
       </w:r>
       <w:r>
         <w:rPr>
@@ -3918,11 +3526,6 @@
       </w:r>
     </w:p>
     <w:p>
-      <w:pPr>
-        <w:rPr>
-          <w:rFonts w:hint="eastAsia"/>
-        </w:rPr>
-      </w:pPr>
       <w:r>
         <w:rPr>
           <w:rFonts w:hint="eastAsia"/>
@@ -3955,11 +3558,6 @@
       </w:r>
     </w:p>
     <w:p>
-      <w:pPr>
-        <w:rPr>
-          <w:rFonts w:hint="eastAsia"/>
-        </w:rPr>
-      </w:pPr>
       <w:r>
         <w:rPr>
           <w:rFonts w:hint="eastAsia"/>
@@ -3992,11 +3590,6 @@
       </w:r>
     </w:p>
     <w:p>
-      <w:pPr>
-        <w:rPr>
-          <w:rFonts w:hint="eastAsia"/>
-        </w:rPr>
-      </w:pPr>
       <w:r>
         <w:rPr>
           <w:rFonts w:hint="eastAsia"/>
@@ -4017,11 +3610,6 @@
       </w:r>
     </w:p>
     <w:p>
-      <w:pPr>
-        <w:rPr>
-          <w:rFonts w:hint="eastAsia"/>
-        </w:rPr>
-      </w:pPr>
       <w:r>
         <w:rPr>
           <w:rFonts w:hint="eastAsia"/>
@@ -4054,11 +3642,6 @@
       </w:r>
     </w:p>
     <w:p>
-      <w:pPr>
-        <w:rPr>
-          <w:rFonts w:hint="eastAsia"/>
-        </w:rPr>
-      </w:pPr>
       <w:r>
         <w:rPr>
           <w:rFonts w:hint="eastAsia"/>
@@ -4079,30 +3662,11 @@
       </w:r>
     </w:p>
     <w:p>
-      <w:pPr>
-        <w:rPr>
-          <w:rFonts w:hint="eastAsia"/>
-        </w:rPr>
-      </w:pPr>
-      <w:r>
-        <w:rPr>
-          <w:rFonts w:hint="eastAsia"/>
-        </w:rPr>
-        <w:t xml:space="preserve">    </w:t>
-      </w:r>
-      <w:proofErr w:type="spellStart"/>
-      <w:r>
-        <w:rPr>
-          <w:rFonts w:hint="eastAsia"/>
-        </w:rPr>
-        <w:t>cover_url</w:t>
-      </w:r>
-      <w:proofErr w:type="spellEnd"/>
-      <w:r>
-        <w:rPr>
-          <w:rFonts w:hint="eastAsia"/>
-        </w:rPr>
-        <w:t xml:space="preserve"> VARCHAR(255) COMMENT '</w:t>
+      <w:r>
+        <w:rPr>
+          <w:rFonts w:hint="eastAsia"/>
+        </w:rPr>
+        <w:t xml:space="preserve">    cover_url VARCHAR(255) COMMENT '</w:t>
       </w:r>
       <w:r>
         <w:rPr>
@@ -4118,11 +3682,6 @@
       </w:r>
     </w:p>
     <w:p>
-      <w:pPr>
-        <w:rPr>
-          <w:rFonts w:hint="eastAsia"/>
-        </w:rPr>
-      </w:pPr>
       <w:r>
         <w:rPr>
           <w:rFonts w:hint="eastAsia"/>
@@ -4155,30 +3714,11 @@
       </w:r>
     </w:p>
     <w:p>
-      <w:pPr>
-        <w:rPr>
-          <w:rFonts w:hint="eastAsia"/>
-        </w:rPr>
-      </w:pPr>
-      <w:r>
-        <w:rPr>
-          <w:rFonts w:hint="eastAsia"/>
-        </w:rPr>
-        <w:t xml:space="preserve">    </w:t>
-      </w:r>
-      <w:proofErr w:type="spellStart"/>
-      <w:r>
-        <w:rPr>
-          <w:rFonts w:hint="eastAsia"/>
-        </w:rPr>
-        <w:t>rating_count</w:t>
-      </w:r>
-      <w:proofErr w:type="spellEnd"/>
-      <w:r>
-        <w:rPr>
-          <w:rFonts w:hint="eastAsia"/>
-        </w:rPr>
-        <w:t xml:space="preserve"> INT DEFAULT 0 COMMENT '</w:t>
+      <w:r>
+        <w:rPr>
+          <w:rFonts w:hint="eastAsia"/>
+        </w:rPr>
+        <w:t xml:space="preserve">    rating_count INT DEFAULT 0 COMMENT '</w:t>
       </w:r>
       <w:r>
         <w:rPr>
@@ -4207,36 +3747,15 @@
     </w:p>
     <w:p>
       <w:r>
-        <w:t xml:space="preserve">    </w:t>
-      </w:r>
-      <w:proofErr w:type="spellStart"/>
-      <w:r>
-        <w:t>create_time</w:t>
-      </w:r>
-      <w:proofErr w:type="spellEnd"/>
-      <w:r>
-        <w:t xml:space="preserve"> DATETIME DEFAULT CURRENT_TIMESTAMP,</w:t>
-      </w:r>
-    </w:p>
-    <w:p>
-      <w:r>
-        <w:t xml:space="preserve">    PRIMARY KEY (</w:t>
-      </w:r>
-      <w:proofErr w:type="spellStart"/>
-      <w:r>
-        <w:t>movie_id</w:t>
-      </w:r>
-      <w:proofErr w:type="spellEnd"/>
-      <w:r>
-        <w:t>)</w:t>
-      </w:r>
-    </w:p>
-    <w:p>
-      <w:pPr>
-        <w:rPr>
-          <w:rFonts w:hint="eastAsia"/>
-        </w:rPr>
-      </w:pPr>
+        <w:t xml:space="preserve">    create_time DATETIME DEFAULT CURRENT_TIMESTAMP,</w:t>
+      </w:r>
+    </w:p>
+    <w:p>
+      <w:r>
+        <w:t xml:space="preserve">    PRIMARY KEY (movie_id)</w:t>
+      </w:r>
+    </w:p>
+    <w:p>
       <w:r>
         <w:rPr>
           <w:rFonts w:hint="eastAsia"/>
@@ -4258,11 +3777,6 @@
     </w:p>
     <w:p/>
     <w:p>
-      <w:pPr>
-        <w:rPr>
-          <w:rFonts w:hint="eastAsia"/>
-        </w:rPr>
-      </w:pPr>
       <w:r>
         <w:rPr>
           <w:rFonts w:hint="eastAsia"/>
@@ -4288,30 +3802,11 @@
       </w:r>
     </w:p>
     <w:p>
-      <w:pPr>
-        <w:rPr>
-          <w:rFonts w:hint="eastAsia"/>
-        </w:rPr>
-      </w:pPr>
-      <w:r>
-        <w:rPr>
-          <w:rFonts w:hint="eastAsia"/>
-        </w:rPr>
-        <w:t xml:space="preserve">    </w:t>
-      </w:r>
-      <w:proofErr w:type="spellStart"/>
-      <w:r>
-        <w:rPr>
-          <w:rFonts w:hint="eastAsia"/>
-        </w:rPr>
-        <w:t>actor_id</w:t>
-      </w:r>
-      <w:proofErr w:type="spellEnd"/>
-      <w:r>
-        <w:rPr>
-          <w:rFonts w:hint="eastAsia"/>
-        </w:rPr>
-        <w:t xml:space="preserve"> BIGINT AUTO_INCREMENT COMMENT '</w:t>
+      <w:r>
+        <w:rPr>
+          <w:rFonts w:hint="eastAsia"/>
+        </w:rPr>
+        <w:t xml:space="preserve">    actor_id BIGINT AUTO_INCREMENT COMMENT '</w:t>
       </w:r>
       <w:r>
         <w:rPr>
@@ -4327,11 +3822,6 @@
       </w:r>
     </w:p>
     <w:p>
-      <w:pPr>
-        <w:rPr>
-          <w:rFonts w:hint="eastAsia"/>
-        </w:rPr>
-      </w:pPr>
       <w:r>
         <w:rPr>
           <w:rFonts w:hint="eastAsia"/>
@@ -4352,11 +3842,6 @@
       </w:r>
     </w:p>
     <w:p>
-      <w:pPr>
-        <w:rPr>
-          <w:rFonts w:hint="eastAsia"/>
-        </w:rPr>
-      </w:pPr>
       <w:r>
         <w:rPr>
           <w:rFonts w:hint="eastAsia"/>
@@ -4402,30 +3887,11 @@
       </w:r>
     </w:p>
     <w:p>
-      <w:pPr>
-        <w:rPr>
-          <w:rFonts w:hint="eastAsia"/>
-        </w:rPr>
-      </w:pPr>
-      <w:r>
-        <w:rPr>
-          <w:rFonts w:hint="eastAsia"/>
-        </w:rPr>
-        <w:t xml:space="preserve">    </w:t>
-      </w:r>
-      <w:proofErr w:type="spellStart"/>
-      <w:r>
-        <w:rPr>
-          <w:rFonts w:hint="eastAsia"/>
-        </w:rPr>
-        <w:t>birth_date</w:t>
-      </w:r>
-      <w:proofErr w:type="spellEnd"/>
-      <w:r>
-        <w:rPr>
-          <w:rFonts w:hint="eastAsia"/>
-        </w:rPr>
-        <w:t xml:space="preserve"> DATE COMMENT '</w:t>
+      <w:r>
+        <w:rPr>
+          <w:rFonts w:hint="eastAsia"/>
+        </w:rPr>
+        <w:t xml:space="preserve">    birth_date DATE COMMENT '</w:t>
       </w:r>
       <w:r>
         <w:rPr>
@@ -4441,11 +3907,6 @@
       </w:r>
     </w:p>
     <w:p>
-      <w:pPr>
-        <w:rPr>
-          <w:rFonts w:hint="eastAsia"/>
-        </w:rPr>
-      </w:pPr>
       <w:r>
         <w:rPr>
           <w:rFonts w:hint="eastAsia"/>
@@ -4466,30 +3927,11 @@
       </w:r>
     </w:p>
     <w:p>
-      <w:pPr>
-        <w:rPr>
-          <w:rFonts w:hint="eastAsia"/>
-        </w:rPr>
-      </w:pPr>
-      <w:r>
-        <w:rPr>
-          <w:rFonts w:hint="eastAsia"/>
-        </w:rPr>
-        <w:t xml:space="preserve">    </w:t>
-      </w:r>
-      <w:proofErr w:type="spellStart"/>
-      <w:r>
-        <w:rPr>
-          <w:rFonts w:hint="eastAsia"/>
-        </w:rPr>
-        <w:t>avatar_url</w:t>
-      </w:r>
-      <w:proofErr w:type="spellEnd"/>
-      <w:r>
-        <w:rPr>
-          <w:rFonts w:hint="eastAsia"/>
-        </w:rPr>
-        <w:t xml:space="preserve"> VARCHAR(255) COMMENT '</w:t>
+      <w:r>
+        <w:rPr>
+          <w:rFonts w:hint="eastAsia"/>
+        </w:rPr>
+        <w:t xml:space="preserve">    avatar_url VARCHAR(255) COMMENT '</w:t>
       </w:r>
       <w:r>
         <w:rPr>
@@ -4506,23 +3948,10 @@
     </w:p>
     <w:p>
       <w:r>
-        <w:t xml:space="preserve">    PRIMARY KEY (</w:t>
-      </w:r>
-      <w:proofErr w:type="spellStart"/>
-      <w:r>
-        <w:t>actor_id</w:t>
-      </w:r>
-      <w:proofErr w:type="spellEnd"/>
-      <w:r>
-        <w:t>)</w:t>
-      </w:r>
-    </w:p>
-    <w:p>
-      <w:pPr>
-        <w:rPr>
-          <w:rFonts w:hint="eastAsia"/>
-        </w:rPr>
-      </w:pPr>
+        <w:t xml:space="preserve">    PRIMARY KEY (actor_id)</w:t>
+      </w:r>
+    </w:p>
+    <w:p>
       <w:r>
         <w:rPr>
           <w:rFonts w:hint="eastAsia"/>
@@ -4544,11 +3973,6 @@
     </w:p>
     <w:p/>
     <w:p>
-      <w:pPr>
-        <w:rPr>
-          <w:rFonts w:hint="eastAsia"/>
-        </w:rPr>
-      </w:pPr>
       <w:r>
         <w:rPr>
           <w:rFonts w:hint="eastAsia"/>
@@ -4574,30 +3998,11 @@
       </w:r>
     </w:p>
     <w:p>
-      <w:pPr>
-        <w:rPr>
-          <w:rFonts w:hint="eastAsia"/>
-        </w:rPr>
-      </w:pPr>
-      <w:r>
-        <w:rPr>
-          <w:rFonts w:hint="eastAsia"/>
-        </w:rPr>
-        <w:t xml:space="preserve">    </w:t>
-      </w:r>
-      <w:proofErr w:type="spellStart"/>
-      <w:r>
-        <w:rPr>
-          <w:rFonts w:hint="eastAsia"/>
-        </w:rPr>
-        <w:t>director_id</w:t>
-      </w:r>
-      <w:proofErr w:type="spellEnd"/>
-      <w:r>
-        <w:rPr>
-          <w:rFonts w:hint="eastAsia"/>
-        </w:rPr>
-        <w:t xml:space="preserve"> BIGINT AUTO_INCREMENT COMMENT '</w:t>
+      <w:r>
+        <w:rPr>
+          <w:rFonts w:hint="eastAsia"/>
+        </w:rPr>
+        <w:t xml:space="preserve">    director_id BIGINT AUTO_INCREMENT COMMENT '</w:t>
       </w:r>
       <w:r>
         <w:rPr>
@@ -4613,11 +4018,6 @@
       </w:r>
     </w:p>
     <w:p>
-      <w:pPr>
-        <w:rPr>
-          <w:rFonts w:hint="eastAsia"/>
-        </w:rPr>
-      </w:pPr>
       <w:r>
         <w:rPr>
           <w:rFonts w:hint="eastAsia"/>
@@ -4638,11 +4038,6 @@
       </w:r>
     </w:p>
     <w:p>
-      <w:pPr>
-        <w:rPr>
-          <w:rFonts w:hint="eastAsia"/>
-        </w:rPr>
-      </w:pPr>
       <w:r>
         <w:rPr>
           <w:rFonts w:hint="eastAsia"/>
@@ -4687,30 +4082,11 @@
       </w:r>
     </w:p>
     <w:p>
-      <w:pPr>
-        <w:rPr>
-          <w:rFonts w:hint="eastAsia"/>
-        </w:rPr>
-      </w:pPr>
-      <w:r>
-        <w:rPr>
-          <w:rFonts w:hint="eastAsia"/>
-        </w:rPr>
-        <w:t xml:space="preserve">    </w:t>
-      </w:r>
-      <w:proofErr w:type="spellStart"/>
-      <w:r>
-        <w:rPr>
-          <w:rFonts w:hint="eastAsia"/>
-        </w:rPr>
-        <w:t>birth_date</w:t>
-      </w:r>
-      <w:proofErr w:type="spellEnd"/>
-      <w:r>
-        <w:rPr>
-          <w:rFonts w:hint="eastAsia"/>
-        </w:rPr>
-        <w:t xml:space="preserve"> DATE COMMENT '</w:t>
+      <w:r>
+        <w:rPr>
+          <w:rFonts w:hint="eastAsia"/>
+        </w:rPr>
+        <w:t xml:space="preserve">    birth_date DATE COMMENT '</w:t>
       </w:r>
       <w:r>
         <w:rPr>
@@ -4726,11 +4102,6 @@
       </w:r>
     </w:p>
     <w:p>
-      <w:pPr>
-        <w:rPr>
-          <w:rFonts w:hint="eastAsia"/>
-        </w:rPr>
-      </w:pPr>
       <w:r>
         <w:rPr>
           <w:rFonts w:hint="eastAsia"/>
@@ -4751,30 +4122,11 @@
       </w:r>
     </w:p>
     <w:p>
-      <w:pPr>
-        <w:rPr>
-          <w:rFonts w:hint="eastAsia"/>
-        </w:rPr>
-      </w:pPr>
-      <w:r>
-        <w:rPr>
-          <w:rFonts w:hint="eastAsia"/>
-        </w:rPr>
-        <w:t xml:space="preserve">    </w:t>
-      </w:r>
-      <w:proofErr w:type="spellStart"/>
-      <w:r>
-        <w:rPr>
-          <w:rFonts w:hint="eastAsia"/>
-        </w:rPr>
-        <w:t>avatar_url</w:t>
-      </w:r>
-      <w:proofErr w:type="spellEnd"/>
-      <w:r>
-        <w:rPr>
-          <w:rFonts w:hint="eastAsia"/>
-        </w:rPr>
-        <w:t xml:space="preserve"> VARCHAR(255) COMMENT '</w:t>
+      <w:r>
+        <w:rPr>
+          <w:rFonts w:hint="eastAsia"/>
+        </w:rPr>
+        <w:t xml:space="preserve">    avatar_url VARCHAR(255) COMMENT '</w:t>
       </w:r>
       <w:r>
         <w:rPr>
@@ -4791,23 +4143,10 @@
     </w:p>
     <w:p>
       <w:r>
-        <w:t xml:space="preserve">    PRIMARY KEY (</w:t>
-      </w:r>
-      <w:proofErr w:type="spellStart"/>
-      <w:r>
-        <w:t>director_id</w:t>
-      </w:r>
-      <w:proofErr w:type="spellEnd"/>
-      <w:r>
-        <w:t>)</w:t>
-      </w:r>
-    </w:p>
-    <w:p>
-      <w:pPr>
-        <w:rPr>
-          <w:rFonts w:hint="eastAsia"/>
-        </w:rPr>
-      </w:pPr>
+        <w:t xml:space="preserve">    PRIMARY KEY (director_id)</w:t>
+      </w:r>
+    </w:p>
+    <w:p>
       <w:r>
         <w:rPr>
           <w:rFonts w:hint="eastAsia"/>
@@ -4829,11 +4168,6 @@
     </w:p>
     <w:p/>
     <w:p>
-      <w:pPr>
-        <w:rPr>
-          <w:rFonts w:hint="eastAsia"/>
-        </w:rPr>
-      </w:pPr>
       <w:r>
         <w:rPr>
           <w:rFonts w:hint="eastAsia"/>
@@ -4862,34 +4196,12 @@
         <w:rPr>
           <w:rFonts w:hint="eastAsia"/>
         </w:rPr>
-        <w:t xml:space="preserve"> (</w:t>
-      </w:r>
-      <w:proofErr w:type="spellStart"/>
-      <w:r>
-        <w:rPr>
-          <w:rFonts w:hint="eastAsia"/>
-        </w:rPr>
-        <w:t>movie_actor</w:t>
-      </w:r>
-      <w:proofErr w:type="spellEnd"/>
-      <w:r>
-        <w:rPr>
-          <w:rFonts w:hint="eastAsia"/>
-        </w:rPr>
-        <w:t>)</w:t>
-      </w:r>
-    </w:p>
-    <w:p>
-      <w:r>
-        <w:t xml:space="preserve">CREATE TABLE </w:t>
-      </w:r>
-      <w:proofErr w:type="spellStart"/>
-      <w:r>
-        <w:t>movie_actor</w:t>
-      </w:r>
-      <w:proofErr w:type="spellEnd"/>
-      <w:r>
-        <w:t xml:space="preserve"> (</w:t>
+        <w:t xml:space="preserve"> (movie_actor)</w:t>
+      </w:r>
+    </w:p>
+    <w:p>
+      <w:r>
+        <w:t>CREATE TABLE movie_actor (</w:t>
       </w:r>
     </w:p>
     <w:p>
@@ -4899,55 +4211,20 @@
     </w:p>
     <w:p>
       <w:r>
-        <w:t xml:space="preserve">    </w:t>
-      </w:r>
-      <w:proofErr w:type="spellStart"/>
-      <w:r>
-        <w:t>movie_id</w:t>
-      </w:r>
-      <w:proofErr w:type="spellEnd"/>
-      <w:r>
-        <w:t xml:space="preserve"> BIGINT NOT NULL,</w:t>
-      </w:r>
-    </w:p>
-    <w:p>
-      <w:r>
-        <w:t xml:space="preserve">    </w:t>
-      </w:r>
-      <w:proofErr w:type="spellStart"/>
-      <w:r>
-        <w:t>actor_id</w:t>
-      </w:r>
-      <w:proofErr w:type="spellEnd"/>
-      <w:r>
-        <w:t xml:space="preserve"> BIGINT NOT NULL,</w:t>
-      </w:r>
-    </w:p>
-    <w:p>
-      <w:pPr>
-        <w:rPr>
-          <w:rFonts w:hint="eastAsia"/>
-        </w:rPr>
-      </w:pPr>
-      <w:r>
-        <w:rPr>
-          <w:rFonts w:hint="eastAsia"/>
-        </w:rPr>
-        <w:t xml:space="preserve">    </w:t>
-      </w:r>
-      <w:proofErr w:type="spellStart"/>
-      <w:r>
-        <w:rPr>
-          <w:rFonts w:hint="eastAsia"/>
-        </w:rPr>
-        <w:t>role_name</w:t>
-      </w:r>
-      <w:proofErr w:type="spellEnd"/>
-      <w:r>
-        <w:rPr>
-          <w:rFonts w:hint="eastAsia"/>
-        </w:rPr>
-        <w:t xml:space="preserve"> VARCHAR(100) COMMENT '</w:t>
+        <w:t xml:space="preserve">    movie_id BIGINT NOT NULL,</w:t>
+      </w:r>
+    </w:p>
+    <w:p>
+      <w:r>
+        <w:t xml:space="preserve">    actor_id BIGINT NOT NULL,</w:t>
+      </w:r>
+    </w:p>
+    <w:p>
+      <w:r>
+        <w:rPr>
+          <w:rFonts w:hint="eastAsia"/>
+        </w:rPr>
+        <w:t xml:space="preserve">    role_name VARCHAR(100) COMMENT '</w:t>
       </w:r>
       <w:r>
         <w:rPr>
@@ -4964,52 +4241,15 @@
     </w:p>
     <w:p>
       <w:r>
-        <w:t xml:space="preserve">    FOREIGN KEY (</w:t>
-      </w:r>
-      <w:proofErr w:type="spellStart"/>
-      <w:r>
-        <w:t>movie_id</w:t>
-      </w:r>
-      <w:proofErr w:type="spellEnd"/>
-      <w:r>
-        <w:t>) REFERENCES movie(</w:t>
-      </w:r>
-      <w:proofErr w:type="spellStart"/>
-      <w:r>
-        <w:t>movie_id</w:t>
-      </w:r>
-      <w:proofErr w:type="spellEnd"/>
-      <w:r>
-        <w:t>) ON DELETE CASCADE,</w:t>
-      </w:r>
-    </w:p>
-    <w:p>
-      <w:r>
-        <w:t xml:space="preserve">    FOREIGN KEY (</w:t>
-      </w:r>
-      <w:proofErr w:type="spellStart"/>
-      <w:r>
-        <w:t>actor_id</w:t>
-      </w:r>
-      <w:proofErr w:type="spellEnd"/>
-      <w:r>
-        <w:t>) REFERENCES actor(</w:t>
-      </w:r>
-      <w:proofErr w:type="spellStart"/>
-      <w:r>
-        <w:t>actor_id</w:t>
-      </w:r>
-      <w:proofErr w:type="spellEnd"/>
-      <w:r>
-        <w:t>) ON DELETE CASCADE</w:t>
-      </w:r>
-    </w:p>
-    <w:p>
-      <w:pPr>
-        <w:rPr>
-          <w:rFonts w:hint="eastAsia"/>
-        </w:rPr>
-      </w:pPr>
+        <w:t xml:space="preserve">    FOREIGN KEY (movie_id) REFERENCES movie(movie_id) ON DELETE CASCADE,</w:t>
+      </w:r>
+    </w:p>
+    <w:p>
+      <w:r>
+        <w:t xml:space="preserve">    FOREIGN KEY (actor_id) REFERENCES actor(actor_id) ON DELETE CASCADE</w:t>
+      </w:r>
+    </w:p>
+    <w:p>
       <w:r>
         <w:rPr>
           <w:rFonts w:hint="eastAsia"/>
@@ -5031,11 +4271,6 @@
     </w:p>
     <w:p/>
     <w:p>
-      <w:pPr>
-        <w:rPr>
-          <w:rFonts w:hint="eastAsia"/>
-        </w:rPr>
-      </w:pPr>
       <w:r>
         <w:rPr>
           <w:rFonts w:hint="eastAsia"/>
@@ -5065,34 +4300,12 @@
         <w:rPr>
           <w:rFonts w:hint="eastAsia"/>
         </w:rPr>
-        <w:t xml:space="preserve"> (</w:t>
-      </w:r>
-      <w:proofErr w:type="spellStart"/>
-      <w:r>
-        <w:rPr>
-          <w:rFonts w:hint="eastAsia"/>
-        </w:rPr>
-        <w:t>movie_director</w:t>
-      </w:r>
-      <w:proofErr w:type="spellEnd"/>
-      <w:r>
-        <w:rPr>
-          <w:rFonts w:hint="eastAsia"/>
-        </w:rPr>
-        <w:t>)</w:t>
-      </w:r>
-    </w:p>
-    <w:p>
-      <w:r>
-        <w:t xml:space="preserve">CREATE TABLE </w:t>
-      </w:r>
-      <w:proofErr w:type="spellStart"/>
-      <w:r>
-        <w:t>movie_director</w:t>
-      </w:r>
-      <w:proofErr w:type="spellEnd"/>
-      <w:r>
-        <w:t xml:space="preserve"> (</w:t>
+        <w:t xml:space="preserve"> (movie_director)</w:t>
+      </w:r>
+    </w:p>
+    <w:p>
+      <w:r>
+        <w:t>CREATE TABLE movie_director (</w:t>
       </w:r>
     </w:p>
     <w:p>
@@ -5102,78 +4315,25 @@
     </w:p>
     <w:p>
       <w:r>
-        <w:t xml:space="preserve">    </w:t>
-      </w:r>
-      <w:proofErr w:type="spellStart"/>
-      <w:r>
-        <w:t>movie_id</w:t>
-      </w:r>
-      <w:proofErr w:type="spellEnd"/>
-      <w:r>
-        <w:t xml:space="preserve"> BIGINT NOT NULL,</w:t>
-      </w:r>
-    </w:p>
-    <w:p>
-      <w:r>
-        <w:t xml:space="preserve">    </w:t>
-      </w:r>
-      <w:proofErr w:type="spellStart"/>
-      <w:r>
-        <w:t>director_id</w:t>
-      </w:r>
-      <w:proofErr w:type="spellEnd"/>
-      <w:r>
-        <w:t xml:space="preserve"> BIGINT NOT NULL,</w:t>
-      </w:r>
-    </w:p>
-    <w:p>
-      <w:r>
-        <w:t xml:space="preserve">    FOREIGN KEY (</w:t>
-      </w:r>
-      <w:proofErr w:type="spellStart"/>
-      <w:r>
-        <w:t>movie_id</w:t>
-      </w:r>
-      <w:proofErr w:type="spellEnd"/>
-      <w:r>
-        <w:t>) REFERENCES movie(</w:t>
-      </w:r>
-      <w:proofErr w:type="spellStart"/>
-      <w:r>
-        <w:t>movie_id</w:t>
-      </w:r>
-      <w:proofErr w:type="spellEnd"/>
-      <w:r>
-        <w:t>) ON DELETE CASCADE,</w:t>
-      </w:r>
-    </w:p>
-    <w:p>
-      <w:r>
-        <w:t xml:space="preserve">    FOREIGN KEY (</w:t>
-      </w:r>
-      <w:proofErr w:type="spellStart"/>
-      <w:r>
-        <w:t>director_id</w:t>
-      </w:r>
-      <w:proofErr w:type="spellEnd"/>
-      <w:r>
-        <w:t>) REFERENCES director(</w:t>
-      </w:r>
-      <w:proofErr w:type="spellStart"/>
-      <w:r>
-        <w:t>director_id</w:t>
-      </w:r>
-      <w:proofErr w:type="spellEnd"/>
-      <w:r>
-        <w:t>) ON DELETE CASCADE</w:t>
-      </w:r>
-    </w:p>
-    <w:p>
-      <w:pPr>
-        <w:rPr>
-          <w:rFonts w:hint="eastAsia"/>
-        </w:rPr>
-      </w:pPr>
+        <w:t xml:space="preserve">    movie_id BIGINT NOT NULL,</w:t>
+      </w:r>
+    </w:p>
+    <w:p>
+      <w:r>
+        <w:t xml:space="preserve">    director_id BIGINT NOT NULL,</w:t>
+      </w:r>
+    </w:p>
+    <w:p>
+      <w:r>
+        <w:t xml:space="preserve">    FOREIGN KEY (movie_id) REFERENCES movie(movie_id) ON DELETE CASCADE,</w:t>
+      </w:r>
+    </w:p>
+    <w:p>
+      <w:r>
+        <w:t xml:space="preserve">    FOREIGN KEY (director_id) REFERENCES director(director_id) ON DELETE CASCADE</w:t>
+      </w:r>
+    </w:p>
+    <w:p>
       <w:r>
         <w:rPr>
           <w:rFonts w:hint="eastAsia"/>
@@ -5195,11 +4355,6 @@
     </w:p>
     <w:p/>
     <w:p>
-      <w:pPr>
-        <w:rPr>
-          <w:rFonts w:hint="eastAsia"/>
-        </w:rPr>
-      </w:pPr>
       <w:r>
         <w:rPr>
           <w:rFonts w:hint="eastAsia"/>
@@ -5225,30 +4380,11 @@
       </w:r>
     </w:p>
     <w:p>
-      <w:pPr>
-        <w:rPr>
-          <w:rFonts w:hint="eastAsia"/>
-        </w:rPr>
-      </w:pPr>
-      <w:r>
-        <w:rPr>
-          <w:rFonts w:hint="eastAsia"/>
-        </w:rPr>
-        <w:t xml:space="preserve">    </w:t>
-      </w:r>
-      <w:proofErr w:type="spellStart"/>
-      <w:r>
-        <w:rPr>
-          <w:rFonts w:hint="eastAsia"/>
-        </w:rPr>
-        <w:t>review_id</w:t>
-      </w:r>
-      <w:proofErr w:type="spellEnd"/>
-      <w:r>
-        <w:rPr>
-          <w:rFonts w:hint="eastAsia"/>
-        </w:rPr>
-        <w:t xml:space="preserve"> BIGINT AUTO_INCREMENT COMMENT '</w:t>
+      <w:r>
+        <w:rPr>
+          <w:rFonts w:hint="eastAsia"/>
+        </w:rPr>
+        <w:t xml:space="preserve">    review_id BIGINT AUTO_INCREMENT COMMENT '</w:t>
       </w:r>
       <w:r>
         <w:rPr>
@@ -5264,30 +4400,11 @@
       </w:r>
     </w:p>
     <w:p>
-      <w:pPr>
-        <w:rPr>
-          <w:rFonts w:hint="eastAsia"/>
-        </w:rPr>
-      </w:pPr>
-      <w:r>
-        <w:rPr>
-          <w:rFonts w:hint="eastAsia"/>
-        </w:rPr>
-        <w:t xml:space="preserve">    </w:t>
-      </w:r>
-      <w:proofErr w:type="spellStart"/>
-      <w:r>
-        <w:rPr>
-          <w:rFonts w:hint="eastAsia"/>
-        </w:rPr>
-        <w:t>user_id</w:t>
-      </w:r>
-      <w:proofErr w:type="spellEnd"/>
-      <w:r>
-        <w:rPr>
-          <w:rFonts w:hint="eastAsia"/>
-        </w:rPr>
-        <w:t xml:space="preserve"> BIGINT NOT NULL COMMENT '</w:t>
+      <w:r>
+        <w:rPr>
+          <w:rFonts w:hint="eastAsia"/>
+        </w:rPr>
+        <w:t xml:space="preserve">    user_id BIGINT NOT NULL COMMENT '</w:t>
       </w:r>
       <w:r>
         <w:rPr>
@@ -5303,30 +4420,11 @@
       </w:r>
     </w:p>
     <w:p>
-      <w:pPr>
-        <w:rPr>
-          <w:rFonts w:hint="eastAsia"/>
-        </w:rPr>
-      </w:pPr>
-      <w:r>
-        <w:rPr>
-          <w:rFonts w:hint="eastAsia"/>
-        </w:rPr>
-        <w:t xml:space="preserve">    </w:t>
-      </w:r>
-      <w:proofErr w:type="spellStart"/>
-      <w:r>
-        <w:rPr>
-          <w:rFonts w:hint="eastAsia"/>
-        </w:rPr>
-        <w:t>movie_id</w:t>
-      </w:r>
-      <w:proofErr w:type="spellEnd"/>
-      <w:r>
-        <w:rPr>
-          <w:rFonts w:hint="eastAsia"/>
-        </w:rPr>
-        <w:t xml:space="preserve"> BIGINT NOT NULL COMMENT '</w:t>
+      <w:r>
+        <w:rPr>
+          <w:rFonts w:hint="eastAsia"/>
+        </w:rPr>
+        <w:t xml:space="preserve">    movie_id BIGINT NOT NULL COMMENT '</w:t>
       </w:r>
       <w:r>
         <w:rPr>
@@ -5342,11 +4440,6 @@
       </w:r>
     </w:p>
     <w:p>
-      <w:pPr>
-        <w:rPr>
-          <w:rFonts w:hint="eastAsia"/>
-        </w:rPr>
-      </w:pPr>
       <w:r>
         <w:rPr>
           <w:rFonts w:hint="eastAsia"/>
@@ -5379,11 +4472,6 @@
       </w:r>
     </w:p>
     <w:p>
-      <w:pPr>
-        <w:rPr>
-          <w:rFonts w:hint="eastAsia"/>
-        </w:rPr>
-      </w:pPr>
       <w:r>
         <w:rPr>
           <w:rFonts w:hint="eastAsia"/>
@@ -5404,30 +4492,11 @@
       </w:r>
     </w:p>
     <w:p>
-      <w:pPr>
-        <w:rPr>
-          <w:rFonts w:hint="eastAsia"/>
-        </w:rPr>
-      </w:pPr>
-      <w:r>
-        <w:rPr>
-          <w:rFonts w:hint="eastAsia"/>
-        </w:rPr>
-        <w:t xml:space="preserve">    </w:t>
-      </w:r>
-      <w:proofErr w:type="spellStart"/>
-      <w:r>
-        <w:rPr>
-          <w:rFonts w:hint="eastAsia"/>
-        </w:rPr>
-        <w:t>create_time</w:t>
-      </w:r>
-      <w:proofErr w:type="spellEnd"/>
-      <w:r>
-        <w:rPr>
-          <w:rFonts w:hint="eastAsia"/>
-        </w:rPr>
-        <w:t xml:space="preserve"> DATETIME DEFAULT CURRENT_TIMESTAMP COMMENT '</w:t>
+      <w:r>
+        <w:rPr>
+          <w:rFonts w:hint="eastAsia"/>
+        </w:rPr>
+        <w:t xml:space="preserve">    create_time DATETIME DEFAULT CURRENT_TIMESTAMP COMMENT '</w:t>
       </w:r>
       <w:r>
         <w:rPr>
@@ -5444,30 +4513,13 @@
     </w:p>
     <w:p>
       <w:r>
-        <w:t xml:space="preserve">    PRIMARY KEY (</w:t>
-      </w:r>
-      <w:proofErr w:type="spellStart"/>
-      <w:r>
-        <w:t>review_id</w:t>
-      </w:r>
-      <w:proofErr w:type="spellEnd"/>
-      <w:r>
-        <w:t>),</w:t>
-      </w:r>
-    </w:p>
-    <w:p>
-      <w:r>
-        <w:t xml:space="preserve">    FOREIGN KEY (</w:t>
-      </w:r>
-      <w:proofErr w:type="spellStart"/>
-      <w:r>
-        <w:t>user_id</w:t>
-      </w:r>
-      <w:proofErr w:type="spellEnd"/>
-      <w:r>
-        <w:t xml:space="preserve">) REFERENCES </w:t>
-      </w:r>
-      <w:proofErr w:type="spellStart"/>
+        <w:t xml:space="preserve">    PRIMARY KEY (review_id),</w:t>
+      </w:r>
+    </w:p>
+    <w:p>
+      <w:r>
+        <w:t xml:space="preserve">    FOREIGN KEY (user_id) REFERENCES </w:t>
+      </w:r>
       <w:r>
         <w:rPr>
           <w:rFonts w:hint="eastAsia"/>
@@ -5475,46 +4527,15 @@
         <w:t>sys_</w:t>
       </w:r>
       <w:r>
-        <w:t>user</w:t>
-      </w:r>
-      <w:proofErr w:type="spellEnd"/>
-      <w:r>
-        <w:t>(</w:t>
-      </w:r>
-      <w:proofErr w:type="spellStart"/>
-      <w:r>
-        <w:t>user_id</w:t>
-      </w:r>
-      <w:proofErr w:type="spellEnd"/>
-      <w:r>
-        <w:t>) ON DELETE CASCADE,</w:t>
+        <w:t>user(user_id) ON DELETE CASCADE,</w:t>
       </w:r>
     </w:p>
     <w:p>
       <w:pPr>
         <w:ind w:firstLine="180"/>
-        <w:rPr>
-          <w:rFonts w:hint="eastAsia"/>
-        </w:rPr>
-      </w:pPr>
-      <w:r>
-        <w:t>FOREIGN KEY (</w:t>
-      </w:r>
-      <w:proofErr w:type="spellStart"/>
-      <w:r>
-        <w:t>movie_id</w:t>
-      </w:r>
-      <w:proofErr w:type="spellEnd"/>
-      <w:r>
-        <w:t>) REFERENCES movie(</w:t>
-      </w:r>
-      <w:proofErr w:type="spellStart"/>
-      <w:r>
-        <w:t>movie_id</w:t>
-      </w:r>
-      <w:proofErr w:type="spellEnd"/>
-      <w:r>
-        <w:t>) ON DELETE CASCADE</w:t>
+      </w:pPr>
+      <w:r>
+        <w:t>FOREIGN KEY (movie_id) REFERENCES movie(movie_id) ON DELETE CASCADE</w:t>
       </w:r>
       <w:r>
         <w:rPr>
@@ -5526,36 +4547,9 @@
     <w:p>
       <w:pPr>
         <w:ind w:firstLine="180"/>
-        <w:rPr>
-          <w:rFonts w:hint="eastAsia"/>
-        </w:rPr>
-      </w:pPr>
-      <w:r>
-        <w:t xml:space="preserve">UNIQUE KEY </w:t>
-      </w:r>
-      <w:proofErr w:type="spellStart"/>
-      <w:r>
-        <w:t>uk_user_movie</w:t>
-      </w:r>
-      <w:proofErr w:type="spellEnd"/>
-      <w:r>
-        <w:t xml:space="preserve"> (</w:t>
-      </w:r>
-      <w:proofErr w:type="spellStart"/>
-      <w:r>
-        <w:t>user_id</w:t>
-      </w:r>
-      <w:proofErr w:type="spellEnd"/>
-      <w:r>
-        <w:t xml:space="preserve">, </w:t>
-      </w:r>
-      <w:proofErr w:type="spellStart"/>
-      <w:r>
-        <w:t>movie_id</w:t>
-      </w:r>
-      <w:proofErr w:type="spellEnd"/>
-      <w:r>
-        <w:t>)</w:t>
+      </w:pPr>
+      <w:r>
+        <w:t>UNIQUE KEY uk_user_movie (user_id, movie_id)</w:t>
       </w:r>
     </w:p>
     <w:p>
@@ -5639,13 +4633,8 @@
     <w:p>
       <w:r>
         <w:lastRenderedPageBreak/>
-        <w:t xml:space="preserve">CREATE TRIGGER </w:t>
-      </w:r>
-      <w:proofErr w:type="spellStart"/>
-      <w:r>
-        <w:t>after_review_insert</w:t>
-      </w:r>
-      <w:proofErr w:type="spellEnd"/>
+        <w:t>CREATE TRIGGER after_review_insert</w:t>
+      </w:r>
     </w:p>
     <w:p>
       <w:r>
@@ -5674,73 +4663,17 @@
     </w:p>
     <w:p>
       <w:r>
-        <w:t xml:space="preserve">        </w:t>
-      </w:r>
-      <w:proofErr w:type="spellStart"/>
-      <w:r>
-        <w:t>rating_count</w:t>
-      </w:r>
-      <w:proofErr w:type="spellEnd"/>
-      <w:r>
-        <w:t xml:space="preserve"> = (SELECT COUNT(*) FROM review WHERE </w:t>
-      </w:r>
-      <w:proofErr w:type="spellStart"/>
-      <w:r>
-        <w:t>movie_id</w:t>
-      </w:r>
-      <w:proofErr w:type="spellEnd"/>
-      <w:r>
-        <w:t xml:space="preserve"> = </w:t>
-      </w:r>
-      <w:proofErr w:type="spellStart"/>
-      <w:r>
-        <w:t>NEW.movie_id</w:t>
-      </w:r>
-      <w:proofErr w:type="spellEnd"/>
-      <w:r>
-        <w:t>),</w:t>
-      </w:r>
-    </w:p>
-    <w:p>
-      <w:r>
-        <w:t xml:space="preserve">        rating = IFNULL((SELECT AVG(score) FROM review WHERE </w:t>
-      </w:r>
-      <w:proofErr w:type="spellStart"/>
-      <w:r>
-        <w:t>movie_id</w:t>
-      </w:r>
-      <w:proofErr w:type="spellEnd"/>
-      <w:r>
-        <w:t xml:space="preserve"> = </w:t>
-      </w:r>
-      <w:proofErr w:type="spellStart"/>
-      <w:r>
-        <w:t>NEW.movie_id</w:t>
-      </w:r>
-      <w:proofErr w:type="spellEnd"/>
-      <w:r>
-        <w:t>), 0)</w:t>
-      </w:r>
-    </w:p>
-    <w:p>
-      <w:r>
-        <w:t xml:space="preserve">    WHERE </w:t>
-      </w:r>
-      <w:proofErr w:type="spellStart"/>
-      <w:r>
-        <w:t>movie_id</w:t>
-      </w:r>
-      <w:proofErr w:type="spellEnd"/>
-      <w:r>
-        <w:t xml:space="preserve"> = </w:t>
-      </w:r>
-      <w:proofErr w:type="spellStart"/>
-      <w:r>
-        <w:t>NEW.movie_id</w:t>
-      </w:r>
-      <w:proofErr w:type="spellEnd"/>
-      <w:r>
-        <w:t>;</w:t>
+        <w:t xml:space="preserve">        rating_count = (SELECT COUNT(*) FROM review WHERE movie_id = NEW.movie_id),</w:t>
+      </w:r>
+    </w:p>
+    <w:p>
+      <w:r>
+        <w:t xml:space="preserve">        rating = IFNULL((SELECT AVG(score) FROM review WHERE movie_id = NEW.movie_id), 0)</w:t>
+      </w:r>
+    </w:p>
+    <w:p>
+      <w:r>
+        <w:t xml:space="preserve">    WHERE movie_id = NEW.movie_id;</w:t>
       </w:r>
     </w:p>
     <w:p>
@@ -5803,13 +4736,8 @@
     <w:p/>
     <w:p>
       <w:r>
-        <w:t xml:space="preserve">CREATE TRIGGER </w:t>
-      </w:r>
-      <w:proofErr w:type="spellStart"/>
-      <w:r>
-        <w:t>after_review_update</w:t>
-      </w:r>
-      <w:proofErr w:type="spellEnd"/>
+        <w:t>CREATE TRIGGER after_review_update</w:t>
+      </w:r>
     </w:p>
     <w:p>
       <w:r>
@@ -5827,11 +4755,6 @@
       </w:r>
     </w:p>
     <w:p>
-      <w:pPr>
-        <w:rPr>
-          <w:rFonts w:hint="eastAsia"/>
-        </w:rPr>
-      </w:pPr>
       <w:r>
         <w:rPr>
           <w:rFonts w:hint="eastAsia"/>
@@ -5871,47 +4794,10 @@
     </w:p>
     <w:p>
       <w:r>
-        <w:t xml:space="preserve">    IF </w:t>
-      </w:r>
-      <w:proofErr w:type="spellStart"/>
-      <w:r>
-        <w:t>OLD.score</w:t>
-      </w:r>
-      <w:proofErr w:type="spellEnd"/>
-      <w:r>
-        <w:t xml:space="preserve"> != </w:t>
-      </w:r>
-      <w:proofErr w:type="spellStart"/>
-      <w:r>
-        <w:t>NEW.score</w:t>
-      </w:r>
-      <w:proofErr w:type="spellEnd"/>
-      <w:r>
-        <w:t xml:space="preserve"> OR </w:t>
-      </w:r>
-      <w:proofErr w:type="spellStart"/>
-      <w:r>
-        <w:t>OLD.movie_id</w:t>
-      </w:r>
-      <w:proofErr w:type="spellEnd"/>
-      <w:r>
-        <w:t xml:space="preserve"> != </w:t>
-      </w:r>
-      <w:proofErr w:type="spellStart"/>
-      <w:r>
-        <w:t>NEW.movie_id</w:t>
-      </w:r>
-      <w:proofErr w:type="spellEnd"/>
-      <w:r>
-        <w:t xml:space="preserve"> THEN</w:t>
-      </w:r>
-    </w:p>
-    <w:p>
-      <w:pPr>
-        <w:rPr>
-          <w:rFonts w:hint="eastAsia"/>
-        </w:rPr>
-      </w:pPr>
+        <w:t xml:space="preserve">    IF OLD.score != NEW.score OR OLD.movie_id != NEW.movie_id THEN</w:t>
+      </w:r>
+    </w:p>
+    <w:p>
       <w:r>
         <w:rPr>
           <w:rFonts w:hint="eastAsia"/>
@@ -5937,107 +4823,44 @@
     </w:p>
     <w:p>
       <w:r>
-        <w:t xml:space="preserve">            </w:t>
-      </w:r>
-      <w:proofErr w:type="spellStart"/>
-      <w:r>
-        <w:t>rating_count</w:t>
-      </w:r>
-      <w:proofErr w:type="spellEnd"/>
-      <w:r>
-        <w:t xml:space="preserve"> = (SELECT COUNT(*) FROM review WHERE </w:t>
-      </w:r>
-      <w:proofErr w:type="spellStart"/>
-      <w:r>
+        <w:t xml:space="preserve">            rating_count = (SELECT COUNT(*) FROM review WHERE movie_id = NEW.movie_id),</w:t>
+      </w:r>
+    </w:p>
+    <w:p>
+      <w:r>
+        <w:t xml:space="preserve">            rating = IFNULL((SELECT AVG(score) FROM review WHERE movie_id = NEW.movie_id), 0)</w:t>
+      </w:r>
+    </w:p>
+    <w:p>
+      <w:r>
+        <w:lastRenderedPageBreak/>
+        <w:t xml:space="preserve">        WHERE movie_id = NEW.movie_id;</w:t>
+      </w:r>
+    </w:p>
+    <w:p>
+      <w:r>
+        <w:t xml:space="preserve">        </w:t>
+      </w:r>
+    </w:p>
+    <w:p>
+      <w:r>
+        <w:rPr>
+          <w:rFonts w:hint="eastAsia"/>
+        </w:rPr>
+        <w:t xml:space="preserve">        -- </w:t>
+      </w:r>
+      <w:r>
+        <w:rPr>
+          <w:rFonts w:hint="eastAsia"/>
+        </w:rPr>
+        <w:t>如果极端情况下修改了</w:t>
+      </w:r>
+      <w:r>
+        <w:rPr>
+          <w:rFonts w:hint="eastAsia"/>
+        </w:rPr>
         <w:t>movie_id</w:t>
       </w:r>
-      <w:proofErr w:type="spellEnd"/>
-      <w:r>
-        <w:t xml:space="preserve"> = </w:t>
-      </w:r>
-      <w:proofErr w:type="spellStart"/>
-      <w:r>
-        <w:t>NEW.movie_id</w:t>
-      </w:r>
-      <w:proofErr w:type="spellEnd"/>
-      <w:r>
-        <w:t>),</w:t>
-      </w:r>
-    </w:p>
-    <w:p>
-      <w:r>
-        <w:t xml:space="preserve">            rating = IFNULL((SELECT AVG(score) FROM review WHERE </w:t>
-      </w:r>
-      <w:proofErr w:type="spellStart"/>
-      <w:r>
-        <w:t>movie_id</w:t>
-      </w:r>
-      <w:proofErr w:type="spellEnd"/>
-      <w:r>
-        <w:t xml:space="preserve"> = </w:t>
-      </w:r>
-      <w:proofErr w:type="spellStart"/>
-      <w:r>
-        <w:t>NEW.movie_id</w:t>
-      </w:r>
-      <w:proofErr w:type="spellEnd"/>
-      <w:r>
-        <w:t>), 0)</w:t>
-      </w:r>
-    </w:p>
-    <w:p>
-      <w:r>
-        <w:lastRenderedPageBreak/>
-        <w:t xml:space="preserve">        WHERE </w:t>
-      </w:r>
-      <w:proofErr w:type="spellStart"/>
-      <w:r>
-        <w:t>movie_id</w:t>
-      </w:r>
-      <w:proofErr w:type="spellEnd"/>
-      <w:r>
-        <w:t xml:space="preserve"> = </w:t>
-      </w:r>
-      <w:proofErr w:type="spellStart"/>
-      <w:r>
-        <w:t>NEW.movie_id</w:t>
-      </w:r>
-      <w:proofErr w:type="spellEnd"/>
-      <w:r>
-        <w:t>;</w:t>
-      </w:r>
-    </w:p>
-    <w:p>
-      <w:r>
-        <w:t xml:space="preserve">        </w:t>
-      </w:r>
-    </w:p>
-    <w:p>
-      <w:pPr>
-        <w:rPr>
-          <w:rFonts w:hint="eastAsia"/>
-        </w:rPr>
-      </w:pPr>
-      <w:r>
-        <w:rPr>
-          <w:rFonts w:hint="eastAsia"/>
-        </w:rPr>
-        <w:t xml:space="preserve">        -- </w:t>
-      </w:r>
-      <w:r>
-        <w:rPr>
-          <w:rFonts w:hint="eastAsia"/>
-        </w:rPr>
-        <w:t>如果极端情况下修改了</w:t>
-      </w:r>
-      <w:proofErr w:type="spellStart"/>
-      <w:r>
-        <w:rPr>
-          <w:rFonts w:hint="eastAsia"/>
-        </w:rPr>
-        <w:t>movie_id</w:t>
-      </w:r>
-      <w:proofErr w:type="spellEnd"/>
       <w:r>
         <w:rPr>
           <w:rFonts w:hint="eastAsia"/>
@@ -6047,23 +4870,7 @@
     </w:p>
     <w:p>
       <w:r>
-        <w:t xml:space="preserve">        IF </w:t>
-      </w:r>
-      <w:proofErr w:type="spellStart"/>
-      <w:r>
-        <w:t>OLD.movie_id</w:t>
-      </w:r>
-      <w:proofErr w:type="spellEnd"/>
-      <w:r>
-        <w:t xml:space="preserve"> != </w:t>
-      </w:r>
-      <w:proofErr w:type="spellStart"/>
-      <w:r>
-        <w:t>NEW.movie_id</w:t>
-      </w:r>
-      <w:proofErr w:type="spellEnd"/>
-      <w:r>
-        <w:t xml:space="preserve"> THEN</w:t>
+        <w:t xml:space="preserve">        IF OLD.movie_id != NEW.movie_id THEN</w:t>
       </w:r>
     </w:p>
     <w:p>
@@ -6078,73 +4885,17 @@
     </w:p>
     <w:p>
       <w:r>
-        <w:t xml:space="preserve">                </w:t>
-      </w:r>
-      <w:proofErr w:type="spellStart"/>
-      <w:r>
-        <w:t>rating_count</w:t>
-      </w:r>
-      <w:proofErr w:type="spellEnd"/>
-      <w:r>
-        <w:t xml:space="preserve"> = (SELECT COUNT(*) FROM review WHERE </w:t>
-      </w:r>
-      <w:proofErr w:type="spellStart"/>
-      <w:r>
-        <w:t>movie_id</w:t>
-      </w:r>
-      <w:proofErr w:type="spellEnd"/>
-      <w:r>
-        <w:t xml:space="preserve"> = </w:t>
-      </w:r>
-      <w:proofErr w:type="spellStart"/>
-      <w:r>
-        <w:t>OLD.movie_id</w:t>
-      </w:r>
-      <w:proofErr w:type="spellEnd"/>
-      <w:r>
-        <w:t>),</w:t>
-      </w:r>
-    </w:p>
-    <w:p>
-      <w:r>
-        <w:t xml:space="preserve">                rating = IFNULL((SELECT AVG(score) FROM review WHERE </w:t>
-      </w:r>
-      <w:proofErr w:type="spellStart"/>
-      <w:r>
-        <w:t>movie_id</w:t>
-      </w:r>
-      <w:proofErr w:type="spellEnd"/>
-      <w:r>
-        <w:t xml:space="preserve"> = </w:t>
-      </w:r>
-      <w:proofErr w:type="spellStart"/>
-      <w:r>
-        <w:t>OLD.movie_id</w:t>
-      </w:r>
-      <w:proofErr w:type="spellEnd"/>
-      <w:r>
-        <w:t>), 0)</w:t>
-      </w:r>
-    </w:p>
-    <w:p>
-      <w:r>
-        <w:t xml:space="preserve">            WHERE </w:t>
-      </w:r>
-      <w:proofErr w:type="spellStart"/>
-      <w:r>
-        <w:t>movie_id</w:t>
-      </w:r>
-      <w:proofErr w:type="spellEnd"/>
-      <w:r>
-        <w:t xml:space="preserve"> = </w:t>
-      </w:r>
-      <w:proofErr w:type="spellStart"/>
-      <w:r>
-        <w:t>OLD.movie_id</w:t>
-      </w:r>
-      <w:proofErr w:type="spellEnd"/>
-      <w:r>
-        <w:t>;</w:t>
+        <w:t xml:space="preserve">                rating_count = (SELECT COUNT(*) FROM review WHERE movie_id = OLD.movie_id),</w:t>
+      </w:r>
+    </w:p>
+    <w:p>
+      <w:r>
+        <w:t xml:space="preserve">                rating = IFNULL((SELECT AVG(score) FROM review WHERE movie_id = OLD.movie_id), 0)</w:t>
+      </w:r>
+    </w:p>
+    <w:p>
+      <w:r>
+        <w:t xml:space="preserve">            WHERE movie_id = OLD.movie_id;</w:t>
       </w:r>
     </w:p>
     <w:p>
@@ -6217,13 +4968,8 @@
     <w:p/>
     <w:p>
       <w:r>
-        <w:t xml:space="preserve">CREATE TRIGGER </w:t>
-      </w:r>
-      <w:proofErr w:type="spellStart"/>
-      <w:r>
-        <w:t>after_review_delete</w:t>
-      </w:r>
-      <w:proofErr w:type="spellEnd"/>
+        <w:t>CREATE TRIGGER after_review_delete</w:t>
+      </w:r>
     </w:p>
     <w:p>
       <w:r>
@@ -6252,39 +4998,10 @@
     </w:p>
     <w:p>
       <w:r>
-        <w:t xml:space="preserve">        </w:t>
-      </w:r>
-      <w:proofErr w:type="spellStart"/>
-      <w:r>
-        <w:t>rating_count</w:t>
-      </w:r>
-      <w:proofErr w:type="spellEnd"/>
-      <w:r>
-        <w:t xml:space="preserve"> = (SELECT COUNT(*) FROM review WHERE </w:t>
-      </w:r>
-      <w:proofErr w:type="spellStart"/>
-      <w:r>
-        <w:t>movie_id</w:t>
-      </w:r>
-      <w:proofErr w:type="spellEnd"/>
-      <w:r>
-        <w:t xml:space="preserve"> = </w:t>
-      </w:r>
-      <w:proofErr w:type="spellStart"/>
-      <w:r>
-        <w:t>OLD.movie_id</w:t>
-      </w:r>
-      <w:proofErr w:type="spellEnd"/>
-      <w:r>
-        <w:t>),</w:t>
-      </w:r>
-    </w:p>
-    <w:p>
-      <w:pPr>
-        <w:rPr>
-          <w:rFonts w:hint="eastAsia"/>
-        </w:rPr>
-      </w:pPr>
+        <w:t xml:space="preserve">        rating_count = (SELECT COUNT(*) FROM review WHERE movie_id = OLD.movie_id),</w:t>
+      </w:r>
+    </w:p>
+    <w:p>
       <w:r>
         <w:rPr>
           <w:rFonts w:hint="eastAsia"/>
@@ -6330,45 +5047,13 @@
     </w:p>
     <w:p>
       <w:r>
-        <w:t xml:space="preserve">        rating = IFNULL((SELECT AVG(score) FROM review WHERE </w:t>
-      </w:r>
-      <w:proofErr w:type="spellStart"/>
-      <w:r>
-        <w:t>movie_id</w:t>
-      </w:r>
-      <w:proofErr w:type="spellEnd"/>
-      <w:r>
-        <w:t xml:space="preserve"> = </w:t>
-      </w:r>
-      <w:proofErr w:type="spellStart"/>
-      <w:r>
-        <w:t>OLD.movie_id</w:t>
-      </w:r>
-      <w:proofErr w:type="spellEnd"/>
-      <w:r>
-        <w:t>), 0)</w:t>
+        <w:t xml:space="preserve">        rating = IFNULL((SELECT AVG(score) FROM review WHERE movie_id = OLD.movie_id), 0)</w:t>
       </w:r>
     </w:p>
     <w:p>
       <w:r>
         <w:lastRenderedPageBreak/>
-        <w:t xml:space="preserve">    WHERE </w:t>
-      </w:r>
-      <w:proofErr w:type="spellStart"/>
-      <w:r>
-        <w:t>movie_id</w:t>
-      </w:r>
-      <w:proofErr w:type="spellEnd"/>
-      <w:r>
-        <w:t xml:space="preserve"> = </w:t>
-      </w:r>
-      <w:proofErr w:type="spellStart"/>
-      <w:r>
-        <w:t>OLD.movie_id</w:t>
-      </w:r>
-      <w:proofErr w:type="spellEnd"/>
-      <w:r>
-        <w:t>;</w:t>
+        <w:t xml:space="preserve">    WHERE movie_id = OLD.movie_id;</w:t>
       </w:r>
     </w:p>
     <w:p>
@@ -6378,11 +5063,6 @@
     </w:p>
     <w:p/>
     <w:p>
-      <w:pPr>
-        <w:rPr>
-          <w:rFonts w:hint="eastAsia"/>
-        </w:rPr>
-      </w:pPr>
       <w:r>
         <w:t>DELIMITER ;</w:t>
       </w:r>
@@ -6413,23 +5093,7 @@
     <w:p/>
     <w:p>
       <w:r>
-        <w:t xml:space="preserve">CREATE PROCEDURE </w:t>
-      </w:r>
-      <w:proofErr w:type="spellStart"/>
-      <w:r>
-        <w:t>GetMovieReviews</w:t>
-      </w:r>
-      <w:proofErr w:type="spellEnd"/>
-      <w:r>
-        <w:t xml:space="preserve">(IN </w:t>
-      </w:r>
-      <w:proofErr w:type="spellStart"/>
-      <w:r>
-        <w:t>movieName</w:t>
-      </w:r>
-      <w:proofErr w:type="spellEnd"/>
-      <w:r>
-        <w:t xml:space="preserve"> VARCHAR(100))</w:t>
+        <w:t>CREATE PROCEDURE GetMovieReviews(IN movieName VARCHAR(100))</w:t>
       </w:r>
     </w:p>
     <w:p>
@@ -6444,78 +5108,33 @@
     </w:p>
     <w:p>
       <w:r>
-        <w:t xml:space="preserve">        </w:t>
-      </w:r>
-      <w:proofErr w:type="spellStart"/>
-      <w:r>
-        <w:t>r.review_id</w:t>
-      </w:r>
-      <w:proofErr w:type="spellEnd"/>
-      <w:r>
-        <w:t>,</w:t>
-      </w:r>
-    </w:p>
-    <w:p>
-      <w:r>
-        <w:t xml:space="preserve">        </w:t>
-      </w:r>
-      <w:proofErr w:type="spellStart"/>
-      <w:r>
-        <w:t>u.username</w:t>
-      </w:r>
-      <w:proofErr w:type="spellEnd"/>
-      <w:r>
-        <w:t>,</w:t>
-      </w:r>
-    </w:p>
-    <w:p>
-      <w:r>
-        <w:t xml:space="preserve">        </w:t>
-      </w:r>
-      <w:proofErr w:type="spellStart"/>
-      <w:r>
-        <w:t>u.avatar</w:t>
-      </w:r>
-      <w:proofErr w:type="spellEnd"/>
-      <w:r>
-        <w:t>,</w:t>
-      </w:r>
-    </w:p>
-    <w:p>
-      <w:r>
-        <w:t xml:space="preserve">        </w:t>
-      </w:r>
-      <w:proofErr w:type="spellStart"/>
-      <w:r>
-        <w:t>r.score</w:t>
-      </w:r>
-      <w:proofErr w:type="spellEnd"/>
-      <w:r>
-        <w:t>,</w:t>
-      </w:r>
-    </w:p>
-    <w:p>
-      <w:r>
-        <w:t xml:space="preserve">        </w:t>
-      </w:r>
-      <w:proofErr w:type="spellStart"/>
-      <w:r>
-        <w:t>r.content</w:t>
-      </w:r>
-      <w:proofErr w:type="spellEnd"/>
-      <w:r>
-        <w:t>,</w:t>
-      </w:r>
-    </w:p>
-    <w:p>
-      <w:r>
-        <w:t xml:space="preserve">        </w:t>
-      </w:r>
-      <w:proofErr w:type="spellStart"/>
-      <w:r>
-        <w:t>r.create_time</w:t>
-      </w:r>
-      <w:proofErr w:type="spellEnd"/>
+        <w:t xml:space="preserve">        r.review_id,</w:t>
+      </w:r>
+    </w:p>
+    <w:p>
+      <w:r>
+        <w:t xml:space="preserve">        u.username,</w:t>
+      </w:r>
+    </w:p>
+    <w:p>
+      <w:r>
+        <w:t xml:space="preserve">        u.avatar,</w:t>
+      </w:r>
+    </w:p>
+    <w:p>
+      <w:r>
+        <w:t xml:space="preserve">        r.score,</w:t>
+      </w:r>
+    </w:p>
+    <w:p>
+      <w:r>
+        <w:t xml:space="preserve">        r.content,</w:t>
+      </w:r>
+    </w:p>
+    <w:p>
+      <w:r>
+        <w:t xml:space="preserve">        r.create_time</w:t>
+      </w:r>
     </w:p>
     <w:p>
       <w:r>
@@ -6524,27 +5143,13 @@
     </w:p>
     <w:p>
       <w:r>
-        <w:t xml:space="preserve">    JOIN movie m ON </w:t>
-      </w:r>
-      <w:proofErr w:type="spellStart"/>
-      <w:r>
-        <w:t>r.movie_id</w:t>
-      </w:r>
-      <w:proofErr w:type="spellEnd"/>
-      <w:r>
-        <w:t xml:space="preserve"> = </w:t>
-      </w:r>
-      <w:proofErr w:type="spellStart"/>
-      <w:r>
-        <w:t>m.movie_id</w:t>
-      </w:r>
-      <w:proofErr w:type="spellEnd"/>
+        <w:t xml:space="preserve">    JOIN movie m ON r.movie_id = m.movie_id</w:t>
+      </w:r>
     </w:p>
     <w:p>
       <w:r>
         <w:t xml:space="preserve">    JOIN </w:t>
       </w:r>
-      <w:proofErr w:type="spellStart"/>
       <w:r>
         <w:rPr>
           <w:rFonts w:hint="eastAsia"/>
@@ -6552,55 +5157,17 @@
         <w:t>sys_</w:t>
       </w:r>
       <w:r>
-        <w:t>user</w:t>
-      </w:r>
-      <w:proofErr w:type="spellEnd"/>
-      <w:r>
-        <w:t xml:space="preserve"> u ON </w:t>
-      </w:r>
-      <w:proofErr w:type="spellStart"/>
-      <w:r>
-        <w:t>r.user_id</w:t>
-      </w:r>
-      <w:proofErr w:type="spellEnd"/>
-      <w:r>
-        <w:t xml:space="preserve"> = </w:t>
-      </w:r>
-      <w:proofErr w:type="spellStart"/>
-      <w:r>
-        <w:t>u.user_id</w:t>
-      </w:r>
-      <w:proofErr w:type="spellEnd"/>
-    </w:p>
-    <w:p>
-      <w:r>
-        <w:t xml:space="preserve">    WHERE </w:t>
-      </w:r>
-      <w:proofErr w:type="spellStart"/>
-      <w:r>
-        <w:t>m.title</w:t>
-      </w:r>
-      <w:proofErr w:type="spellEnd"/>
-      <w:r>
-        <w:t xml:space="preserve"> = </w:t>
-      </w:r>
-      <w:proofErr w:type="spellStart"/>
-      <w:r>
-        <w:t>movieName</w:t>
-      </w:r>
-      <w:proofErr w:type="spellEnd"/>
-    </w:p>
-    <w:p>
-      <w:r>
-        <w:t xml:space="preserve">    ORDER BY </w:t>
-      </w:r>
-      <w:proofErr w:type="spellStart"/>
-      <w:r>
-        <w:t>r.create_time</w:t>
-      </w:r>
-      <w:proofErr w:type="spellEnd"/>
-      <w:r>
-        <w:t xml:space="preserve"> DESC;</w:t>
+        <w:t>user u ON r.user_id = u.user_id</w:t>
+      </w:r>
+    </w:p>
+    <w:p>
+      <w:r>
+        <w:t xml:space="preserve">    WHERE m.title = movieName</w:t>
+      </w:r>
+    </w:p>
+    <w:p>
+      <w:r>
+        <w:t xml:space="preserve">    ORDER BY r.create_time DESC;</w:t>
       </w:r>
     </w:p>
     <w:p>
@@ -6641,23 +5208,7 @@
     <w:p>
       <w:r>
         <w:lastRenderedPageBreak/>
-        <w:t xml:space="preserve">CREATE PROCEDURE </w:t>
-      </w:r>
-      <w:proofErr w:type="spellStart"/>
-      <w:r>
-        <w:t>GetActorMovies</w:t>
-      </w:r>
-      <w:proofErr w:type="spellEnd"/>
-      <w:r>
-        <w:t xml:space="preserve">(IN </w:t>
-      </w:r>
-      <w:proofErr w:type="spellStart"/>
-      <w:r>
-        <w:t>actorName</w:t>
-      </w:r>
-      <w:proofErr w:type="spellEnd"/>
-      <w:r>
-        <w:t xml:space="preserve"> VARCHAR(100))</w:t>
+        <w:t>CREATE PROCEDURE GetActorMovies(IN actorName VARCHAR(100))</w:t>
       </w:r>
     </w:p>
     <w:p>
@@ -6672,65 +5223,28 @@
     </w:p>
     <w:p>
       <w:r>
-        <w:t xml:space="preserve">        </w:t>
-      </w:r>
-      <w:proofErr w:type="spellStart"/>
-      <w:r>
-        <w:t>m.movie_id</w:t>
-      </w:r>
-      <w:proofErr w:type="spellEnd"/>
-      <w:r>
-        <w:t>,</w:t>
-      </w:r>
-    </w:p>
-    <w:p>
-      <w:r>
-        <w:t xml:space="preserve">        </w:t>
-      </w:r>
-      <w:proofErr w:type="spellStart"/>
-      <w:r>
-        <w:t>m.title</w:t>
-      </w:r>
-      <w:proofErr w:type="spellEnd"/>
-      <w:r>
-        <w:t>,</w:t>
-      </w:r>
-    </w:p>
-    <w:p>
-      <w:r>
-        <w:t xml:space="preserve">        </w:t>
-      </w:r>
-      <w:proofErr w:type="spellStart"/>
-      <w:r>
-        <w:t>m.release_year</w:t>
-      </w:r>
-      <w:proofErr w:type="spellEnd"/>
-      <w:r>
-        <w:t>,</w:t>
-      </w:r>
-    </w:p>
-    <w:p>
-      <w:r>
-        <w:t xml:space="preserve">        </w:t>
-      </w:r>
-      <w:proofErr w:type="spellStart"/>
-      <w:r>
-        <w:t>m.rating</w:t>
-      </w:r>
-      <w:proofErr w:type="spellEnd"/>
-      <w:r>
-        <w:t>,</w:t>
-      </w:r>
-    </w:p>
-    <w:p>
-      <w:r>
-        <w:t xml:space="preserve">        </w:t>
-      </w:r>
-      <w:proofErr w:type="spellStart"/>
-      <w:r>
-        <w:t>ma.role_name</w:t>
-      </w:r>
-      <w:proofErr w:type="spellEnd"/>
+        <w:t xml:space="preserve">        m.movie_id,</w:t>
+      </w:r>
+    </w:p>
+    <w:p>
+      <w:r>
+        <w:t xml:space="preserve">        m.title,</w:t>
+      </w:r>
+    </w:p>
+    <w:p>
+      <w:r>
+        <w:t xml:space="preserve">        m.release_year,</w:t>
+      </w:r>
+    </w:p>
+    <w:p>
+      <w:r>
+        <w:t xml:space="preserve">        m.rating,</w:t>
+      </w:r>
+    </w:p>
+    <w:p>
+      <w:r>
+        <w:t xml:space="preserve">        ma.role_name</w:t>
+      </w:r>
     </w:p>
     <w:p>
       <w:r>
@@ -6739,59 +5253,17 @@
     </w:p>
     <w:p>
       <w:r>
-        <w:t xml:space="preserve">    JOIN </w:t>
-      </w:r>
-      <w:proofErr w:type="spellStart"/>
-      <w:r>
-        <w:t>movie_actor</w:t>
-      </w:r>
-      <w:proofErr w:type="spellEnd"/>
-      <w:r>
-        <w:t xml:space="preserve"> ma ON </w:t>
-      </w:r>
-      <w:proofErr w:type="spellStart"/>
-      <w:r>
-        <w:t>m.movie_id</w:t>
-      </w:r>
-      <w:proofErr w:type="spellEnd"/>
-      <w:r>
-        <w:t xml:space="preserve"> = </w:t>
-      </w:r>
-      <w:proofErr w:type="spellStart"/>
-      <w:r>
-        <w:t>ma.movie_id</w:t>
-      </w:r>
-      <w:proofErr w:type="spellEnd"/>
-    </w:p>
-    <w:p>
-      <w:r>
-        <w:t xml:space="preserve">    JOIN actor a ON </w:t>
-      </w:r>
-      <w:proofErr w:type="spellStart"/>
-      <w:r>
-        <w:t>ma.actor_id</w:t>
-      </w:r>
-      <w:proofErr w:type="spellEnd"/>
-      <w:r>
-        <w:t xml:space="preserve"> = </w:t>
-      </w:r>
-      <w:proofErr w:type="spellStart"/>
-      <w:r>
-        <w:t>a.actor_id</w:t>
-      </w:r>
-      <w:proofErr w:type="spellEnd"/>
-    </w:p>
-    <w:p>
-      <w:r>
-        <w:t xml:space="preserve">    WHERE a.name = </w:t>
-      </w:r>
-      <w:proofErr w:type="spellStart"/>
-      <w:r>
-        <w:t>actorName</w:t>
-      </w:r>
-      <w:proofErr w:type="spellEnd"/>
-      <w:r>
-        <w:t>;</w:t>
+        <w:t xml:space="preserve">    JOIN movie_actor ma ON m.movie_id = ma.movie_id</w:t>
+      </w:r>
+    </w:p>
+    <w:p>
+      <w:r>
+        <w:t xml:space="preserve">    JOIN actor a ON ma.actor_id = a.actor_id</w:t>
+      </w:r>
+    </w:p>
+    <w:p>
+      <w:r>
+        <w:t xml:space="preserve">    WHERE a.name = actorName;</w:t>
       </w:r>
     </w:p>
     <w:p>
@@ -6830,15 +5302,7 @@
     </w:p>
     <w:p>
       <w:r>
-        <w:t xml:space="preserve">CREATE VIEW </w:t>
-      </w:r>
-      <w:proofErr w:type="spellStart"/>
-      <w:r>
-        <w:t>v_movie_details</w:t>
-      </w:r>
-      <w:proofErr w:type="spellEnd"/>
-      <w:r>
-        <w:t xml:space="preserve"> AS</w:t>
+        <w:t>CREATE VIEW v_movie_details AS</w:t>
       </w:r>
     </w:p>
     <w:p>
@@ -6848,54 +5312,22 @@
     </w:p>
     <w:p>
       <w:r>
-        <w:t xml:space="preserve">    </w:t>
-      </w:r>
-      <w:proofErr w:type="spellStart"/>
-      <w:r>
-        <w:t>m.movie_id</w:t>
-      </w:r>
-      <w:proofErr w:type="spellEnd"/>
-      <w:r>
-        <w:t>,</w:t>
-      </w:r>
-    </w:p>
-    <w:p>
-      <w:r>
-        <w:t xml:space="preserve">    </w:t>
-      </w:r>
-      <w:proofErr w:type="spellStart"/>
-      <w:r>
-        <w:t>m.title</w:t>
-      </w:r>
-      <w:proofErr w:type="spellEnd"/>
-      <w:r>
-        <w:t>,</w:t>
-      </w:r>
-    </w:p>
-    <w:p>
-      <w:r>
-        <w:t xml:space="preserve">    </w:t>
-      </w:r>
-      <w:proofErr w:type="spellStart"/>
-      <w:r>
-        <w:t>m.release_year</w:t>
-      </w:r>
-      <w:proofErr w:type="spellEnd"/>
-      <w:r>
-        <w:t>,</w:t>
-      </w:r>
-    </w:p>
-    <w:p>
-      <w:r>
-        <w:t xml:space="preserve">    </w:t>
-      </w:r>
-      <w:proofErr w:type="spellStart"/>
-      <w:r>
-        <w:t>m.rating</w:t>
-      </w:r>
-      <w:proofErr w:type="spellEnd"/>
-      <w:r>
-        <w:t>,</w:t>
+        <w:t xml:space="preserve">    m.movie_id,</w:t>
+      </w:r>
+    </w:p>
+    <w:p>
+      <w:r>
+        <w:t xml:space="preserve">    m.title,</w:t>
+      </w:r>
+    </w:p>
+    <w:p>
+      <w:r>
+        <w:t xml:space="preserve">    m.release_year,</w:t>
+      </w:r>
+    </w:p>
+    <w:p>
+      <w:r>
+        <w:t xml:space="preserve">    m.rating,</w:t>
       </w:r>
     </w:p>
     <w:p>
@@ -6910,47 +5342,13 @@
     </w:p>
     <w:p>
       <w:r>
-        <w:t xml:space="preserve">LEFT JOIN </w:t>
-      </w:r>
-      <w:proofErr w:type="spellStart"/>
-      <w:r>
-        <w:t>movie_director</w:t>
-      </w:r>
-      <w:proofErr w:type="spellEnd"/>
-      <w:r>
-        <w:t xml:space="preserve"> md ON </w:t>
-      </w:r>
-      <w:proofErr w:type="spellStart"/>
-      <w:r>
-        <w:t>m.movie_id</w:t>
-      </w:r>
-      <w:proofErr w:type="spellEnd"/>
-      <w:r>
-        <w:t xml:space="preserve"> = </w:t>
-      </w:r>
-      <w:proofErr w:type="spellStart"/>
-      <w:r>
-        <w:t>md.movie_id</w:t>
-      </w:r>
-      <w:proofErr w:type="spellEnd"/>
-    </w:p>
-    <w:p>
-      <w:r>
-        <w:t xml:space="preserve">LEFT JOIN director d ON </w:t>
-      </w:r>
-      <w:proofErr w:type="spellStart"/>
-      <w:r>
-        <w:t>md.director_id</w:t>
-      </w:r>
-      <w:proofErr w:type="spellEnd"/>
-      <w:r>
-        <w:t xml:space="preserve"> = </w:t>
-      </w:r>
-      <w:proofErr w:type="spellStart"/>
-      <w:r>
-        <w:t>d.director_id</w:t>
-      </w:r>
-      <w:proofErr w:type="spellEnd"/>
+        <w:t>LEFT JOIN movie_director md ON m.movie_id = md.movie_id</w:t>
+      </w:r>
+    </w:p>
+    <w:p>
+      <w:r>
+        <w:t>LEFT JOIN director d ON md.director_id = d.director_id</w:t>
+      </w:r>
     </w:p>
     <w:p>
       <w:pPr>
@@ -6959,15 +5357,7 @@
         </w:tabs>
       </w:pPr>
       <w:r>
-        <w:t xml:space="preserve">GROUP BY </w:t>
-      </w:r>
-      <w:proofErr w:type="spellStart"/>
-      <w:r>
-        <w:t>m.movie_id</w:t>
-      </w:r>
-      <w:proofErr w:type="spellEnd"/>
-      <w:r>
-        <w:t>;</w:t>
+        <w:t>GROUP BY m.movie_id;</w:t>
       </w:r>
       <w:r>
         <w:tab/>
@@ -6979,7 +5369,6 @@
           <w:tab w:val="left" w:pos="3015"/>
         </w:tabs>
         <w:rPr>
-          <w:rFonts w:hint="eastAsia"/>
           <w:b/>
           <w:bCs/>
         </w:rPr>
@@ -7035,15 +5424,7 @@
         </w:tabs>
       </w:pPr>
       <w:r>
-        <w:t xml:space="preserve">ALTER TABLE movie ADD INDEX </w:t>
-      </w:r>
-      <w:proofErr w:type="spellStart"/>
-      <w:r>
-        <w:t>idx_title</w:t>
-      </w:r>
-      <w:proofErr w:type="spellEnd"/>
-      <w:r>
-        <w:t xml:space="preserve"> (title);</w:t>
+        <w:t>ALTER TABLE movie ADD INDEX idx_title (title);</w:t>
       </w:r>
     </w:p>
     <w:p>
@@ -7051,20 +5432,9 @@
         <w:tabs>
           <w:tab w:val="left" w:pos="3015"/>
         </w:tabs>
-        <w:rPr>
-          <w:rFonts w:hint="eastAsia"/>
-        </w:rPr>
-      </w:pPr>
-      <w:r>
-        <w:t xml:space="preserve"> ALTER TABLE actor ADD INDEX </w:t>
-      </w:r>
-      <w:proofErr w:type="spellStart"/>
-      <w:r>
-        <w:t>idx_name</w:t>
-      </w:r>
-      <w:proofErr w:type="spellEnd"/>
-      <w:r>
-        <w:t xml:space="preserve"> (name);</w:t>
+      </w:pPr>
+      <w:r>
+        <w:t xml:space="preserve"> ALTER TABLE actor ADD INDEX idx_name (name);</w:t>
       </w:r>
     </w:p>
     <w:p/>
@@ -7244,14 +5614,12 @@
         </w:rPr>
         <w:t>：</w:t>
       </w:r>
-      <w:proofErr w:type="spellStart"/>
       <w:r>
         <w:rPr>
           <w:rFonts w:hint="eastAsia"/>
         </w:rPr>
         <w:t>com.movie</w:t>
       </w:r>
-      <w:proofErr w:type="spellEnd"/>
     </w:p>
     <w:p>
       <w:r>
@@ -7432,51 +5800,11 @@
       </w:r>
       <w:r>
         <w:br/>
-        <w:t xml:space="preserve">    &lt;</w:t>
-      </w:r>
-      <w:proofErr w:type="spellStart"/>
-      <w:r>
-        <w:t>groupId</w:t>
-      </w:r>
-      <w:proofErr w:type="spellEnd"/>
-      <w:r>
-        <w:t>&gt;</w:t>
-      </w:r>
-      <w:proofErr w:type="spellStart"/>
-      <w:r>
-        <w:t>org.springframework.boot</w:t>
-      </w:r>
-      <w:proofErr w:type="spellEnd"/>
-      <w:r>
-        <w:t>&lt;/</w:t>
-      </w:r>
-      <w:proofErr w:type="spellStart"/>
-      <w:r>
-        <w:t>groupId</w:t>
-      </w:r>
-      <w:proofErr w:type="spellEnd"/>
-      <w:r>
-        <w:t>&gt;</w:t>
+        <w:t xml:space="preserve">    &lt;groupId&gt;org.springframework.boot&lt;/groupId&gt;</w:t>
       </w:r>
       <w:r>
         <w:br/>
-        <w:t xml:space="preserve">    &lt;</w:t>
-      </w:r>
-      <w:proofErr w:type="spellStart"/>
-      <w:r>
-        <w:t>artifactId</w:t>
-      </w:r>
-      <w:proofErr w:type="spellEnd"/>
-      <w:r>
-        <w:t>&gt;spring-boot-starter-web&lt;/</w:t>
-      </w:r>
-      <w:proofErr w:type="spellStart"/>
-      <w:r>
-        <w:t>artifactId</w:t>
-      </w:r>
-      <w:proofErr w:type="spellEnd"/>
-      <w:r>
-        <w:t>&gt;</w:t>
+        <w:t xml:space="preserve">    &lt;artifactId&gt;spring-boot-starter-web&lt;/artifactId&gt;</w:t>
       </w:r>
       <w:r>
         <w:br/>
@@ -7492,59 +5820,11 @@
       </w:r>
       <w:r>
         <w:br/>
-        <w:t xml:space="preserve">    &lt;</w:t>
-      </w:r>
-      <w:proofErr w:type="spellStart"/>
-      <w:r>
-        <w:t>groupId</w:t>
-      </w:r>
-      <w:proofErr w:type="spellEnd"/>
-      <w:r>
-        <w:t>&gt;</w:t>
-      </w:r>
-      <w:proofErr w:type="spellStart"/>
-      <w:r>
-        <w:t>com.mysql</w:t>
-      </w:r>
-      <w:proofErr w:type="spellEnd"/>
-      <w:r>
-        <w:t>&lt;/</w:t>
-      </w:r>
-      <w:proofErr w:type="spellStart"/>
-      <w:r>
-        <w:t>groupId</w:t>
-      </w:r>
-      <w:proofErr w:type="spellEnd"/>
-      <w:r>
-        <w:t>&gt;</w:t>
+        <w:t xml:space="preserve">    &lt;groupId&gt;com.mysql&lt;/groupId&gt;</w:t>
       </w:r>
       <w:r>
         <w:br/>
-        <w:t xml:space="preserve">    &lt;</w:t>
-      </w:r>
-      <w:proofErr w:type="spellStart"/>
-      <w:r>
-        <w:t>artifactId</w:t>
-      </w:r>
-      <w:proofErr w:type="spellEnd"/>
-      <w:r>
-        <w:t>&gt;</w:t>
-      </w:r>
-      <w:proofErr w:type="spellStart"/>
-      <w:r>
-        <w:t>mysql</w:t>
-      </w:r>
-      <w:proofErr w:type="spellEnd"/>
-      <w:r>
-        <w:t>-connector-j&lt;/</w:t>
-      </w:r>
-      <w:proofErr w:type="spellStart"/>
-      <w:r>
-        <w:t>artifactId</w:t>
-      </w:r>
-      <w:proofErr w:type="spellEnd"/>
-      <w:r>
-        <w:t>&gt;</w:t>
+        <w:t xml:space="preserve">    &lt;artifactId&gt;mysql-connector-j&lt;/artifactId&gt;</w:t>
       </w:r>
       <w:r>
         <w:br/>
@@ -7560,59 +5840,11 @@
       </w:r>
       <w:r>
         <w:br/>
-        <w:t xml:space="preserve">    &lt;</w:t>
-      </w:r>
-      <w:proofErr w:type="spellStart"/>
-      <w:r>
-        <w:t>groupId</w:t>
-      </w:r>
-      <w:proofErr w:type="spellEnd"/>
-      <w:r>
-        <w:t>&gt;</w:t>
-      </w:r>
-      <w:proofErr w:type="spellStart"/>
-      <w:r>
-        <w:t>org.projectlombok</w:t>
-      </w:r>
-      <w:proofErr w:type="spellEnd"/>
-      <w:r>
-        <w:t>&lt;/</w:t>
-      </w:r>
-      <w:proofErr w:type="spellStart"/>
-      <w:r>
-        <w:t>groupId</w:t>
-      </w:r>
-      <w:proofErr w:type="spellEnd"/>
-      <w:r>
-        <w:t>&gt;</w:t>
+        <w:t xml:space="preserve">    &lt;groupId&gt;org.projectlombok&lt;/groupId&gt;</w:t>
       </w:r>
       <w:r>
         <w:br/>
-        <w:t xml:space="preserve">    &lt;</w:t>
-      </w:r>
-      <w:proofErr w:type="spellStart"/>
-      <w:r>
-        <w:t>artifactId</w:t>
-      </w:r>
-      <w:proofErr w:type="spellEnd"/>
-      <w:r>
-        <w:t>&gt;</w:t>
-      </w:r>
-      <w:proofErr w:type="spellStart"/>
-      <w:r>
-        <w:t>lombok</w:t>
-      </w:r>
-      <w:proofErr w:type="spellEnd"/>
-      <w:r>
-        <w:t>&lt;/</w:t>
-      </w:r>
-      <w:proofErr w:type="spellStart"/>
-      <w:r>
-        <w:t>artifactId</w:t>
-      </w:r>
-      <w:proofErr w:type="spellEnd"/>
-      <w:r>
-        <w:t>&gt;</w:t>
+        <w:t xml:space="preserve">    &lt;artifactId&gt;lombok&lt;/artifactId&gt;</w:t>
       </w:r>
       <w:r>
         <w:br/>
@@ -7627,63 +5859,17 @@
       </w:r>
       <w:r>
         <w:br/>
+      </w:r>
+      <w:r>
         <w:t>&lt;dependency&gt;</w:t>
       </w:r>
       <w:r>
         <w:br/>
-        <w:t xml:space="preserve">    &lt;</w:t>
-      </w:r>
-      <w:proofErr w:type="spellStart"/>
-      <w:r>
-        <w:t>groupId</w:t>
-      </w:r>
-      <w:proofErr w:type="spellEnd"/>
-      <w:r>
-        <w:t>&gt;</w:t>
-      </w:r>
-      <w:proofErr w:type="spellStart"/>
-      <w:r>
-        <w:t>com.baomidou</w:t>
-      </w:r>
-      <w:proofErr w:type="spellEnd"/>
-      <w:r>
-        <w:t>&lt;/</w:t>
-      </w:r>
-      <w:proofErr w:type="spellStart"/>
-      <w:r>
-        <w:t>groupId</w:t>
-      </w:r>
-      <w:proofErr w:type="spellEnd"/>
-      <w:r>
-        <w:t>&gt;</w:t>
+        <w:t xml:space="preserve">    &lt;groupId&gt;com.baomidou&lt;/groupId&gt;</w:t>
       </w:r>
       <w:r>
         <w:br/>
-        <w:t xml:space="preserve">    &lt;</w:t>
-      </w:r>
-      <w:proofErr w:type="spellStart"/>
-      <w:r>
-        <w:t>artifactId</w:t>
-      </w:r>
-      <w:proofErr w:type="spellEnd"/>
-      <w:r>
-        <w:t>&gt;</w:t>
-      </w:r>
-      <w:proofErr w:type="spellStart"/>
-      <w:r>
-        <w:t>mybatis</w:t>
-      </w:r>
-      <w:proofErr w:type="spellEnd"/>
-      <w:r>
-        <w:t>-plus-boot-starter&lt;/</w:t>
-      </w:r>
-      <w:proofErr w:type="spellStart"/>
-      <w:r>
-        <w:t>artifactId</w:t>
-      </w:r>
-      <w:proofErr w:type="spellEnd"/>
-      <w:r>
-        <w:t>&gt;</w:t>
+        <w:t xml:space="preserve">    &lt;artifactId&gt;mybatis-plus-spring-boot3-starter&lt;/artifactId&gt;</w:t>
       </w:r>
       <w:r>
         <w:br/>
@@ -7702,51 +5888,11 @@
       </w:r>
       <w:r>
         <w:br/>
-        <w:t xml:space="preserve">    &lt;</w:t>
-      </w:r>
-      <w:proofErr w:type="spellStart"/>
-      <w:r>
-        <w:t>groupId</w:t>
-      </w:r>
-      <w:proofErr w:type="spellEnd"/>
-      <w:r>
-        <w:t>&gt;</w:t>
-      </w:r>
-      <w:proofErr w:type="spellStart"/>
-      <w:r>
-        <w:t>com.alibaba</w:t>
-      </w:r>
-      <w:proofErr w:type="spellEnd"/>
-      <w:r>
-        <w:t>&lt;/</w:t>
-      </w:r>
-      <w:proofErr w:type="spellStart"/>
-      <w:r>
-        <w:t>groupId</w:t>
-      </w:r>
-      <w:proofErr w:type="spellEnd"/>
-      <w:r>
-        <w:t>&gt;</w:t>
+        <w:t xml:space="preserve">    &lt;groupId&gt;com.alibaba&lt;/groupId&gt;</w:t>
       </w:r>
       <w:r>
         <w:br/>
-        <w:t xml:space="preserve">    &lt;</w:t>
-      </w:r>
-      <w:proofErr w:type="spellStart"/>
-      <w:r>
-        <w:t>artifactId</w:t>
-      </w:r>
-      <w:proofErr w:type="spellEnd"/>
-      <w:r>
-        <w:t>&gt;druid-spring-boot-starter&lt;/</w:t>
-      </w:r>
-      <w:proofErr w:type="spellStart"/>
-      <w:r>
-        <w:t>artifactId</w:t>
-      </w:r>
-      <w:proofErr w:type="spellEnd"/>
-      <w:r>
-        <w:t>&gt;</w:t>
+        <w:t xml:space="preserve">    &lt;artifactId&gt;druid-spring-boot-starter&lt;/artifactId&gt;</w:t>
       </w:r>
       <w:r>
         <w:br/>
@@ -7765,51 +5911,11 @@
       </w:r>
       <w:r>
         <w:br/>
-        <w:t xml:space="preserve">    &lt;</w:t>
-      </w:r>
-      <w:proofErr w:type="spellStart"/>
-      <w:r>
-        <w:t>groupId</w:t>
-      </w:r>
-      <w:proofErr w:type="spellEnd"/>
-      <w:r>
-        <w:t>&gt;</w:t>
-      </w:r>
-      <w:proofErr w:type="spellStart"/>
-      <w:r>
-        <w:t>org.springframework.boot</w:t>
-      </w:r>
-      <w:proofErr w:type="spellEnd"/>
-      <w:r>
-        <w:t>&lt;/</w:t>
-      </w:r>
-      <w:proofErr w:type="spellStart"/>
-      <w:r>
-        <w:t>groupId</w:t>
-      </w:r>
-      <w:proofErr w:type="spellEnd"/>
-      <w:r>
-        <w:t>&gt;</w:t>
+        <w:t xml:space="preserve">    &lt;groupId&gt;org.springframework.boot&lt;/groupId&gt;</w:t>
       </w:r>
       <w:r>
         <w:br/>
-        <w:t xml:space="preserve">    &lt;</w:t>
-      </w:r>
-      <w:proofErr w:type="spellStart"/>
-      <w:r>
-        <w:t>artifactId</w:t>
-      </w:r>
-      <w:proofErr w:type="spellEnd"/>
-      <w:r>
-        <w:t>&gt;spring-boot-starter-test&lt;/</w:t>
-      </w:r>
-      <w:proofErr w:type="spellStart"/>
-      <w:r>
-        <w:t>artifactId</w:t>
-      </w:r>
-      <w:proofErr w:type="spellEnd"/>
-      <w:r>
-        <w:t>&gt;</w:t>
+        <w:t xml:space="preserve">    &lt;artifactId&gt;spring-boot-starter-test&lt;/artifactId&gt;</w:t>
       </w:r>
       <w:r>
         <w:br/>
@@ -7840,14 +5946,12 @@
         </w:rPr>
         <w:t>）配置</w:t>
       </w:r>
-      <w:proofErr w:type="spellStart"/>
       <w:r>
         <w:rPr>
           <w:rFonts w:hint="eastAsia"/>
         </w:rPr>
         <w:t>application.yml</w:t>
       </w:r>
-      <w:proofErr w:type="spellEnd"/>
     </w:p>
     <w:p>
       <w:r>
@@ -7866,25 +5970,12 @@
       </w:r>
       <w:r>
         <w:br/>
-        <w:t xml:space="preserve">  </w:t>
-      </w:r>
-      <w:proofErr w:type="spellStart"/>
-      <w:r>
-        <w:t>datasource</w:t>
-      </w:r>
-      <w:proofErr w:type="spellEnd"/>
-      <w:r>
-        <w:t>:</w:t>
+        <w:t xml:space="preserve">  datasource:</w:t>
       </w:r>
       <w:r>
         <w:br/>
-        <w:t xml:space="preserve">    driver-class-name: </w:t>
-      </w:r>
-      <w:proofErr w:type="spellStart"/>
-      <w:r>
-        <w:t>com.mysql.cj.jdbc.Driver</w:t>
-      </w:r>
-      <w:proofErr w:type="spellEnd"/>
+        <w:t xml:space="preserve">    driver-class-name: com.mysql.cj.jdbc.Driver</w:t>
+      </w:r>
       <w:r>
         <w:br/>
         <w:t xml:space="preserve">    url: jdbc:mysql://localhost:3306/movie_rating_system?useUnicode=true&amp;characterEncoding=utf-8&amp;serverTimezone=Asia/Shanghai&amp;allowPublicKeyRetrieval=true</w:t>
@@ -7905,27 +5996,15 @@
       </w:r>
       <w:r>
         <w:br/>
-        <w:t xml:space="preserve">    type: </w:t>
-      </w:r>
-      <w:proofErr w:type="spellStart"/>
-      <w:r>
-        <w:t>com.alibaba.druid.pool.DruidDataSource</w:t>
-      </w:r>
-      <w:proofErr w:type="spellEnd"/>
+        <w:t xml:space="preserve">    type: com.alibaba.druid.pool.DruidDataSource</w:t>
+      </w:r>
       <w:r>
         <w:br/>
       </w:r>
       <w:r>
         <w:lastRenderedPageBreak/>
         <w:br/>
-      </w:r>
-      <w:proofErr w:type="spellStart"/>
-      <w:r>
-        <w:t>mybatis</w:t>
-      </w:r>
-      <w:proofErr w:type="spellEnd"/>
-      <w:r>
-        <w:t>-plus:</w:t>
+        <w:t>mybatis-plus:</w:t>
       </w:r>
       <w:r>
         <w:br/>
@@ -7933,21 +6012,8 @@
       </w:r>
       <w:r>
         <w:br/>
-        <w:t xml:space="preserve">    log-</w:t>
-      </w:r>
-      <w:proofErr w:type="spellStart"/>
-      <w:r>
-        <w:t>impl</w:t>
-      </w:r>
-      <w:proofErr w:type="spellEnd"/>
-      <w:r>
-        <w:t xml:space="preserve">: </w:t>
-      </w:r>
-      <w:proofErr w:type="spellStart"/>
-      <w:r>
-        <w:t>org.apache.ibatis.logging.stdout.StdOutImpl</w:t>
-      </w:r>
-      <w:proofErr w:type="spellEnd"/>
+        <w:t xml:space="preserve">    log-impl: org.apache.ibatis.logging.stdout.StdOutImpl</w:t>
+      </w:r>
       <w:r>
         <w:br/>
         <w:t xml:space="preserve">    map-underscore-to-camel-case: true</w:t>
@@ -7958,15 +6024,7 @@
       </w:r>
       <w:r>
         <w:br/>
-        <w:t xml:space="preserve">    </w:t>
-      </w:r>
-      <w:proofErr w:type="spellStart"/>
-      <w:r>
-        <w:t>db</w:t>
-      </w:r>
-      <w:proofErr w:type="spellEnd"/>
-      <w:r>
-        <w:t>-config:</w:t>
+        <w:t xml:space="preserve">    db-config:</w:t>
       </w:r>
       <w:r>
         <w:br/>
@@ -7980,13 +6038,7 @@
         <w:t>auto</w:t>
       </w:r>
     </w:p>
-    <w:p>
-      <w:pPr>
-        <w:rPr>
-          <w:rFonts w:hint="eastAsia"/>
-        </w:rPr>
-      </w:pPr>
-    </w:p>
+    <w:p/>
     <w:sectPr>
       <w:pgSz w:w="12240" w:h="15840"/>
       <w:pgMar w:top="1440" w:right="1440" w:bottom="1440" w:left="1440" w:header="708" w:footer="708" w:gutter="0"/>
@@ -9269,6 +7321,33 @@
       <w:szCs w:val="18"/>
     </w:rPr>
   </w:style>
+  <w:style w:type="paragraph" w:styleId="HTML">
+    <w:name w:val="HTML Preformatted"/>
+    <w:basedOn w:val="a"/>
+    <w:link w:val="HTML0"/>
+    <w:uiPriority w:val="99"/>
+    <w:semiHidden/>
+    <w:unhideWhenUsed/>
+    <w:rsid w:val="00F47D7B"/>
+    <w:rPr>
+      <w:rFonts w:ascii="Courier New" w:hAnsi="Courier New" w:cs="Courier New"/>
+      <w:sz w:val="20"/>
+      <w:szCs w:val="20"/>
+    </w:rPr>
+  </w:style>
+  <w:style w:type="character" w:customStyle="1" w:styleId="HTML0">
+    <w:name w:val="HTML 预设格式 字符"/>
+    <w:basedOn w:val="a0"/>
+    <w:link w:val="HTML"/>
+    <w:uiPriority w:val="99"/>
+    <w:semiHidden/>
+    <w:rsid w:val="00F47D7B"/>
+    <w:rPr>
+      <w:rFonts w:ascii="Courier New" w:hAnsi="Courier New" w:cs="Courier New"/>
+      <w:sz w:val="20"/>
+      <w:szCs w:val="20"/>
+    </w:rPr>
+  </w:style>
 </w:styles>
 </file>
 

--- a/开发文档.docx
+++ b/开发文档.docx
@@ -239,7 +239,29 @@
           <w:kern w:val="0"/>
           <w:szCs w:val="21"/>
         </w:rPr>
-        <w:t>ID (MovieID, PK)</w:t>
+        <w:t>ID (</w:t>
+      </w:r>
+      <w:proofErr w:type="spellStart"/>
+      <w:r>
+        <w:rPr>
+          <w:rFonts w:ascii="Helvetica" w:hAnsi="Helvetica" w:cs="SimSun"/>
+          <w:color w:val="060607"/>
+          <w:spacing w:val="8"/>
+          <w:kern w:val="0"/>
+          <w:szCs w:val="21"/>
+        </w:rPr>
+        <w:t>MovieID</w:t>
+      </w:r>
+      <w:proofErr w:type="spellEnd"/>
+      <w:r>
+        <w:rPr>
+          <w:rFonts w:ascii="Helvetica" w:hAnsi="Helvetica" w:cs="SimSun"/>
+          <w:color w:val="060607"/>
+          <w:spacing w:val="8"/>
+          <w:kern w:val="0"/>
+          <w:szCs w:val="21"/>
+        </w:rPr>
+        <w:t>, PK)</w:t>
       </w:r>
     </w:p>
     <w:p>
@@ -313,7 +335,29 @@
           <w:kern w:val="0"/>
           <w:szCs w:val="21"/>
         </w:rPr>
-        <w:t xml:space="preserve"> (ReleaseYear)</w:t>
+        <w:t xml:space="preserve"> (</w:t>
+      </w:r>
+      <w:proofErr w:type="spellStart"/>
+      <w:r>
+        <w:rPr>
+          <w:rFonts w:ascii="Helvetica" w:hAnsi="Helvetica" w:cs="SimSun"/>
+          <w:color w:val="060607"/>
+          <w:spacing w:val="8"/>
+          <w:kern w:val="0"/>
+          <w:szCs w:val="21"/>
+        </w:rPr>
+        <w:t>ReleaseYear</w:t>
+      </w:r>
+      <w:proofErr w:type="spellEnd"/>
+      <w:r>
+        <w:rPr>
+          <w:rFonts w:ascii="Helvetica" w:hAnsi="Helvetica" w:cs="SimSun"/>
+          <w:color w:val="060607"/>
+          <w:spacing w:val="8"/>
+          <w:kern w:val="0"/>
+          <w:szCs w:val="21"/>
+        </w:rPr>
+        <w:t>)</w:t>
       </w:r>
     </w:p>
     <w:p>
@@ -650,7 +694,29 @@
           <w:kern w:val="0"/>
           <w:szCs w:val="21"/>
         </w:rPr>
-        <w:t>ID (ActorID, PK)</w:t>
+        <w:t>ID (</w:t>
+      </w:r>
+      <w:proofErr w:type="spellStart"/>
+      <w:r>
+        <w:rPr>
+          <w:rFonts w:ascii="Helvetica" w:hAnsi="Helvetica" w:cs="SimSun"/>
+          <w:color w:val="060607"/>
+          <w:spacing w:val="8"/>
+          <w:kern w:val="0"/>
+          <w:szCs w:val="21"/>
+        </w:rPr>
+        <w:t>ActorID</w:t>
+      </w:r>
+      <w:proofErr w:type="spellEnd"/>
+      <w:r>
+        <w:rPr>
+          <w:rFonts w:ascii="Helvetica" w:hAnsi="Helvetica" w:cs="SimSun"/>
+          <w:color w:val="060607"/>
+          <w:spacing w:val="8"/>
+          <w:kern w:val="0"/>
+          <w:szCs w:val="21"/>
+        </w:rPr>
+        <w:t>, PK)</w:t>
       </w:r>
     </w:p>
     <w:p>
@@ -761,7 +827,29 @@
           <w:kern w:val="0"/>
           <w:szCs w:val="21"/>
         </w:rPr>
-        <w:t xml:space="preserve"> (BirthDate)</w:t>
+        <w:t xml:space="preserve"> (</w:t>
+      </w:r>
+      <w:proofErr w:type="spellStart"/>
+      <w:r>
+        <w:rPr>
+          <w:rFonts w:ascii="Helvetica" w:hAnsi="Helvetica" w:cs="SimSun"/>
+          <w:color w:val="060607"/>
+          <w:spacing w:val="8"/>
+          <w:kern w:val="0"/>
+          <w:szCs w:val="21"/>
+        </w:rPr>
+        <w:t>BirthDate</w:t>
+      </w:r>
+      <w:proofErr w:type="spellEnd"/>
+      <w:r>
+        <w:rPr>
+          <w:rFonts w:ascii="Helvetica" w:hAnsi="Helvetica" w:cs="SimSun"/>
+          <w:color w:val="060607"/>
+          <w:spacing w:val="8"/>
+          <w:kern w:val="0"/>
+          <w:szCs w:val="21"/>
+        </w:rPr>
+        <w:t>)</w:t>
       </w:r>
     </w:p>
     <w:p>
@@ -907,7 +995,29 @@
           <w:kern w:val="0"/>
           <w:szCs w:val="21"/>
         </w:rPr>
-        <w:t>ID (DirectorID, PK)</w:t>
+        <w:t>ID (</w:t>
+      </w:r>
+      <w:proofErr w:type="spellStart"/>
+      <w:r>
+        <w:rPr>
+          <w:rFonts w:ascii="Helvetica" w:hAnsi="Helvetica" w:cs="SimSun"/>
+          <w:color w:val="060607"/>
+          <w:spacing w:val="8"/>
+          <w:kern w:val="0"/>
+          <w:szCs w:val="21"/>
+        </w:rPr>
+        <w:t>DirectorID</w:t>
+      </w:r>
+      <w:proofErr w:type="spellEnd"/>
+      <w:r>
+        <w:rPr>
+          <w:rFonts w:ascii="Helvetica" w:hAnsi="Helvetica" w:cs="SimSun"/>
+          <w:color w:val="060607"/>
+          <w:spacing w:val="8"/>
+          <w:kern w:val="0"/>
+          <w:szCs w:val="21"/>
+        </w:rPr>
+        <w:t>, PK)</w:t>
       </w:r>
     </w:p>
     <w:p>
@@ -1018,7 +1128,29 @@
           <w:kern w:val="0"/>
           <w:szCs w:val="21"/>
         </w:rPr>
-        <w:t xml:space="preserve"> (BirthDate)</w:t>
+        <w:t xml:space="preserve"> (</w:t>
+      </w:r>
+      <w:proofErr w:type="spellStart"/>
+      <w:r>
+        <w:rPr>
+          <w:rFonts w:ascii="Helvetica" w:hAnsi="Helvetica" w:cs="SimSun"/>
+          <w:color w:val="060607"/>
+          <w:spacing w:val="8"/>
+          <w:kern w:val="0"/>
+          <w:szCs w:val="21"/>
+        </w:rPr>
+        <w:t>BirthDate</w:t>
+      </w:r>
+      <w:proofErr w:type="spellEnd"/>
+      <w:r>
+        <w:rPr>
+          <w:rFonts w:ascii="Helvetica" w:hAnsi="Helvetica" w:cs="SimSun"/>
+          <w:color w:val="060607"/>
+          <w:spacing w:val="8"/>
+          <w:kern w:val="0"/>
+          <w:szCs w:val="21"/>
+        </w:rPr>
+        <w:t>)</w:t>
       </w:r>
     </w:p>
     <w:p>
@@ -1554,7 +1686,27 @@
           <w:kern w:val="0"/>
           <w:szCs w:val="21"/>
         </w:rPr>
-        <w:t>）届面应该有电影、演员的图形化显示。</w:t>
+        <w:t>）</w:t>
+      </w:r>
+      <w:proofErr w:type="gramStart"/>
+      <w:r>
+        <w:rPr>
+          <w:rFonts w:ascii="SimSun" w:cs="SimSun" w:hint="eastAsia"/>
+          <w:color w:val="000000"/>
+          <w:kern w:val="0"/>
+          <w:szCs w:val="21"/>
+        </w:rPr>
+        <w:t>届面应该</w:t>
+      </w:r>
+      <w:proofErr w:type="gramEnd"/>
+      <w:r>
+        <w:rPr>
+          <w:rFonts w:ascii="SimSun" w:cs="SimSun" w:hint="eastAsia"/>
+          <w:color w:val="000000"/>
+          <w:kern w:val="0"/>
+          <w:szCs w:val="21"/>
+        </w:rPr>
+        <w:t>有电影、演员的图形化显示。</w:t>
       </w:r>
     </w:p>
     <w:p>
@@ -2019,7 +2171,21 @@
         <w:rPr>
           <w:rFonts w:hint="eastAsia"/>
         </w:rPr>
-        <w:t>。应用系统的用户交互要尽可能友好，功能尽可能完善。</w:t>
+        <w:t>。应用系统的用户</w:t>
+      </w:r>
+      <w:proofErr w:type="gramStart"/>
+      <w:r>
+        <w:rPr>
+          <w:rFonts w:hint="eastAsia"/>
+        </w:rPr>
+        <w:t>交互要</w:t>
+      </w:r>
+      <w:proofErr w:type="gramEnd"/>
+      <w:r>
+        <w:rPr>
+          <w:rFonts w:hint="eastAsia"/>
+        </w:rPr>
+        <w:t>尽可能友好，功能尽可能完善。</w:t>
       </w:r>
     </w:p>
     <w:p>
@@ -2485,34 +2651,66 @@
           <w:sz w:val="24"/>
         </w:rPr>
       </w:pPr>
+      <w:proofErr w:type="gramStart"/>
       <w:r>
         <w:rPr>
           <w:sz w:val="24"/>
         </w:rPr>
-        <w:t>微服务环境的搭建</w:t>
-      </w:r>
+        <w:t>微服务</w:t>
+      </w:r>
+      <w:proofErr w:type="gramEnd"/>
       <w:r>
         <w:rPr>
           <w:sz w:val="24"/>
         </w:rPr>
+        <w:t>环境的搭建</w:t>
+      </w:r>
+      <w:proofErr w:type="spellStart"/>
+      <w:r>
+        <w:rPr>
+          <w:sz w:val="24"/>
+        </w:rPr>
         <w:t>nacos,redis</w:t>
       </w:r>
+      <w:proofErr w:type="spellEnd"/>
       <w:r>
         <w:rPr>
           <w:sz w:val="24"/>
         </w:rPr>
         <w:t>版（</w:t>
       </w:r>
+      <w:proofErr w:type="spellStart"/>
       <w:r>
         <w:rPr>
           <w:sz w:val="24"/>
         </w:rPr>
-        <w:t>nacos, mysql, redis,vue3+elementui</w:t>
-      </w:r>
+        <w:t>nacos</w:t>
+      </w:r>
+      <w:proofErr w:type="spellEnd"/>
       <w:r>
         <w:rPr>
           <w:sz w:val="24"/>
         </w:rPr>
+        <w:t xml:space="preserve">, </w:t>
+      </w:r>
+      <w:proofErr w:type="spellStart"/>
+      <w:r>
+        <w:rPr>
+          <w:sz w:val="24"/>
+        </w:rPr>
+        <w:t>mysql</w:t>
+      </w:r>
+      <w:proofErr w:type="spellEnd"/>
+      <w:r>
+        <w:rPr>
+          <w:sz w:val="24"/>
+        </w:rPr>
+        <w:t>, redis,vue3+elementui</w:t>
+      </w:r>
+      <w:r>
+        <w:rPr>
+          <w:sz w:val="24"/>
+        </w:rPr>
         <w:t>，文件服务</w:t>
       </w:r>
       <w:r>
@@ -2527,23 +2725,33 @@
         </w:rPr>
         <w:t>硬盘、</w:t>
       </w:r>
+      <w:proofErr w:type="spellStart"/>
       <w:r>
         <w:rPr>
           <w:sz w:val="24"/>
         </w:rPr>
         <w:t>nfs</w:t>
       </w:r>
+      <w:proofErr w:type="spellEnd"/>
       <w:r>
         <w:rPr>
           <w:sz w:val="24"/>
         </w:rPr>
         <w:t>、</w:t>
       </w:r>
+      <w:proofErr w:type="spellStart"/>
       <w:r>
         <w:rPr>
           <w:sz w:val="24"/>
         </w:rPr>
-        <w:t>oss])</w:t>
+        <w:t>oss</w:t>
+      </w:r>
+      <w:proofErr w:type="spellEnd"/>
+      <w:r>
+        <w:rPr>
+          <w:sz w:val="24"/>
+        </w:rPr>
+        <w:t>])</w:t>
       </w:r>
     </w:p>
     <w:p>
@@ -2562,6 +2770,7 @@
         </w:rPr>
         <w:t>附件上传（</w:t>
       </w:r>
+      <w:proofErr w:type="spellStart"/>
       <w:r>
         <w:rPr>
           <w:rFonts w:ascii="SimSun" w:hAnsi="ËÎÌå" w:cs="SimSun" w:hint="eastAsia"/>
@@ -2570,6 +2779,7 @@
         </w:rPr>
         <w:t>minio</w:t>
       </w:r>
+      <w:proofErr w:type="spellEnd"/>
       <w:r>
         <w:rPr>
           <w:rFonts w:ascii="SimSun" w:hAnsi="ËÎÌå" w:cs="SimSun" w:hint="eastAsia"/>
@@ -2615,7 +2825,21 @@
         <w:rPr>
           <w:rFonts w:hint="eastAsia"/>
         </w:rPr>
-        <w:t xml:space="preserve">-websocket, </w:t>
+        <w:t>-</w:t>
+      </w:r>
+      <w:proofErr w:type="spellStart"/>
+      <w:r>
+        <w:rPr>
+          <w:rFonts w:hint="eastAsia"/>
+        </w:rPr>
+        <w:t>websocket</w:t>
+      </w:r>
+      <w:proofErr w:type="spellEnd"/>
+      <w:r>
+        <w:rPr>
+          <w:rFonts w:hint="eastAsia"/>
+        </w:rPr>
+        <w:t xml:space="preserve">, </w:t>
       </w:r>
       <w:r>
         <w:rPr>
@@ -2639,7 +2863,21 @@
         <w:rPr>
           <w:rFonts w:hint="eastAsia"/>
         </w:rPr>
-        <w:t xml:space="preserve">  rabbitmq)</w:t>
+        <w:t xml:space="preserve">  </w:t>
+      </w:r>
+      <w:proofErr w:type="spellStart"/>
+      <w:r>
+        <w:rPr>
+          <w:rFonts w:hint="eastAsia"/>
+        </w:rPr>
+        <w:t>rabbitmq</w:t>
+      </w:r>
+      <w:proofErr w:type="spellEnd"/>
+      <w:r>
+        <w:rPr>
+          <w:rFonts w:hint="eastAsia"/>
+        </w:rPr>
+        <w:t>)</w:t>
       </w:r>
     </w:p>
     <w:p>
@@ -2649,12 +2887,14 @@
         </w:rPr>
         <w:t>数据权限的控制：使用</w:t>
       </w:r>
+      <w:proofErr w:type="spellStart"/>
       <w:r>
         <w:rPr>
           <w:rFonts w:hint="eastAsia"/>
         </w:rPr>
         <w:t>mybatis</w:t>
       </w:r>
+      <w:proofErr w:type="spellEnd"/>
       <w:r>
         <w:rPr>
           <w:rFonts w:hint="eastAsia"/>
@@ -2725,7 +2965,21 @@
         <w:rPr>
           <w:rFonts w:hint="eastAsia"/>
         </w:rPr>
-        <w:t>本部门权限：能查看本部门及子部门的数据；</w:t>
+        <w:t>本部门权限：能查看本部门及</w:t>
+      </w:r>
+      <w:proofErr w:type="gramStart"/>
+      <w:r>
+        <w:rPr>
+          <w:rFonts w:hint="eastAsia"/>
+        </w:rPr>
+        <w:t>子部门</w:t>
+      </w:r>
+      <w:proofErr w:type="gramEnd"/>
+      <w:r>
+        <w:rPr>
+          <w:rFonts w:hint="eastAsia"/>
+        </w:rPr>
+        <w:t>的数据；</w:t>
       </w:r>
     </w:p>
     <w:p>
@@ -3137,12 +3391,28 @@
     </w:p>
     <w:p>
       <w:r>
-        <w:t>CREATE DATABASE IF NOT EXISTS movie_rating_system DEFAULT CHARSET utf8mb4 COLLATE utf8mb4_general_ci;</w:t>
-      </w:r>
-    </w:p>
-    <w:p>
-      <w:r>
-        <w:t>USE movie_rating_system;</w:t>
+        <w:t xml:space="preserve">CREATE DATABASE IF NOT EXISTS </w:t>
+      </w:r>
+      <w:proofErr w:type="spellStart"/>
+      <w:r>
+        <w:t>movie_rating_system</w:t>
+      </w:r>
+      <w:proofErr w:type="spellEnd"/>
+      <w:r>
+        <w:t xml:space="preserve"> DEFAULT CHARSET utf8mb4 COLLATE utf8mb4_general_ci;</w:t>
+      </w:r>
+    </w:p>
+    <w:p>
+      <w:r>
+        <w:t xml:space="preserve">USE </w:t>
+      </w:r>
+      <w:proofErr w:type="spellStart"/>
+      <w:r>
+        <w:t>movie_rating_system</w:t>
+      </w:r>
+      <w:proofErr w:type="spellEnd"/>
+      <w:r>
+        <w:t>;</w:t>
       </w:r>
     </w:p>
     <w:p/>
@@ -3165,6 +3435,7 @@
         </w:rPr>
         <w:t xml:space="preserve"> (</w:t>
       </w:r>
+      <w:proofErr w:type="spellStart"/>
       <w:r>
         <w:rPr>
           <w:rFonts w:hint="eastAsia"/>
@@ -3175,13 +3446,21 @@
         <w:rPr>
           <w:rFonts w:hint="eastAsia"/>
         </w:rPr>
-        <w:t>user)</w:t>
+        <w:t>user</w:t>
+      </w:r>
+      <w:proofErr w:type="spellEnd"/>
+      <w:r>
+        <w:rPr>
+          <w:rFonts w:hint="eastAsia"/>
+        </w:rPr>
+        <w:t>)</w:t>
       </w:r>
     </w:p>
     <w:p>
       <w:r>
         <w:t xml:space="preserve">CREATE TABLE </w:t>
       </w:r>
+      <w:proofErr w:type="spellStart"/>
       <w:r>
         <w:rPr>
           <w:rFonts w:hint="eastAsia"/>
@@ -3189,15 +3468,33 @@
         <w:t>sys_</w:t>
       </w:r>
       <w:r>
-        <w:t>user (</w:t>
-      </w:r>
-    </w:p>
-    <w:p>
-      <w:r>
-        <w:rPr>
-          <w:rFonts w:hint="eastAsia"/>
-        </w:rPr>
-        <w:t xml:space="preserve">    user_id BIGINT AUTO_INCREMENT COMMENT '</w:t>
+        <w:t>user</w:t>
+      </w:r>
+      <w:proofErr w:type="spellEnd"/>
+      <w:r>
+        <w:t xml:space="preserve"> (</w:t>
+      </w:r>
+    </w:p>
+    <w:p>
+      <w:r>
+        <w:rPr>
+          <w:rFonts w:hint="eastAsia"/>
+        </w:rPr>
+        <w:t xml:space="preserve">    </w:t>
+      </w:r>
+      <w:proofErr w:type="spellStart"/>
+      <w:r>
+        <w:rPr>
+          <w:rFonts w:hint="eastAsia"/>
+        </w:rPr>
+        <w:t>user_id</w:t>
+      </w:r>
+      <w:proofErr w:type="spellEnd"/>
+      <w:r>
+        <w:rPr>
+          <w:rFonts w:hint="eastAsia"/>
+        </w:rPr>
+        <w:t xml:space="preserve"> BIGINT AUTO_INCREMENT COMMENT '</w:t>
       </w:r>
       <w:r>
         <w:rPr>
@@ -3394,7 +3691,21 @@
         <w:rPr>
           <w:rFonts w:hint="eastAsia"/>
         </w:rPr>
-        <w:t xml:space="preserve">    create_time DATETIME DEFAULT CURRENT_TIMESTAMP COMMENT '</w:t>
+        <w:t xml:space="preserve">    </w:t>
+      </w:r>
+      <w:proofErr w:type="spellStart"/>
+      <w:r>
+        <w:rPr>
+          <w:rFonts w:hint="eastAsia"/>
+        </w:rPr>
+        <w:t>create_time</w:t>
+      </w:r>
+      <w:proofErr w:type="spellEnd"/>
+      <w:r>
+        <w:rPr>
+          <w:rFonts w:hint="eastAsia"/>
+        </w:rPr>
+        <w:t xml:space="preserve"> DATETIME DEFAULT CURRENT_TIMESTAMP COMMENT '</w:t>
       </w:r>
       <w:r>
         <w:rPr>
@@ -3411,12 +3722,28 @@
     </w:p>
     <w:p>
       <w:r>
-        <w:t xml:space="preserve">    PRIMARY KEY (user_id),</w:t>
-      </w:r>
-    </w:p>
-    <w:p>
-      <w:r>
-        <w:t xml:space="preserve">    UNIQUE KEY uk_username (username)</w:t>
+        <w:t xml:space="preserve">    PRIMARY KEY (</w:t>
+      </w:r>
+      <w:proofErr w:type="spellStart"/>
+      <w:r>
+        <w:t>user_id</w:t>
+      </w:r>
+      <w:proofErr w:type="spellEnd"/>
+      <w:r>
+        <w:t>),</w:t>
+      </w:r>
+    </w:p>
+    <w:p>
+      <w:r>
+        <w:t xml:space="preserve">    UNIQUE KEY </w:t>
+      </w:r>
+      <w:proofErr w:type="spellStart"/>
+      <w:r>
+        <w:t>uk_username</w:t>
+      </w:r>
+      <w:proofErr w:type="spellEnd"/>
+      <w:r>
+        <w:t xml:space="preserve"> (username)</w:t>
       </w:r>
     </w:p>
     <w:p>
@@ -3470,7 +3797,21 @@
         <w:rPr>
           <w:rFonts w:hint="eastAsia"/>
         </w:rPr>
-        <w:t xml:space="preserve">    movie_id BIGINT AUTO_INCREMENT COMMENT '</w:t>
+        <w:t xml:space="preserve">    </w:t>
+      </w:r>
+      <w:proofErr w:type="spellStart"/>
+      <w:r>
+        <w:rPr>
+          <w:rFonts w:hint="eastAsia"/>
+        </w:rPr>
+        <w:t>movie_id</w:t>
+      </w:r>
+      <w:proofErr w:type="spellEnd"/>
+      <w:r>
+        <w:rPr>
+          <w:rFonts w:hint="eastAsia"/>
+        </w:rPr>
+        <w:t xml:space="preserve"> BIGINT AUTO_INCREMENT COMMENT '</w:t>
       </w:r>
       <w:r>
         <w:rPr>
@@ -3510,7 +3851,21 @@
         <w:rPr>
           <w:rFonts w:hint="eastAsia"/>
         </w:rPr>
-        <w:t xml:space="preserve">    release_year INT COMMENT '</w:t>
+        <w:t xml:space="preserve">    </w:t>
+      </w:r>
+      <w:proofErr w:type="spellStart"/>
+      <w:r>
+        <w:rPr>
+          <w:rFonts w:hint="eastAsia"/>
+        </w:rPr>
+        <w:t>release_year</w:t>
+      </w:r>
+      <w:proofErr w:type="spellEnd"/>
+      <w:r>
+        <w:rPr>
+          <w:rFonts w:hint="eastAsia"/>
+        </w:rPr>
+        <w:t xml:space="preserve"> INT COMMENT '</w:t>
       </w:r>
       <w:r>
         <w:rPr>
@@ -3666,7 +4021,21 @@
         <w:rPr>
           <w:rFonts w:hint="eastAsia"/>
         </w:rPr>
-        <w:t xml:space="preserve">    cover_url VARCHAR(255) COMMENT '</w:t>
+        <w:t xml:space="preserve">    </w:t>
+      </w:r>
+      <w:proofErr w:type="spellStart"/>
+      <w:r>
+        <w:rPr>
+          <w:rFonts w:hint="eastAsia"/>
+        </w:rPr>
+        <w:t>cover_url</w:t>
+      </w:r>
+      <w:proofErr w:type="spellEnd"/>
+      <w:r>
+        <w:rPr>
+          <w:rFonts w:hint="eastAsia"/>
+        </w:rPr>
+        <w:t xml:space="preserve"> VARCHAR(255) COMMENT '</w:t>
       </w:r>
       <w:r>
         <w:rPr>
@@ -3718,7 +4087,21 @@
         <w:rPr>
           <w:rFonts w:hint="eastAsia"/>
         </w:rPr>
-        <w:t xml:space="preserve">    rating_count INT DEFAULT 0 COMMENT '</w:t>
+        <w:t xml:space="preserve">    </w:t>
+      </w:r>
+      <w:proofErr w:type="spellStart"/>
+      <w:r>
+        <w:rPr>
+          <w:rFonts w:hint="eastAsia"/>
+        </w:rPr>
+        <w:t>rating_count</w:t>
+      </w:r>
+      <w:proofErr w:type="spellEnd"/>
+      <w:r>
+        <w:rPr>
+          <w:rFonts w:hint="eastAsia"/>
+        </w:rPr>
+        <w:t xml:space="preserve"> INT DEFAULT 0 COMMENT '</w:t>
       </w:r>
       <w:r>
         <w:rPr>
@@ -3747,12 +4130,28 @@
     </w:p>
     <w:p>
       <w:r>
-        <w:t xml:space="preserve">    create_time DATETIME DEFAULT CURRENT_TIMESTAMP,</w:t>
-      </w:r>
-    </w:p>
-    <w:p>
-      <w:r>
-        <w:t xml:space="preserve">    PRIMARY KEY (movie_id)</w:t>
+        <w:t xml:space="preserve">    </w:t>
+      </w:r>
+      <w:proofErr w:type="spellStart"/>
+      <w:r>
+        <w:t>create_time</w:t>
+      </w:r>
+      <w:proofErr w:type="spellEnd"/>
+      <w:r>
+        <w:t xml:space="preserve"> DATETIME DEFAULT CURRENT_TIMESTAMP,</w:t>
+      </w:r>
+    </w:p>
+    <w:p>
+      <w:r>
+        <w:t xml:space="preserve">    PRIMARY KEY (</w:t>
+      </w:r>
+      <w:proofErr w:type="spellStart"/>
+      <w:r>
+        <w:t>movie_id</w:t>
+      </w:r>
+      <w:proofErr w:type="spellEnd"/>
+      <w:r>
+        <w:t>)</w:t>
       </w:r>
     </w:p>
     <w:p>
@@ -3806,7 +4205,21 @@
         <w:rPr>
           <w:rFonts w:hint="eastAsia"/>
         </w:rPr>
-        <w:t xml:space="preserve">    actor_id BIGINT AUTO_INCREMENT COMMENT '</w:t>
+        <w:t xml:space="preserve">    </w:t>
+      </w:r>
+      <w:proofErr w:type="spellStart"/>
+      <w:r>
+        <w:rPr>
+          <w:rFonts w:hint="eastAsia"/>
+        </w:rPr>
+        <w:t>actor_id</w:t>
+      </w:r>
+      <w:proofErr w:type="spellEnd"/>
+      <w:r>
+        <w:rPr>
+          <w:rFonts w:hint="eastAsia"/>
+        </w:rPr>
+        <w:t xml:space="preserve"> BIGINT AUTO_INCREMENT COMMENT '</w:t>
       </w:r>
       <w:r>
         <w:rPr>
@@ -3891,7 +4304,21 @@
         <w:rPr>
           <w:rFonts w:hint="eastAsia"/>
         </w:rPr>
-        <w:t xml:space="preserve">    birth_date DATE COMMENT '</w:t>
+        <w:t xml:space="preserve">    </w:t>
+      </w:r>
+      <w:proofErr w:type="spellStart"/>
+      <w:r>
+        <w:rPr>
+          <w:rFonts w:hint="eastAsia"/>
+        </w:rPr>
+        <w:t>birth_date</w:t>
+      </w:r>
+      <w:proofErr w:type="spellEnd"/>
+      <w:r>
+        <w:rPr>
+          <w:rFonts w:hint="eastAsia"/>
+        </w:rPr>
+        <w:t xml:space="preserve"> DATE COMMENT '</w:t>
       </w:r>
       <w:r>
         <w:rPr>
@@ -3931,7 +4358,21 @@
         <w:rPr>
           <w:rFonts w:hint="eastAsia"/>
         </w:rPr>
-        <w:t xml:space="preserve">    avatar_url VARCHAR(255) COMMENT '</w:t>
+        <w:t xml:space="preserve">    </w:t>
+      </w:r>
+      <w:proofErr w:type="spellStart"/>
+      <w:r>
+        <w:rPr>
+          <w:rFonts w:hint="eastAsia"/>
+        </w:rPr>
+        <w:t>avatar_url</w:t>
+      </w:r>
+      <w:proofErr w:type="spellEnd"/>
+      <w:r>
+        <w:rPr>
+          <w:rFonts w:hint="eastAsia"/>
+        </w:rPr>
+        <w:t xml:space="preserve"> VARCHAR(255) COMMENT '</w:t>
       </w:r>
       <w:r>
         <w:rPr>
@@ -3948,7 +4389,15 @@
     </w:p>
     <w:p>
       <w:r>
-        <w:t xml:space="preserve">    PRIMARY KEY (actor_id)</w:t>
+        <w:t xml:space="preserve">    PRIMARY KEY (</w:t>
+      </w:r>
+      <w:proofErr w:type="spellStart"/>
+      <w:r>
+        <w:t>actor_id</w:t>
+      </w:r>
+      <w:proofErr w:type="spellEnd"/>
+      <w:r>
+        <w:t>)</w:t>
       </w:r>
     </w:p>
     <w:p>
@@ -4002,7 +4451,21 @@
         <w:rPr>
           <w:rFonts w:hint="eastAsia"/>
         </w:rPr>
-        <w:t xml:space="preserve">    director_id BIGINT AUTO_INCREMENT COMMENT '</w:t>
+        <w:t xml:space="preserve">    </w:t>
+      </w:r>
+      <w:proofErr w:type="spellStart"/>
+      <w:r>
+        <w:rPr>
+          <w:rFonts w:hint="eastAsia"/>
+        </w:rPr>
+        <w:t>director_id</w:t>
+      </w:r>
+      <w:proofErr w:type="spellEnd"/>
+      <w:r>
+        <w:rPr>
+          <w:rFonts w:hint="eastAsia"/>
+        </w:rPr>
+        <w:t xml:space="preserve"> BIGINT AUTO_INCREMENT COMMENT '</w:t>
       </w:r>
       <w:r>
         <w:rPr>
@@ -4086,7 +4549,21 @@
         <w:rPr>
           <w:rFonts w:hint="eastAsia"/>
         </w:rPr>
-        <w:t xml:space="preserve">    birth_date DATE COMMENT '</w:t>
+        <w:t xml:space="preserve">    </w:t>
+      </w:r>
+      <w:proofErr w:type="spellStart"/>
+      <w:r>
+        <w:rPr>
+          <w:rFonts w:hint="eastAsia"/>
+        </w:rPr>
+        <w:t>birth_date</w:t>
+      </w:r>
+      <w:proofErr w:type="spellEnd"/>
+      <w:r>
+        <w:rPr>
+          <w:rFonts w:hint="eastAsia"/>
+        </w:rPr>
+        <w:t xml:space="preserve"> DATE COMMENT '</w:t>
       </w:r>
       <w:r>
         <w:rPr>
@@ -4126,7 +4603,21 @@
         <w:rPr>
           <w:rFonts w:hint="eastAsia"/>
         </w:rPr>
-        <w:t xml:space="preserve">    avatar_url VARCHAR(255) COMMENT '</w:t>
+        <w:t xml:space="preserve">    </w:t>
+      </w:r>
+      <w:proofErr w:type="spellStart"/>
+      <w:r>
+        <w:rPr>
+          <w:rFonts w:hint="eastAsia"/>
+        </w:rPr>
+        <w:t>avatar_url</w:t>
+      </w:r>
+      <w:proofErr w:type="spellEnd"/>
+      <w:r>
+        <w:rPr>
+          <w:rFonts w:hint="eastAsia"/>
+        </w:rPr>
+        <w:t xml:space="preserve"> VARCHAR(255) COMMENT '</w:t>
       </w:r>
       <w:r>
         <w:rPr>
@@ -4143,7 +4634,15 @@
     </w:p>
     <w:p>
       <w:r>
-        <w:t xml:space="preserve">    PRIMARY KEY (director_id)</w:t>
+        <w:t xml:space="preserve">    PRIMARY KEY (</w:t>
+      </w:r>
+      <w:proofErr w:type="spellStart"/>
+      <w:r>
+        <w:t>director_id</w:t>
+      </w:r>
+      <w:proofErr w:type="spellEnd"/>
+      <w:r>
+        <w:t>)</w:t>
       </w:r>
     </w:p>
     <w:p>
@@ -4196,12 +4695,34 @@
         <w:rPr>
           <w:rFonts w:hint="eastAsia"/>
         </w:rPr>
-        <w:t xml:space="preserve"> (movie_actor)</w:t>
-      </w:r>
-    </w:p>
-    <w:p>
-      <w:r>
-        <w:t>CREATE TABLE movie_actor (</w:t>
+        <w:t xml:space="preserve"> (</w:t>
+      </w:r>
+      <w:proofErr w:type="spellStart"/>
+      <w:r>
+        <w:rPr>
+          <w:rFonts w:hint="eastAsia"/>
+        </w:rPr>
+        <w:t>movie_actor</w:t>
+      </w:r>
+      <w:proofErr w:type="spellEnd"/>
+      <w:r>
+        <w:rPr>
+          <w:rFonts w:hint="eastAsia"/>
+        </w:rPr>
+        <w:t>)</w:t>
+      </w:r>
+    </w:p>
+    <w:p>
+      <w:r>
+        <w:t xml:space="preserve">CREATE TABLE </w:t>
+      </w:r>
+      <w:proofErr w:type="spellStart"/>
+      <w:r>
+        <w:t>movie_actor</w:t>
+      </w:r>
+      <w:proofErr w:type="spellEnd"/>
+      <w:r>
+        <w:t xml:space="preserve"> (</w:t>
       </w:r>
     </w:p>
     <w:p>
@@ -4211,20 +4732,50 @@
     </w:p>
     <w:p>
       <w:r>
-        <w:t xml:space="preserve">    movie_id BIGINT NOT NULL,</w:t>
-      </w:r>
-    </w:p>
-    <w:p>
-      <w:r>
-        <w:t xml:space="preserve">    actor_id BIGINT NOT NULL,</w:t>
-      </w:r>
-    </w:p>
-    <w:p>
-      <w:r>
-        <w:rPr>
-          <w:rFonts w:hint="eastAsia"/>
-        </w:rPr>
-        <w:t xml:space="preserve">    role_name VARCHAR(100) COMMENT '</w:t>
+        <w:t xml:space="preserve">    </w:t>
+      </w:r>
+      <w:proofErr w:type="spellStart"/>
+      <w:r>
+        <w:t>movie_id</w:t>
+      </w:r>
+      <w:proofErr w:type="spellEnd"/>
+      <w:r>
+        <w:t xml:space="preserve"> BIGINT NOT NULL,</w:t>
+      </w:r>
+    </w:p>
+    <w:p>
+      <w:r>
+        <w:t xml:space="preserve">    </w:t>
+      </w:r>
+      <w:proofErr w:type="spellStart"/>
+      <w:r>
+        <w:t>actor_id</w:t>
+      </w:r>
+      <w:proofErr w:type="spellEnd"/>
+      <w:r>
+        <w:t xml:space="preserve"> BIGINT NOT NULL,</w:t>
+      </w:r>
+    </w:p>
+    <w:p>
+      <w:r>
+        <w:rPr>
+          <w:rFonts w:hint="eastAsia"/>
+        </w:rPr>
+        <w:t xml:space="preserve">    </w:t>
+      </w:r>
+      <w:proofErr w:type="spellStart"/>
+      <w:r>
+        <w:rPr>
+          <w:rFonts w:hint="eastAsia"/>
+        </w:rPr>
+        <w:t>role_name</w:t>
+      </w:r>
+      <w:proofErr w:type="spellEnd"/>
+      <w:r>
+        <w:rPr>
+          <w:rFonts w:hint="eastAsia"/>
+        </w:rPr>
+        <w:t xml:space="preserve"> VARCHAR(100) COMMENT '</w:t>
       </w:r>
       <w:r>
         <w:rPr>
@@ -4241,12 +4792,44 @@
     </w:p>
     <w:p>
       <w:r>
-        <w:t xml:space="preserve">    FOREIGN KEY (movie_id) REFERENCES movie(movie_id) ON DELETE CASCADE,</w:t>
-      </w:r>
-    </w:p>
-    <w:p>
-      <w:r>
-        <w:t xml:space="preserve">    FOREIGN KEY (actor_id) REFERENCES actor(actor_id) ON DELETE CASCADE</w:t>
+        <w:t xml:space="preserve">    FOREIGN KEY (</w:t>
+      </w:r>
+      <w:proofErr w:type="spellStart"/>
+      <w:r>
+        <w:t>movie_id</w:t>
+      </w:r>
+      <w:proofErr w:type="spellEnd"/>
+      <w:r>
+        <w:t>) REFERENCES movie(</w:t>
+      </w:r>
+      <w:proofErr w:type="spellStart"/>
+      <w:r>
+        <w:t>movie_id</w:t>
+      </w:r>
+      <w:proofErr w:type="spellEnd"/>
+      <w:r>
+        <w:t>) ON DELETE CASCADE,</w:t>
+      </w:r>
+    </w:p>
+    <w:p>
+      <w:r>
+        <w:t xml:space="preserve">    FOREIGN KEY (</w:t>
+      </w:r>
+      <w:proofErr w:type="spellStart"/>
+      <w:r>
+        <w:t>actor_id</w:t>
+      </w:r>
+      <w:proofErr w:type="spellEnd"/>
+      <w:r>
+        <w:t>) REFERENCES actor(</w:t>
+      </w:r>
+      <w:proofErr w:type="spellStart"/>
+      <w:r>
+        <w:t>actor_id</w:t>
+      </w:r>
+      <w:proofErr w:type="spellEnd"/>
+      <w:r>
+        <w:t>) ON DELETE CASCADE</w:t>
       </w:r>
     </w:p>
     <w:p>
@@ -4300,12 +4883,34 @@
         <w:rPr>
           <w:rFonts w:hint="eastAsia"/>
         </w:rPr>
-        <w:t xml:space="preserve"> (movie_director)</w:t>
-      </w:r>
-    </w:p>
-    <w:p>
-      <w:r>
-        <w:t>CREATE TABLE movie_director (</w:t>
+        <w:t xml:space="preserve"> (</w:t>
+      </w:r>
+      <w:proofErr w:type="spellStart"/>
+      <w:r>
+        <w:rPr>
+          <w:rFonts w:hint="eastAsia"/>
+        </w:rPr>
+        <w:t>movie_director</w:t>
+      </w:r>
+      <w:proofErr w:type="spellEnd"/>
+      <w:r>
+        <w:rPr>
+          <w:rFonts w:hint="eastAsia"/>
+        </w:rPr>
+        <w:t>)</w:t>
+      </w:r>
+    </w:p>
+    <w:p>
+      <w:r>
+        <w:t xml:space="preserve">CREATE TABLE </w:t>
+      </w:r>
+      <w:proofErr w:type="spellStart"/>
+      <w:r>
+        <w:t>movie_director</w:t>
+      </w:r>
+      <w:proofErr w:type="spellEnd"/>
+      <w:r>
+        <w:t xml:space="preserve"> (</w:t>
       </w:r>
     </w:p>
     <w:p>
@@ -4315,22 +4920,70 @@
     </w:p>
     <w:p>
       <w:r>
-        <w:t xml:space="preserve">    movie_id BIGINT NOT NULL,</w:t>
-      </w:r>
-    </w:p>
-    <w:p>
-      <w:r>
-        <w:t xml:space="preserve">    director_id BIGINT NOT NULL,</w:t>
-      </w:r>
-    </w:p>
-    <w:p>
-      <w:r>
-        <w:t xml:space="preserve">    FOREIGN KEY (movie_id) REFERENCES movie(movie_id) ON DELETE CASCADE,</w:t>
-      </w:r>
-    </w:p>
-    <w:p>
-      <w:r>
-        <w:t xml:space="preserve">    FOREIGN KEY (director_id) REFERENCES director(director_id) ON DELETE CASCADE</w:t>
+        <w:t xml:space="preserve">    </w:t>
+      </w:r>
+      <w:proofErr w:type="spellStart"/>
+      <w:r>
+        <w:t>movie_id</w:t>
+      </w:r>
+      <w:proofErr w:type="spellEnd"/>
+      <w:r>
+        <w:t xml:space="preserve"> BIGINT NOT NULL,</w:t>
+      </w:r>
+    </w:p>
+    <w:p>
+      <w:r>
+        <w:t xml:space="preserve">    </w:t>
+      </w:r>
+      <w:proofErr w:type="spellStart"/>
+      <w:r>
+        <w:t>director_id</w:t>
+      </w:r>
+      <w:proofErr w:type="spellEnd"/>
+      <w:r>
+        <w:t xml:space="preserve"> BIGINT NOT NULL,</w:t>
+      </w:r>
+    </w:p>
+    <w:p>
+      <w:r>
+        <w:t xml:space="preserve">    FOREIGN KEY (</w:t>
+      </w:r>
+      <w:proofErr w:type="spellStart"/>
+      <w:r>
+        <w:t>movie_id</w:t>
+      </w:r>
+      <w:proofErr w:type="spellEnd"/>
+      <w:r>
+        <w:t>) REFERENCES movie(</w:t>
+      </w:r>
+      <w:proofErr w:type="spellStart"/>
+      <w:r>
+        <w:t>movie_id</w:t>
+      </w:r>
+      <w:proofErr w:type="spellEnd"/>
+      <w:r>
+        <w:t>) ON DELETE CASCADE,</w:t>
+      </w:r>
+    </w:p>
+    <w:p>
+      <w:r>
+        <w:t xml:space="preserve">    FOREIGN KEY (</w:t>
+      </w:r>
+      <w:proofErr w:type="spellStart"/>
+      <w:r>
+        <w:t>director_id</w:t>
+      </w:r>
+      <w:proofErr w:type="spellEnd"/>
+      <w:r>
+        <w:t>) REFERENCES director(</w:t>
+      </w:r>
+      <w:proofErr w:type="spellStart"/>
+      <w:r>
+        <w:t>director_id</w:t>
+      </w:r>
+      <w:proofErr w:type="spellEnd"/>
+      <w:r>
+        <w:t>) ON DELETE CASCADE</w:t>
       </w:r>
     </w:p>
     <w:p>
@@ -4384,7 +5037,21 @@
         <w:rPr>
           <w:rFonts w:hint="eastAsia"/>
         </w:rPr>
-        <w:t xml:space="preserve">    review_id BIGINT AUTO_INCREMENT COMMENT '</w:t>
+        <w:t xml:space="preserve">    </w:t>
+      </w:r>
+      <w:proofErr w:type="spellStart"/>
+      <w:r>
+        <w:rPr>
+          <w:rFonts w:hint="eastAsia"/>
+        </w:rPr>
+        <w:t>review_id</w:t>
+      </w:r>
+      <w:proofErr w:type="spellEnd"/>
+      <w:r>
+        <w:rPr>
+          <w:rFonts w:hint="eastAsia"/>
+        </w:rPr>
+        <w:t xml:space="preserve"> BIGINT AUTO_INCREMENT COMMENT '</w:t>
       </w:r>
       <w:r>
         <w:rPr>
@@ -4404,7 +5071,21 @@
         <w:rPr>
           <w:rFonts w:hint="eastAsia"/>
         </w:rPr>
-        <w:t xml:space="preserve">    user_id BIGINT NOT NULL COMMENT '</w:t>
+        <w:t xml:space="preserve">    </w:t>
+      </w:r>
+      <w:proofErr w:type="spellStart"/>
+      <w:r>
+        <w:rPr>
+          <w:rFonts w:hint="eastAsia"/>
+        </w:rPr>
+        <w:t>user_id</w:t>
+      </w:r>
+      <w:proofErr w:type="spellEnd"/>
+      <w:r>
+        <w:rPr>
+          <w:rFonts w:hint="eastAsia"/>
+        </w:rPr>
+        <w:t xml:space="preserve"> BIGINT NOT NULL COMMENT '</w:t>
       </w:r>
       <w:r>
         <w:rPr>
@@ -4424,7 +5105,21 @@
         <w:rPr>
           <w:rFonts w:hint="eastAsia"/>
         </w:rPr>
-        <w:t xml:space="preserve">    movie_id BIGINT NOT NULL COMMENT '</w:t>
+        <w:t xml:space="preserve">    </w:t>
+      </w:r>
+      <w:proofErr w:type="spellStart"/>
+      <w:r>
+        <w:rPr>
+          <w:rFonts w:hint="eastAsia"/>
+        </w:rPr>
+        <w:t>movie_id</w:t>
+      </w:r>
+      <w:proofErr w:type="spellEnd"/>
+      <w:r>
+        <w:rPr>
+          <w:rFonts w:hint="eastAsia"/>
+        </w:rPr>
+        <w:t xml:space="preserve"> BIGINT NOT NULL COMMENT '</w:t>
       </w:r>
       <w:r>
         <w:rPr>
@@ -4496,7 +5191,21 @@
         <w:rPr>
           <w:rFonts w:hint="eastAsia"/>
         </w:rPr>
-        <w:t xml:space="preserve">    create_time DATETIME DEFAULT CURRENT_TIMESTAMP COMMENT '</w:t>
+        <w:t xml:space="preserve">    </w:t>
+      </w:r>
+      <w:proofErr w:type="spellStart"/>
+      <w:r>
+        <w:rPr>
+          <w:rFonts w:hint="eastAsia"/>
+        </w:rPr>
+        <w:t>create_time</w:t>
+      </w:r>
+      <w:proofErr w:type="spellEnd"/>
+      <w:r>
+        <w:rPr>
+          <w:rFonts w:hint="eastAsia"/>
+        </w:rPr>
+        <w:t xml:space="preserve"> DATETIME DEFAULT CURRENT_TIMESTAMP COMMENT '</w:t>
       </w:r>
       <w:r>
         <w:rPr>
@@ -4513,13 +5222,30 @@
     </w:p>
     <w:p>
       <w:r>
-        <w:t xml:space="preserve">    PRIMARY KEY (review_id),</w:t>
-      </w:r>
-    </w:p>
-    <w:p>
-      <w:r>
-        <w:t xml:space="preserve">    FOREIGN KEY (user_id) REFERENCES </w:t>
-      </w:r>
+        <w:t xml:space="preserve">    PRIMARY KEY (</w:t>
+      </w:r>
+      <w:proofErr w:type="spellStart"/>
+      <w:r>
+        <w:t>review_id</w:t>
+      </w:r>
+      <w:proofErr w:type="spellEnd"/>
+      <w:r>
+        <w:t>),</w:t>
+      </w:r>
+    </w:p>
+    <w:p>
+      <w:r>
+        <w:t xml:space="preserve">    FOREIGN KEY (</w:t>
+      </w:r>
+      <w:proofErr w:type="spellStart"/>
+      <w:r>
+        <w:t>user_id</w:t>
+      </w:r>
+      <w:proofErr w:type="spellEnd"/>
+      <w:r>
+        <w:t xml:space="preserve">) REFERENCES </w:t>
+      </w:r>
+      <w:proofErr w:type="spellStart"/>
       <w:r>
         <w:rPr>
           <w:rFonts w:hint="eastAsia"/>
@@ -4527,7 +5253,19 @@
         <w:t>sys_</w:t>
       </w:r>
       <w:r>
-        <w:t>user(user_id) ON DELETE CASCADE,</w:t>
+        <w:t>user</w:t>
+      </w:r>
+      <w:proofErr w:type="spellEnd"/>
+      <w:r>
+        <w:t>(</w:t>
+      </w:r>
+      <w:proofErr w:type="spellStart"/>
+      <w:r>
+        <w:t>user_id</w:t>
+      </w:r>
+      <w:proofErr w:type="spellEnd"/>
+      <w:r>
+        <w:t>) ON DELETE CASCADE,</w:t>
       </w:r>
     </w:p>
     <w:p>
@@ -4535,7 +5273,23 @@
         <w:ind w:firstLine="180"/>
       </w:pPr>
       <w:r>
-        <w:t>FOREIGN KEY (movie_id) REFERENCES movie(movie_id) ON DELETE CASCADE</w:t>
+        <w:t>FOREIGN KEY (</w:t>
+      </w:r>
+      <w:proofErr w:type="spellStart"/>
+      <w:r>
+        <w:t>movie_id</w:t>
+      </w:r>
+      <w:proofErr w:type="spellEnd"/>
+      <w:r>
+        <w:t>) REFERENCES movie(</w:t>
+      </w:r>
+      <w:proofErr w:type="spellStart"/>
+      <w:r>
+        <w:t>movie_id</w:t>
+      </w:r>
+      <w:proofErr w:type="spellEnd"/>
+      <w:r>
+        <w:t>) ON DELETE CASCADE</w:t>
       </w:r>
       <w:r>
         <w:rPr>
@@ -4549,7 +5303,31 @@
         <w:ind w:firstLine="180"/>
       </w:pPr>
       <w:r>
-        <w:t>UNIQUE KEY uk_user_movie (user_id, movie_id)</w:t>
+        <w:t xml:space="preserve">UNIQUE KEY </w:t>
+      </w:r>
+      <w:proofErr w:type="spellStart"/>
+      <w:r>
+        <w:t>uk_user_movie</w:t>
+      </w:r>
+      <w:proofErr w:type="spellEnd"/>
+      <w:r>
+        <w:t xml:space="preserve"> (</w:t>
+      </w:r>
+      <w:proofErr w:type="spellStart"/>
+      <w:r>
+        <w:t>user_id</w:t>
+      </w:r>
+      <w:proofErr w:type="spellEnd"/>
+      <w:r>
+        <w:t xml:space="preserve">, </w:t>
+      </w:r>
+      <w:proofErr w:type="spellStart"/>
+      <w:r>
+        <w:t>movie_id</w:t>
+      </w:r>
+      <w:proofErr w:type="spellEnd"/>
+      <w:r>
+        <w:t>)</w:t>
       </w:r>
     </w:p>
     <w:p>
@@ -4633,8 +5411,13 @@
     <w:p>
       <w:r>
         <w:lastRenderedPageBreak/>
-        <w:t>CREATE TRIGGER after_review_insert</w:t>
-      </w:r>
+        <w:t xml:space="preserve">CREATE TRIGGER </w:t>
+      </w:r>
+      <w:proofErr w:type="spellStart"/>
+      <w:r>
+        <w:t>after_review_insert</w:t>
+      </w:r>
+      <w:proofErr w:type="spellEnd"/>
     </w:p>
     <w:p>
       <w:r>
@@ -4663,17 +5446,89 @@
     </w:p>
     <w:p>
       <w:r>
-        <w:t xml:space="preserve">        rating_count = (SELECT COUNT(*) FROM review WHERE movie_id = NEW.movie_id),</w:t>
-      </w:r>
-    </w:p>
-    <w:p>
-      <w:r>
-        <w:t xml:space="preserve">        rating = IFNULL((SELECT AVG(score) FROM review WHERE movie_id = NEW.movie_id), 0)</w:t>
-      </w:r>
-    </w:p>
-    <w:p>
-      <w:r>
-        <w:t xml:space="preserve">    WHERE movie_id = NEW.movie_id;</w:t>
+        <w:t xml:space="preserve">        </w:t>
+      </w:r>
+      <w:proofErr w:type="spellStart"/>
+      <w:r>
+        <w:t>rating_count</w:t>
+      </w:r>
+      <w:proofErr w:type="spellEnd"/>
+      <w:r>
+        <w:t xml:space="preserve"> = (SELECT </w:t>
+      </w:r>
+      <w:proofErr w:type="gramStart"/>
+      <w:r>
+        <w:t>COUNT(</w:t>
+      </w:r>
+      <w:proofErr w:type="gramEnd"/>
+      <w:r>
+        <w:t xml:space="preserve">*) FROM review WHERE </w:t>
+      </w:r>
+      <w:proofErr w:type="spellStart"/>
+      <w:r>
+        <w:t>movie_id</w:t>
+      </w:r>
+      <w:proofErr w:type="spellEnd"/>
+      <w:r>
+        <w:t xml:space="preserve"> = </w:t>
+      </w:r>
+      <w:proofErr w:type="spellStart"/>
+      <w:r>
+        <w:t>NEW.movie_id</w:t>
+      </w:r>
+      <w:proofErr w:type="spellEnd"/>
+      <w:r>
+        <w:t>),</w:t>
+      </w:r>
+    </w:p>
+    <w:p>
+      <w:r>
+        <w:t xml:space="preserve">        rating = </w:t>
+      </w:r>
+      <w:proofErr w:type="gramStart"/>
+      <w:r>
+        <w:t>IFNULL(</w:t>
+      </w:r>
+      <w:proofErr w:type="gramEnd"/>
+      <w:r>
+        <w:t xml:space="preserve">(SELECT AVG(score) FROM review WHERE </w:t>
+      </w:r>
+      <w:proofErr w:type="spellStart"/>
+      <w:r>
+        <w:t>movie_id</w:t>
+      </w:r>
+      <w:proofErr w:type="spellEnd"/>
+      <w:r>
+        <w:t xml:space="preserve"> = </w:t>
+      </w:r>
+      <w:proofErr w:type="spellStart"/>
+      <w:r>
+        <w:t>NEW.movie_id</w:t>
+      </w:r>
+      <w:proofErr w:type="spellEnd"/>
+      <w:r>
+        <w:t>), 0)</w:t>
+      </w:r>
+    </w:p>
+    <w:p>
+      <w:r>
+        <w:t xml:space="preserve">    WHERE </w:t>
+      </w:r>
+      <w:proofErr w:type="spellStart"/>
+      <w:r>
+        <w:t>movie_id</w:t>
+      </w:r>
+      <w:proofErr w:type="spellEnd"/>
+      <w:r>
+        <w:t xml:space="preserve"> = </w:t>
+      </w:r>
+      <w:proofErr w:type="spellStart"/>
+      <w:r>
+        <w:t>NEW.movie_id</w:t>
+      </w:r>
+      <w:proofErr w:type="spellEnd"/>
+      <w:r>
+        <w:t>;</w:t>
       </w:r>
     </w:p>
     <w:p>
@@ -4683,9 +5538,11 @@
     </w:p>
     <w:p/>
     <w:p>
+      <w:proofErr w:type="gramStart"/>
       <w:r>
         <w:t>DELIMITER ;</w:t>
       </w:r>
+      <w:proofErr w:type="gramEnd"/>
     </w:p>
     <w:p/>
     <w:p>
@@ -4736,8 +5593,13 @@
     <w:p/>
     <w:p>
       <w:r>
-        <w:t>CREATE TRIGGER after_review_update</w:t>
-      </w:r>
+        <w:t xml:space="preserve">CREATE TRIGGER </w:t>
+      </w:r>
+      <w:proofErr w:type="spellStart"/>
+      <w:r>
+        <w:t>after_review_update</w:t>
+      </w:r>
+      <w:proofErr w:type="spellEnd"/>
     </w:p>
     <w:p>
       <w:r>
@@ -4794,7 +5656,44 @@
     </w:p>
     <w:p>
       <w:r>
-        <w:t xml:space="preserve">    IF OLD.score != NEW.score OR OLD.movie_id != NEW.movie_id THEN</w:t>
+        <w:t xml:space="preserve">    IF </w:t>
+      </w:r>
+      <w:proofErr w:type="spellStart"/>
+      <w:proofErr w:type="gramStart"/>
+      <w:r>
+        <w:t>OLD.score</w:t>
+      </w:r>
+      <w:proofErr w:type="spellEnd"/>
+      <w:r>
+        <w:t xml:space="preserve"> !</w:t>
+      </w:r>
+      <w:proofErr w:type="gramEnd"/>
+      <w:r>
+        <w:t xml:space="preserve">= </w:t>
+      </w:r>
+      <w:proofErr w:type="spellStart"/>
+      <w:r>
+        <w:t>NEW.score</w:t>
+      </w:r>
+      <w:proofErr w:type="spellEnd"/>
+      <w:r>
+        <w:t xml:space="preserve"> OR </w:t>
+      </w:r>
+      <w:proofErr w:type="spellStart"/>
+      <w:r>
+        <w:t>OLD.movie_id</w:t>
+      </w:r>
+      <w:proofErr w:type="spellEnd"/>
+      <w:r>
+        <w:t xml:space="preserve"> != </w:t>
+      </w:r>
+      <w:proofErr w:type="spellStart"/>
+      <w:r>
+        <w:t>NEW.movie_id</w:t>
+      </w:r>
+      <w:proofErr w:type="spellEnd"/>
+      <w:r>
+        <w:t xml:space="preserve"> THEN</w:t>
       </w:r>
     </w:p>
     <w:p>
@@ -4808,7 +5707,21 @@
         <w:rPr>
           <w:rFonts w:hint="eastAsia"/>
         </w:rPr>
-        <w:t>更新新指向的电影（通常是同一个）</w:t>
+        <w:t>更新</w:t>
+      </w:r>
+      <w:proofErr w:type="gramStart"/>
+      <w:r>
+        <w:rPr>
+          <w:rFonts w:hint="eastAsia"/>
+        </w:rPr>
+        <w:t>新</w:t>
+      </w:r>
+      <w:proofErr w:type="gramEnd"/>
+      <w:r>
+        <w:rPr>
+          <w:rFonts w:hint="eastAsia"/>
+        </w:rPr>
+        <w:t>指向的电影（通常是同一个）</w:t>
       </w:r>
     </w:p>
     <w:p>
@@ -4823,18 +5736,90 @@
     </w:p>
     <w:p>
       <w:r>
-        <w:t xml:space="preserve">            rating_count = (SELECT COUNT(*) FROM review WHERE movie_id = NEW.movie_id),</w:t>
-      </w:r>
-    </w:p>
-    <w:p>
-      <w:r>
-        <w:t xml:space="preserve">            rating = IFNULL((SELECT AVG(score) FROM review WHERE movie_id = NEW.movie_id), 0)</w:t>
+        <w:t xml:space="preserve">            </w:t>
+      </w:r>
+      <w:proofErr w:type="spellStart"/>
+      <w:r>
+        <w:t>rating_count</w:t>
+      </w:r>
+      <w:proofErr w:type="spellEnd"/>
+      <w:r>
+        <w:t xml:space="preserve"> = (SELECT </w:t>
+      </w:r>
+      <w:proofErr w:type="gramStart"/>
+      <w:r>
+        <w:t>COUNT(</w:t>
+      </w:r>
+      <w:proofErr w:type="gramEnd"/>
+      <w:r>
+        <w:t xml:space="preserve">*) FROM review WHERE </w:t>
+      </w:r>
+      <w:proofErr w:type="spellStart"/>
+      <w:r>
+        <w:t>movie_id</w:t>
+      </w:r>
+      <w:proofErr w:type="spellEnd"/>
+      <w:r>
+        <w:t xml:space="preserve"> = </w:t>
+      </w:r>
+      <w:proofErr w:type="spellStart"/>
+      <w:r>
+        <w:t>NEW.movie_id</w:t>
+      </w:r>
+      <w:proofErr w:type="spellEnd"/>
+      <w:r>
+        <w:t>),</w:t>
+      </w:r>
+    </w:p>
+    <w:p>
+      <w:r>
+        <w:t xml:space="preserve">            rating = </w:t>
+      </w:r>
+      <w:proofErr w:type="gramStart"/>
+      <w:r>
+        <w:t>IFNULL(</w:t>
+      </w:r>
+      <w:proofErr w:type="gramEnd"/>
+      <w:r>
+        <w:t xml:space="preserve">(SELECT AVG(score) FROM review WHERE </w:t>
+      </w:r>
+      <w:proofErr w:type="spellStart"/>
+      <w:r>
+        <w:t>movie_id</w:t>
+      </w:r>
+      <w:proofErr w:type="spellEnd"/>
+      <w:r>
+        <w:t xml:space="preserve"> = </w:t>
+      </w:r>
+      <w:proofErr w:type="spellStart"/>
+      <w:r>
+        <w:t>NEW.movie_id</w:t>
+      </w:r>
+      <w:proofErr w:type="spellEnd"/>
+      <w:r>
+        <w:t>), 0)</w:t>
       </w:r>
     </w:p>
     <w:p>
       <w:r>
         <w:lastRenderedPageBreak/>
-        <w:t xml:space="preserve">        WHERE movie_id = NEW.movie_id;</w:t>
+        <w:t xml:space="preserve">        WHERE </w:t>
+      </w:r>
+      <w:proofErr w:type="spellStart"/>
+      <w:r>
+        <w:t>movie_id</w:t>
+      </w:r>
+      <w:proofErr w:type="spellEnd"/>
+      <w:r>
+        <w:t xml:space="preserve"> = </w:t>
+      </w:r>
+      <w:proofErr w:type="spellStart"/>
+      <w:r>
+        <w:t>NEW.movie_id</w:t>
+      </w:r>
+      <w:proofErr w:type="spellEnd"/>
+      <w:r>
+        <w:t>;</w:t>
       </w:r>
     </w:p>
     <w:p>
@@ -4855,12 +5840,14 @@
         </w:rPr>
         <w:t>如果极端情况下修改了</w:t>
       </w:r>
+      <w:proofErr w:type="spellStart"/>
       <w:r>
         <w:rPr>
           <w:rFonts w:hint="eastAsia"/>
         </w:rPr>
         <w:t>movie_id</w:t>
       </w:r>
+      <w:proofErr w:type="spellEnd"/>
       <w:r>
         <w:rPr>
           <w:rFonts w:hint="eastAsia"/>
@@ -4870,7 +5857,31 @@
     </w:p>
     <w:p>
       <w:r>
-        <w:t xml:space="preserve">        IF OLD.movie_id != NEW.movie_id THEN</w:t>
+        <w:t xml:space="preserve">        IF </w:t>
+      </w:r>
+      <w:proofErr w:type="spellStart"/>
+      <w:r>
+        <w:t>OLD.movie_</w:t>
+      </w:r>
+      <w:proofErr w:type="gramStart"/>
+      <w:r>
+        <w:t>id</w:t>
+      </w:r>
+      <w:proofErr w:type="spellEnd"/>
+      <w:r>
+        <w:t xml:space="preserve"> !</w:t>
+      </w:r>
+      <w:proofErr w:type="gramEnd"/>
+      <w:r>
+        <w:t xml:space="preserve">= </w:t>
+      </w:r>
+      <w:proofErr w:type="spellStart"/>
+      <w:r>
+        <w:t>NEW.movie_id</w:t>
+      </w:r>
+      <w:proofErr w:type="spellEnd"/>
+      <w:r>
+        <w:t xml:space="preserve"> THEN</w:t>
       </w:r>
     </w:p>
     <w:p>
@@ -4885,17 +5896,89 @@
     </w:p>
     <w:p>
       <w:r>
-        <w:t xml:space="preserve">                rating_count = (SELECT COUNT(*) FROM review WHERE movie_id = OLD.movie_id),</w:t>
-      </w:r>
-    </w:p>
-    <w:p>
-      <w:r>
-        <w:t xml:space="preserve">                rating = IFNULL((SELECT AVG(score) FROM review WHERE movie_id = OLD.movie_id), 0)</w:t>
-      </w:r>
-    </w:p>
-    <w:p>
-      <w:r>
-        <w:t xml:space="preserve">            WHERE movie_id = OLD.movie_id;</w:t>
+        <w:t xml:space="preserve">                </w:t>
+      </w:r>
+      <w:proofErr w:type="spellStart"/>
+      <w:r>
+        <w:t>rating_count</w:t>
+      </w:r>
+      <w:proofErr w:type="spellEnd"/>
+      <w:r>
+        <w:t xml:space="preserve"> = (SELECT </w:t>
+      </w:r>
+      <w:proofErr w:type="gramStart"/>
+      <w:r>
+        <w:t>COUNT(</w:t>
+      </w:r>
+      <w:proofErr w:type="gramEnd"/>
+      <w:r>
+        <w:t xml:space="preserve">*) FROM review WHERE </w:t>
+      </w:r>
+      <w:proofErr w:type="spellStart"/>
+      <w:r>
+        <w:t>movie_id</w:t>
+      </w:r>
+      <w:proofErr w:type="spellEnd"/>
+      <w:r>
+        <w:t xml:space="preserve"> = </w:t>
+      </w:r>
+      <w:proofErr w:type="spellStart"/>
+      <w:r>
+        <w:t>OLD.movie_id</w:t>
+      </w:r>
+      <w:proofErr w:type="spellEnd"/>
+      <w:r>
+        <w:t>),</w:t>
+      </w:r>
+    </w:p>
+    <w:p>
+      <w:r>
+        <w:t xml:space="preserve">                rating = </w:t>
+      </w:r>
+      <w:proofErr w:type="gramStart"/>
+      <w:r>
+        <w:t>IFNULL(</w:t>
+      </w:r>
+      <w:proofErr w:type="gramEnd"/>
+      <w:r>
+        <w:t xml:space="preserve">(SELECT AVG(score) FROM review WHERE </w:t>
+      </w:r>
+      <w:proofErr w:type="spellStart"/>
+      <w:r>
+        <w:t>movie_id</w:t>
+      </w:r>
+      <w:proofErr w:type="spellEnd"/>
+      <w:r>
+        <w:t xml:space="preserve"> = </w:t>
+      </w:r>
+      <w:proofErr w:type="spellStart"/>
+      <w:r>
+        <w:t>OLD.movie_id</w:t>
+      </w:r>
+      <w:proofErr w:type="spellEnd"/>
+      <w:r>
+        <w:t>), 0)</w:t>
+      </w:r>
+    </w:p>
+    <w:p>
+      <w:r>
+        <w:t xml:space="preserve">            WHERE </w:t>
+      </w:r>
+      <w:proofErr w:type="spellStart"/>
+      <w:r>
+        <w:t>movie_id</w:t>
+      </w:r>
+      <w:proofErr w:type="spellEnd"/>
+      <w:r>
+        <w:t xml:space="preserve"> = </w:t>
+      </w:r>
+      <w:proofErr w:type="spellStart"/>
+      <w:r>
+        <w:t>OLD.movie_id</w:t>
+      </w:r>
+      <w:proofErr w:type="spellEnd"/>
+      <w:r>
+        <w:t>;</w:t>
       </w:r>
     </w:p>
     <w:p>
@@ -4915,9 +5998,11 @@
     </w:p>
     <w:p/>
     <w:p>
+      <w:proofErr w:type="gramStart"/>
       <w:r>
         <w:t>DELIMITER ;</w:t>
       </w:r>
+      <w:proofErr w:type="gramEnd"/>
     </w:p>
     <w:p/>
     <w:p>
@@ -4957,7 +6042,23 @@
         <w:t>1</w:t>
       </w:r>
       <w:r>
-        <w:t>，平均分重新计算。如果删完了，分数归零。</w:t>
+        <w:t>，平均</w:t>
+      </w:r>
+      <w:proofErr w:type="gramStart"/>
+      <w:r>
+        <w:t>分重新</w:t>
+      </w:r>
+      <w:proofErr w:type="gramEnd"/>
+      <w:r>
+        <w:t>计算。如果</w:t>
+      </w:r>
+      <w:proofErr w:type="gramStart"/>
+      <w:r>
+        <w:t>删</w:t>
+      </w:r>
+      <w:proofErr w:type="gramEnd"/>
+      <w:r>
+        <w:t>完了，分数归零。</w:t>
       </w:r>
     </w:p>
     <w:p>
@@ -4968,8 +6069,13 @@
     <w:p/>
     <w:p>
       <w:r>
-        <w:t>CREATE TRIGGER after_review_delete</w:t>
-      </w:r>
+        <w:t xml:space="preserve">CREATE TRIGGER </w:t>
+      </w:r>
+      <w:proofErr w:type="spellStart"/>
+      <w:r>
+        <w:t>after_review_delete</w:t>
+      </w:r>
+      <w:proofErr w:type="spellEnd"/>
     </w:p>
     <w:p>
       <w:r>
@@ -4998,7 +6104,39 @@
     </w:p>
     <w:p>
       <w:r>
-        <w:t xml:space="preserve">        rating_count = (SELECT COUNT(*) FROM review WHERE movie_id = OLD.movie_id),</w:t>
+        <w:t xml:space="preserve">        </w:t>
+      </w:r>
+      <w:proofErr w:type="spellStart"/>
+      <w:r>
+        <w:t>rating_count</w:t>
+      </w:r>
+      <w:proofErr w:type="spellEnd"/>
+      <w:r>
+        <w:t xml:space="preserve"> = (SELECT </w:t>
+      </w:r>
+      <w:proofErr w:type="gramStart"/>
+      <w:r>
+        <w:t>COUNT(</w:t>
+      </w:r>
+      <w:proofErr w:type="gramEnd"/>
+      <w:r>
+        <w:t xml:space="preserve">*) FROM review WHERE </w:t>
+      </w:r>
+      <w:proofErr w:type="spellStart"/>
+      <w:r>
+        <w:t>movie_id</w:t>
+      </w:r>
+      <w:proofErr w:type="spellEnd"/>
+      <w:r>
+        <w:t xml:space="preserve"> = </w:t>
+      </w:r>
+      <w:proofErr w:type="spellStart"/>
+      <w:r>
+        <w:t>OLD.movie_id</w:t>
+      </w:r>
+      <w:proofErr w:type="spellEnd"/>
+      <w:r>
+        <w:t>),</w:t>
       </w:r>
     </w:p>
     <w:p>
@@ -5047,13 +6185,53 @@
     </w:p>
     <w:p>
       <w:r>
-        <w:t xml:space="preserve">        rating = IFNULL((SELECT AVG(score) FROM review WHERE movie_id = OLD.movie_id), 0)</w:t>
+        <w:t xml:space="preserve">        rating = </w:t>
+      </w:r>
+      <w:proofErr w:type="gramStart"/>
+      <w:r>
+        <w:t>IFNULL(</w:t>
+      </w:r>
+      <w:proofErr w:type="gramEnd"/>
+      <w:r>
+        <w:t xml:space="preserve">(SELECT AVG(score) FROM review WHERE </w:t>
+      </w:r>
+      <w:proofErr w:type="spellStart"/>
+      <w:r>
+        <w:t>movie_id</w:t>
+      </w:r>
+      <w:proofErr w:type="spellEnd"/>
+      <w:r>
+        <w:t xml:space="preserve"> = </w:t>
+      </w:r>
+      <w:proofErr w:type="spellStart"/>
+      <w:r>
+        <w:t>OLD.movie_id</w:t>
+      </w:r>
+      <w:proofErr w:type="spellEnd"/>
+      <w:r>
+        <w:t>), 0)</w:t>
       </w:r>
     </w:p>
     <w:p>
       <w:r>
         <w:lastRenderedPageBreak/>
-        <w:t xml:space="preserve">    WHERE movie_id = OLD.movie_id;</w:t>
+        <w:t xml:space="preserve">    WHERE </w:t>
+      </w:r>
+      <w:proofErr w:type="spellStart"/>
+      <w:r>
+        <w:t>movie_id</w:t>
+      </w:r>
+      <w:proofErr w:type="spellEnd"/>
+      <w:r>
+        <w:t xml:space="preserve"> = </w:t>
+      </w:r>
+      <w:proofErr w:type="spellStart"/>
+      <w:r>
+        <w:t>OLD.movie_id</w:t>
+      </w:r>
+      <w:proofErr w:type="spellEnd"/>
+      <w:r>
+        <w:t>;</w:t>
       </w:r>
     </w:p>
     <w:p>
@@ -5063,9 +6241,11 @@
     </w:p>
     <w:p/>
     <w:p>
+      <w:proofErr w:type="gramStart"/>
       <w:r>
         <w:t>DELIMITER ;</w:t>
       </w:r>
+      <w:proofErr w:type="gramEnd"/>
     </w:p>
     <w:p/>
     <w:p>
@@ -5093,7 +6273,28 @@
     <w:p/>
     <w:p>
       <w:r>
-        <w:t>CREATE PROCEDURE GetMovieReviews(IN movieName VARCHAR(100))</w:t>
+        <w:t xml:space="preserve">CREATE PROCEDURE </w:t>
+      </w:r>
+      <w:proofErr w:type="spellStart"/>
+      <w:proofErr w:type="gramStart"/>
+      <w:r>
+        <w:t>GetMovieReviews</w:t>
+      </w:r>
+      <w:proofErr w:type="spellEnd"/>
+      <w:r>
+        <w:t>(</w:t>
+      </w:r>
+      <w:proofErr w:type="gramEnd"/>
+      <w:r>
+        <w:t xml:space="preserve">IN </w:t>
+      </w:r>
+      <w:proofErr w:type="spellStart"/>
+      <w:r>
+        <w:t>movieName</w:t>
+      </w:r>
+      <w:proofErr w:type="spellEnd"/>
+      <w:r>
+        <w:t xml:space="preserve"> VARCHAR(100))</w:t>
       </w:r>
     </w:p>
     <w:p>
@@ -5108,33 +6309,96 @@
     </w:p>
     <w:p>
       <w:r>
-        <w:t xml:space="preserve">        r.review_id,</w:t>
-      </w:r>
-    </w:p>
-    <w:p>
-      <w:r>
-        <w:t xml:space="preserve">        u.username,</w:t>
-      </w:r>
-    </w:p>
-    <w:p>
-      <w:r>
-        <w:t xml:space="preserve">        u.avatar,</w:t>
-      </w:r>
-    </w:p>
-    <w:p>
-      <w:r>
-        <w:t xml:space="preserve">        r.score,</w:t>
-      </w:r>
-    </w:p>
-    <w:p>
-      <w:r>
-        <w:t xml:space="preserve">        r.content,</w:t>
-      </w:r>
-    </w:p>
-    <w:p>
-      <w:r>
-        <w:t xml:space="preserve">        r.create_time</w:t>
-      </w:r>
+        <w:t xml:space="preserve">        </w:t>
+      </w:r>
+      <w:proofErr w:type="spellStart"/>
+      <w:proofErr w:type="gramStart"/>
+      <w:r>
+        <w:t>r.review</w:t>
+      </w:r>
+      <w:proofErr w:type="gramEnd"/>
+      <w:r>
+        <w:t>_id</w:t>
+      </w:r>
+      <w:proofErr w:type="spellEnd"/>
+      <w:r>
+        <w:t>,</w:t>
+      </w:r>
+    </w:p>
+    <w:p>
+      <w:r>
+        <w:t xml:space="preserve">        </w:t>
+      </w:r>
+      <w:proofErr w:type="spellStart"/>
+      <w:proofErr w:type="gramStart"/>
+      <w:r>
+        <w:t>u.username</w:t>
+      </w:r>
+      <w:proofErr w:type="spellEnd"/>
+      <w:proofErr w:type="gramEnd"/>
+      <w:r>
+        <w:t>,</w:t>
+      </w:r>
+    </w:p>
+    <w:p>
+      <w:r>
+        <w:t xml:space="preserve">        </w:t>
+      </w:r>
+      <w:proofErr w:type="spellStart"/>
+      <w:proofErr w:type="gramStart"/>
+      <w:r>
+        <w:t>u.avatar</w:t>
+      </w:r>
+      <w:proofErr w:type="spellEnd"/>
+      <w:proofErr w:type="gramEnd"/>
+      <w:r>
+        <w:t>,</w:t>
+      </w:r>
+    </w:p>
+    <w:p>
+      <w:r>
+        <w:t xml:space="preserve">        </w:t>
+      </w:r>
+      <w:proofErr w:type="spellStart"/>
+      <w:proofErr w:type="gramStart"/>
+      <w:r>
+        <w:t>r.score</w:t>
+      </w:r>
+      <w:proofErr w:type="spellEnd"/>
+      <w:proofErr w:type="gramEnd"/>
+      <w:r>
+        <w:t>,</w:t>
+      </w:r>
+    </w:p>
+    <w:p>
+      <w:r>
+        <w:t xml:space="preserve">        </w:t>
+      </w:r>
+      <w:proofErr w:type="spellStart"/>
+      <w:proofErr w:type="gramStart"/>
+      <w:r>
+        <w:t>r.content</w:t>
+      </w:r>
+      <w:proofErr w:type="spellEnd"/>
+      <w:proofErr w:type="gramEnd"/>
+      <w:r>
+        <w:t>,</w:t>
+      </w:r>
+    </w:p>
+    <w:p>
+      <w:r>
+        <w:t xml:space="preserve">        </w:t>
+      </w:r>
+      <w:proofErr w:type="spellStart"/>
+      <w:proofErr w:type="gramStart"/>
+      <w:r>
+        <w:t>r.create</w:t>
+      </w:r>
+      <w:proofErr w:type="gramEnd"/>
+      <w:r>
+        <w:t>_time</w:t>
+      </w:r>
+      <w:proofErr w:type="spellEnd"/>
     </w:p>
     <w:p>
       <w:r>
@@ -5143,13 +6407,32 @@
     </w:p>
     <w:p>
       <w:r>
-        <w:t xml:space="preserve">    JOIN movie m ON r.movie_id = m.movie_id</w:t>
-      </w:r>
+        <w:t xml:space="preserve">    JOIN movie m ON </w:t>
+      </w:r>
+      <w:proofErr w:type="spellStart"/>
+      <w:proofErr w:type="gramStart"/>
+      <w:r>
+        <w:t>r.movie</w:t>
+      </w:r>
+      <w:proofErr w:type="gramEnd"/>
+      <w:r>
+        <w:t>_id</w:t>
+      </w:r>
+      <w:proofErr w:type="spellEnd"/>
+      <w:r>
+        <w:t xml:space="preserve"> = </w:t>
+      </w:r>
+      <w:proofErr w:type="spellStart"/>
+      <w:r>
+        <w:t>m.movie_id</w:t>
+      </w:r>
+      <w:proofErr w:type="spellEnd"/>
     </w:p>
     <w:p>
       <w:r>
         <w:t xml:space="preserve">    JOIN </w:t>
       </w:r>
+      <w:proofErr w:type="spellStart"/>
       <w:r>
         <w:rPr>
           <w:rFonts w:hint="eastAsia"/>
@@ -5157,17 +6440,62 @@
         <w:t>sys_</w:t>
       </w:r>
       <w:r>
-        <w:t>user u ON r.user_id = u.user_id</w:t>
-      </w:r>
-    </w:p>
-    <w:p>
-      <w:r>
-        <w:t xml:space="preserve">    WHERE m.title = movieName</w:t>
-      </w:r>
-    </w:p>
-    <w:p>
-      <w:r>
-        <w:t xml:space="preserve">    ORDER BY r.create_time DESC;</w:t>
+        <w:t>user</w:t>
+      </w:r>
+      <w:proofErr w:type="spellEnd"/>
+      <w:r>
+        <w:t xml:space="preserve"> u ON </w:t>
+      </w:r>
+      <w:proofErr w:type="spellStart"/>
+      <w:r>
+        <w:t>r.user_id</w:t>
+      </w:r>
+      <w:proofErr w:type="spellEnd"/>
+      <w:r>
+        <w:t xml:space="preserve"> = </w:t>
+      </w:r>
+      <w:proofErr w:type="spellStart"/>
+      <w:r>
+        <w:t>u.user_id</w:t>
+      </w:r>
+      <w:proofErr w:type="spellEnd"/>
+    </w:p>
+    <w:p>
+      <w:r>
+        <w:t xml:space="preserve">    WHERE </w:t>
+      </w:r>
+      <w:proofErr w:type="spellStart"/>
+      <w:proofErr w:type="gramStart"/>
+      <w:r>
+        <w:t>m.title</w:t>
+      </w:r>
+      <w:proofErr w:type="spellEnd"/>
+      <w:proofErr w:type="gramEnd"/>
+      <w:r>
+        <w:t xml:space="preserve"> = </w:t>
+      </w:r>
+      <w:proofErr w:type="spellStart"/>
+      <w:r>
+        <w:t>movieName</w:t>
+      </w:r>
+      <w:proofErr w:type="spellEnd"/>
+    </w:p>
+    <w:p>
+      <w:r>
+        <w:t xml:space="preserve">    ORDER BY </w:t>
+      </w:r>
+      <w:proofErr w:type="spellStart"/>
+      <w:proofErr w:type="gramStart"/>
+      <w:r>
+        <w:t>r.create</w:t>
+      </w:r>
+      <w:proofErr w:type="gramEnd"/>
+      <w:r>
+        <w:t>_time</w:t>
+      </w:r>
+      <w:proofErr w:type="spellEnd"/>
+      <w:r>
+        <w:t xml:space="preserve"> DESC;</w:t>
       </w:r>
     </w:p>
     <w:p>
@@ -5177,9 +6505,11 @@
     </w:p>
     <w:p/>
     <w:p>
+      <w:proofErr w:type="gramStart"/>
       <w:r>
         <w:t>DELIMITER ;</w:t>
       </w:r>
+      <w:proofErr w:type="gramEnd"/>
     </w:p>
     <w:p/>
     <w:p>
@@ -5208,7 +6538,28 @@
     <w:p>
       <w:r>
         <w:lastRenderedPageBreak/>
-        <w:t>CREATE PROCEDURE GetActorMovies(IN actorName VARCHAR(100))</w:t>
+        <w:t xml:space="preserve">CREATE PROCEDURE </w:t>
+      </w:r>
+      <w:proofErr w:type="spellStart"/>
+      <w:proofErr w:type="gramStart"/>
+      <w:r>
+        <w:t>GetActorMovies</w:t>
+      </w:r>
+      <w:proofErr w:type="spellEnd"/>
+      <w:r>
+        <w:t>(</w:t>
+      </w:r>
+      <w:proofErr w:type="gramEnd"/>
+      <w:r>
+        <w:t xml:space="preserve">IN </w:t>
+      </w:r>
+      <w:proofErr w:type="spellStart"/>
+      <w:r>
+        <w:t>actorName</w:t>
+      </w:r>
+      <w:proofErr w:type="spellEnd"/>
+      <w:r>
+        <w:t xml:space="preserve"> VARCHAR(100))</w:t>
       </w:r>
     </w:p>
     <w:p>
@@ -5223,28 +6574,70 @@
     </w:p>
     <w:p>
       <w:r>
-        <w:t xml:space="preserve">        m.movie_id,</w:t>
-      </w:r>
-    </w:p>
-    <w:p>
-      <w:r>
-        <w:t xml:space="preserve">        m.title,</w:t>
-      </w:r>
-    </w:p>
-    <w:p>
-      <w:r>
-        <w:t xml:space="preserve">        m.release_year,</w:t>
-      </w:r>
-    </w:p>
-    <w:p>
-      <w:r>
-        <w:t xml:space="preserve">        m.rating,</w:t>
-      </w:r>
-    </w:p>
-    <w:p>
-      <w:r>
-        <w:t xml:space="preserve">        ma.role_name</w:t>
-      </w:r>
+        <w:t xml:space="preserve">        </w:t>
+      </w:r>
+      <w:proofErr w:type="spellStart"/>
+      <w:r>
+        <w:t>m.movie_id</w:t>
+      </w:r>
+      <w:proofErr w:type="spellEnd"/>
+      <w:r>
+        <w:t>,</w:t>
+      </w:r>
+    </w:p>
+    <w:p>
+      <w:r>
+        <w:t xml:space="preserve">        </w:t>
+      </w:r>
+      <w:proofErr w:type="spellStart"/>
+      <w:r>
+        <w:t>m.title</w:t>
+      </w:r>
+      <w:proofErr w:type="spellEnd"/>
+      <w:r>
+        <w:t>,</w:t>
+      </w:r>
+    </w:p>
+    <w:p>
+      <w:r>
+        <w:t xml:space="preserve">        </w:t>
+      </w:r>
+      <w:proofErr w:type="spellStart"/>
+      <w:r>
+        <w:t>m.release_year</w:t>
+      </w:r>
+      <w:proofErr w:type="spellEnd"/>
+      <w:r>
+        <w:t>,</w:t>
+      </w:r>
+    </w:p>
+    <w:p>
+      <w:r>
+        <w:t xml:space="preserve">        </w:t>
+      </w:r>
+      <w:proofErr w:type="spellStart"/>
+      <w:r>
+        <w:t>m.rating</w:t>
+      </w:r>
+      <w:proofErr w:type="spellEnd"/>
+      <w:r>
+        <w:t>,</w:t>
+      </w:r>
+    </w:p>
+    <w:p>
+      <w:r>
+        <w:t xml:space="preserve">        </w:t>
+      </w:r>
+      <w:proofErr w:type="spellStart"/>
+      <w:proofErr w:type="gramStart"/>
+      <w:r>
+        <w:t>ma.role</w:t>
+      </w:r>
+      <w:proofErr w:type="gramEnd"/>
+      <w:r>
+        <w:t>_name</w:t>
+      </w:r>
+      <w:proofErr w:type="spellEnd"/>
     </w:p>
     <w:p>
       <w:r>
@@ -5253,17 +6646,69 @@
     </w:p>
     <w:p>
       <w:r>
-        <w:t xml:space="preserve">    JOIN movie_actor ma ON m.movie_id = ma.movie_id</w:t>
-      </w:r>
-    </w:p>
-    <w:p>
-      <w:r>
-        <w:t xml:space="preserve">    JOIN actor a ON ma.actor_id = a.actor_id</w:t>
-      </w:r>
-    </w:p>
-    <w:p>
-      <w:r>
-        <w:t xml:space="preserve">    WHERE a.name = actorName;</w:t>
+        <w:t xml:space="preserve">    JOIN </w:t>
+      </w:r>
+      <w:proofErr w:type="spellStart"/>
+      <w:r>
+        <w:t>movie_actor</w:t>
+      </w:r>
+      <w:proofErr w:type="spellEnd"/>
+      <w:r>
+        <w:t xml:space="preserve"> ma ON </w:t>
+      </w:r>
+      <w:proofErr w:type="spellStart"/>
+      <w:proofErr w:type="gramStart"/>
+      <w:r>
+        <w:t>m.movie</w:t>
+      </w:r>
+      <w:proofErr w:type="gramEnd"/>
+      <w:r>
+        <w:t>_id</w:t>
+      </w:r>
+      <w:proofErr w:type="spellEnd"/>
+      <w:r>
+        <w:t xml:space="preserve"> = </w:t>
+      </w:r>
+      <w:proofErr w:type="spellStart"/>
+      <w:r>
+        <w:t>ma.movie_id</w:t>
+      </w:r>
+      <w:proofErr w:type="spellEnd"/>
+    </w:p>
+    <w:p>
+      <w:r>
+        <w:t xml:space="preserve">    JOIN actor a ON </w:t>
+      </w:r>
+      <w:proofErr w:type="spellStart"/>
+      <w:proofErr w:type="gramStart"/>
+      <w:r>
+        <w:t>ma.actor</w:t>
+      </w:r>
+      <w:proofErr w:type="gramEnd"/>
+      <w:r>
+        <w:t>_id</w:t>
+      </w:r>
+      <w:proofErr w:type="spellEnd"/>
+      <w:r>
+        <w:t xml:space="preserve"> = </w:t>
+      </w:r>
+      <w:proofErr w:type="spellStart"/>
+      <w:r>
+        <w:t>a.actor_id</w:t>
+      </w:r>
+      <w:proofErr w:type="spellEnd"/>
+    </w:p>
+    <w:p>
+      <w:r>
+        <w:t xml:space="preserve">    WHERE a.name = </w:t>
+      </w:r>
+      <w:proofErr w:type="spellStart"/>
+      <w:r>
+        <w:t>actorName</w:t>
+      </w:r>
+      <w:proofErr w:type="spellEnd"/>
+      <w:r>
+        <w:t>;</w:t>
       </w:r>
     </w:p>
     <w:p>
@@ -5273,9 +6718,11 @@
     </w:p>
     <w:p/>
     <w:p>
+      <w:proofErr w:type="gramStart"/>
       <w:r>
         <w:t>DELIMITER ;</w:t>
       </w:r>
+      <w:proofErr w:type="gramEnd"/>
     </w:p>
     <w:p/>
     <w:p>
@@ -5302,7 +6749,15 @@
     </w:p>
     <w:p>
       <w:r>
-        <w:t>CREATE VIEW v_movie_details AS</w:t>
+        <w:t xml:space="preserve">CREATE VIEW </w:t>
+      </w:r>
+      <w:proofErr w:type="spellStart"/>
+      <w:r>
+        <w:t>v_movie_details</w:t>
+      </w:r>
+      <w:proofErr w:type="spellEnd"/>
+      <w:r>
+        <w:t xml:space="preserve"> AS</w:t>
       </w:r>
     </w:p>
     <w:p>
@@ -5312,27 +6767,67 @@
     </w:p>
     <w:p>
       <w:r>
-        <w:t xml:space="preserve">    m.movie_id,</w:t>
-      </w:r>
-    </w:p>
-    <w:p>
-      <w:r>
-        <w:t xml:space="preserve">    m.title,</w:t>
-      </w:r>
-    </w:p>
-    <w:p>
-      <w:r>
-        <w:t xml:space="preserve">    m.release_year,</w:t>
-      </w:r>
-    </w:p>
-    <w:p>
-      <w:r>
-        <w:t xml:space="preserve">    m.rating,</w:t>
-      </w:r>
-    </w:p>
-    <w:p>
-      <w:r>
-        <w:t xml:space="preserve">    GROUP_CONCAT(d.name SEPARATOR ', ') AS directors</w:t>
+        <w:t xml:space="preserve">    </w:t>
+      </w:r>
+      <w:proofErr w:type="spellStart"/>
+      <w:r>
+        <w:t>m.movie_id</w:t>
+      </w:r>
+      <w:proofErr w:type="spellEnd"/>
+      <w:r>
+        <w:t>,</w:t>
+      </w:r>
+    </w:p>
+    <w:p>
+      <w:r>
+        <w:t xml:space="preserve">    </w:t>
+      </w:r>
+      <w:proofErr w:type="spellStart"/>
+      <w:r>
+        <w:t>m.title</w:t>
+      </w:r>
+      <w:proofErr w:type="spellEnd"/>
+      <w:r>
+        <w:t>,</w:t>
+      </w:r>
+    </w:p>
+    <w:p>
+      <w:r>
+        <w:t xml:space="preserve">    </w:t>
+      </w:r>
+      <w:proofErr w:type="spellStart"/>
+      <w:r>
+        <w:t>m.release_year</w:t>
+      </w:r>
+      <w:proofErr w:type="spellEnd"/>
+      <w:r>
+        <w:t>,</w:t>
+      </w:r>
+    </w:p>
+    <w:p>
+      <w:r>
+        <w:t xml:space="preserve">    </w:t>
+      </w:r>
+      <w:proofErr w:type="spellStart"/>
+      <w:r>
+        <w:t>m.rating</w:t>
+      </w:r>
+      <w:proofErr w:type="spellEnd"/>
+      <w:r>
+        <w:t>,</w:t>
+      </w:r>
+    </w:p>
+    <w:p>
+      <w:r>
+        <w:t xml:space="preserve">    GROUP_</w:t>
+      </w:r>
+      <w:proofErr w:type="gramStart"/>
+      <w:r>
+        <w:t>CONCAT(</w:t>
+      </w:r>
+      <w:proofErr w:type="gramEnd"/>
+      <w:r>
+        <w:t>d.name SEPARATOR ', ') AS directors</w:t>
       </w:r>
     </w:p>
     <w:p>
@@ -5342,13 +6837,57 @@
     </w:p>
     <w:p>
       <w:r>
-        <w:t>LEFT JOIN movie_director md ON m.movie_id = md.movie_id</w:t>
-      </w:r>
-    </w:p>
-    <w:p>
-      <w:r>
-        <w:t>LEFT JOIN director d ON md.director_id = d.director_id</w:t>
-      </w:r>
+        <w:t xml:space="preserve">LEFT JOIN </w:t>
+      </w:r>
+      <w:proofErr w:type="spellStart"/>
+      <w:r>
+        <w:t>movie_director</w:t>
+      </w:r>
+      <w:proofErr w:type="spellEnd"/>
+      <w:r>
+        <w:t xml:space="preserve"> md ON </w:t>
+      </w:r>
+      <w:proofErr w:type="spellStart"/>
+      <w:proofErr w:type="gramStart"/>
+      <w:r>
+        <w:t>m.movie</w:t>
+      </w:r>
+      <w:proofErr w:type="gramEnd"/>
+      <w:r>
+        <w:t>_id</w:t>
+      </w:r>
+      <w:proofErr w:type="spellEnd"/>
+      <w:r>
+        <w:t xml:space="preserve"> = </w:t>
+      </w:r>
+      <w:proofErr w:type="spellStart"/>
+      <w:r>
+        <w:t>md.movie_id</w:t>
+      </w:r>
+      <w:proofErr w:type="spellEnd"/>
+    </w:p>
+    <w:p>
+      <w:r>
+        <w:t xml:space="preserve">LEFT JOIN director d ON </w:t>
+      </w:r>
+      <w:proofErr w:type="spellStart"/>
+      <w:proofErr w:type="gramStart"/>
+      <w:r>
+        <w:t>md.director</w:t>
+      </w:r>
+      <w:proofErr w:type="gramEnd"/>
+      <w:r>
+        <w:t>_id</w:t>
+      </w:r>
+      <w:proofErr w:type="spellEnd"/>
+      <w:r>
+        <w:t xml:space="preserve"> = </w:t>
+      </w:r>
+      <w:proofErr w:type="spellStart"/>
+      <w:r>
+        <w:t>d.director_id</w:t>
+      </w:r>
+      <w:proofErr w:type="spellEnd"/>
     </w:p>
     <w:p>
       <w:pPr>
@@ -5357,7 +6896,20 @@
         </w:tabs>
       </w:pPr>
       <w:r>
-        <w:t>GROUP BY m.movie_id;</w:t>
+        <w:t xml:space="preserve">GROUP BY </w:t>
+      </w:r>
+      <w:proofErr w:type="spellStart"/>
+      <w:proofErr w:type="gramStart"/>
+      <w:r>
+        <w:t>m.movie</w:t>
+      </w:r>
+      <w:proofErr w:type="gramEnd"/>
+      <w:r>
+        <w:t>_id</w:t>
+      </w:r>
+      <w:proofErr w:type="spellEnd"/>
+      <w:r>
+        <w:t>;</w:t>
       </w:r>
       <w:r>
         <w:tab/>
@@ -5424,7 +6976,15 @@
         </w:tabs>
       </w:pPr>
       <w:r>
-        <w:t>ALTER TABLE movie ADD INDEX idx_title (title);</w:t>
+        <w:t xml:space="preserve">ALTER TABLE movie ADD INDEX </w:t>
+      </w:r>
+      <w:proofErr w:type="spellStart"/>
+      <w:r>
+        <w:t>idx_title</w:t>
+      </w:r>
+      <w:proofErr w:type="spellEnd"/>
+      <w:r>
+        <w:t xml:space="preserve"> (title);</w:t>
       </w:r>
     </w:p>
     <w:p>
@@ -5434,7 +6994,15 @@
         </w:tabs>
       </w:pPr>
       <w:r>
-        <w:t xml:space="preserve"> ALTER TABLE actor ADD INDEX idx_name (name);</w:t>
+        <w:t xml:space="preserve"> ALTER TABLE actor ADD INDEX </w:t>
+      </w:r>
+      <w:proofErr w:type="spellStart"/>
+      <w:r>
+        <w:t>idx_name</w:t>
+      </w:r>
+      <w:proofErr w:type="spellEnd"/>
+      <w:r>
+        <w:t xml:space="preserve"> (name);</w:t>
       </w:r>
     </w:p>
     <w:p/>
@@ -5614,12 +7182,16 @@
         </w:rPr>
         <w:t>：</w:t>
       </w:r>
+      <w:proofErr w:type="spellStart"/>
+      <w:proofErr w:type="gramStart"/>
       <w:r>
         <w:rPr>
           <w:rFonts w:hint="eastAsia"/>
         </w:rPr>
         <w:t>com.movie</w:t>
       </w:r>
+      <w:proofErr w:type="spellEnd"/>
+      <w:proofErr w:type="gramEnd"/>
     </w:p>
     <w:p>
       <w:r>
@@ -5682,11 +7254,19 @@
       </w:r>
     </w:p>
     <w:p>
-      <w:r>
-        <w:rPr>
-          <w:rFonts w:hint="eastAsia"/>
-        </w:rPr>
-        <w:t>勾选依赖（</w:t>
+      <w:proofErr w:type="gramStart"/>
+      <w:r>
+        <w:rPr>
+          <w:rFonts w:hint="eastAsia"/>
+        </w:rPr>
+        <w:t>勾选依赖</w:t>
+      </w:r>
+      <w:proofErr w:type="gramEnd"/>
+      <w:r>
+        <w:rPr>
+          <w:rFonts w:hint="eastAsia"/>
+        </w:rPr>
+        <w:t>（</w:t>
       </w:r>
       <w:r>
         <w:rPr>
@@ -5800,11 +7380,51 @@
       </w:r>
       <w:r>
         <w:br/>
-        <w:t xml:space="preserve">    &lt;groupId&gt;org.springframework.boot&lt;/groupId&gt;</w:t>
+        <w:t xml:space="preserve">    &lt;</w:t>
+      </w:r>
+      <w:proofErr w:type="spellStart"/>
+      <w:r>
+        <w:t>groupId</w:t>
+      </w:r>
+      <w:proofErr w:type="spellEnd"/>
+      <w:r>
+        <w:t>&gt;</w:t>
+      </w:r>
+      <w:proofErr w:type="spellStart"/>
+      <w:r>
+        <w:t>org.springframework.boot</w:t>
+      </w:r>
+      <w:proofErr w:type="spellEnd"/>
+      <w:r>
+        <w:t>&lt;/</w:t>
+      </w:r>
+      <w:proofErr w:type="spellStart"/>
+      <w:r>
+        <w:t>groupId</w:t>
+      </w:r>
+      <w:proofErr w:type="spellEnd"/>
+      <w:r>
+        <w:t>&gt;</w:t>
       </w:r>
       <w:r>
         <w:br/>
-        <w:t xml:space="preserve">    &lt;artifactId&gt;spring-boot-starter-web&lt;/artifactId&gt;</w:t>
+        <w:t xml:space="preserve">    &lt;</w:t>
+      </w:r>
+      <w:proofErr w:type="spellStart"/>
+      <w:r>
+        <w:t>artifactId</w:t>
+      </w:r>
+      <w:proofErr w:type="spellEnd"/>
+      <w:r>
+        <w:t>&gt;spring-boot-starter-web&lt;/</w:t>
+      </w:r>
+      <w:proofErr w:type="spellStart"/>
+      <w:r>
+        <w:t>artifactId</w:t>
+      </w:r>
+      <w:proofErr w:type="spellEnd"/>
+      <w:r>
+        <w:t>&gt;</w:t>
       </w:r>
       <w:r>
         <w:br/>
@@ -5820,11 +7440,59 @@
       </w:r>
       <w:r>
         <w:br/>
-        <w:t xml:space="preserve">    &lt;groupId&gt;com.mysql&lt;/groupId&gt;</w:t>
+        <w:t xml:space="preserve">    &lt;</w:t>
+      </w:r>
+      <w:proofErr w:type="spellStart"/>
+      <w:r>
+        <w:t>groupId</w:t>
+      </w:r>
+      <w:proofErr w:type="spellEnd"/>
+      <w:r>
+        <w:t>&gt;</w:t>
+      </w:r>
+      <w:proofErr w:type="spellStart"/>
+      <w:r>
+        <w:t>com.mysql</w:t>
+      </w:r>
+      <w:proofErr w:type="spellEnd"/>
+      <w:r>
+        <w:t>&lt;/</w:t>
+      </w:r>
+      <w:proofErr w:type="spellStart"/>
+      <w:r>
+        <w:t>groupId</w:t>
+      </w:r>
+      <w:proofErr w:type="spellEnd"/>
+      <w:r>
+        <w:t>&gt;</w:t>
       </w:r>
       <w:r>
         <w:br/>
-        <w:t xml:space="preserve">    &lt;artifactId&gt;mysql-connector-j&lt;/artifactId&gt;</w:t>
+        <w:t xml:space="preserve">    &lt;</w:t>
+      </w:r>
+      <w:proofErr w:type="spellStart"/>
+      <w:r>
+        <w:t>artifactId</w:t>
+      </w:r>
+      <w:proofErr w:type="spellEnd"/>
+      <w:r>
+        <w:t>&gt;</w:t>
+      </w:r>
+      <w:proofErr w:type="spellStart"/>
+      <w:r>
+        <w:t>mysql</w:t>
+      </w:r>
+      <w:proofErr w:type="spellEnd"/>
+      <w:r>
+        <w:t>-connector-j&lt;/</w:t>
+      </w:r>
+      <w:proofErr w:type="spellStart"/>
+      <w:r>
+        <w:t>artifactId</w:t>
+      </w:r>
+      <w:proofErr w:type="spellEnd"/>
+      <w:r>
+        <w:t>&gt;</w:t>
       </w:r>
       <w:r>
         <w:br/>
@@ -5840,11 +7508,59 @@
       </w:r>
       <w:r>
         <w:br/>
-        <w:t xml:space="preserve">    &lt;groupId&gt;org.projectlombok&lt;/groupId&gt;</w:t>
+        <w:t xml:space="preserve">    &lt;</w:t>
+      </w:r>
+      <w:proofErr w:type="spellStart"/>
+      <w:r>
+        <w:t>groupId</w:t>
+      </w:r>
+      <w:proofErr w:type="spellEnd"/>
+      <w:r>
+        <w:t>&gt;</w:t>
+      </w:r>
+      <w:proofErr w:type="spellStart"/>
+      <w:r>
+        <w:t>org.projectlombok</w:t>
+      </w:r>
+      <w:proofErr w:type="spellEnd"/>
+      <w:r>
+        <w:t>&lt;/</w:t>
+      </w:r>
+      <w:proofErr w:type="spellStart"/>
+      <w:r>
+        <w:t>groupId</w:t>
+      </w:r>
+      <w:proofErr w:type="spellEnd"/>
+      <w:r>
+        <w:t>&gt;</w:t>
       </w:r>
       <w:r>
         <w:br/>
-        <w:t xml:space="preserve">    &lt;artifactId&gt;lombok&lt;/artifactId&gt;</w:t>
+        <w:t xml:space="preserve">    &lt;</w:t>
+      </w:r>
+      <w:proofErr w:type="spellStart"/>
+      <w:r>
+        <w:t>artifactId</w:t>
+      </w:r>
+      <w:proofErr w:type="spellEnd"/>
+      <w:r>
+        <w:t>&gt;</w:t>
+      </w:r>
+      <w:proofErr w:type="spellStart"/>
+      <w:r>
+        <w:t>lombok</w:t>
+      </w:r>
+      <w:proofErr w:type="spellEnd"/>
+      <w:r>
+        <w:t>&lt;/</w:t>
+      </w:r>
+      <w:proofErr w:type="spellStart"/>
+      <w:r>
+        <w:t>artifactId</w:t>
+      </w:r>
+      <w:proofErr w:type="spellEnd"/>
+      <w:r>
+        <w:t>&gt;</w:t>
       </w:r>
       <w:r>
         <w:br/>
@@ -5865,11 +7581,51 @@
       </w:r>
       <w:r>
         <w:br/>
-        <w:t xml:space="preserve">    &lt;groupId&gt;com.baomidou&lt;/groupId&gt;</w:t>
+        <w:t xml:space="preserve">    &lt;</w:t>
+      </w:r>
+      <w:proofErr w:type="spellStart"/>
+      <w:r>
+        <w:t>groupId</w:t>
+      </w:r>
+      <w:proofErr w:type="spellEnd"/>
+      <w:r>
+        <w:t>&gt;</w:t>
+      </w:r>
+      <w:proofErr w:type="spellStart"/>
+      <w:r>
+        <w:t>com.baomidou</w:t>
+      </w:r>
+      <w:proofErr w:type="spellEnd"/>
+      <w:r>
+        <w:t>&lt;/</w:t>
+      </w:r>
+      <w:proofErr w:type="spellStart"/>
+      <w:r>
+        <w:t>groupId</w:t>
+      </w:r>
+      <w:proofErr w:type="spellEnd"/>
+      <w:r>
+        <w:t>&gt;</w:t>
       </w:r>
       <w:r>
         <w:br/>
-        <w:t xml:space="preserve">    &lt;artifactId&gt;mybatis-plus-spring-boot3-starter&lt;/artifactId&gt;</w:t>
+        <w:t xml:space="preserve">    &lt;</w:t>
+      </w:r>
+      <w:proofErr w:type="spellStart"/>
+      <w:r>
+        <w:t>artifactId</w:t>
+      </w:r>
+      <w:proofErr w:type="spellEnd"/>
+      <w:r>
+        <w:t>&gt;mybatis-plus-spring-boot3-starter&lt;/</w:t>
+      </w:r>
+      <w:proofErr w:type="spellStart"/>
+      <w:r>
+        <w:t>artifactId</w:t>
+      </w:r>
+      <w:proofErr w:type="spellEnd"/>
+      <w:r>
+        <w:t>&gt;</w:t>
       </w:r>
       <w:r>
         <w:br/>
@@ -5888,11 +7644,51 @@
       </w:r>
       <w:r>
         <w:br/>
-        <w:t xml:space="preserve">    &lt;groupId&gt;com.alibaba&lt;/groupId&gt;</w:t>
+        <w:t xml:space="preserve">    &lt;</w:t>
+      </w:r>
+      <w:proofErr w:type="spellStart"/>
+      <w:r>
+        <w:t>groupId</w:t>
+      </w:r>
+      <w:proofErr w:type="spellEnd"/>
+      <w:r>
+        <w:t>&gt;</w:t>
+      </w:r>
+      <w:proofErr w:type="spellStart"/>
+      <w:r>
+        <w:t>com.alibaba</w:t>
+      </w:r>
+      <w:proofErr w:type="spellEnd"/>
+      <w:r>
+        <w:t>&lt;/</w:t>
+      </w:r>
+      <w:proofErr w:type="spellStart"/>
+      <w:r>
+        <w:t>groupId</w:t>
+      </w:r>
+      <w:proofErr w:type="spellEnd"/>
+      <w:r>
+        <w:t>&gt;</w:t>
       </w:r>
       <w:r>
         <w:br/>
-        <w:t xml:space="preserve">    &lt;artifactId&gt;druid-spring-boot-starter&lt;/artifactId&gt;</w:t>
+        <w:t xml:space="preserve">    &lt;</w:t>
+      </w:r>
+      <w:proofErr w:type="spellStart"/>
+      <w:r>
+        <w:t>artifactId</w:t>
+      </w:r>
+      <w:proofErr w:type="spellEnd"/>
+      <w:r>
+        <w:t>&gt;druid-spring-boot-starter&lt;/</w:t>
+      </w:r>
+      <w:proofErr w:type="spellStart"/>
+      <w:r>
+        <w:t>artifactId</w:t>
+      </w:r>
+      <w:proofErr w:type="spellEnd"/>
+      <w:r>
+        <w:t>&gt;</w:t>
       </w:r>
       <w:r>
         <w:br/>
@@ -5911,11 +7707,51 @@
       </w:r>
       <w:r>
         <w:br/>
-        <w:t xml:space="preserve">    &lt;groupId&gt;org.springframework.boot&lt;/groupId&gt;</w:t>
+        <w:t xml:space="preserve">    &lt;</w:t>
+      </w:r>
+      <w:proofErr w:type="spellStart"/>
+      <w:r>
+        <w:t>groupId</w:t>
+      </w:r>
+      <w:proofErr w:type="spellEnd"/>
+      <w:r>
+        <w:t>&gt;</w:t>
+      </w:r>
+      <w:proofErr w:type="spellStart"/>
+      <w:r>
+        <w:t>org.springframework.boot</w:t>
+      </w:r>
+      <w:proofErr w:type="spellEnd"/>
+      <w:r>
+        <w:t>&lt;/</w:t>
+      </w:r>
+      <w:proofErr w:type="spellStart"/>
+      <w:r>
+        <w:t>groupId</w:t>
+      </w:r>
+      <w:proofErr w:type="spellEnd"/>
+      <w:r>
+        <w:t>&gt;</w:t>
       </w:r>
       <w:r>
         <w:br/>
-        <w:t xml:space="preserve">    &lt;artifactId&gt;spring-boot-starter-test&lt;/artifactId&gt;</w:t>
+        <w:t xml:space="preserve">    &lt;</w:t>
+      </w:r>
+      <w:proofErr w:type="spellStart"/>
+      <w:r>
+        <w:t>artifactId</w:t>
+      </w:r>
+      <w:proofErr w:type="spellEnd"/>
+      <w:r>
+        <w:t>&gt;spring-boot-starter-test&lt;/</w:t>
+      </w:r>
+      <w:proofErr w:type="spellStart"/>
+      <w:r>
+        <w:t>artifactId</w:t>
+      </w:r>
+      <w:proofErr w:type="spellEnd"/>
+      <w:r>
+        <w:t>&gt;</w:t>
       </w:r>
       <w:r>
         <w:br/>
@@ -5946,12 +7782,14 @@
         </w:rPr>
         <w:t>）配置</w:t>
       </w:r>
+      <w:proofErr w:type="spellStart"/>
       <w:r>
         <w:rPr>
           <w:rFonts w:hint="eastAsia"/>
         </w:rPr>
         <w:t>application.yml</w:t>
       </w:r>
+      <w:proofErr w:type="spellEnd"/>
     </w:p>
     <w:p>
       <w:r>
@@ -5970,12 +7808,25 @@
       </w:r>
       <w:r>
         <w:br/>
-        <w:t xml:space="preserve">  datasource:</w:t>
+        <w:t xml:space="preserve">  </w:t>
+      </w:r>
+      <w:proofErr w:type="spellStart"/>
+      <w:r>
+        <w:t>datasource</w:t>
+      </w:r>
+      <w:proofErr w:type="spellEnd"/>
+      <w:r>
+        <w:t>:</w:t>
       </w:r>
       <w:r>
         <w:br/>
-        <w:t xml:space="preserve">    driver-class-name: com.mysql.cj.jdbc.Driver</w:t>
-      </w:r>
+        <w:t xml:space="preserve">    driver-class-name: </w:t>
+      </w:r>
+      <w:proofErr w:type="spellStart"/>
+      <w:r>
+        <w:t>com.mysql.cj.jdbc.Driver</w:t>
+      </w:r>
+      <w:proofErr w:type="spellEnd"/>
       <w:r>
         <w:br/>
         <w:t xml:space="preserve">    url: jdbc:mysql://localhost:3306/movie_rating_system?useUnicode=true&amp;characterEncoding=utf-8&amp;serverTimezone=Asia/Shanghai&amp;allowPublicKeyRetrieval=true</w:t>
@@ -5996,15 +7847,27 @@
       </w:r>
       <w:r>
         <w:br/>
-        <w:t xml:space="preserve">    type: com.alibaba.druid.pool.DruidDataSource</w:t>
-      </w:r>
+        <w:t xml:space="preserve">    type: </w:t>
+      </w:r>
+      <w:proofErr w:type="spellStart"/>
+      <w:r>
+        <w:t>com.alibaba.druid.pool.DruidDataSource</w:t>
+      </w:r>
+      <w:proofErr w:type="spellEnd"/>
       <w:r>
         <w:br/>
       </w:r>
       <w:r>
         <w:lastRenderedPageBreak/>
         <w:br/>
-        <w:t>mybatis-plus:</w:t>
+      </w:r>
+      <w:proofErr w:type="spellStart"/>
+      <w:r>
+        <w:t>mybatis</w:t>
+      </w:r>
+      <w:proofErr w:type="spellEnd"/>
+      <w:r>
+        <w:t>-plus:</w:t>
       </w:r>
       <w:r>
         <w:br/>
@@ -6012,8 +7875,21 @@
       </w:r>
       <w:r>
         <w:br/>
-        <w:t xml:space="preserve">    log-impl: org.apache.ibatis.logging.stdout.StdOutImpl</w:t>
-      </w:r>
+        <w:t xml:space="preserve">    log-</w:t>
+      </w:r>
+      <w:proofErr w:type="spellStart"/>
+      <w:r>
+        <w:t>impl</w:t>
+      </w:r>
+      <w:proofErr w:type="spellEnd"/>
+      <w:r>
+        <w:t xml:space="preserve">: </w:t>
+      </w:r>
+      <w:proofErr w:type="spellStart"/>
+      <w:r>
+        <w:t>org.apache.ibatis.logging.stdout.StdOutImpl</w:t>
+      </w:r>
+      <w:proofErr w:type="spellEnd"/>
       <w:r>
         <w:br/>
         <w:t xml:space="preserve">    map-underscore-to-camel-case: true</w:t>
@@ -6024,7 +7900,15 @@
       </w:r>
       <w:r>
         <w:br/>
-        <w:t xml:space="preserve">    db-config:</w:t>
+        <w:t xml:space="preserve">    </w:t>
+      </w:r>
+      <w:proofErr w:type="spellStart"/>
+      <w:r>
+        <w:t>db</w:t>
+      </w:r>
+      <w:proofErr w:type="spellEnd"/>
+      <w:r>
+        <w:t>-config:</w:t>
       </w:r>
       <w:r>
         <w:br/>
@@ -6039,6 +7923,81 @@
       </w:r>
     </w:p>
     <w:p/>
+    <w:p>
+      <w:r>
+        <w:rPr>
+          <w:rFonts w:hint="eastAsia"/>
+        </w:rPr>
+        <w:t>（</w:t>
+      </w:r>
+      <w:r>
+        <w:rPr>
+          <w:rFonts w:hint="eastAsia"/>
+        </w:rPr>
+        <w:t>5</w:t>
+      </w:r>
+      <w:r>
+        <w:rPr>
+          <w:rFonts w:hint="eastAsia"/>
+        </w:rPr>
+        <w:t>）后端跨域配置（</w:t>
+      </w:r>
+      <w:r>
+        <w:rPr>
+          <w:rFonts w:hint="eastAsia"/>
+        </w:rPr>
+        <w:t>CORS</w:t>
+      </w:r>
+      <w:r>
+        <w:rPr>
+          <w:rFonts w:hint="eastAsia"/>
+        </w:rPr>
+        <w:t>）</w:t>
+      </w:r>
+    </w:p>
+    <w:p>
+      <w:pPr>
+        <w:rPr>
+          <w:rFonts w:hint="eastAsia"/>
+        </w:rPr>
+      </w:pPr>
+    </w:p>
+    <w:p>
+      <w:pPr>
+        <w:pStyle w:val="1"/>
+      </w:pPr>
+      <w:r>
+        <w:rPr>
+          <w:rFonts w:hint="eastAsia"/>
+        </w:rPr>
+        <w:t>4.</w:t>
+      </w:r>
+      <w:r>
+        <w:rPr>
+          <w:rFonts w:hint="eastAsia"/>
+        </w:rPr>
+        <w:t>前端</w:t>
+      </w:r>
+      <w:r>
+        <w:rPr>
+          <w:rFonts w:hint="eastAsia"/>
+        </w:rPr>
+        <w:t>Vue3</w:t>
+      </w:r>
+      <w:r>
+        <w:rPr>
+          <w:rFonts w:hint="eastAsia"/>
+        </w:rPr>
+        <w:t>项目搭建</w:t>
+      </w:r>
+    </w:p>
+    <w:p>
+      <w:pPr>
+        <w:rPr>
+          <w:rFonts w:hint="eastAsia"/>
+        </w:rPr>
+      </w:pPr>
+    </w:p>
     <w:sectPr>
       <w:pgSz w:w="12240" w:h="15840"/>
       <w:pgMar w:top="1440" w:right="1440" w:bottom="1440" w:left="1440" w:header="708" w:footer="708" w:gutter="0"/>

--- a/开发文档.docx
+++ b/开发文档.docx
@@ -239,29 +239,7 @@
           <w:kern w:val="0"/>
           <w:szCs w:val="21"/>
         </w:rPr>
-        <w:t>ID (</w:t>
-      </w:r>
-      <w:proofErr w:type="spellStart"/>
-      <w:r>
-        <w:rPr>
-          <w:rFonts w:ascii="Helvetica" w:hAnsi="Helvetica" w:cs="SimSun"/>
-          <w:color w:val="060607"/>
-          <w:spacing w:val="8"/>
-          <w:kern w:val="0"/>
-          <w:szCs w:val="21"/>
-        </w:rPr>
-        <w:t>MovieID</w:t>
-      </w:r>
-      <w:proofErr w:type="spellEnd"/>
-      <w:r>
-        <w:rPr>
-          <w:rFonts w:ascii="Helvetica" w:hAnsi="Helvetica" w:cs="SimSun"/>
-          <w:color w:val="060607"/>
-          <w:spacing w:val="8"/>
-          <w:kern w:val="0"/>
-          <w:szCs w:val="21"/>
-        </w:rPr>
-        <w:t>, PK)</w:t>
+        <w:t>ID (MovieID, PK)</w:t>
       </w:r>
     </w:p>
     <w:p>
@@ -335,29 +313,7 @@
           <w:kern w:val="0"/>
           <w:szCs w:val="21"/>
         </w:rPr>
-        <w:t xml:space="preserve"> (</w:t>
-      </w:r>
-      <w:proofErr w:type="spellStart"/>
-      <w:r>
-        <w:rPr>
-          <w:rFonts w:ascii="Helvetica" w:hAnsi="Helvetica" w:cs="SimSun"/>
-          <w:color w:val="060607"/>
-          <w:spacing w:val="8"/>
-          <w:kern w:val="0"/>
-          <w:szCs w:val="21"/>
-        </w:rPr>
-        <w:t>ReleaseYear</w:t>
-      </w:r>
-      <w:proofErr w:type="spellEnd"/>
-      <w:r>
-        <w:rPr>
-          <w:rFonts w:ascii="Helvetica" w:hAnsi="Helvetica" w:cs="SimSun"/>
-          <w:color w:val="060607"/>
-          <w:spacing w:val="8"/>
-          <w:kern w:val="0"/>
-          <w:szCs w:val="21"/>
-        </w:rPr>
-        <w:t>)</w:t>
+        <w:t xml:space="preserve"> (ReleaseYear)</w:t>
       </w:r>
     </w:p>
     <w:p>
@@ -694,29 +650,7 @@
           <w:kern w:val="0"/>
           <w:szCs w:val="21"/>
         </w:rPr>
-        <w:t>ID (</w:t>
-      </w:r>
-      <w:proofErr w:type="spellStart"/>
-      <w:r>
-        <w:rPr>
-          <w:rFonts w:ascii="Helvetica" w:hAnsi="Helvetica" w:cs="SimSun"/>
-          <w:color w:val="060607"/>
-          <w:spacing w:val="8"/>
-          <w:kern w:val="0"/>
-          <w:szCs w:val="21"/>
-        </w:rPr>
-        <w:t>ActorID</w:t>
-      </w:r>
-      <w:proofErr w:type="spellEnd"/>
-      <w:r>
-        <w:rPr>
-          <w:rFonts w:ascii="Helvetica" w:hAnsi="Helvetica" w:cs="SimSun"/>
-          <w:color w:val="060607"/>
-          <w:spacing w:val="8"/>
-          <w:kern w:val="0"/>
-          <w:szCs w:val="21"/>
-        </w:rPr>
-        <w:t>, PK)</w:t>
+        <w:t>ID (ActorID, PK)</w:t>
       </w:r>
     </w:p>
     <w:p>
@@ -827,29 +761,7 @@
           <w:kern w:val="0"/>
           <w:szCs w:val="21"/>
         </w:rPr>
-        <w:t xml:space="preserve"> (</w:t>
-      </w:r>
-      <w:proofErr w:type="spellStart"/>
-      <w:r>
-        <w:rPr>
-          <w:rFonts w:ascii="Helvetica" w:hAnsi="Helvetica" w:cs="SimSun"/>
-          <w:color w:val="060607"/>
-          <w:spacing w:val="8"/>
-          <w:kern w:val="0"/>
-          <w:szCs w:val="21"/>
-        </w:rPr>
-        <w:t>BirthDate</w:t>
-      </w:r>
-      <w:proofErr w:type="spellEnd"/>
-      <w:r>
-        <w:rPr>
-          <w:rFonts w:ascii="Helvetica" w:hAnsi="Helvetica" w:cs="SimSun"/>
-          <w:color w:val="060607"/>
-          <w:spacing w:val="8"/>
-          <w:kern w:val="0"/>
-          <w:szCs w:val="21"/>
-        </w:rPr>
-        <w:t>)</w:t>
+        <w:t xml:space="preserve"> (BirthDate)</w:t>
       </w:r>
     </w:p>
     <w:p>
@@ -995,29 +907,7 @@
           <w:kern w:val="0"/>
           <w:szCs w:val="21"/>
         </w:rPr>
-        <w:t>ID (</w:t>
-      </w:r>
-      <w:proofErr w:type="spellStart"/>
-      <w:r>
-        <w:rPr>
-          <w:rFonts w:ascii="Helvetica" w:hAnsi="Helvetica" w:cs="SimSun"/>
-          <w:color w:val="060607"/>
-          <w:spacing w:val="8"/>
-          <w:kern w:val="0"/>
-          <w:szCs w:val="21"/>
-        </w:rPr>
-        <w:t>DirectorID</w:t>
-      </w:r>
-      <w:proofErr w:type="spellEnd"/>
-      <w:r>
-        <w:rPr>
-          <w:rFonts w:ascii="Helvetica" w:hAnsi="Helvetica" w:cs="SimSun"/>
-          <w:color w:val="060607"/>
-          <w:spacing w:val="8"/>
-          <w:kern w:val="0"/>
-          <w:szCs w:val="21"/>
-        </w:rPr>
-        <w:t>, PK)</w:t>
+        <w:t>ID (DirectorID, PK)</w:t>
       </w:r>
     </w:p>
     <w:p>
@@ -1128,29 +1018,7 @@
           <w:kern w:val="0"/>
           <w:szCs w:val="21"/>
         </w:rPr>
-        <w:t xml:space="preserve"> (</w:t>
-      </w:r>
-      <w:proofErr w:type="spellStart"/>
-      <w:r>
-        <w:rPr>
-          <w:rFonts w:ascii="Helvetica" w:hAnsi="Helvetica" w:cs="SimSun"/>
-          <w:color w:val="060607"/>
-          <w:spacing w:val="8"/>
-          <w:kern w:val="0"/>
-          <w:szCs w:val="21"/>
-        </w:rPr>
-        <w:t>BirthDate</w:t>
-      </w:r>
-      <w:proofErr w:type="spellEnd"/>
-      <w:r>
-        <w:rPr>
-          <w:rFonts w:ascii="Helvetica" w:hAnsi="Helvetica" w:cs="SimSun"/>
-          <w:color w:val="060607"/>
-          <w:spacing w:val="8"/>
-          <w:kern w:val="0"/>
-          <w:szCs w:val="21"/>
-        </w:rPr>
-        <w:t>)</w:t>
+        <w:t xml:space="preserve"> (BirthDate)</w:t>
       </w:r>
     </w:p>
     <w:p>
@@ -1686,27 +1554,7 @@
           <w:kern w:val="0"/>
           <w:szCs w:val="21"/>
         </w:rPr>
-        <w:t>）</w:t>
-      </w:r>
-      <w:proofErr w:type="gramStart"/>
-      <w:r>
-        <w:rPr>
-          <w:rFonts w:ascii="SimSun" w:cs="SimSun" w:hint="eastAsia"/>
-          <w:color w:val="000000"/>
-          <w:kern w:val="0"/>
-          <w:szCs w:val="21"/>
-        </w:rPr>
-        <w:t>届面应该</w:t>
-      </w:r>
-      <w:proofErr w:type="gramEnd"/>
-      <w:r>
-        <w:rPr>
-          <w:rFonts w:ascii="SimSun" w:cs="SimSun" w:hint="eastAsia"/>
-          <w:color w:val="000000"/>
-          <w:kern w:val="0"/>
-          <w:szCs w:val="21"/>
-        </w:rPr>
-        <w:t>有电影、演员的图形化显示。</w:t>
+        <w:t>）届面应该有电影、演员的图形化显示。</w:t>
       </w:r>
     </w:p>
     <w:p>
@@ -2171,21 +2019,7 @@
         <w:rPr>
           <w:rFonts w:hint="eastAsia"/>
         </w:rPr>
-        <w:t>。应用系统的用户</w:t>
-      </w:r>
-      <w:proofErr w:type="gramStart"/>
-      <w:r>
-        <w:rPr>
-          <w:rFonts w:hint="eastAsia"/>
-        </w:rPr>
-        <w:t>交互要</w:t>
-      </w:r>
-      <w:proofErr w:type="gramEnd"/>
-      <w:r>
-        <w:rPr>
-          <w:rFonts w:hint="eastAsia"/>
-        </w:rPr>
-        <w:t>尽可能友好，功能尽可能完善。</w:t>
+        <w:t>。应用系统的用户交互要尽可能友好，功能尽可能完善。</w:t>
       </w:r>
     </w:p>
     <w:p>
@@ -2651,107 +2485,65 @@
           <w:sz w:val="24"/>
         </w:rPr>
       </w:pPr>
-      <w:proofErr w:type="gramStart"/>
       <w:r>
         <w:rPr>
           <w:sz w:val="24"/>
         </w:rPr>
-        <w:t>微服务</w:t>
-      </w:r>
-      <w:proofErr w:type="gramEnd"/>
+        <w:t>微服务环境的搭建</w:t>
+      </w:r>
       <w:r>
         <w:rPr>
           <w:sz w:val="24"/>
         </w:rPr>
-        <w:t>环境的搭建</w:t>
-      </w:r>
-      <w:proofErr w:type="spellStart"/>
+        <w:t>nacos,redis</w:t>
+      </w:r>
       <w:r>
         <w:rPr>
           <w:sz w:val="24"/>
         </w:rPr>
-        <w:t>nacos,redis</w:t>
-      </w:r>
-      <w:proofErr w:type="spellEnd"/>
+        <w:t>版（</w:t>
+      </w:r>
       <w:r>
         <w:rPr>
           <w:sz w:val="24"/>
         </w:rPr>
-        <w:t>版（</w:t>
-      </w:r>
-      <w:proofErr w:type="spellStart"/>
+        <w:t>nacos, mysql, redis,vue3+elementui</w:t>
+      </w:r>
       <w:r>
         <w:rPr>
           <w:sz w:val="24"/>
         </w:rPr>
-        <w:t>nacos</w:t>
-      </w:r>
-      <w:proofErr w:type="spellEnd"/>
+        <w:t>，文件服务</w:t>
+      </w:r>
       <w:r>
         <w:rPr>
           <w:sz w:val="24"/>
         </w:rPr>
-        <w:t xml:space="preserve">, </w:t>
-      </w:r>
-      <w:proofErr w:type="spellStart"/>
+        <w:t>[</w:t>
+      </w:r>
       <w:r>
         <w:rPr>
           <w:sz w:val="24"/>
         </w:rPr>
-        <w:t>mysql</w:t>
-      </w:r>
-      <w:proofErr w:type="spellEnd"/>
+        <w:t>硬盘、</w:t>
+      </w:r>
       <w:r>
         <w:rPr>
           <w:sz w:val="24"/>
         </w:rPr>
-        <w:t>, redis,vue3+elementui</w:t>
+        <w:t>nfs</w:t>
       </w:r>
       <w:r>
         <w:rPr>
           <w:sz w:val="24"/>
         </w:rPr>
-        <w:t>，文件服务</w:t>
+        <w:t>、</w:t>
       </w:r>
       <w:r>
         <w:rPr>
           <w:sz w:val="24"/>
         </w:rPr>
-        <w:t>[</w:t>
-      </w:r>
-      <w:r>
-        <w:rPr>
-          <w:sz w:val="24"/>
-        </w:rPr>
-        <w:t>硬盘、</w:t>
-      </w:r>
-      <w:proofErr w:type="spellStart"/>
-      <w:r>
-        <w:rPr>
-          <w:sz w:val="24"/>
-        </w:rPr>
-        <w:t>nfs</w:t>
-      </w:r>
-      <w:proofErr w:type="spellEnd"/>
-      <w:r>
-        <w:rPr>
-          <w:sz w:val="24"/>
-        </w:rPr>
-        <w:t>、</w:t>
-      </w:r>
-      <w:proofErr w:type="spellStart"/>
-      <w:r>
-        <w:rPr>
-          <w:sz w:val="24"/>
-        </w:rPr>
-        <w:t>oss</w:t>
-      </w:r>
-      <w:proofErr w:type="spellEnd"/>
-      <w:r>
-        <w:rPr>
-          <w:sz w:val="24"/>
-        </w:rPr>
-        <w:t>])</w:t>
+        <w:t>oss])</w:t>
       </w:r>
     </w:p>
     <w:p>
@@ -2770,7 +2562,6 @@
         </w:rPr>
         <w:t>附件上传（</w:t>
       </w:r>
-      <w:proofErr w:type="spellStart"/>
       <w:r>
         <w:rPr>
           <w:rFonts w:ascii="SimSun" w:hAnsi="ËÎÌå" w:cs="SimSun" w:hint="eastAsia"/>
@@ -2779,7 +2570,6 @@
         </w:rPr>
         <w:t>minio</w:t>
       </w:r>
-      <w:proofErr w:type="spellEnd"/>
       <w:r>
         <w:rPr>
           <w:rFonts w:ascii="SimSun" w:hAnsi="ËÎÌå" w:cs="SimSun" w:hint="eastAsia"/>
@@ -2825,34 +2615,20 @@
         <w:rPr>
           <w:rFonts w:hint="eastAsia"/>
         </w:rPr>
+        <w:t xml:space="preserve">-websocket, </w:t>
+      </w:r>
+      <w:r>
+        <w:rPr>
+          <w:rFonts w:hint="eastAsia"/>
+        </w:rPr>
+        <w:t>短信</w:t>
+      </w:r>
+      <w:r>
+        <w:rPr>
+          <w:rFonts w:hint="eastAsia"/>
+        </w:rPr>
         <w:t>-</w:t>
       </w:r>
-      <w:proofErr w:type="spellStart"/>
-      <w:r>
-        <w:rPr>
-          <w:rFonts w:hint="eastAsia"/>
-        </w:rPr>
-        <w:t>websocket</w:t>
-      </w:r>
-      <w:proofErr w:type="spellEnd"/>
-      <w:r>
-        <w:rPr>
-          <w:rFonts w:hint="eastAsia"/>
-        </w:rPr>
-        <w:t xml:space="preserve">, </w:t>
-      </w:r>
-      <w:r>
-        <w:rPr>
-          <w:rFonts w:hint="eastAsia"/>
-        </w:rPr>
-        <w:t>短信</w:t>
-      </w:r>
-      <w:r>
-        <w:rPr>
-          <w:rFonts w:hint="eastAsia"/>
-        </w:rPr>
-        <w:t>-</w:t>
-      </w:r>
       <w:r>
         <w:rPr>
           <w:rFonts w:hint="eastAsia"/>
@@ -2863,21 +2639,7 @@
         <w:rPr>
           <w:rFonts w:hint="eastAsia"/>
         </w:rPr>
-        <w:t xml:space="preserve">  </w:t>
-      </w:r>
-      <w:proofErr w:type="spellStart"/>
-      <w:r>
-        <w:rPr>
-          <w:rFonts w:hint="eastAsia"/>
-        </w:rPr>
-        <w:t>rabbitmq</w:t>
-      </w:r>
-      <w:proofErr w:type="spellEnd"/>
-      <w:r>
-        <w:rPr>
-          <w:rFonts w:hint="eastAsia"/>
-        </w:rPr>
-        <w:t>)</w:t>
+        <w:t xml:space="preserve">  rabbitmq)</w:t>
       </w:r>
     </w:p>
     <w:p>
@@ -2887,14 +2649,12 @@
         </w:rPr>
         <w:t>数据权限的控制：使用</w:t>
       </w:r>
-      <w:proofErr w:type="spellStart"/>
       <w:r>
         <w:rPr>
           <w:rFonts w:hint="eastAsia"/>
         </w:rPr>
         <w:t>mybatis</w:t>
       </w:r>
-      <w:proofErr w:type="spellEnd"/>
       <w:r>
         <w:rPr>
           <w:rFonts w:hint="eastAsia"/>
@@ -2965,21 +2725,7 @@
         <w:rPr>
           <w:rFonts w:hint="eastAsia"/>
         </w:rPr>
-        <w:t>本部门权限：能查看本部门及</w:t>
-      </w:r>
-      <w:proofErr w:type="gramStart"/>
-      <w:r>
-        <w:rPr>
-          <w:rFonts w:hint="eastAsia"/>
-        </w:rPr>
-        <w:t>子部门</w:t>
-      </w:r>
-      <w:proofErr w:type="gramEnd"/>
-      <w:r>
-        <w:rPr>
-          <w:rFonts w:hint="eastAsia"/>
-        </w:rPr>
-        <w:t>的数据；</w:t>
+        <w:t>本部门权限：能查看本部门及子部门的数据；</w:t>
       </w:r>
     </w:p>
     <w:p>
@@ -3391,28 +3137,12 @@
     </w:p>
     <w:p>
       <w:r>
-        <w:t xml:space="preserve">CREATE DATABASE IF NOT EXISTS </w:t>
-      </w:r>
-      <w:proofErr w:type="spellStart"/>
-      <w:r>
-        <w:t>movie_rating_system</w:t>
-      </w:r>
-      <w:proofErr w:type="spellEnd"/>
-      <w:r>
-        <w:t xml:space="preserve"> DEFAULT CHARSET utf8mb4 COLLATE utf8mb4_general_ci;</w:t>
-      </w:r>
-    </w:p>
-    <w:p>
-      <w:r>
-        <w:t xml:space="preserve">USE </w:t>
-      </w:r>
-      <w:proofErr w:type="spellStart"/>
-      <w:r>
-        <w:t>movie_rating_system</w:t>
-      </w:r>
-      <w:proofErr w:type="spellEnd"/>
-      <w:r>
-        <w:t>;</w:t>
+        <w:t>CREATE DATABASE IF NOT EXISTS movie_rating_system DEFAULT CHARSET utf8mb4 COLLATE utf8mb4_general_ci;</w:t>
+      </w:r>
+    </w:p>
+    <w:p>
+      <w:r>
+        <w:t>USE movie_rating_system;</w:t>
       </w:r>
     </w:p>
     <w:p/>
@@ -3435,7 +3165,6 @@
         </w:rPr>
         <w:t xml:space="preserve"> (</w:t>
       </w:r>
-      <w:proofErr w:type="spellStart"/>
       <w:r>
         <w:rPr>
           <w:rFonts w:hint="eastAsia"/>
@@ -3446,21 +3175,13 @@
         <w:rPr>
           <w:rFonts w:hint="eastAsia"/>
         </w:rPr>
-        <w:t>user</w:t>
-      </w:r>
-      <w:proofErr w:type="spellEnd"/>
-      <w:r>
-        <w:rPr>
-          <w:rFonts w:hint="eastAsia"/>
-        </w:rPr>
-        <w:t>)</w:t>
+        <w:t>user)</w:t>
       </w:r>
     </w:p>
     <w:p>
       <w:r>
         <w:t xml:space="preserve">CREATE TABLE </w:t>
       </w:r>
-      <w:proofErr w:type="spellStart"/>
       <w:r>
         <w:rPr>
           <w:rFonts w:hint="eastAsia"/>
@@ -3468,33 +3189,15 @@
         <w:t>sys_</w:t>
       </w:r>
       <w:r>
-        <w:t>user</w:t>
-      </w:r>
-      <w:proofErr w:type="spellEnd"/>
-      <w:r>
-        <w:t xml:space="preserve"> (</w:t>
-      </w:r>
-    </w:p>
-    <w:p>
-      <w:r>
-        <w:rPr>
-          <w:rFonts w:hint="eastAsia"/>
-        </w:rPr>
-        <w:t xml:space="preserve">    </w:t>
-      </w:r>
-      <w:proofErr w:type="spellStart"/>
-      <w:r>
-        <w:rPr>
-          <w:rFonts w:hint="eastAsia"/>
-        </w:rPr>
-        <w:t>user_id</w:t>
-      </w:r>
-      <w:proofErr w:type="spellEnd"/>
-      <w:r>
-        <w:rPr>
-          <w:rFonts w:hint="eastAsia"/>
-        </w:rPr>
-        <w:t xml:space="preserve"> BIGINT AUTO_INCREMENT COMMENT '</w:t>
+        <w:t>user (</w:t>
+      </w:r>
+    </w:p>
+    <w:p>
+      <w:r>
+        <w:rPr>
+          <w:rFonts w:hint="eastAsia"/>
+        </w:rPr>
+        <w:t xml:space="preserve">    user_id BIGINT AUTO_INCREMENT COMMENT '</w:t>
       </w:r>
       <w:r>
         <w:rPr>
@@ -3687,25 +3390,14 @@
       </w:r>
     </w:p>
     <w:p>
-      <w:r>
-        <w:rPr>
-          <w:rFonts w:hint="eastAsia"/>
-        </w:rPr>
-        <w:t xml:space="preserve">    </w:t>
-      </w:r>
-      <w:proofErr w:type="spellStart"/>
-      <w:r>
-        <w:rPr>
-          <w:rFonts w:hint="eastAsia"/>
-        </w:rPr>
-        <w:t>create_time</w:t>
-      </w:r>
-      <w:proofErr w:type="spellEnd"/>
-      <w:r>
-        <w:rPr>
-          <w:rFonts w:hint="eastAsia"/>
-        </w:rPr>
-        <w:t xml:space="preserve"> DATETIME DEFAULT CURRENT_TIMESTAMP COMMENT '</w:t>
+      <w:pPr>
+        <w:ind w:firstLine="180"/>
+      </w:pPr>
+      <w:r>
+        <w:rPr>
+          <w:rFonts w:hint="eastAsia"/>
+        </w:rPr>
+        <w:t>create_time DATETIME DEFAULT CURRENT_TIMESTAMP COMMENT '</w:t>
       </w:r>
       <w:r>
         <w:rPr>
@@ -3721,29 +3413,36 @@
       </w:r>
     </w:p>
     <w:p>
-      <w:r>
-        <w:t xml:space="preserve">    PRIMARY KEY (</w:t>
-      </w:r>
-      <w:proofErr w:type="spellStart"/>
-      <w:r>
-        <w:t>user_id</w:t>
-      </w:r>
-      <w:proofErr w:type="spellEnd"/>
-      <w:r>
-        <w:t>),</w:t>
-      </w:r>
-    </w:p>
-    <w:p>
-      <w:r>
-        <w:t xml:space="preserve">    UNIQUE KEY </w:t>
-      </w:r>
-      <w:proofErr w:type="spellStart"/>
-      <w:r>
-        <w:t>uk_username</w:t>
-      </w:r>
-      <w:proofErr w:type="spellEnd"/>
-      <w:r>
-        <w:t xml:space="preserve"> (username)</w:t>
+      <w:pPr>
+        <w:ind w:firstLine="180"/>
+        <w:rPr>
+          <w:rFonts w:hint="eastAsia"/>
+        </w:rPr>
+      </w:pPr>
+      <w:r>
+        <w:t>role VARCHAR(20) DEFAULT 'user' COMMENT '</w:t>
+      </w:r>
+      <w:r>
+        <w:t>角色</w:t>
+      </w:r>
+      <w:r>
+        <w:t>: user/admin'</w:t>
+      </w:r>
+      <w:r>
+        <w:rPr>
+          <w:rFonts w:hint="eastAsia"/>
+        </w:rPr>
+        <w:t>,</w:t>
+      </w:r>
+    </w:p>
+    <w:p>
+      <w:r>
+        <w:t xml:space="preserve">    PRIMARY KEY (user_id),</w:t>
+      </w:r>
+    </w:p>
+    <w:p>
+      <w:r>
+        <w:t xml:space="preserve">    UNIQUE KEY uk_username (username)</w:t>
       </w:r>
     </w:p>
     <w:p>
@@ -3797,21 +3496,7 @@
         <w:rPr>
           <w:rFonts w:hint="eastAsia"/>
         </w:rPr>
-        <w:t xml:space="preserve">    </w:t>
-      </w:r>
-      <w:proofErr w:type="spellStart"/>
-      <w:r>
-        <w:rPr>
-          <w:rFonts w:hint="eastAsia"/>
-        </w:rPr>
-        <w:t>movie_id</w:t>
-      </w:r>
-      <w:proofErr w:type="spellEnd"/>
-      <w:r>
-        <w:rPr>
-          <w:rFonts w:hint="eastAsia"/>
-        </w:rPr>
-        <w:t xml:space="preserve"> BIGINT AUTO_INCREMENT COMMENT '</w:t>
+        <w:t xml:space="preserve">    movie_id BIGINT AUTO_INCREMENT COMMENT '</w:t>
       </w:r>
       <w:r>
         <w:rPr>
@@ -3851,21 +3536,7 @@
         <w:rPr>
           <w:rFonts w:hint="eastAsia"/>
         </w:rPr>
-        <w:t xml:space="preserve">    </w:t>
-      </w:r>
-      <w:proofErr w:type="spellStart"/>
-      <w:r>
-        <w:rPr>
-          <w:rFonts w:hint="eastAsia"/>
-        </w:rPr>
-        <w:t>release_year</w:t>
-      </w:r>
-      <w:proofErr w:type="spellEnd"/>
-      <w:r>
-        <w:rPr>
-          <w:rFonts w:hint="eastAsia"/>
-        </w:rPr>
-        <w:t xml:space="preserve"> INT COMMENT '</w:t>
+        <w:t xml:space="preserve">    release_year INT COMMENT '</w:t>
       </w:r>
       <w:r>
         <w:rPr>
@@ -4021,21 +3692,7 @@
         <w:rPr>
           <w:rFonts w:hint="eastAsia"/>
         </w:rPr>
-        <w:t xml:space="preserve">    </w:t>
-      </w:r>
-      <w:proofErr w:type="spellStart"/>
-      <w:r>
-        <w:rPr>
-          <w:rFonts w:hint="eastAsia"/>
-        </w:rPr>
-        <w:t>cover_url</w:t>
-      </w:r>
-      <w:proofErr w:type="spellEnd"/>
-      <w:r>
-        <w:rPr>
-          <w:rFonts w:hint="eastAsia"/>
-        </w:rPr>
-        <w:t xml:space="preserve"> VARCHAR(255) COMMENT '</w:t>
+        <w:t xml:space="preserve">    cover_url VARCHAR(255) COMMENT '</w:t>
       </w:r>
       <w:r>
         <w:rPr>
@@ -4087,21 +3744,7 @@
         <w:rPr>
           <w:rFonts w:hint="eastAsia"/>
         </w:rPr>
-        <w:t xml:space="preserve">    </w:t>
-      </w:r>
-      <w:proofErr w:type="spellStart"/>
-      <w:r>
-        <w:rPr>
-          <w:rFonts w:hint="eastAsia"/>
-        </w:rPr>
-        <w:t>rating_count</w:t>
-      </w:r>
-      <w:proofErr w:type="spellEnd"/>
-      <w:r>
-        <w:rPr>
-          <w:rFonts w:hint="eastAsia"/>
-        </w:rPr>
-        <w:t xml:space="preserve"> INT DEFAULT 0 COMMENT '</w:t>
+        <w:t xml:space="preserve">    rating_count INT DEFAULT 0 COMMENT '</w:t>
       </w:r>
       <w:r>
         <w:rPr>
@@ -4130,28 +3773,12 @@
     </w:p>
     <w:p>
       <w:r>
-        <w:t xml:space="preserve">    </w:t>
-      </w:r>
-      <w:proofErr w:type="spellStart"/>
-      <w:r>
-        <w:t>create_time</w:t>
-      </w:r>
-      <w:proofErr w:type="spellEnd"/>
-      <w:r>
-        <w:t xml:space="preserve"> DATETIME DEFAULT CURRENT_TIMESTAMP,</w:t>
-      </w:r>
-    </w:p>
-    <w:p>
-      <w:r>
-        <w:t xml:space="preserve">    PRIMARY KEY (</w:t>
-      </w:r>
-      <w:proofErr w:type="spellStart"/>
-      <w:r>
-        <w:t>movie_id</w:t>
-      </w:r>
-      <w:proofErr w:type="spellEnd"/>
-      <w:r>
-        <w:t>)</w:t>
+        <w:t xml:space="preserve">    create_time DATETIME DEFAULT CURRENT_TIMESTAMP,</w:t>
+      </w:r>
+    </w:p>
+    <w:p>
+      <w:r>
+        <w:t xml:space="preserve">    PRIMARY KEY (movie_id)</w:t>
       </w:r>
     </w:p>
     <w:p>
@@ -4205,21 +3832,7 @@
         <w:rPr>
           <w:rFonts w:hint="eastAsia"/>
         </w:rPr>
-        <w:t xml:space="preserve">    </w:t>
-      </w:r>
-      <w:proofErr w:type="spellStart"/>
-      <w:r>
-        <w:rPr>
-          <w:rFonts w:hint="eastAsia"/>
-        </w:rPr>
-        <w:t>actor_id</w:t>
-      </w:r>
-      <w:proofErr w:type="spellEnd"/>
-      <w:r>
-        <w:rPr>
-          <w:rFonts w:hint="eastAsia"/>
-        </w:rPr>
-        <w:t xml:space="preserve"> BIGINT AUTO_INCREMENT COMMENT '</w:t>
+        <w:t xml:space="preserve">    actor_id BIGINT AUTO_INCREMENT COMMENT '</w:t>
       </w:r>
       <w:r>
         <w:rPr>
@@ -4239,6 +3852,7 @@
         <w:rPr>
           <w:rFonts w:hint="eastAsia"/>
         </w:rPr>
+        <w:lastRenderedPageBreak/>
         <w:t xml:space="preserve">    name VARCHAR(100) NOT NULL COMMENT '</w:t>
       </w:r>
       <w:r>
@@ -4259,7 +3873,6 @@
         <w:rPr>
           <w:rFonts w:hint="eastAsia"/>
         </w:rPr>
-        <w:lastRenderedPageBreak/>
         <w:t xml:space="preserve">    gender CHAR(1) DEFAULT 'M' COMMENT '</w:t>
       </w:r>
       <w:r>
@@ -4304,21 +3917,7 @@
         <w:rPr>
           <w:rFonts w:hint="eastAsia"/>
         </w:rPr>
-        <w:t xml:space="preserve">    </w:t>
-      </w:r>
-      <w:proofErr w:type="spellStart"/>
-      <w:r>
-        <w:rPr>
-          <w:rFonts w:hint="eastAsia"/>
-        </w:rPr>
-        <w:t>birth_date</w:t>
-      </w:r>
-      <w:proofErr w:type="spellEnd"/>
-      <w:r>
-        <w:rPr>
-          <w:rFonts w:hint="eastAsia"/>
-        </w:rPr>
-        <w:t xml:space="preserve"> DATE COMMENT '</w:t>
+        <w:t xml:space="preserve">    birth_date DATE COMMENT '</w:t>
       </w:r>
       <w:r>
         <w:rPr>
@@ -4358,21 +3957,7 @@
         <w:rPr>
           <w:rFonts w:hint="eastAsia"/>
         </w:rPr>
-        <w:t xml:space="preserve">    </w:t>
-      </w:r>
-      <w:proofErr w:type="spellStart"/>
-      <w:r>
-        <w:rPr>
-          <w:rFonts w:hint="eastAsia"/>
-        </w:rPr>
-        <w:t>avatar_url</w:t>
-      </w:r>
-      <w:proofErr w:type="spellEnd"/>
-      <w:r>
-        <w:rPr>
-          <w:rFonts w:hint="eastAsia"/>
-        </w:rPr>
-        <w:t xml:space="preserve"> VARCHAR(255) COMMENT '</w:t>
+        <w:t xml:space="preserve">    avatar_url VARCHAR(255) COMMENT '</w:t>
       </w:r>
       <w:r>
         <w:rPr>
@@ -4389,15 +3974,7 @@
     </w:p>
     <w:p>
       <w:r>
-        <w:t xml:space="preserve">    PRIMARY KEY (</w:t>
-      </w:r>
-      <w:proofErr w:type="spellStart"/>
-      <w:r>
-        <w:t>actor_id</w:t>
-      </w:r>
-      <w:proofErr w:type="spellEnd"/>
-      <w:r>
-        <w:t>)</w:t>
+        <w:t xml:space="preserve">    PRIMARY KEY (actor_id)</w:t>
       </w:r>
     </w:p>
     <w:p>
@@ -4451,21 +4028,7 @@
         <w:rPr>
           <w:rFonts w:hint="eastAsia"/>
         </w:rPr>
-        <w:t xml:space="preserve">    </w:t>
-      </w:r>
-      <w:proofErr w:type="spellStart"/>
-      <w:r>
-        <w:rPr>
-          <w:rFonts w:hint="eastAsia"/>
-        </w:rPr>
-        <w:t>director_id</w:t>
-      </w:r>
-      <w:proofErr w:type="spellEnd"/>
-      <w:r>
-        <w:rPr>
-          <w:rFonts w:hint="eastAsia"/>
-        </w:rPr>
-        <w:t xml:space="preserve"> BIGINT AUTO_INCREMENT COMMENT '</w:t>
+        <w:t xml:space="preserve">    director_id BIGINT AUTO_INCREMENT COMMENT '</w:t>
       </w:r>
       <w:r>
         <w:rPr>
@@ -4549,21 +4112,7 @@
         <w:rPr>
           <w:rFonts w:hint="eastAsia"/>
         </w:rPr>
-        <w:t xml:space="preserve">    </w:t>
-      </w:r>
-      <w:proofErr w:type="spellStart"/>
-      <w:r>
-        <w:rPr>
-          <w:rFonts w:hint="eastAsia"/>
-        </w:rPr>
-        <w:t>birth_date</w:t>
-      </w:r>
-      <w:proofErr w:type="spellEnd"/>
-      <w:r>
-        <w:rPr>
-          <w:rFonts w:hint="eastAsia"/>
-        </w:rPr>
-        <w:t xml:space="preserve"> DATE COMMENT '</w:t>
+        <w:t xml:space="preserve">    birth_date DATE COMMENT '</w:t>
       </w:r>
       <w:r>
         <w:rPr>
@@ -4603,21 +4152,7 @@
         <w:rPr>
           <w:rFonts w:hint="eastAsia"/>
         </w:rPr>
-        <w:t xml:space="preserve">    </w:t>
-      </w:r>
-      <w:proofErr w:type="spellStart"/>
-      <w:r>
-        <w:rPr>
-          <w:rFonts w:hint="eastAsia"/>
-        </w:rPr>
-        <w:t>avatar_url</w:t>
-      </w:r>
-      <w:proofErr w:type="spellEnd"/>
-      <w:r>
-        <w:rPr>
-          <w:rFonts w:hint="eastAsia"/>
-        </w:rPr>
-        <w:t xml:space="preserve"> VARCHAR(255) COMMENT '</w:t>
+        <w:t xml:space="preserve">    avatar_url VARCHAR(255) COMMENT '</w:t>
       </w:r>
       <w:r>
         <w:rPr>
@@ -4634,15 +4169,7 @@
     </w:p>
     <w:p>
       <w:r>
-        <w:t xml:space="preserve">    PRIMARY KEY (</w:t>
-      </w:r>
-      <w:proofErr w:type="spellStart"/>
-      <w:r>
-        <w:t>director_id</w:t>
-      </w:r>
-      <w:proofErr w:type="spellEnd"/>
-      <w:r>
-        <w:t>)</w:t>
+        <w:t xml:space="preserve">    PRIMARY KEY (director_id)</w:t>
       </w:r>
     </w:p>
     <w:p>
@@ -4695,34 +4222,12 @@
         <w:rPr>
           <w:rFonts w:hint="eastAsia"/>
         </w:rPr>
-        <w:t xml:space="preserve"> (</w:t>
-      </w:r>
-      <w:proofErr w:type="spellStart"/>
-      <w:r>
-        <w:rPr>
-          <w:rFonts w:hint="eastAsia"/>
-        </w:rPr>
-        <w:t>movie_actor</w:t>
-      </w:r>
-      <w:proofErr w:type="spellEnd"/>
-      <w:r>
-        <w:rPr>
-          <w:rFonts w:hint="eastAsia"/>
-        </w:rPr>
-        <w:t>)</w:t>
-      </w:r>
-    </w:p>
-    <w:p>
-      <w:r>
-        <w:t xml:space="preserve">CREATE TABLE </w:t>
-      </w:r>
-      <w:proofErr w:type="spellStart"/>
-      <w:r>
-        <w:t>movie_actor</w:t>
-      </w:r>
-      <w:proofErr w:type="spellEnd"/>
-      <w:r>
-        <w:t xml:space="preserve"> (</w:t>
+        <w:t xml:space="preserve"> (movie_actor)</w:t>
+      </w:r>
+    </w:p>
+    <w:p>
+      <w:r>
+        <w:t>CREATE TABLE movie_actor (</w:t>
       </w:r>
     </w:p>
     <w:p>
@@ -4732,50 +4237,20 @@
     </w:p>
     <w:p>
       <w:r>
-        <w:t xml:space="preserve">    </w:t>
-      </w:r>
-      <w:proofErr w:type="spellStart"/>
-      <w:r>
-        <w:t>movie_id</w:t>
-      </w:r>
-      <w:proofErr w:type="spellEnd"/>
-      <w:r>
-        <w:t xml:space="preserve"> BIGINT NOT NULL,</w:t>
-      </w:r>
-    </w:p>
-    <w:p>
-      <w:r>
-        <w:t xml:space="preserve">    </w:t>
-      </w:r>
-      <w:proofErr w:type="spellStart"/>
-      <w:r>
-        <w:t>actor_id</w:t>
-      </w:r>
-      <w:proofErr w:type="spellEnd"/>
-      <w:r>
-        <w:t xml:space="preserve"> BIGINT NOT NULL,</w:t>
-      </w:r>
-    </w:p>
-    <w:p>
-      <w:r>
-        <w:rPr>
-          <w:rFonts w:hint="eastAsia"/>
-        </w:rPr>
-        <w:t xml:space="preserve">    </w:t>
-      </w:r>
-      <w:proofErr w:type="spellStart"/>
-      <w:r>
-        <w:rPr>
-          <w:rFonts w:hint="eastAsia"/>
-        </w:rPr>
-        <w:t>role_name</w:t>
-      </w:r>
-      <w:proofErr w:type="spellEnd"/>
-      <w:r>
-        <w:rPr>
-          <w:rFonts w:hint="eastAsia"/>
-        </w:rPr>
-        <w:t xml:space="preserve"> VARCHAR(100) COMMENT '</w:t>
+        <w:t xml:space="preserve">    movie_id BIGINT NOT NULL,</w:t>
+      </w:r>
+    </w:p>
+    <w:p>
+      <w:r>
+        <w:t xml:space="preserve">    actor_id BIGINT NOT NULL,</w:t>
+      </w:r>
+    </w:p>
+    <w:p>
+      <w:r>
+        <w:rPr>
+          <w:rFonts w:hint="eastAsia"/>
+        </w:rPr>
+        <w:t xml:space="preserve">    role_name VARCHAR(100) COMMENT '</w:t>
       </w:r>
       <w:r>
         <w:rPr>
@@ -4792,44 +4267,12 @@
     </w:p>
     <w:p>
       <w:r>
-        <w:t xml:space="preserve">    FOREIGN KEY (</w:t>
-      </w:r>
-      <w:proofErr w:type="spellStart"/>
-      <w:r>
-        <w:t>movie_id</w:t>
-      </w:r>
-      <w:proofErr w:type="spellEnd"/>
-      <w:r>
-        <w:t>) REFERENCES movie(</w:t>
-      </w:r>
-      <w:proofErr w:type="spellStart"/>
-      <w:r>
-        <w:t>movie_id</w:t>
-      </w:r>
-      <w:proofErr w:type="spellEnd"/>
-      <w:r>
-        <w:t>) ON DELETE CASCADE,</w:t>
-      </w:r>
-    </w:p>
-    <w:p>
-      <w:r>
-        <w:t xml:space="preserve">    FOREIGN KEY (</w:t>
-      </w:r>
-      <w:proofErr w:type="spellStart"/>
-      <w:r>
-        <w:t>actor_id</w:t>
-      </w:r>
-      <w:proofErr w:type="spellEnd"/>
-      <w:r>
-        <w:t>) REFERENCES actor(</w:t>
-      </w:r>
-      <w:proofErr w:type="spellStart"/>
-      <w:r>
-        <w:t>actor_id</w:t>
-      </w:r>
-      <w:proofErr w:type="spellEnd"/>
-      <w:r>
-        <w:t>) ON DELETE CASCADE</w:t>
+        <w:t xml:space="preserve">    FOREIGN KEY (movie_id) REFERENCES movie(movie_id) ON DELETE CASCADE,</w:t>
+      </w:r>
+    </w:p>
+    <w:p>
+      <w:r>
+        <w:t xml:space="preserve">    FOREIGN KEY (actor_id) REFERENCES actor(actor_id) ON DELETE CASCADE</w:t>
       </w:r>
     </w:p>
     <w:p>
@@ -4858,7 +4301,6 @@
         <w:rPr>
           <w:rFonts w:hint="eastAsia"/>
         </w:rPr>
-        <w:lastRenderedPageBreak/>
         <w:t xml:space="preserve">-- 6. </w:t>
       </w:r>
       <w:r>
@@ -4883,34 +4325,12 @@
         <w:rPr>
           <w:rFonts w:hint="eastAsia"/>
         </w:rPr>
-        <w:t xml:space="preserve"> (</w:t>
-      </w:r>
-      <w:proofErr w:type="spellStart"/>
-      <w:r>
-        <w:rPr>
-          <w:rFonts w:hint="eastAsia"/>
-        </w:rPr>
-        <w:t>movie_director</w:t>
-      </w:r>
-      <w:proofErr w:type="spellEnd"/>
-      <w:r>
-        <w:rPr>
-          <w:rFonts w:hint="eastAsia"/>
-        </w:rPr>
-        <w:t>)</w:t>
-      </w:r>
-    </w:p>
-    <w:p>
-      <w:r>
-        <w:t xml:space="preserve">CREATE TABLE </w:t>
-      </w:r>
-      <w:proofErr w:type="spellStart"/>
-      <w:r>
-        <w:t>movie_director</w:t>
-      </w:r>
-      <w:proofErr w:type="spellEnd"/>
-      <w:r>
-        <w:t xml:space="preserve"> (</w:t>
+        <w:t xml:space="preserve"> (movie_director)</w:t>
+      </w:r>
+    </w:p>
+    <w:p>
+      <w:r>
+        <w:t>CREATE TABLE movie_director (</w:t>
       </w:r>
     </w:p>
     <w:p>
@@ -4920,70 +4340,22 @@
     </w:p>
     <w:p>
       <w:r>
-        <w:t xml:space="preserve">    </w:t>
-      </w:r>
-      <w:proofErr w:type="spellStart"/>
-      <w:r>
-        <w:t>movie_id</w:t>
-      </w:r>
-      <w:proofErr w:type="spellEnd"/>
-      <w:r>
-        <w:t xml:space="preserve"> BIGINT NOT NULL,</w:t>
-      </w:r>
-    </w:p>
-    <w:p>
-      <w:r>
-        <w:t xml:space="preserve">    </w:t>
-      </w:r>
-      <w:proofErr w:type="spellStart"/>
-      <w:r>
-        <w:t>director_id</w:t>
-      </w:r>
-      <w:proofErr w:type="spellEnd"/>
-      <w:r>
-        <w:t xml:space="preserve"> BIGINT NOT NULL,</w:t>
-      </w:r>
-    </w:p>
-    <w:p>
-      <w:r>
-        <w:t xml:space="preserve">    FOREIGN KEY (</w:t>
-      </w:r>
-      <w:proofErr w:type="spellStart"/>
-      <w:r>
-        <w:t>movie_id</w:t>
-      </w:r>
-      <w:proofErr w:type="spellEnd"/>
-      <w:r>
-        <w:t>) REFERENCES movie(</w:t>
-      </w:r>
-      <w:proofErr w:type="spellStart"/>
-      <w:r>
-        <w:t>movie_id</w:t>
-      </w:r>
-      <w:proofErr w:type="spellEnd"/>
-      <w:r>
-        <w:t>) ON DELETE CASCADE,</w:t>
-      </w:r>
-    </w:p>
-    <w:p>
-      <w:r>
-        <w:t xml:space="preserve">    FOREIGN KEY (</w:t>
-      </w:r>
-      <w:proofErr w:type="spellStart"/>
-      <w:r>
-        <w:t>director_id</w:t>
-      </w:r>
-      <w:proofErr w:type="spellEnd"/>
-      <w:r>
-        <w:t>) REFERENCES director(</w:t>
-      </w:r>
-      <w:proofErr w:type="spellStart"/>
-      <w:r>
-        <w:t>director_id</w:t>
-      </w:r>
-      <w:proofErr w:type="spellEnd"/>
-      <w:r>
-        <w:t>) ON DELETE CASCADE</w:t>
+        <w:t xml:space="preserve">    movie_id BIGINT NOT NULL,</w:t>
+      </w:r>
+    </w:p>
+    <w:p>
+      <w:r>
+        <w:t xml:space="preserve">    director_id BIGINT NOT NULL,</w:t>
+      </w:r>
+    </w:p>
+    <w:p>
+      <w:r>
+        <w:t xml:space="preserve">    FOREIGN KEY (movie_id) REFERENCES movie(movie_id) ON DELETE CASCADE,</w:t>
+      </w:r>
+    </w:p>
+    <w:p>
+      <w:r>
+        <w:t xml:space="preserve">    FOREIGN KEY (director_id) REFERENCES director(director_id) ON DELETE CASCADE</w:t>
       </w:r>
     </w:p>
     <w:p>
@@ -5037,21 +4409,7 @@
         <w:rPr>
           <w:rFonts w:hint="eastAsia"/>
         </w:rPr>
-        <w:t xml:space="preserve">    </w:t>
-      </w:r>
-      <w:proofErr w:type="spellStart"/>
-      <w:r>
-        <w:rPr>
-          <w:rFonts w:hint="eastAsia"/>
-        </w:rPr>
-        <w:t>review_id</w:t>
-      </w:r>
-      <w:proofErr w:type="spellEnd"/>
-      <w:r>
-        <w:rPr>
-          <w:rFonts w:hint="eastAsia"/>
-        </w:rPr>
-        <w:t xml:space="preserve"> BIGINT AUTO_INCREMENT COMMENT '</w:t>
+        <w:t xml:space="preserve">    review_id BIGINT AUTO_INCREMENT COMMENT '</w:t>
       </w:r>
       <w:r>
         <w:rPr>
@@ -5071,21 +4429,7 @@
         <w:rPr>
           <w:rFonts w:hint="eastAsia"/>
         </w:rPr>
-        <w:t xml:space="preserve">    </w:t>
-      </w:r>
-      <w:proofErr w:type="spellStart"/>
-      <w:r>
-        <w:rPr>
-          <w:rFonts w:hint="eastAsia"/>
-        </w:rPr>
-        <w:t>user_id</w:t>
-      </w:r>
-      <w:proofErr w:type="spellEnd"/>
-      <w:r>
-        <w:rPr>
-          <w:rFonts w:hint="eastAsia"/>
-        </w:rPr>
-        <w:t xml:space="preserve"> BIGINT NOT NULL COMMENT '</w:t>
+        <w:t xml:space="preserve">    user_id BIGINT NOT NULL COMMENT '</w:t>
       </w:r>
       <w:r>
         <w:rPr>
@@ -5105,21 +4449,7 @@
         <w:rPr>
           <w:rFonts w:hint="eastAsia"/>
         </w:rPr>
-        <w:t xml:space="preserve">    </w:t>
-      </w:r>
-      <w:proofErr w:type="spellStart"/>
-      <w:r>
-        <w:rPr>
-          <w:rFonts w:hint="eastAsia"/>
-        </w:rPr>
-        <w:t>movie_id</w:t>
-      </w:r>
-      <w:proofErr w:type="spellEnd"/>
-      <w:r>
-        <w:rPr>
-          <w:rFonts w:hint="eastAsia"/>
-        </w:rPr>
-        <w:t xml:space="preserve"> BIGINT NOT NULL COMMENT '</w:t>
+        <w:t xml:space="preserve">    movie_id BIGINT NOT NULL COMMENT '</w:t>
       </w:r>
       <w:r>
         <w:rPr>
@@ -5191,21 +4521,7 @@
         <w:rPr>
           <w:rFonts w:hint="eastAsia"/>
         </w:rPr>
-        <w:t xml:space="preserve">    </w:t>
-      </w:r>
-      <w:proofErr w:type="spellStart"/>
-      <w:r>
-        <w:rPr>
-          <w:rFonts w:hint="eastAsia"/>
-        </w:rPr>
-        <w:t>create_time</w:t>
-      </w:r>
-      <w:proofErr w:type="spellEnd"/>
-      <w:r>
-        <w:rPr>
-          <w:rFonts w:hint="eastAsia"/>
-        </w:rPr>
-        <w:t xml:space="preserve"> DATETIME DEFAULT CURRENT_TIMESTAMP COMMENT '</w:t>
+        <w:t xml:space="preserve">    create_time DATETIME DEFAULT CURRENT_TIMESTAMP COMMENT '</w:t>
       </w:r>
       <w:r>
         <w:rPr>
@@ -5222,30 +4538,13 @@
     </w:p>
     <w:p>
       <w:r>
-        <w:t xml:space="preserve">    PRIMARY KEY (</w:t>
-      </w:r>
-      <w:proofErr w:type="spellStart"/>
-      <w:r>
-        <w:t>review_id</w:t>
-      </w:r>
-      <w:proofErr w:type="spellEnd"/>
-      <w:r>
-        <w:t>),</w:t>
-      </w:r>
-    </w:p>
-    <w:p>
-      <w:r>
-        <w:t xml:space="preserve">    FOREIGN KEY (</w:t>
-      </w:r>
-      <w:proofErr w:type="spellStart"/>
-      <w:r>
-        <w:t>user_id</w:t>
-      </w:r>
-      <w:proofErr w:type="spellEnd"/>
-      <w:r>
-        <w:t xml:space="preserve">) REFERENCES </w:t>
-      </w:r>
-      <w:proofErr w:type="spellStart"/>
+        <w:t xml:space="preserve">    PRIMARY KEY (review_id),</w:t>
+      </w:r>
+    </w:p>
+    <w:p>
+      <w:r>
+        <w:t xml:space="preserve">    FOREIGN KEY (user_id) REFERENCES </w:t>
+      </w:r>
       <w:r>
         <w:rPr>
           <w:rFonts w:hint="eastAsia"/>
@@ -5253,19 +4552,7 @@
         <w:t>sys_</w:t>
       </w:r>
       <w:r>
-        <w:t>user</w:t>
-      </w:r>
-      <w:proofErr w:type="spellEnd"/>
-      <w:r>
-        <w:t>(</w:t>
-      </w:r>
-      <w:proofErr w:type="spellStart"/>
-      <w:r>
-        <w:t>user_id</w:t>
-      </w:r>
-      <w:proofErr w:type="spellEnd"/>
-      <w:r>
-        <w:t>) ON DELETE CASCADE,</w:t>
+        <w:t>user(user_id) ON DELETE CASCADE,</w:t>
       </w:r>
     </w:p>
     <w:p>
@@ -5273,23 +4560,7 @@
         <w:ind w:firstLine="180"/>
       </w:pPr>
       <w:r>
-        <w:t>FOREIGN KEY (</w:t>
-      </w:r>
-      <w:proofErr w:type="spellStart"/>
-      <w:r>
-        <w:t>movie_id</w:t>
-      </w:r>
-      <w:proofErr w:type="spellEnd"/>
-      <w:r>
-        <w:t>) REFERENCES movie(</w:t>
-      </w:r>
-      <w:proofErr w:type="spellStart"/>
-      <w:r>
-        <w:t>movie_id</w:t>
-      </w:r>
-      <w:proofErr w:type="spellEnd"/>
-      <w:r>
-        <w:t>) ON DELETE CASCADE</w:t>
+        <w:t>FOREIGN KEY (movie_id) REFERENCES movie(movie_id) ON DELETE CASCADE</w:t>
       </w:r>
       <w:r>
         <w:rPr>
@@ -5303,31 +4574,7 @@
         <w:ind w:firstLine="180"/>
       </w:pPr>
       <w:r>
-        <w:t xml:space="preserve">UNIQUE KEY </w:t>
-      </w:r>
-      <w:proofErr w:type="spellStart"/>
-      <w:r>
-        <w:t>uk_user_movie</w:t>
-      </w:r>
-      <w:proofErr w:type="spellEnd"/>
-      <w:r>
-        <w:t xml:space="preserve"> (</w:t>
-      </w:r>
-      <w:proofErr w:type="spellStart"/>
-      <w:r>
-        <w:t>user_id</w:t>
-      </w:r>
-      <w:proofErr w:type="spellEnd"/>
-      <w:r>
-        <w:t xml:space="preserve">, </w:t>
-      </w:r>
-      <w:proofErr w:type="spellStart"/>
-      <w:r>
-        <w:t>movie_id</w:t>
-      </w:r>
-      <w:proofErr w:type="spellEnd"/>
-      <w:r>
-        <w:t>)</w:t>
+        <w:t>UNIQUE KEY uk_user_movie (user_id, movie_id)</w:t>
       </w:r>
     </w:p>
     <w:p>
@@ -5410,14 +4657,8 @@
     <w:p/>
     <w:p>
       <w:r>
-        <w:lastRenderedPageBreak/>
-        <w:t xml:space="preserve">CREATE TRIGGER </w:t>
-      </w:r>
-      <w:proofErr w:type="spellStart"/>
-      <w:r>
-        <w:t>after_review_insert</w:t>
-      </w:r>
-      <w:proofErr w:type="spellEnd"/>
+        <w:t>CREATE TRIGGER after_review_insert</w:t>
+      </w:r>
     </w:p>
     <w:p>
       <w:r>
@@ -5446,89 +4687,17 @@
     </w:p>
     <w:p>
       <w:r>
-        <w:t xml:space="preserve">        </w:t>
-      </w:r>
-      <w:proofErr w:type="spellStart"/>
-      <w:r>
-        <w:t>rating_count</w:t>
-      </w:r>
-      <w:proofErr w:type="spellEnd"/>
-      <w:r>
-        <w:t xml:space="preserve"> = (SELECT </w:t>
-      </w:r>
-      <w:proofErr w:type="gramStart"/>
-      <w:r>
-        <w:t>COUNT(</w:t>
-      </w:r>
-      <w:proofErr w:type="gramEnd"/>
-      <w:r>
-        <w:t xml:space="preserve">*) FROM review WHERE </w:t>
-      </w:r>
-      <w:proofErr w:type="spellStart"/>
-      <w:r>
-        <w:t>movie_id</w:t>
-      </w:r>
-      <w:proofErr w:type="spellEnd"/>
-      <w:r>
-        <w:t xml:space="preserve"> = </w:t>
-      </w:r>
-      <w:proofErr w:type="spellStart"/>
-      <w:r>
-        <w:t>NEW.movie_id</w:t>
-      </w:r>
-      <w:proofErr w:type="spellEnd"/>
-      <w:r>
-        <w:t>),</w:t>
-      </w:r>
-    </w:p>
-    <w:p>
-      <w:r>
-        <w:t xml:space="preserve">        rating = </w:t>
-      </w:r>
-      <w:proofErr w:type="gramStart"/>
-      <w:r>
-        <w:t>IFNULL(</w:t>
-      </w:r>
-      <w:proofErr w:type="gramEnd"/>
-      <w:r>
-        <w:t xml:space="preserve">(SELECT AVG(score) FROM review WHERE </w:t>
-      </w:r>
-      <w:proofErr w:type="spellStart"/>
-      <w:r>
-        <w:t>movie_id</w:t>
-      </w:r>
-      <w:proofErr w:type="spellEnd"/>
-      <w:r>
-        <w:t xml:space="preserve"> = </w:t>
-      </w:r>
-      <w:proofErr w:type="spellStart"/>
-      <w:r>
-        <w:t>NEW.movie_id</w:t>
-      </w:r>
-      <w:proofErr w:type="spellEnd"/>
-      <w:r>
-        <w:t>), 0)</w:t>
-      </w:r>
-    </w:p>
-    <w:p>
-      <w:r>
-        <w:t xml:space="preserve">    WHERE </w:t>
-      </w:r>
-      <w:proofErr w:type="spellStart"/>
-      <w:r>
-        <w:t>movie_id</w:t>
-      </w:r>
-      <w:proofErr w:type="spellEnd"/>
-      <w:r>
-        <w:t xml:space="preserve"> = </w:t>
-      </w:r>
-      <w:proofErr w:type="spellStart"/>
-      <w:r>
-        <w:t>NEW.movie_id</w:t>
-      </w:r>
-      <w:proofErr w:type="spellEnd"/>
-      <w:r>
-        <w:t>;</w:t>
+        <w:t xml:space="preserve">        rating_count = (SELECT COUNT(*) FROM review WHERE movie_id = NEW.movie_id),</w:t>
+      </w:r>
+    </w:p>
+    <w:p>
+      <w:r>
+        <w:t xml:space="preserve">        rating = IFNULL((SELECT AVG(score) FROM review WHERE movie_id = NEW.movie_id), 0)</w:t>
+      </w:r>
+    </w:p>
+    <w:p>
+      <w:r>
+        <w:t xml:space="preserve">    WHERE movie_id = NEW.movie_id;</w:t>
       </w:r>
     </w:p>
     <w:p>
@@ -5538,11 +4707,9 @@
     </w:p>
     <w:p/>
     <w:p>
-      <w:proofErr w:type="gramStart"/>
       <w:r>
         <w:t>DELIMITER ;</w:t>
       </w:r>
-      <w:proofErr w:type="gramEnd"/>
     </w:p>
     <w:p/>
     <w:p>
@@ -5593,13 +4760,8 @@
     <w:p/>
     <w:p>
       <w:r>
-        <w:t xml:space="preserve">CREATE TRIGGER </w:t>
-      </w:r>
-      <w:proofErr w:type="spellStart"/>
-      <w:r>
-        <w:t>after_review_update</w:t>
-      </w:r>
-      <w:proofErr w:type="spellEnd"/>
+        <w:t>CREATE TRIGGER after_review_update</w:t>
+      </w:r>
     </w:p>
     <w:p>
       <w:r>
@@ -5656,44 +4818,7 @@
     </w:p>
     <w:p>
       <w:r>
-        <w:t xml:space="preserve">    IF </w:t>
-      </w:r>
-      <w:proofErr w:type="spellStart"/>
-      <w:proofErr w:type="gramStart"/>
-      <w:r>
-        <w:t>OLD.score</w:t>
-      </w:r>
-      <w:proofErr w:type="spellEnd"/>
-      <w:r>
-        <w:t xml:space="preserve"> !</w:t>
-      </w:r>
-      <w:proofErr w:type="gramEnd"/>
-      <w:r>
-        <w:t xml:space="preserve">= </w:t>
-      </w:r>
-      <w:proofErr w:type="spellStart"/>
-      <w:r>
-        <w:t>NEW.score</w:t>
-      </w:r>
-      <w:proofErr w:type="spellEnd"/>
-      <w:r>
-        <w:t xml:space="preserve"> OR </w:t>
-      </w:r>
-      <w:proofErr w:type="spellStart"/>
-      <w:r>
-        <w:t>OLD.movie_id</w:t>
-      </w:r>
-      <w:proofErr w:type="spellEnd"/>
-      <w:r>
-        <w:t xml:space="preserve"> != </w:t>
-      </w:r>
-      <w:proofErr w:type="spellStart"/>
-      <w:r>
-        <w:t>NEW.movie_id</w:t>
-      </w:r>
-      <w:proofErr w:type="spellEnd"/>
-      <w:r>
-        <w:t xml:space="preserve"> THEN</w:t>
+        <w:t xml:space="preserve">    IF OLD.score != NEW.score OR OLD.movie_id != NEW.movie_id THEN</w:t>
       </w:r>
     </w:p>
     <w:p>
@@ -5707,21 +4832,7 @@
         <w:rPr>
           <w:rFonts w:hint="eastAsia"/>
         </w:rPr>
-        <w:t>更新</w:t>
-      </w:r>
-      <w:proofErr w:type="gramStart"/>
-      <w:r>
-        <w:rPr>
-          <w:rFonts w:hint="eastAsia"/>
-        </w:rPr>
-        <w:t>新</w:t>
-      </w:r>
-      <w:proofErr w:type="gramEnd"/>
-      <w:r>
-        <w:rPr>
-          <w:rFonts w:hint="eastAsia"/>
-        </w:rPr>
-        <w:t>指向的电影（通常是同一个）</w:t>
+        <w:t>更新新指向的电影（通常是同一个）</w:t>
       </w:r>
     </w:p>
     <w:p>
@@ -5736,118 +4847,44 @@
     </w:p>
     <w:p>
       <w:r>
-        <w:t xml:space="preserve">            </w:t>
-      </w:r>
-      <w:proofErr w:type="spellStart"/>
-      <w:r>
-        <w:t>rating_count</w:t>
-      </w:r>
-      <w:proofErr w:type="spellEnd"/>
-      <w:r>
-        <w:t xml:space="preserve"> = (SELECT </w:t>
-      </w:r>
-      <w:proofErr w:type="gramStart"/>
-      <w:r>
-        <w:t>COUNT(</w:t>
-      </w:r>
-      <w:proofErr w:type="gramEnd"/>
-      <w:r>
-        <w:t xml:space="preserve">*) FROM review WHERE </w:t>
-      </w:r>
-      <w:proofErr w:type="spellStart"/>
-      <w:r>
+        <w:t xml:space="preserve">            rating_count = (SELECT COUNT(*) FROM review WHERE movie_id = NEW.movie_id),</w:t>
+      </w:r>
+    </w:p>
+    <w:p>
+      <w:r>
+        <w:lastRenderedPageBreak/>
+        <w:t xml:space="preserve">            rating = IFNULL((SELECT AVG(score) FROM review WHERE movie_id = NEW.movie_id), 0)</w:t>
+      </w:r>
+    </w:p>
+    <w:p>
+      <w:r>
+        <w:t xml:space="preserve">        WHERE movie_id = NEW.movie_id;</w:t>
+      </w:r>
+    </w:p>
+    <w:p>
+      <w:r>
+        <w:t xml:space="preserve">        </w:t>
+      </w:r>
+    </w:p>
+    <w:p>
+      <w:r>
+        <w:rPr>
+          <w:rFonts w:hint="eastAsia"/>
+        </w:rPr>
+        <w:t xml:space="preserve">        -- </w:t>
+      </w:r>
+      <w:r>
+        <w:rPr>
+          <w:rFonts w:hint="eastAsia"/>
+        </w:rPr>
+        <w:t>如果极端情况下修改了</w:t>
+      </w:r>
+      <w:r>
+        <w:rPr>
+          <w:rFonts w:hint="eastAsia"/>
+        </w:rPr>
         <w:t>movie_id</w:t>
       </w:r>
-      <w:proofErr w:type="spellEnd"/>
-      <w:r>
-        <w:t xml:space="preserve"> = </w:t>
-      </w:r>
-      <w:proofErr w:type="spellStart"/>
-      <w:r>
-        <w:t>NEW.movie_id</w:t>
-      </w:r>
-      <w:proofErr w:type="spellEnd"/>
-      <w:r>
-        <w:t>),</w:t>
-      </w:r>
-    </w:p>
-    <w:p>
-      <w:r>
-        <w:t xml:space="preserve">            rating = </w:t>
-      </w:r>
-      <w:proofErr w:type="gramStart"/>
-      <w:r>
-        <w:t>IFNULL(</w:t>
-      </w:r>
-      <w:proofErr w:type="gramEnd"/>
-      <w:r>
-        <w:t xml:space="preserve">(SELECT AVG(score) FROM review WHERE </w:t>
-      </w:r>
-      <w:proofErr w:type="spellStart"/>
-      <w:r>
-        <w:t>movie_id</w:t>
-      </w:r>
-      <w:proofErr w:type="spellEnd"/>
-      <w:r>
-        <w:t xml:space="preserve"> = </w:t>
-      </w:r>
-      <w:proofErr w:type="spellStart"/>
-      <w:r>
-        <w:t>NEW.movie_id</w:t>
-      </w:r>
-      <w:proofErr w:type="spellEnd"/>
-      <w:r>
-        <w:t>), 0)</w:t>
-      </w:r>
-    </w:p>
-    <w:p>
-      <w:r>
-        <w:lastRenderedPageBreak/>
-        <w:t xml:space="preserve">        WHERE </w:t>
-      </w:r>
-      <w:proofErr w:type="spellStart"/>
-      <w:r>
-        <w:t>movie_id</w:t>
-      </w:r>
-      <w:proofErr w:type="spellEnd"/>
-      <w:r>
-        <w:t xml:space="preserve"> = </w:t>
-      </w:r>
-      <w:proofErr w:type="spellStart"/>
-      <w:r>
-        <w:t>NEW.movie_id</w:t>
-      </w:r>
-      <w:proofErr w:type="spellEnd"/>
-      <w:r>
-        <w:t>;</w:t>
-      </w:r>
-    </w:p>
-    <w:p>
-      <w:r>
-        <w:t xml:space="preserve">        </w:t>
-      </w:r>
-    </w:p>
-    <w:p>
-      <w:r>
-        <w:rPr>
-          <w:rFonts w:hint="eastAsia"/>
-        </w:rPr>
-        <w:t xml:space="preserve">        -- </w:t>
-      </w:r>
-      <w:r>
-        <w:rPr>
-          <w:rFonts w:hint="eastAsia"/>
-        </w:rPr>
-        <w:t>如果极端情况下修改了</w:t>
-      </w:r>
-      <w:proofErr w:type="spellStart"/>
-      <w:r>
-        <w:rPr>
-          <w:rFonts w:hint="eastAsia"/>
-        </w:rPr>
-        <w:t>movie_id</w:t>
-      </w:r>
-      <w:proofErr w:type="spellEnd"/>
       <w:r>
         <w:rPr>
           <w:rFonts w:hint="eastAsia"/>
@@ -5857,31 +4894,7 @@
     </w:p>
     <w:p>
       <w:r>
-        <w:t xml:space="preserve">        IF </w:t>
-      </w:r>
-      <w:proofErr w:type="spellStart"/>
-      <w:r>
-        <w:t>OLD.movie_</w:t>
-      </w:r>
-      <w:proofErr w:type="gramStart"/>
-      <w:r>
-        <w:t>id</w:t>
-      </w:r>
-      <w:proofErr w:type="spellEnd"/>
-      <w:r>
-        <w:t xml:space="preserve"> !</w:t>
-      </w:r>
-      <w:proofErr w:type="gramEnd"/>
-      <w:r>
-        <w:t xml:space="preserve">= </w:t>
-      </w:r>
-      <w:proofErr w:type="spellStart"/>
-      <w:r>
-        <w:t>NEW.movie_id</w:t>
-      </w:r>
-      <w:proofErr w:type="spellEnd"/>
-      <w:r>
-        <w:t xml:space="preserve"> THEN</w:t>
+        <w:t xml:space="preserve">        IF OLD.movie_id != NEW.movie_id THEN</w:t>
       </w:r>
     </w:p>
     <w:p>
@@ -5896,89 +4909,17 @@
     </w:p>
     <w:p>
       <w:r>
-        <w:t xml:space="preserve">                </w:t>
-      </w:r>
-      <w:proofErr w:type="spellStart"/>
-      <w:r>
-        <w:t>rating_count</w:t>
-      </w:r>
-      <w:proofErr w:type="spellEnd"/>
-      <w:r>
-        <w:t xml:space="preserve"> = (SELECT </w:t>
-      </w:r>
-      <w:proofErr w:type="gramStart"/>
-      <w:r>
-        <w:t>COUNT(</w:t>
-      </w:r>
-      <w:proofErr w:type="gramEnd"/>
-      <w:r>
-        <w:t xml:space="preserve">*) FROM review WHERE </w:t>
-      </w:r>
-      <w:proofErr w:type="spellStart"/>
-      <w:r>
-        <w:t>movie_id</w:t>
-      </w:r>
-      <w:proofErr w:type="spellEnd"/>
-      <w:r>
-        <w:t xml:space="preserve"> = </w:t>
-      </w:r>
-      <w:proofErr w:type="spellStart"/>
-      <w:r>
-        <w:t>OLD.movie_id</w:t>
-      </w:r>
-      <w:proofErr w:type="spellEnd"/>
-      <w:r>
-        <w:t>),</w:t>
-      </w:r>
-    </w:p>
-    <w:p>
-      <w:r>
-        <w:t xml:space="preserve">                rating = </w:t>
-      </w:r>
-      <w:proofErr w:type="gramStart"/>
-      <w:r>
-        <w:t>IFNULL(</w:t>
-      </w:r>
-      <w:proofErr w:type="gramEnd"/>
-      <w:r>
-        <w:t xml:space="preserve">(SELECT AVG(score) FROM review WHERE </w:t>
-      </w:r>
-      <w:proofErr w:type="spellStart"/>
-      <w:r>
-        <w:t>movie_id</w:t>
-      </w:r>
-      <w:proofErr w:type="spellEnd"/>
-      <w:r>
-        <w:t xml:space="preserve"> = </w:t>
-      </w:r>
-      <w:proofErr w:type="spellStart"/>
-      <w:r>
-        <w:t>OLD.movie_id</w:t>
-      </w:r>
-      <w:proofErr w:type="spellEnd"/>
-      <w:r>
-        <w:t>), 0)</w:t>
-      </w:r>
-    </w:p>
-    <w:p>
-      <w:r>
-        <w:t xml:space="preserve">            WHERE </w:t>
-      </w:r>
-      <w:proofErr w:type="spellStart"/>
-      <w:r>
-        <w:t>movie_id</w:t>
-      </w:r>
-      <w:proofErr w:type="spellEnd"/>
-      <w:r>
-        <w:t xml:space="preserve"> = </w:t>
-      </w:r>
-      <w:proofErr w:type="spellStart"/>
-      <w:r>
-        <w:t>OLD.movie_id</w:t>
-      </w:r>
-      <w:proofErr w:type="spellEnd"/>
-      <w:r>
-        <w:t>;</w:t>
+        <w:t xml:space="preserve">                rating_count = (SELECT COUNT(*) FROM review WHERE movie_id = OLD.movie_id),</w:t>
+      </w:r>
+    </w:p>
+    <w:p>
+      <w:r>
+        <w:t xml:space="preserve">                rating = IFNULL((SELECT AVG(score) FROM review WHERE movie_id = OLD.movie_id), 0)</w:t>
+      </w:r>
+    </w:p>
+    <w:p>
+      <w:r>
+        <w:t xml:space="preserve">            WHERE movie_id = OLD.movie_id;</w:t>
       </w:r>
     </w:p>
     <w:p>
@@ -5998,11 +4939,9 @@
     </w:p>
     <w:p/>
     <w:p>
-      <w:proofErr w:type="gramStart"/>
       <w:r>
         <w:t>DELIMITER ;</w:t>
       </w:r>
-      <w:proofErr w:type="gramEnd"/>
     </w:p>
     <w:p/>
     <w:p>
@@ -6042,23 +4981,7 @@
         <w:t>1</w:t>
       </w:r>
       <w:r>
-        <w:t>，平均</w:t>
-      </w:r>
-      <w:proofErr w:type="gramStart"/>
-      <w:r>
-        <w:t>分重新</w:t>
-      </w:r>
-      <w:proofErr w:type="gramEnd"/>
-      <w:r>
-        <w:t>计算。如果</w:t>
-      </w:r>
-      <w:proofErr w:type="gramStart"/>
-      <w:r>
-        <w:t>删</w:t>
-      </w:r>
-      <w:proofErr w:type="gramEnd"/>
-      <w:r>
-        <w:t>完了，分数归零。</w:t>
+        <w:t>，平均分重新计算。如果删完了，分数归零。</w:t>
       </w:r>
     </w:p>
     <w:p>
@@ -6069,13 +4992,8 @@
     <w:p/>
     <w:p>
       <w:r>
-        <w:t xml:space="preserve">CREATE TRIGGER </w:t>
-      </w:r>
-      <w:proofErr w:type="spellStart"/>
-      <w:r>
-        <w:t>after_review_delete</w:t>
-      </w:r>
-      <w:proofErr w:type="spellEnd"/>
+        <w:t>CREATE TRIGGER after_review_delete</w:t>
+      </w:r>
     </w:p>
     <w:p>
       <w:r>
@@ -6104,39 +5022,7 @@
     </w:p>
     <w:p>
       <w:r>
-        <w:t xml:space="preserve">        </w:t>
-      </w:r>
-      <w:proofErr w:type="spellStart"/>
-      <w:r>
-        <w:t>rating_count</w:t>
-      </w:r>
-      <w:proofErr w:type="spellEnd"/>
-      <w:r>
-        <w:t xml:space="preserve"> = (SELECT </w:t>
-      </w:r>
-      <w:proofErr w:type="gramStart"/>
-      <w:r>
-        <w:t>COUNT(</w:t>
-      </w:r>
-      <w:proofErr w:type="gramEnd"/>
-      <w:r>
-        <w:t xml:space="preserve">*) FROM review WHERE </w:t>
-      </w:r>
-      <w:proofErr w:type="spellStart"/>
-      <w:r>
-        <w:t>movie_id</w:t>
-      </w:r>
-      <w:proofErr w:type="spellEnd"/>
-      <w:r>
-        <w:t xml:space="preserve"> = </w:t>
-      </w:r>
-      <w:proofErr w:type="spellStart"/>
-      <w:r>
-        <w:t>OLD.movie_id</w:t>
-      </w:r>
-      <w:proofErr w:type="spellEnd"/>
-      <w:r>
-        <w:t>),</w:t>
+        <w:t xml:space="preserve">        rating_count = (SELECT COUNT(*) FROM review WHERE movie_id = OLD.movie_id),</w:t>
       </w:r>
     </w:p>
     <w:p>
@@ -6185,53 +5071,13 @@
     </w:p>
     <w:p>
       <w:r>
-        <w:t xml:space="preserve">        rating = </w:t>
-      </w:r>
-      <w:proofErr w:type="gramStart"/>
-      <w:r>
-        <w:t>IFNULL(</w:t>
-      </w:r>
-      <w:proofErr w:type="gramEnd"/>
-      <w:r>
-        <w:t xml:space="preserve">(SELECT AVG(score) FROM review WHERE </w:t>
-      </w:r>
-      <w:proofErr w:type="spellStart"/>
-      <w:r>
-        <w:t>movie_id</w:t>
-      </w:r>
-      <w:proofErr w:type="spellEnd"/>
-      <w:r>
-        <w:t xml:space="preserve"> = </w:t>
-      </w:r>
-      <w:proofErr w:type="spellStart"/>
-      <w:r>
-        <w:t>OLD.movie_id</w:t>
-      </w:r>
-      <w:proofErr w:type="spellEnd"/>
-      <w:r>
-        <w:t>), 0)</w:t>
-      </w:r>
-    </w:p>
-    <w:p>
-      <w:r>
         <w:lastRenderedPageBreak/>
-        <w:t xml:space="preserve">    WHERE </w:t>
-      </w:r>
-      <w:proofErr w:type="spellStart"/>
-      <w:r>
-        <w:t>movie_id</w:t>
-      </w:r>
-      <w:proofErr w:type="spellEnd"/>
-      <w:r>
-        <w:t xml:space="preserve"> = </w:t>
-      </w:r>
-      <w:proofErr w:type="spellStart"/>
-      <w:r>
-        <w:t>OLD.movie_id</w:t>
-      </w:r>
-      <w:proofErr w:type="spellEnd"/>
-      <w:r>
-        <w:t>;</w:t>
+        <w:t xml:space="preserve">        rating = IFNULL((SELECT AVG(score) FROM review WHERE movie_id = OLD.movie_id), 0)</w:t>
+      </w:r>
+    </w:p>
+    <w:p>
+      <w:r>
+        <w:t xml:space="preserve">    WHERE movie_id = OLD.movie_id;</w:t>
       </w:r>
     </w:p>
     <w:p>
@@ -6241,11 +5087,9 @@
     </w:p>
     <w:p/>
     <w:p>
-      <w:proofErr w:type="gramStart"/>
       <w:r>
         <w:t>DELIMITER ;</w:t>
       </w:r>
-      <w:proofErr w:type="gramEnd"/>
     </w:p>
     <w:p/>
     <w:p>
@@ -6273,28 +5117,7 @@
     <w:p/>
     <w:p>
       <w:r>
-        <w:t xml:space="preserve">CREATE PROCEDURE </w:t>
-      </w:r>
-      <w:proofErr w:type="spellStart"/>
-      <w:proofErr w:type="gramStart"/>
-      <w:r>
-        <w:t>GetMovieReviews</w:t>
-      </w:r>
-      <w:proofErr w:type="spellEnd"/>
-      <w:r>
-        <w:t>(</w:t>
-      </w:r>
-      <w:proofErr w:type="gramEnd"/>
-      <w:r>
-        <w:t xml:space="preserve">IN </w:t>
-      </w:r>
-      <w:proofErr w:type="spellStart"/>
-      <w:r>
-        <w:t>movieName</w:t>
-      </w:r>
-      <w:proofErr w:type="spellEnd"/>
-      <w:r>
-        <w:t xml:space="preserve"> VARCHAR(100))</w:t>
+        <w:t>CREATE PROCEDURE GetMovieReviews(IN movieName VARCHAR(100))</w:t>
       </w:r>
     </w:p>
     <w:p>
@@ -6309,96 +5132,33 @@
     </w:p>
     <w:p>
       <w:r>
-        <w:t xml:space="preserve">        </w:t>
-      </w:r>
-      <w:proofErr w:type="spellStart"/>
-      <w:proofErr w:type="gramStart"/>
-      <w:r>
-        <w:t>r.review</w:t>
-      </w:r>
-      <w:proofErr w:type="gramEnd"/>
-      <w:r>
-        <w:t>_id</w:t>
-      </w:r>
-      <w:proofErr w:type="spellEnd"/>
-      <w:r>
-        <w:t>,</w:t>
-      </w:r>
-    </w:p>
-    <w:p>
-      <w:r>
-        <w:t xml:space="preserve">        </w:t>
-      </w:r>
-      <w:proofErr w:type="spellStart"/>
-      <w:proofErr w:type="gramStart"/>
-      <w:r>
-        <w:t>u.username</w:t>
-      </w:r>
-      <w:proofErr w:type="spellEnd"/>
-      <w:proofErr w:type="gramEnd"/>
-      <w:r>
-        <w:t>,</w:t>
-      </w:r>
-    </w:p>
-    <w:p>
-      <w:r>
-        <w:t xml:space="preserve">        </w:t>
-      </w:r>
-      <w:proofErr w:type="spellStart"/>
-      <w:proofErr w:type="gramStart"/>
-      <w:r>
-        <w:t>u.avatar</w:t>
-      </w:r>
-      <w:proofErr w:type="spellEnd"/>
-      <w:proofErr w:type="gramEnd"/>
-      <w:r>
-        <w:t>,</w:t>
-      </w:r>
-    </w:p>
-    <w:p>
-      <w:r>
-        <w:t xml:space="preserve">        </w:t>
-      </w:r>
-      <w:proofErr w:type="spellStart"/>
-      <w:proofErr w:type="gramStart"/>
-      <w:r>
-        <w:t>r.score</w:t>
-      </w:r>
-      <w:proofErr w:type="spellEnd"/>
-      <w:proofErr w:type="gramEnd"/>
-      <w:r>
-        <w:t>,</w:t>
-      </w:r>
-    </w:p>
-    <w:p>
-      <w:r>
-        <w:t xml:space="preserve">        </w:t>
-      </w:r>
-      <w:proofErr w:type="spellStart"/>
-      <w:proofErr w:type="gramStart"/>
-      <w:r>
-        <w:t>r.content</w:t>
-      </w:r>
-      <w:proofErr w:type="spellEnd"/>
-      <w:proofErr w:type="gramEnd"/>
-      <w:r>
-        <w:t>,</w:t>
-      </w:r>
-    </w:p>
-    <w:p>
-      <w:r>
-        <w:t xml:space="preserve">        </w:t>
-      </w:r>
-      <w:proofErr w:type="spellStart"/>
-      <w:proofErr w:type="gramStart"/>
-      <w:r>
-        <w:t>r.create</w:t>
-      </w:r>
-      <w:proofErr w:type="gramEnd"/>
-      <w:r>
-        <w:t>_time</w:t>
-      </w:r>
-      <w:proofErr w:type="spellEnd"/>
+        <w:t xml:space="preserve">        r.review_id,</w:t>
+      </w:r>
+    </w:p>
+    <w:p>
+      <w:r>
+        <w:t xml:space="preserve">        u.username,</w:t>
+      </w:r>
+    </w:p>
+    <w:p>
+      <w:r>
+        <w:t xml:space="preserve">        u.avatar,</w:t>
+      </w:r>
+    </w:p>
+    <w:p>
+      <w:r>
+        <w:t xml:space="preserve">        r.score,</w:t>
+      </w:r>
+    </w:p>
+    <w:p>
+      <w:r>
+        <w:t xml:space="preserve">        r.content,</w:t>
+      </w:r>
+    </w:p>
+    <w:p>
+      <w:r>
+        <w:t xml:space="preserve">        r.create_time</w:t>
+      </w:r>
     </w:p>
     <w:p>
       <w:r>
@@ -6407,32 +5167,13 @@
     </w:p>
     <w:p>
       <w:r>
-        <w:t xml:space="preserve">    JOIN movie m ON </w:t>
-      </w:r>
-      <w:proofErr w:type="spellStart"/>
-      <w:proofErr w:type="gramStart"/>
-      <w:r>
-        <w:t>r.movie</w:t>
-      </w:r>
-      <w:proofErr w:type="gramEnd"/>
-      <w:r>
-        <w:t>_id</w:t>
-      </w:r>
-      <w:proofErr w:type="spellEnd"/>
-      <w:r>
-        <w:t xml:space="preserve"> = </w:t>
-      </w:r>
-      <w:proofErr w:type="spellStart"/>
-      <w:r>
-        <w:t>m.movie_id</w:t>
-      </w:r>
-      <w:proofErr w:type="spellEnd"/>
+        <w:t xml:space="preserve">    JOIN movie m ON r.movie_id = m.movie_id</w:t>
+      </w:r>
     </w:p>
     <w:p>
       <w:r>
         <w:t xml:space="preserve">    JOIN </w:t>
       </w:r>
-      <w:proofErr w:type="spellStart"/>
       <w:r>
         <w:rPr>
           <w:rFonts w:hint="eastAsia"/>
@@ -6440,62 +5181,17 @@
         <w:t>sys_</w:t>
       </w:r>
       <w:r>
-        <w:t>user</w:t>
-      </w:r>
-      <w:proofErr w:type="spellEnd"/>
-      <w:r>
-        <w:t xml:space="preserve"> u ON </w:t>
-      </w:r>
-      <w:proofErr w:type="spellStart"/>
-      <w:r>
-        <w:t>r.user_id</w:t>
-      </w:r>
-      <w:proofErr w:type="spellEnd"/>
-      <w:r>
-        <w:t xml:space="preserve"> = </w:t>
-      </w:r>
-      <w:proofErr w:type="spellStart"/>
-      <w:r>
-        <w:t>u.user_id</w:t>
-      </w:r>
-      <w:proofErr w:type="spellEnd"/>
-    </w:p>
-    <w:p>
-      <w:r>
-        <w:t xml:space="preserve">    WHERE </w:t>
-      </w:r>
-      <w:proofErr w:type="spellStart"/>
-      <w:proofErr w:type="gramStart"/>
-      <w:r>
-        <w:t>m.title</w:t>
-      </w:r>
-      <w:proofErr w:type="spellEnd"/>
-      <w:proofErr w:type="gramEnd"/>
-      <w:r>
-        <w:t xml:space="preserve"> = </w:t>
-      </w:r>
-      <w:proofErr w:type="spellStart"/>
-      <w:r>
-        <w:t>movieName</w:t>
-      </w:r>
-      <w:proofErr w:type="spellEnd"/>
-    </w:p>
-    <w:p>
-      <w:r>
-        <w:t xml:space="preserve">    ORDER BY </w:t>
-      </w:r>
-      <w:proofErr w:type="spellStart"/>
-      <w:proofErr w:type="gramStart"/>
-      <w:r>
-        <w:t>r.create</w:t>
-      </w:r>
-      <w:proofErr w:type="gramEnd"/>
-      <w:r>
-        <w:t>_time</w:t>
-      </w:r>
-      <w:proofErr w:type="spellEnd"/>
-      <w:r>
-        <w:t xml:space="preserve"> DESC;</w:t>
+        <w:t>user u ON r.user_id = u.user_id</w:t>
+      </w:r>
+    </w:p>
+    <w:p>
+      <w:r>
+        <w:t xml:space="preserve">    WHERE m.title = movieName</w:t>
+      </w:r>
+    </w:p>
+    <w:p>
+      <w:r>
+        <w:t xml:space="preserve">    ORDER BY r.create_time DESC;</w:t>
       </w:r>
     </w:p>
     <w:p>
@@ -6505,11 +5201,9 @@
     </w:p>
     <w:p/>
     <w:p>
-      <w:proofErr w:type="gramStart"/>
       <w:r>
         <w:t>DELIMITER ;</w:t>
       </w:r>
-      <w:proofErr w:type="gramEnd"/>
     </w:p>
     <w:p/>
     <w:p>
@@ -6537,29 +5231,7 @@
     <w:p/>
     <w:p>
       <w:r>
-        <w:lastRenderedPageBreak/>
-        <w:t xml:space="preserve">CREATE PROCEDURE </w:t>
-      </w:r>
-      <w:proofErr w:type="spellStart"/>
-      <w:proofErr w:type="gramStart"/>
-      <w:r>
-        <w:t>GetActorMovies</w:t>
-      </w:r>
-      <w:proofErr w:type="spellEnd"/>
-      <w:r>
-        <w:t>(</w:t>
-      </w:r>
-      <w:proofErr w:type="gramEnd"/>
-      <w:r>
-        <w:t xml:space="preserve">IN </w:t>
-      </w:r>
-      <w:proofErr w:type="spellStart"/>
-      <w:r>
-        <w:t>actorName</w:t>
-      </w:r>
-      <w:proofErr w:type="spellEnd"/>
-      <w:r>
-        <w:t xml:space="preserve"> VARCHAR(100))</w:t>
+        <w:t>CREATE PROCEDURE GetActorMovies(IN actorName VARCHAR(100))</w:t>
       </w:r>
     </w:p>
     <w:p>
@@ -6574,70 +5246,28 @@
     </w:p>
     <w:p>
       <w:r>
-        <w:t xml:space="preserve">        </w:t>
-      </w:r>
-      <w:proofErr w:type="spellStart"/>
-      <w:r>
-        <w:t>m.movie_id</w:t>
-      </w:r>
-      <w:proofErr w:type="spellEnd"/>
-      <w:r>
-        <w:t>,</w:t>
-      </w:r>
-    </w:p>
-    <w:p>
-      <w:r>
-        <w:t xml:space="preserve">        </w:t>
-      </w:r>
-      <w:proofErr w:type="spellStart"/>
-      <w:r>
-        <w:t>m.title</w:t>
-      </w:r>
-      <w:proofErr w:type="spellEnd"/>
-      <w:r>
-        <w:t>,</w:t>
-      </w:r>
-    </w:p>
-    <w:p>
-      <w:r>
-        <w:t xml:space="preserve">        </w:t>
-      </w:r>
-      <w:proofErr w:type="spellStart"/>
-      <w:r>
-        <w:t>m.release_year</w:t>
-      </w:r>
-      <w:proofErr w:type="spellEnd"/>
-      <w:r>
-        <w:t>,</w:t>
-      </w:r>
-    </w:p>
-    <w:p>
-      <w:r>
-        <w:t xml:space="preserve">        </w:t>
-      </w:r>
-      <w:proofErr w:type="spellStart"/>
-      <w:r>
-        <w:t>m.rating</w:t>
-      </w:r>
-      <w:proofErr w:type="spellEnd"/>
-      <w:r>
-        <w:t>,</w:t>
-      </w:r>
-    </w:p>
-    <w:p>
-      <w:r>
-        <w:t xml:space="preserve">        </w:t>
-      </w:r>
-      <w:proofErr w:type="spellStart"/>
-      <w:proofErr w:type="gramStart"/>
-      <w:r>
-        <w:t>ma.role</w:t>
-      </w:r>
-      <w:proofErr w:type="gramEnd"/>
-      <w:r>
-        <w:t>_name</w:t>
-      </w:r>
-      <w:proofErr w:type="spellEnd"/>
+        <w:t xml:space="preserve">        m.movie_id,</w:t>
+      </w:r>
+    </w:p>
+    <w:p>
+      <w:r>
+        <w:t xml:space="preserve">        m.title,</w:t>
+      </w:r>
+    </w:p>
+    <w:p>
+      <w:r>
+        <w:t xml:space="preserve">        m.release_year,</w:t>
+      </w:r>
+    </w:p>
+    <w:p>
+      <w:r>
+        <w:t xml:space="preserve">        m.rating,</w:t>
+      </w:r>
+    </w:p>
+    <w:p>
+      <w:r>
+        <w:t xml:space="preserve">        ma.role_name</w:t>
+      </w:r>
     </w:p>
     <w:p>
       <w:r>
@@ -6646,69 +5276,17 @@
     </w:p>
     <w:p>
       <w:r>
-        <w:t xml:space="preserve">    JOIN </w:t>
-      </w:r>
-      <w:proofErr w:type="spellStart"/>
-      <w:r>
-        <w:t>movie_actor</w:t>
-      </w:r>
-      <w:proofErr w:type="spellEnd"/>
-      <w:r>
-        <w:t xml:space="preserve"> ma ON </w:t>
-      </w:r>
-      <w:proofErr w:type="spellStart"/>
-      <w:proofErr w:type="gramStart"/>
-      <w:r>
-        <w:t>m.movie</w:t>
-      </w:r>
-      <w:proofErr w:type="gramEnd"/>
-      <w:r>
-        <w:t>_id</w:t>
-      </w:r>
-      <w:proofErr w:type="spellEnd"/>
-      <w:r>
-        <w:t xml:space="preserve"> = </w:t>
-      </w:r>
-      <w:proofErr w:type="spellStart"/>
-      <w:r>
-        <w:t>ma.movie_id</w:t>
-      </w:r>
-      <w:proofErr w:type="spellEnd"/>
-    </w:p>
-    <w:p>
-      <w:r>
-        <w:t xml:space="preserve">    JOIN actor a ON </w:t>
-      </w:r>
-      <w:proofErr w:type="spellStart"/>
-      <w:proofErr w:type="gramStart"/>
-      <w:r>
-        <w:t>ma.actor</w:t>
-      </w:r>
-      <w:proofErr w:type="gramEnd"/>
-      <w:r>
-        <w:t>_id</w:t>
-      </w:r>
-      <w:proofErr w:type="spellEnd"/>
-      <w:r>
-        <w:t xml:space="preserve"> = </w:t>
-      </w:r>
-      <w:proofErr w:type="spellStart"/>
-      <w:r>
-        <w:t>a.actor_id</w:t>
-      </w:r>
-      <w:proofErr w:type="spellEnd"/>
-    </w:p>
-    <w:p>
-      <w:r>
-        <w:t xml:space="preserve">    WHERE a.name = </w:t>
-      </w:r>
-      <w:proofErr w:type="spellStart"/>
-      <w:r>
-        <w:t>actorName</w:t>
-      </w:r>
-      <w:proofErr w:type="spellEnd"/>
-      <w:r>
-        <w:t>;</w:t>
+        <w:t xml:space="preserve">    JOIN movie_actor ma ON m.movie_id = ma.movie_id</w:t>
+      </w:r>
+    </w:p>
+    <w:p>
+      <w:r>
+        <w:t xml:space="preserve">    JOIN actor a ON ma.actor_id = a.actor_id</w:t>
+      </w:r>
+    </w:p>
+    <w:p>
+      <w:r>
+        <w:t xml:space="preserve">    WHERE a.name = actorName;</w:t>
       </w:r>
     </w:p>
     <w:p>
@@ -6718,11 +5296,9 @@
     </w:p>
     <w:p/>
     <w:p>
-      <w:proofErr w:type="gramStart"/>
       <w:r>
         <w:t>DELIMITER ;</w:t>
       </w:r>
-      <w:proofErr w:type="gramEnd"/>
     </w:p>
     <w:p/>
     <w:p>
@@ -6749,15 +5325,7 @@
     </w:p>
     <w:p>
       <w:r>
-        <w:t xml:space="preserve">CREATE VIEW </w:t>
-      </w:r>
-      <w:proofErr w:type="spellStart"/>
-      <w:r>
-        <w:t>v_movie_details</w:t>
-      </w:r>
-      <w:proofErr w:type="spellEnd"/>
-      <w:r>
-        <w:t xml:space="preserve"> AS</w:t>
+        <w:t>CREATE VIEW v_movie_details AS</w:t>
       </w:r>
     </w:p>
     <w:p>
@@ -6767,67 +5335,27 @@
     </w:p>
     <w:p>
       <w:r>
-        <w:t xml:space="preserve">    </w:t>
-      </w:r>
-      <w:proofErr w:type="spellStart"/>
-      <w:r>
-        <w:t>m.movie_id</w:t>
-      </w:r>
-      <w:proofErr w:type="spellEnd"/>
-      <w:r>
-        <w:t>,</w:t>
-      </w:r>
-    </w:p>
-    <w:p>
-      <w:r>
-        <w:t xml:space="preserve">    </w:t>
-      </w:r>
-      <w:proofErr w:type="spellStart"/>
-      <w:r>
-        <w:t>m.title</w:t>
-      </w:r>
-      <w:proofErr w:type="spellEnd"/>
-      <w:r>
-        <w:t>,</w:t>
-      </w:r>
-    </w:p>
-    <w:p>
-      <w:r>
-        <w:t xml:space="preserve">    </w:t>
-      </w:r>
-      <w:proofErr w:type="spellStart"/>
-      <w:r>
-        <w:t>m.release_year</w:t>
-      </w:r>
-      <w:proofErr w:type="spellEnd"/>
-      <w:r>
-        <w:t>,</w:t>
-      </w:r>
-    </w:p>
-    <w:p>
-      <w:r>
-        <w:t xml:space="preserve">    </w:t>
-      </w:r>
-      <w:proofErr w:type="spellStart"/>
-      <w:r>
-        <w:t>m.rating</w:t>
-      </w:r>
-      <w:proofErr w:type="spellEnd"/>
-      <w:r>
-        <w:t>,</w:t>
-      </w:r>
-    </w:p>
-    <w:p>
-      <w:r>
-        <w:t xml:space="preserve">    GROUP_</w:t>
-      </w:r>
-      <w:proofErr w:type="gramStart"/>
-      <w:r>
-        <w:t>CONCAT(</w:t>
-      </w:r>
-      <w:proofErr w:type="gramEnd"/>
-      <w:r>
-        <w:t>d.name SEPARATOR ', ') AS directors</w:t>
+        <w:t xml:space="preserve">    m.movie_id,</w:t>
+      </w:r>
+    </w:p>
+    <w:p>
+      <w:r>
+        <w:t xml:space="preserve">    m.title,</w:t>
+      </w:r>
+    </w:p>
+    <w:p>
+      <w:r>
+        <w:t xml:space="preserve">    m.release_year,</w:t>
+      </w:r>
+    </w:p>
+    <w:p>
+      <w:r>
+        <w:t xml:space="preserve">    m.rating,</w:t>
+      </w:r>
+    </w:p>
+    <w:p>
+      <w:r>
+        <w:t xml:space="preserve">    GROUP_CONCAT(d.name SEPARATOR ', ') AS directors</w:t>
       </w:r>
     </w:p>
     <w:p>
@@ -6837,57 +5365,13 @@
     </w:p>
     <w:p>
       <w:r>
-        <w:t xml:space="preserve">LEFT JOIN </w:t>
-      </w:r>
-      <w:proofErr w:type="spellStart"/>
-      <w:r>
-        <w:t>movie_director</w:t>
-      </w:r>
-      <w:proofErr w:type="spellEnd"/>
-      <w:r>
-        <w:t xml:space="preserve"> md ON </w:t>
-      </w:r>
-      <w:proofErr w:type="spellStart"/>
-      <w:proofErr w:type="gramStart"/>
-      <w:r>
-        <w:t>m.movie</w:t>
-      </w:r>
-      <w:proofErr w:type="gramEnd"/>
-      <w:r>
-        <w:t>_id</w:t>
-      </w:r>
-      <w:proofErr w:type="spellEnd"/>
-      <w:r>
-        <w:t xml:space="preserve"> = </w:t>
-      </w:r>
-      <w:proofErr w:type="spellStart"/>
-      <w:r>
-        <w:t>md.movie_id</w:t>
-      </w:r>
-      <w:proofErr w:type="spellEnd"/>
-    </w:p>
-    <w:p>
-      <w:r>
-        <w:t xml:space="preserve">LEFT JOIN director d ON </w:t>
-      </w:r>
-      <w:proofErr w:type="spellStart"/>
-      <w:proofErr w:type="gramStart"/>
-      <w:r>
-        <w:t>md.director</w:t>
-      </w:r>
-      <w:proofErr w:type="gramEnd"/>
-      <w:r>
-        <w:t>_id</w:t>
-      </w:r>
-      <w:proofErr w:type="spellEnd"/>
-      <w:r>
-        <w:t xml:space="preserve"> = </w:t>
-      </w:r>
-      <w:proofErr w:type="spellStart"/>
-      <w:r>
-        <w:t>d.director_id</w:t>
-      </w:r>
-      <w:proofErr w:type="spellEnd"/>
+        <w:t>LEFT JOIN movie_director md ON m.movie_id = md.movie_id</w:t>
+      </w:r>
+    </w:p>
+    <w:p>
+      <w:r>
+        <w:t>LEFT JOIN director d ON md.director_id = d.director_id</w:t>
+      </w:r>
     </w:p>
     <w:p>
       <w:pPr>
@@ -6896,20 +5380,8 @@
         </w:tabs>
       </w:pPr>
       <w:r>
-        <w:t xml:space="preserve">GROUP BY </w:t>
-      </w:r>
-      <w:proofErr w:type="spellStart"/>
-      <w:proofErr w:type="gramStart"/>
-      <w:r>
-        <w:t>m.movie</w:t>
-      </w:r>
-      <w:proofErr w:type="gramEnd"/>
-      <w:r>
-        <w:t>_id</w:t>
-      </w:r>
-      <w:proofErr w:type="spellEnd"/>
-      <w:r>
-        <w:t>;</w:t>
+        <w:lastRenderedPageBreak/>
+        <w:t>GROUP BY m.movie_id;</w:t>
       </w:r>
       <w:r>
         <w:tab/>
@@ -6929,7 +5401,6 @@
         <w:rPr>
           <w:rFonts w:hint="eastAsia"/>
         </w:rPr>
-        <w:lastRenderedPageBreak/>
         <w:t>e.</w:t>
       </w:r>
       <w:r>
@@ -6976,15 +5447,7 @@
         </w:tabs>
       </w:pPr>
       <w:r>
-        <w:t xml:space="preserve">ALTER TABLE movie ADD INDEX </w:t>
-      </w:r>
-      <w:proofErr w:type="spellStart"/>
-      <w:r>
-        <w:t>idx_title</w:t>
-      </w:r>
-      <w:proofErr w:type="spellEnd"/>
-      <w:r>
-        <w:t xml:space="preserve"> (title);</w:t>
+        <w:t>ALTER TABLE movie ADD INDEX idx_title (title);</w:t>
       </w:r>
     </w:p>
     <w:p>
@@ -6994,15 +5457,7 @@
         </w:tabs>
       </w:pPr>
       <w:r>
-        <w:t xml:space="preserve"> ALTER TABLE actor ADD INDEX </w:t>
-      </w:r>
-      <w:proofErr w:type="spellStart"/>
-      <w:r>
-        <w:t>idx_name</w:t>
-      </w:r>
-      <w:proofErr w:type="spellEnd"/>
-      <w:r>
-        <w:t xml:space="preserve"> (name);</w:t>
+        <w:t xml:space="preserve"> ALTER TABLE actor ADD INDEX idx_name (name);</w:t>
       </w:r>
     </w:p>
     <w:p/>
@@ -7182,16 +5637,12 @@
         </w:rPr>
         <w:t>：</w:t>
       </w:r>
-      <w:proofErr w:type="spellStart"/>
-      <w:proofErr w:type="gramStart"/>
       <w:r>
         <w:rPr>
           <w:rFonts w:hint="eastAsia"/>
         </w:rPr>
         <w:t>com.movie</w:t>
       </w:r>
-      <w:proofErr w:type="spellEnd"/>
-      <w:proofErr w:type="gramEnd"/>
     </w:p>
     <w:p>
       <w:r>
@@ -7254,14 +5705,93 @@
       </w:r>
     </w:p>
     <w:p>
-      <w:proofErr w:type="gramStart"/>
-      <w:r>
-        <w:rPr>
-          <w:rFonts w:hint="eastAsia"/>
-        </w:rPr>
-        <w:t>勾选依赖</w:t>
-      </w:r>
-      <w:proofErr w:type="gramEnd"/>
+      <w:r>
+        <w:rPr>
+          <w:rFonts w:hint="eastAsia"/>
+        </w:rPr>
+        <w:t>勾选依赖（</w:t>
+      </w:r>
+      <w:r>
+        <w:rPr>
+          <w:rFonts w:hint="eastAsia"/>
+        </w:rPr>
+        <w:t>Dependencies</w:t>
+      </w:r>
+      <w:r>
+        <w:rPr>
+          <w:rFonts w:hint="eastAsia"/>
+        </w:rPr>
+        <w:t>）</w:t>
+      </w:r>
+      <w:r>
+        <w:rPr>
+          <w:rFonts w:hint="eastAsia"/>
+        </w:rPr>
+        <w:t>:</w:t>
+      </w:r>
+    </w:p>
+    <w:p>
+      <w:r>
+        <w:rPr>
+          <w:rFonts w:hint="eastAsia"/>
+        </w:rPr>
+        <w:t>1.Web</w:t>
+      </w:r>
+      <w:r>
+        <w:rPr>
+          <w:rFonts w:hint="eastAsia"/>
+        </w:rPr>
+        <w:t>：</w:t>
+      </w:r>
+      <w:r>
+        <w:rPr>
+          <w:rFonts w:hint="eastAsia"/>
+        </w:rPr>
+        <w:t>Spring Web</w:t>
+      </w:r>
+    </w:p>
+    <w:p>
+      <w:r>
+        <w:rPr>
+          <w:rFonts w:hint="eastAsia"/>
+        </w:rPr>
+        <w:t>2.SQL</w:t>
+      </w:r>
+      <w:r>
+        <w:rPr>
+          <w:rFonts w:hint="eastAsia"/>
+        </w:rPr>
+        <w:t>：</w:t>
+      </w:r>
+      <w:r>
+        <w:rPr>
+          <w:rFonts w:hint="eastAsia"/>
+        </w:rPr>
+        <w:t>MySQL Driver</w:t>
+      </w:r>
+    </w:p>
+    <w:p>
+      <w:r>
+        <w:rPr>
+          <w:rFonts w:hint="eastAsia"/>
+        </w:rPr>
+        <w:t>3.Developer Tools</w:t>
+      </w:r>
+      <w:r>
+        <w:rPr>
+          <w:rFonts w:hint="eastAsia"/>
+        </w:rPr>
+        <w:t>：</w:t>
+      </w:r>
+      <w:r>
+        <w:rPr>
+          <w:rFonts w:hint="eastAsia"/>
+        </w:rPr>
+        <w:t>Lombok</w:t>
+      </w:r>
+    </w:p>
+    <w:p/>
+    <w:p>
       <w:r>
         <w:rPr>
           <w:rFonts w:hint="eastAsia"/>
@@ -7272,93 +5802,6 @@
         <w:rPr>
           <w:rFonts w:hint="eastAsia"/>
         </w:rPr>
-        <w:t>Dependencies</w:t>
-      </w:r>
-      <w:r>
-        <w:rPr>
-          <w:rFonts w:hint="eastAsia"/>
-        </w:rPr>
-        <w:t>）</w:t>
-      </w:r>
-      <w:r>
-        <w:rPr>
-          <w:rFonts w:hint="eastAsia"/>
-        </w:rPr>
-        <w:t>:</w:t>
-      </w:r>
-    </w:p>
-    <w:p>
-      <w:r>
-        <w:rPr>
-          <w:rFonts w:hint="eastAsia"/>
-        </w:rPr>
-        <w:t>1.Web</w:t>
-      </w:r>
-      <w:r>
-        <w:rPr>
-          <w:rFonts w:hint="eastAsia"/>
-        </w:rPr>
-        <w:t>：</w:t>
-      </w:r>
-      <w:r>
-        <w:rPr>
-          <w:rFonts w:hint="eastAsia"/>
-        </w:rPr>
-        <w:t>Spring Web</w:t>
-      </w:r>
-    </w:p>
-    <w:p>
-      <w:r>
-        <w:rPr>
-          <w:rFonts w:hint="eastAsia"/>
-        </w:rPr>
-        <w:t>2.SQL</w:t>
-      </w:r>
-      <w:r>
-        <w:rPr>
-          <w:rFonts w:hint="eastAsia"/>
-        </w:rPr>
-        <w:t>：</w:t>
-      </w:r>
-      <w:r>
-        <w:rPr>
-          <w:rFonts w:hint="eastAsia"/>
-        </w:rPr>
-        <w:t>MySQL Driver</w:t>
-      </w:r>
-    </w:p>
-    <w:p>
-      <w:r>
-        <w:rPr>
-          <w:rFonts w:hint="eastAsia"/>
-        </w:rPr>
-        <w:t>3.Developer Tools</w:t>
-      </w:r>
-      <w:r>
-        <w:rPr>
-          <w:rFonts w:hint="eastAsia"/>
-        </w:rPr>
-        <w:t>：</w:t>
-      </w:r>
-      <w:r>
-        <w:rPr>
-          <w:rFonts w:hint="eastAsia"/>
-        </w:rPr>
-        <w:t>Lombok</w:t>
-      </w:r>
-    </w:p>
-    <w:p/>
-    <w:p>
-      <w:r>
-        <w:rPr>
-          <w:rFonts w:hint="eastAsia"/>
-        </w:rPr>
-        <w:t>（</w:t>
-      </w:r>
-      <w:r>
-        <w:rPr>
-          <w:rFonts w:hint="eastAsia"/>
-        </w:rPr>
         <w:t>3</w:t>
       </w:r>
       <w:r>
@@ -7380,51 +5823,37 @@
       </w:r>
       <w:r>
         <w:br/>
-        <w:t xml:space="preserve">    &lt;</w:t>
-      </w:r>
-      <w:proofErr w:type="spellStart"/>
-      <w:r>
-        <w:t>groupId</w:t>
-      </w:r>
-      <w:proofErr w:type="spellEnd"/>
-      <w:r>
-        <w:t>&gt;</w:t>
-      </w:r>
-      <w:proofErr w:type="spellStart"/>
-      <w:r>
-        <w:t>org.springframework.boot</w:t>
-      </w:r>
-      <w:proofErr w:type="spellEnd"/>
-      <w:r>
-        <w:t>&lt;/</w:t>
-      </w:r>
-      <w:proofErr w:type="spellStart"/>
-      <w:r>
-        <w:t>groupId</w:t>
-      </w:r>
-      <w:proofErr w:type="spellEnd"/>
-      <w:r>
-        <w:t>&gt;</w:t>
+        <w:t xml:space="preserve">    &lt;groupId&gt;org.springframework.boot&lt;/groupId&gt;</w:t>
       </w:r>
       <w:r>
         <w:br/>
-        <w:t xml:space="preserve">    &lt;</w:t>
-      </w:r>
-      <w:proofErr w:type="spellStart"/>
-      <w:r>
-        <w:t>artifactId</w:t>
-      </w:r>
-      <w:proofErr w:type="spellEnd"/>
-      <w:r>
-        <w:t>&gt;spring-boot-starter-web&lt;/</w:t>
-      </w:r>
-      <w:proofErr w:type="spellStart"/>
-      <w:r>
-        <w:t>artifactId</w:t>
-      </w:r>
-      <w:proofErr w:type="spellEnd"/>
-      <w:r>
-        <w:t>&gt;</w:t>
+        <w:t xml:space="preserve">    &lt;artifactId&gt;spring-boot-starter-web&lt;/artifactId&gt;</w:t>
+      </w:r>
+      <w:r>
+        <w:br/>
+      </w:r>
+      <w:r>
+        <w:lastRenderedPageBreak/>
+        <w:t>&lt;/dependency&gt;</w:t>
+      </w:r>
+      <w:r>
+        <w:br/>
+      </w:r>
+      <w:r>
+        <w:br/>
+        <w:t>&lt;dependency&gt;</w:t>
+      </w:r>
+      <w:r>
+        <w:br/>
+        <w:t xml:space="preserve">    &lt;groupId&gt;com.mysql&lt;/groupId&gt;</w:t>
+      </w:r>
+      <w:r>
+        <w:br/>
+        <w:t xml:space="preserve">    &lt;artifactId&gt;mysql-connector-j&lt;/artifactId&gt;</w:t>
+      </w:r>
+      <w:r>
+        <w:br/>
+        <w:t xml:space="preserve">    &lt;scope&gt;runtime&lt;/scope&gt;</w:t>
       </w:r>
       <w:r>
         <w:br/>
@@ -7432,71 +5861,67 @@
       </w:r>
       <w:r>
         <w:br/>
-      </w:r>
-      <w:r>
-        <w:lastRenderedPageBreak/>
+        <w:t>&lt;dependency&gt;</w:t>
+      </w:r>
+      <w:r>
+        <w:br/>
+        <w:t xml:space="preserve">    &lt;groupId&gt;org.projectlombok&lt;/groupId&gt;</w:t>
+      </w:r>
+      <w:r>
+        <w:br/>
+        <w:t xml:space="preserve">    &lt;artifactId&gt;lombok&lt;/artifactId&gt;</w:t>
+      </w:r>
+      <w:r>
+        <w:br/>
+        <w:t xml:space="preserve">    &lt;optional&gt;true&lt;/optional&gt;</w:t>
+      </w:r>
+      <w:r>
+        <w:br/>
+        <w:t>&lt;/dependency&gt;</w:t>
+      </w:r>
+      <w:r>
+        <w:br/>
+      </w:r>
+      <w:r>
+        <w:br/>
+      </w:r>
+      <w:r>
+        <w:t>&lt;dependency&gt;</w:t>
+      </w:r>
+      <w:r>
+        <w:br/>
+        <w:t xml:space="preserve">    &lt;groupId&gt;com.baomidou&lt;/groupId&gt;</w:t>
+      </w:r>
+      <w:r>
+        <w:br/>
+        <w:t xml:space="preserve">    &lt;artifactId&gt;mybatis-plus-spring-boot3-starter&lt;/artifactId&gt;</w:t>
+      </w:r>
+      <w:r>
+        <w:br/>
+        <w:t xml:space="preserve">    &lt;version&gt;3.5.15&lt;/version&gt;</w:t>
+      </w:r>
+      <w:r>
+        <w:br/>
+        <w:t>&lt;/dependency&gt;</w:t>
+      </w:r>
+      <w:r>
+        <w:br/>
+      </w:r>
+      <w:r>
         <w:br/>
         <w:t>&lt;dependency&gt;</w:t>
       </w:r>
       <w:r>
         <w:br/>
-        <w:t xml:space="preserve">    &lt;</w:t>
-      </w:r>
-      <w:proofErr w:type="spellStart"/>
-      <w:r>
-        <w:t>groupId</w:t>
-      </w:r>
-      <w:proofErr w:type="spellEnd"/>
-      <w:r>
-        <w:t>&gt;</w:t>
-      </w:r>
-      <w:proofErr w:type="spellStart"/>
-      <w:r>
-        <w:t>com.mysql</w:t>
-      </w:r>
-      <w:proofErr w:type="spellEnd"/>
-      <w:r>
-        <w:t>&lt;/</w:t>
-      </w:r>
-      <w:proofErr w:type="spellStart"/>
-      <w:r>
-        <w:t>groupId</w:t>
-      </w:r>
-      <w:proofErr w:type="spellEnd"/>
-      <w:r>
-        <w:t>&gt;</w:t>
+        <w:t xml:space="preserve">    &lt;groupId&gt;com.alibaba&lt;/groupId&gt;</w:t>
       </w:r>
       <w:r>
         <w:br/>
-        <w:t xml:space="preserve">    &lt;</w:t>
-      </w:r>
-      <w:proofErr w:type="spellStart"/>
-      <w:r>
-        <w:t>artifactId</w:t>
-      </w:r>
-      <w:proofErr w:type="spellEnd"/>
-      <w:r>
-        <w:t>&gt;</w:t>
-      </w:r>
-      <w:proofErr w:type="spellStart"/>
-      <w:r>
-        <w:t>mysql</w:t>
-      </w:r>
-      <w:proofErr w:type="spellEnd"/>
-      <w:r>
-        <w:t>-connector-j&lt;/</w:t>
-      </w:r>
-      <w:proofErr w:type="spellStart"/>
-      <w:r>
-        <w:t>artifactId</w:t>
-      </w:r>
-      <w:proofErr w:type="spellEnd"/>
-      <w:r>
-        <w:t>&gt;</w:t>
+        <w:t xml:space="preserve">    &lt;artifactId&gt;druid-spring-boot-starter&lt;/artifactId&gt;</w:t>
       </w:r>
       <w:r>
         <w:br/>
-        <w:t xml:space="preserve">    &lt;scope&gt;runtime&lt;/scope&gt;</w:t>
+        <w:t xml:space="preserve">    &lt;version&gt;1.2.27&lt;/version&gt;</w:t>
       </w:r>
       <w:r>
         <w:br/>
@@ -7504,263 +5929,27 @@
       </w:r>
       <w:r>
         <w:br/>
+      </w:r>
+      <w:r>
+        <w:br/>
         <w:t>&lt;dependency&gt;</w:t>
       </w:r>
       <w:r>
         <w:br/>
-        <w:t xml:space="preserve">    &lt;</w:t>
-      </w:r>
-      <w:proofErr w:type="spellStart"/>
-      <w:r>
-        <w:t>groupId</w:t>
-      </w:r>
-      <w:proofErr w:type="spellEnd"/>
-      <w:r>
-        <w:t>&gt;</w:t>
-      </w:r>
-      <w:proofErr w:type="spellStart"/>
-      <w:r>
-        <w:t>org.projectlombok</w:t>
-      </w:r>
-      <w:proofErr w:type="spellEnd"/>
-      <w:r>
-        <w:t>&lt;/</w:t>
-      </w:r>
-      <w:proofErr w:type="spellStart"/>
-      <w:r>
-        <w:t>groupId</w:t>
-      </w:r>
-      <w:proofErr w:type="spellEnd"/>
-      <w:r>
-        <w:t>&gt;</w:t>
+        <w:t xml:space="preserve">    &lt;groupId&gt;org.springframework.boot&lt;/groupId&gt;</w:t>
       </w:r>
       <w:r>
         <w:br/>
-        <w:t xml:space="preserve">    &lt;</w:t>
-      </w:r>
-      <w:proofErr w:type="spellStart"/>
-      <w:r>
-        <w:t>artifactId</w:t>
-      </w:r>
-      <w:proofErr w:type="spellEnd"/>
-      <w:r>
-        <w:t>&gt;</w:t>
-      </w:r>
-      <w:proofErr w:type="spellStart"/>
-      <w:r>
-        <w:t>lombok</w:t>
-      </w:r>
-      <w:proofErr w:type="spellEnd"/>
-      <w:r>
-        <w:t>&lt;/</w:t>
-      </w:r>
-      <w:proofErr w:type="spellStart"/>
-      <w:r>
-        <w:t>artifactId</w:t>
-      </w:r>
-      <w:proofErr w:type="spellEnd"/>
-      <w:r>
-        <w:t>&gt;</w:t>
+        <w:t xml:space="preserve">    &lt;artifactId&gt;spring-boot-starter-test&lt;/artifactId&gt;</w:t>
       </w:r>
       <w:r>
         <w:br/>
-        <w:t xml:space="preserve">    &lt;optional&gt;true&lt;/optional&gt;</w:t>
+        <w:t xml:space="preserve">    &lt;scope&gt;test&lt;/scope&gt;</w:t>
       </w:r>
       <w:r>
         <w:br/>
         <w:t>&lt;/dependency&gt;</w:t>
       </w:r>
-      <w:r>
-        <w:br/>
-      </w:r>
-      <w:r>
-        <w:br/>
-      </w:r>
-      <w:r>
-        <w:t>&lt;dependency&gt;</w:t>
-      </w:r>
-      <w:r>
-        <w:br/>
-        <w:t xml:space="preserve">    &lt;</w:t>
-      </w:r>
-      <w:proofErr w:type="spellStart"/>
-      <w:r>
-        <w:t>groupId</w:t>
-      </w:r>
-      <w:proofErr w:type="spellEnd"/>
-      <w:r>
-        <w:t>&gt;</w:t>
-      </w:r>
-      <w:proofErr w:type="spellStart"/>
-      <w:r>
-        <w:t>com.baomidou</w:t>
-      </w:r>
-      <w:proofErr w:type="spellEnd"/>
-      <w:r>
-        <w:t>&lt;/</w:t>
-      </w:r>
-      <w:proofErr w:type="spellStart"/>
-      <w:r>
-        <w:t>groupId</w:t>
-      </w:r>
-      <w:proofErr w:type="spellEnd"/>
-      <w:r>
-        <w:t>&gt;</w:t>
-      </w:r>
-      <w:r>
-        <w:br/>
-        <w:t xml:space="preserve">    &lt;</w:t>
-      </w:r>
-      <w:proofErr w:type="spellStart"/>
-      <w:r>
-        <w:t>artifactId</w:t>
-      </w:r>
-      <w:proofErr w:type="spellEnd"/>
-      <w:r>
-        <w:t>&gt;mybatis-plus-spring-boot3-starter&lt;/</w:t>
-      </w:r>
-      <w:proofErr w:type="spellStart"/>
-      <w:r>
-        <w:t>artifactId</w:t>
-      </w:r>
-      <w:proofErr w:type="spellEnd"/>
-      <w:r>
-        <w:t>&gt;</w:t>
-      </w:r>
-      <w:r>
-        <w:br/>
-        <w:t xml:space="preserve">    &lt;version&gt;3.5.15&lt;/version&gt;</w:t>
-      </w:r>
-      <w:r>
-        <w:br/>
-        <w:t>&lt;/dependency&gt;</w:t>
-      </w:r>
-      <w:r>
-        <w:br/>
-      </w:r>
-      <w:r>
-        <w:br/>
-        <w:t>&lt;dependency&gt;</w:t>
-      </w:r>
-      <w:r>
-        <w:br/>
-        <w:t xml:space="preserve">    &lt;</w:t>
-      </w:r>
-      <w:proofErr w:type="spellStart"/>
-      <w:r>
-        <w:t>groupId</w:t>
-      </w:r>
-      <w:proofErr w:type="spellEnd"/>
-      <w:r>
-        <w:t>&gt;</w:t>
-      </w:r>
-      <w:proofErr w:type="spellStart"/>
-      <w:r>
-        <w:t>com.alibaba</w:t>
-      </w:r>
-      <w:proofErr w:type="spellEnd"/>
-      <w:r>
-        <w:t>&lt;/</w:t>
-      </w:r>
-      <w:proofErr w:type="spellStart"/>
-      <w:r>
-        <w:t>groupId</w:t>
-      </w:r>
-      <w:proofErr w:type="spellEnd"/>
-      <w:r>
-        <w:t>&gt;</w:t>
-      </w:r>
-      <w:r>
-        <w:br/>
-        <w:t xml:space="preserve">    &lt;</w:t>
-      </w:r>
-      <w:proofErr w:type="spellStart"/>
-      <w:r>
-        <w:t>artifactId</w:t>
-      </w:r>
-      <w:proofErr w:type="spellEnd"/>
-      <w:r>
-        <w:t>&gt;druid-spring-boot-starter&lt;/</w:t>
-      </w:r>
-      <w:proofErr w:type="spellStart"/>
-      <w:r>
-        <w:t>artifactId</w:t>
-      </w:r>
-      <w:proofErr w:type="spellEnd"/>
-      <w:r>
-        <w:t>&gt;</w:t>
-      </w:r>
-      <w:r>
-        <w:br/>
-        <w:t xml:space="preserve">    &lt;version&gt;1.2.27&lt;/version&gt;</w:t>
-      </w:r>
-      <w:r>
-        <w:br/>
-        <w:t>&lt;/dependency&gt;</w:t>
-      </w:r>
-      <w:r>
-        <w:br/>
-      </w:r>
-      <w:r>
-        <w:br/>
-        <w:t>&lt;dependency&gt;</w:t>
-      </w:r>
-      <w:r>
-        <w:br/>
-        <w:t xml:space="preserve">    &lt;</w:t>
-      </w:r>
-      <w:proofErr w:type="spellStart"/>
-      <w:r>
-        <w:t>groupId</w:t>
-      </w:r>
-      <w:proofErr w:type="spellEnd"/>
-      <w:r>
-        <w:t>&gt;</w:t>
-      </w:r>
-      <w:proofErr w:type="spellStart"/>
-      <w:r>
-        <w:t>org.springframework.boot</w:t>
-      </w:r>
-      <w:proofErr w:type="spellEnd"/>
-      <w:r>
-        <w:t>&lt;/</w:t>
-      </w:r>
-      <w:proofErr w:type="spellStart"/>
-      <w:r>
-        <w:t>groupId</w:t>
-      </w:r>
-      <w:proofErr w:type="spellEnd"/>
-      <w:r>
-        <w:t>&gt;</w:t>
-      </w:r>
-      <w:r>
-        <w:br/>
-        <w:t xml:space="preserve">    &lt;</w:t>
-      </w:r>
-      <w:proofErr w:type="spellStart"/>
-      <w:r>
-        <w:t>artifactId</w:t>
-      </w:r>
-      <w:proofErr w:type="spellEnd"/>
-      <w:r>
-        <w:t>&gt;spring-boot-starter-test&lt;/</w:t>
-      </w:r>
-      <w:proofErr w:type="spellStart"/>
-      <w:r>
-        <w:t>artifactId</w:t>
-      </w:r>
-      <w:proofErr w:type="spellEnd"/>
-      <w:r>
-        <w:t>&gt;</w:t>
-      </w:r>
-      <w:r>
-        <w:br/>
-        <w:t xml:space="preserve">    &lt;scope&gt;test&lt;/scope&gt;</w:t>
-      </w:r>
-      <w:r>
-        <w:br/>
-        <w:t>&lt;/dependency&gt;</w:t>
-      </w:r>
     </w:p>
     <w:p/>
     <w:p>
@@ -7782,14 +5971,12 @@
         </w:rPr>
         <w:t>）配置</w:t>
       </w:r>
-      <w:proofErr w:type="spellStart"/>
       <w:r>
         <w:rPr>
           <w:rFonts w:hint="eastAsia"/>
         </w:rPr>
         <w:t>application.yml</w:t>
       </w:r>
-      <w:proofErr w:type="spellEnd"/>
     </w:p>
     <w:p>
       <w:r>
@@ -7808,25 +5995,12 @@
       </w:r>
       <w:r>
         <w:br/>
-        <w:t xml:space="preserve">  </w:t>
-      </w:r>
-      <w:proofErr w:type="spellStart"/>
-      <w:r>
-        <w:t>datasource</w:t>
-      </w:r>
-      <w:proofErr w:type="spellEnd"/>
-      <w:r>
-        <w:t>:</w:t>
+        <w:t xml:space="preserve">  datasource:</w:t>
       </w:r>
       <w:r>
         <w:br/>
-        <w:t xml:space="preserve">    driver-class-name: </w:t>
-      </w:r>
-      <w:proofErr w:type="spellStart"/>
-      <w:r>
-        <w:t>com.mysql.cj.jdbc.Driver</w:t>
-      </w:r>
-      <w:proofErr w:type="spellEnd"/>
+        <w:t xml:space="preserve">    driver-class-name: com.mysql.cj.jdbc.Driver</w:t>
+      </w:r>
       <w:r>
         <w:br/>
         <w:t xml:space="preserve">    url: jdbc:mysql://localhost:3306/movie_rating_system?useUnicode=true&amp;characterEncoding=utf-8&amp;serverTimezone=Asia/Shanghai&amp;allowPublicKeyRetrieval=true</w:t>
@@ -7847,27 +6021,17 @@
       </w:r>
       <w:r>
         <w:br/>
-        <w:t xml:space="preserve">    type: </w:t>
-      </w:r>
-      <w:proofErr w:type="spellStart"/>
-      <w:r>
-        <w:t>com.alibaba.druid.pool.DruidDataSource</w:t>
-      </w:r>
-      <w:proofErr w:type="spellEnd"/>
+      </w:r>
+      <w:r>
+        <w:lastRenderedPageBreak/>
+        <w:t xml:space="preserve">    type: com.alibaba.druid.pool.DruidDataSource</w:t>
+      </w:r>
       <w:r>
         <w:br/>
       </w:r>
       <w:r>
-        <w:lastRenderedPageBreak/>
         <w:br/>
-      </w:r>
-      <w:proofErr w:type="spellStart"/>
-      <w:r>
-        <w:t>mybatis</w:t>
-      </w:r>
-      <w:proofErr w:type="spellEnd"/>
-      <w:r>
-        <w:t>-plus:</w:t>
+        <w:t>mybatis-plus:</w:t>
       </w:r>
       <w:r>
         <w:br/>
@@ -7875,21 +6039,8 @@
       </w:r>
       <w:r>
         <w:br/>
-        <w:t xml:space="preserve">    log-</w:t>
-      </w:r>
-      <w:proofErr w:type="spellStart"/>
-      <w:r>
-        <w:t>impl</w:t>
-      </w:r>
-      <w:proofErr w:type="spellEnd"/>
-      <w:r>
-        <w:t xml:space="preserve">: </w:t>
-      </w:r>
-      <w:proofErr w:type="spellStart"/>
-      <w:r>
-        <w:t>org.apache.ibatis.logging.stdout.StdOutImpl</w:t>
-      </w:r>
-      <w:proofErr w:type="spellEnd"/>
+        <w:t xml:space="preserve">    log-impl: org.apache.ibatis.logging.stdout.StdOutImpl</w:t>
+      </w:r>
       <w:r>
         <w:br/>
         <w:t xml:space="preserve">    map-underscore-to-camel-case: true</w:t>
@@ -7900,15 +6051,7 @@
       </w:r>
       <w:r>
         <w:br/>
-        <w:t xml:space="preserve">    </w:t>
-      </w:r>
-      <w:proofErr w:type="spellStart"/>
-      <w:r>
-        <w:t>db</w:t>
-      </w:r>
-      <w:proofErr w:type="spellEnd"/>
-      <w:r>
-        <w:t>-config:</w:t>
+        <w:t xml:space="preserve">    db-config:</w:t>
       </w:r>
       <w:r>
         <w:br/>
@@ -7955,13 +6098,7 @@
         <w:t>）</w:t>
       </w:r>
     </w:p>
-    <w:p>
-      <w:pPr>
-        <w:rPr>
-          <w:rFonts w:hint="eastAsia"/>
-        </w:rPr>
-      </w:pPr>
-    </w:p>
+    <w:p/>
     <w:p>
       <w:pPr>
         <w:pStyle w:val="1"/>
@@ -7991,13 +6128,7 @@
         <w:t>项目搭建</w:t>
       </w:r>
     </w:p>
-    <w:p>
-      <w:pPr>
-        <w:rPr>
-          <w:rFonts w:hint="eastAsia"/>
-        </w:rPr>
-      </w:pPr>
-    </w:p>
+    <w:p/>
     <w:sectPr>
       <w:pgSz w:w="12240" w:h="15840"/>
       <w:pgMar w:top="1440" w:right="1440" w:bottom="1440" w:left="1440" w:header="708" w:footer="708" w:gutter="0"/>

--- a/开发文档.docx
+++ b/开发文档.docx
@@ -2014,961 +2014,1308 @@
         </w:rPr>
         <w:t>VARCHAR(255) DEFAULT '' COMMENT '个人简介/个性签名';</w:t>
       </w:r>
+    </w:p>
+    <w:p>
+      <w:r>
+        <w:t xml:space="preserve">    PRIMARY KEY (user_id),</w:t>
+      </w:r>
+    </w:p>
+    <w:p>
+      <w:r>
+        <w:t xml:space="preserve">    UNIQUE KEY uk_username (username)</w:t>
+      </w:r>
+    </w:p>
+    <w:p>
+      <w:r>
+        <w:rPr>
+          <w:rFonts w:hint="eastAsia"/>
+        </w:rPr>
+        <w:t>) COMMENT '用户表';</w:t>
+      </w:r>
+    </w:p>
+    <w:p/>
+    <w:p>
+      <w:r>
+        <w:rPr>
+          <w:rFonts w:hint="eastAsia"/>
+        </w:rPr>
+        <w:t>-- 2. 电影表 (movie)</w:t>
+      </w:r>
+    </w:p>
+    <w:p>
+      <w:r>
+        <w:t>CREATE TABLE movie (</w:t>
+      </w:r>
+    </w:p>
+    <w:p>
+      <w:r>
+        <w:rPr>
+          <w:rFonts w:hint="eastAsia"/>
+        </w:rPr>
+        <w:t xml:space="preserve">    movie_id BIGINT AUTO_INCREMENT COMMENT '电影ID',</w:t>
+      </w:r>
+    </w:p>
+    <w:p>
+      <w:r>
+        <w:rPr>
+          <w:rFonts w:hint="eastAsia"/>
+        </w:rPr>
+        <w:t xml:space="preserve">    title VARCHAR(100) NOT NULL COMMENT '电影名称',</w:t>
+      </w:r>
+    </w:p>
+    <w:p>
+      <w:r>
+        <w:rPr>
+          <w:rFonts w:hint="eastAsia"/>
+        </w:rPr>
+        <w:t xml:space="preserve">    release_year INT COMMENT '发行年份',</w:t>
+      </w:r>
+    </w:p>
+    <w:p>
+      <w:r>
+        <w:rPr>
+          <w:rFonts w:hint="eastAsia"/>
+        </w:rPr>
+        <w:t xml:space="preserve">    duration INT COMMENT '时长(分钟)',</w:t>
+      </w:r>
+    </w:p>
+    <w:p>
+      <w:r>
+        <w:rPr>
+          <w:rFonts w:hint="eastAsia"/>
+        </w:rPr>
+        <w:t xml:space="preserve">    genre VARCHAR(50) COMMENT '类型/流派',</w:t>
+      </w:r>
+    </w:p>
+    <w:p>
+      <w:r>
+        <w:rPr>
+          <w:rFonts w:hint="eastAsia"/>
+        </w:rPr>
+        <w:t xml:space="preserve">    language VARCHAR(50) COMMENT '语言',</w:t>
+      </w:r>
+    </w:p>
+    <w:p>
+      <w:r>
+        <w:rPr>
+          <w:rFonts w:hint="eastAsia"/>
+        </w:rPr>
+        <w:t xml:space="preserve">    country VARCHAR(50) COMMENT '国家/地区',</w:t>
+      </w:r>
+    </w:p>
+    <w:p>
+      <w:r>
+        <w:rPr>
+          <w:rFonts w:hint="eastAsia"/>
+        </w:rPr>
+        <w:t xml:space="preserve">    synopsis TEXT COMMENT '简介',</w:t>
+      </w:r>
+    </w:p>
+    <w:p>
+      <w:r>
+        <w:rPr>
+          <w:rFonts w:hint="eastAsia"/>
+        </w:rPr>
+        <w:t xml:space="preserve">    cover_url VARCHAR(255) COMMENT '封面图片URL',</w:t>
+      </w:r>
+    </w:p>
+    <w:p>
+      <w:r>
+        <w:rPr>
+          <w:rFonts w:hint="eastAsia"/>
+        </w:rPr>
+        <w:t xml:space="preserve">    rating DECIMAL(3, 1) DEFAULT 0.0 COMMENT '评分(平均分)',</w:t>
+      </w:r>
+    </w:p>
+    <w:p>
+      <w:r>
+        <w:rPr>
+          <w:rFonts w:hint="eastAsia"/>
+        </w:rPr>
+        <w:t xml:space="preserve">    rating_count INT DEFAULT 0 COMMENT '评分人数(用于计算平均分)',</w:t>
+      </w:r>
+    </w:p>
+    <w:p>
+      <w:r>
+        <w:t xml:space="preserve">    create_time DATETIME DEFAULT CURRENT_TIMESTAMP,</w:t>
+      </w:r>
+    </w:p>
+    <w:p>
+      <w:r>
+        <w:t xml:space="preserve">    PRIMARY KEY (movie_id)</w:t>
+      </w:r>
+    </w:p>
+    <w:p>
+      <w:r>
+        <w:rPr>
+          <w:rFonts w:hint="eastAsia"/>
+        </w:rPr>
+        <w:t>) COMMENT '电影表';</w:t>
+      </w:r>
+    </w:p>
+    <w:p/>
+    <w:p>
+      <w:r>
+        <w:rPr>
+          <w:rFonts w:hint="eastAsia"/>
+        </w:rPr>
+        <w:t>-- 3. 演员表 (actor)</w:t>
+      </w:r>
+    </w:p>
+    <w:p>
+      <w:r>
+        <w:t>CREATE TABLE actor (</w:t>
+      </w:r>
+    </w:p>
+    <w:p>
+      <w:r>
+        <w:rPr>
+          <w:rFonts w:hint="eastAsia"/>
+        </w:rPr>
+        <w:t xml:space="preserve">    actor_id BIGINT AUTO_INCREMENT COMMENT '演员ID',</w:t>
+      </w:r>
+    </w:p>
+    <w:p>
+      <w:r>
+        <w:rPr>
+          <w:rFonts w:hint="eastAsia"/>
+        </w:rPr>
+        <w:t xml:space="preserve">    name VARCHAR(100) NOT NULL COMMENT '姓名',</w:t>
+      </w:r>
+    </w:p>
+    <w:p>
+      <w:r>
+        <w:rPr>
+          <w:rFonts w:hint="eastAsia"/>
+        </w:rPr>
+        <w:t xml:space="preserve">    gender CHAR(1) DEFAULT 'M' COMMENT '性别 M:男 F:女',</w:t>
+      </w:r>
+    </w:p>
+    <w:p>
+      <w:r>
+        <w:rPr>
+          <w:rFonts w:hint="eastAsia"/>
+        </w:rPr>
+        <w:t xml:space="preserve">    birth_date DATE COMMENT '出生日期',</w:t>
+      </w:r>
+    </w:p>
+    <w:p>
+      <w:r>
+        <w:rPr>
+          <w:rFonts w:hint="eastAsia"/>
+        </w:rPr>
+        <w:t xml:space="preserve">    nationality VARCHAR(50) COMMENT '国籍',</w:t>
+      </w:r>
+    </w:p>
+    <w:p>
+      <w:r>
+        <w:rPr>
+          <w:rFonts w:hint="eastAsia"/>
+        </w:rPr>
+        <w:t xml:space="preserve">    avatar_url VARCHAR(255) COMMENT '演员照片',</w:t>
+      </w:r>
+    </w:p>
+    <w:p>
+      <w:r>
+        <w:t xml:space="preserve">    PRIMARY KEY (actor_id)</w:t>
+      </w:r>
+    </w:p>
+    <w:p>
+      <w:r>
+        <w:rPr>
+          <w:rFonts w:hint="eastAsia"/>
+        </w:rPr>
+        <w:t>) COMMENT '演员表';</w:t>
+      </w:r>
+    </w:p>
+    <w:p/>
+    <w:p>
+      <w:r>
+        <w:rPr>
+          <w:rFonts w:hint="eastAsia"/>
+        </w:rPr>
+        <w:t>-- 4. 导演表 (director)</w:t>
+      </w:r>
+    </w:p>
+    <w:p>
+      <w:r>
+        <w:t>CREATE TABLE director (</w:t>
+      </w:r>
+    </w:p>
+    <w:p>
+      <w:r>
+        <w:rPr>
+          <w:rFonts w:hint="eastAsia"/>
+        </w:rPr>
+        <w:t xml:space="preserve">    director_id BIGINT AUTO_INCREMENT COMMENT '导演ID',</w:t>
+      </w:r>
+    </w:p>
+    <w:p>
+      <w:r>
+        <w:rPr>
+          <w:rFonts w:hint="eastAsia"/>
+        </w:rPr>
+        <w:t xml:space="preserve">    name VARCHAR(100) NOT NULL COMMENT '姓名',</w:t>
+      </w:r>
+    </w:p>
+    <w:p>
+      <w:r>
+        <w:rPr>
+          <w:rFonts w:hint="eastAsia"/>
+        </w:rPr>
+        <w:t xml:space="preserve">    gender CHAR(1) DEFAULT 'M' COMMENT '性别 M:男 F:女',</w:t>
+      </w:r>
+    </w:p>
+    <w:p>
+      <w:r>
+        <w:rPr>
+          <w:rFonts w:hint="eastAsia"/>
+        </w:rPr>
+        <w:t xml:space="preserve">    birth_date DATE COMMENT '出生日期',</w:t>
+      </w:r>
+    </w:p>
+    <w:p>
+      <w:r>
+        <w:rPr>
+          <w:rFonts w:hint="eastAsia"/>
+        </w:rPr>
+        <w:t xml:space="preserve">    nationality VARCHAR(50) COMMENT '国籍',</w:t>
+      </w:r>
+    </w:p>
+    <w:p>
+      <w:r>
+        <w:rPr>
+          <w:rFonts w:hint="eastAsia"/>
+        </w:rPr>
+        <w:t xml:space="preserve">    avatar_url VARCHAR(255) COMMENT '导演照片',</w:t>
+      </w:r>
+    </w:p>
+    <w:p>
+      <w:r>
+        <w:t xml:space="preserve">    PRIMARY KEY (director_id)</w:t>
+      </w:r>
+    </w:p>
+    <w:p>
+      <w:r>
+        <w:rPr>
+          <w:rFonts w:hint="eastAsia"/>
+        </w:rPr>
+        <w:t>) COMMENT '导演表';</w:t>
+      </w:r>
+    </w:p>
+    <w:p/>
+    <w:p>
+      <w:r>
+        <w:rPr>
+          <w:rFonts w:hint="eastAsia"/>
+        </w:rPr>
+        <w:t>-- 5. 电影-演员关联表 (movie_actor)</w:t>
+      </w:r>
+    </w:p>
+    <w:p>
+      <w:r>
+        <w:t>CREATE TABLE movie_actor (</w:t>
+      </w:r>
+    </w:p>
+    <w:p>
+      <w:r>
+        <w:t xml:space="preserve">    id BIGINT AUTO_INCREMENT PRIMARY KEY,</w:t>
+      </w:r>
+    </w:p>
+    <w:p>
+      <w:r>
+        <w:t xml:space="preserve">    movie_id BIGINT NOT NULL,</w:t>
+      </w:r>
+    </w:p>
+    <w:p>
+      <w:r>
+        <w:t xml:space="preserve">    actor_id BIGINT NOT NULL,</w:t>
+      </w:r>
+    </w:p>
+    <w:p>
+      <w:r>
+        <w:rPr>
+          <w:rFonts w:hint="eastAsia"/>
+        </w:rPr>
+        <w:t xml:space="preserve">    role_name VARCHAR(100) COMMENT '饰演角色名',</w:t>
+      </w:r>
+    </w:p>
+    <w:p>
+      <w:r>
+        <w:t xml:space="preserve">    FOREIGN KEY (movie_id) REFERENCES movie(movie_id) ON DELETE CASCADE,</w:t>
+      </w:r>
+    </w:p>
+    <w:p>
+      <w:r>
+        <w:t xml:space="preserve">    FOREIGN KEY (actor_id) REFERENCES actor(actor_id) ON DELETE CASCADE</w:t>
+      </w:r>
+    </w:p>
+    <w:p>
+      <w:r>
+        <w:rPr>
+          <w:rFonts w:hint="eastAsia"/>
+        </w:rPr>
+        <w:t>) COMMENT '电影演员关联表';</w:t>
+      </w:r>
+    </w:p>
+    <w:p/>
+    <w:p>
+      <w:r>
+        <w:rPr>
+          <w:rFonts w:hint="eastAsia"/>
+        </w:rPr>
+        <w:t>-- 6. 电影-导演关联表 (movie_director)</w:t>
+      </w:r>
+    </w:p>
+    <w:p>
+      <w:r>
+        <w:t>CREATE TABLE movie_director (</w:t>
+      </w:r>
+    </w:p>
+    <w:p>
+      <w:r>
+        <w:t xml:space="preserve">    id BIGINT AUTO_INCREMENT PRIMARY KEY,</w:t>
+      </w:r>
+    </w:p>
+    <w:p>
+      <w:r>
+        <w:t xml:space="preserve">    movie_id BIGINT NOT NULL,</w:t>
+      </w:r>
+    </w:p>
+    <w:p>
+      <w:r>
+        <w:t xml:space="preserve">    director_id BIGINT NOT NULL,</w:t>
+      </w:r>
+    </w:p>
+    <w:p>
+      <w:r>
+        <w:t xml:space="preserve">    FOREIGN KEY (movie_id) REFERENCES movie(movie_id) ON DELETE CASCADE,</w:t>
+      </w:r>
+    </w:p>
+    <w:p>
+      <w:r>
+        <w:t xml:space="preserve">    FOREIGN KEY (director_id) REFERENCES director(director_id) ON DELETE CASCADE</w:t>
+      </w:r>
+    </w:p>
+    <w:p>
+      <w:r>
+        <w:rPr>
+          <w:rFonts w:hint="eastAsia"/>
+        </w:rPr>
+        <w:t>) COMMENT '电影导演关联表';</w:t>
+      </w:r>
+    </w:p>
+    <w:p/>
+    <w:p>
+      <w:r>
+        <w:rPr>
+          <w:rFonts w:hint="eastAsia"/>
+        </w:rPr>
+        <w:t>-- 7. 评论与评分表 (review)</w:t>
+      </w:r>
+    </w:p>
+    <w:p>
+      <w:r>
+        <w:t>CREATE TABLE review (</w:t>
+      </w:r>
+    </w:p>
+    <w:p>
+      <w:r>
+        <w:rPr>
+          <w:rFonts w:hint="eastAsia"/>
+        </w:rPr>
+        <w:t xml:space="preserve">    review_id BIGINT AUTO_INCREMENT COMMENT '评论ID',</w:t>
+      </w:r>
+    </w:p>
+    <w:p>
+      <w:r>
+        <w:rPr>
+          <w:rFonts w:hint="eastAsia"/>
+        </w:rPr>
+        <w:t xml:space="preserve">    user_id BIGINT NOT NULL COMMENT '用户ID',</w:t>
+      </w:r>
+    </w:p>
+    <w:p>
+      <w:r>
+        <w:rPr>
+          <w:rFonts w:hint="eastAsia"/>
+        </w:rPr>
+        <w:t xml:space="preserve">    movie_id BIGINT NOT NULL COMMENT '电影ID',</w:t>
+      </w:r>
+    </w:p>
+    <w:p>
+      <w:r>
+        <w:rPr>
+          <w:rFonts w:hint="eastAsia"/>
+        </w:rPr>
+        <w:t xml:space="preserve">    score TINYINT NOT NULL COMMENT '评分(1-10分)',</w:t>
+      </w:r>
+    </w:p>
+    <w:p>
+      <w:r>
+        <w:rPr>
+          <w:rFonts w:hint="eastAsia"/>
+        </w:rPr>
+        <w:t xml:space="preserve">    content TEXT COMMENT '评论内容',</w:t>
+      </w:r>
+    </w:p>
+    <w:p>
+      <w:pPr>
+        <w:ind w:firstLine="351"/>
+        <w:rPr>
+          <w:rFonts w:hint="eastAsia"/>
+        </w:rPr>
+      </w:pPr>
+      <w:r>
+        <w:rPr>
+          <w:rFonts w:hint="eastAsia"/>
+        </w:rPr>
+        <w:t>create_time DATETIME DEFAULT CURRENT_TIMESTAMP COMMENT '评论时间',</w:t>
+      </w:r>
+    </w:p>
+    <w:p>
+      <w:pPr>
+        <w:ind w:firstLine="351"/>
+        <w:rPr>
+          <w:rFonts w:hint="eastAsia" w:eastAsiaTheme="minorEastAsia"/>
+          <w:lang w:val="en-US" w:eastAsia="zh-CN"/>
+        </w:rPr>
+      </w:pPr>
+      <w:r>
+        <w:rPr>
+          <w:rFonts w:hint="eastAsia"/>
+        </w:rPr>
+        <w:t xml:space="preserve">like_count </w:t>
+      </w:r>
+      <w:r>
+        <w:rPr>
+          <w:rFonts w:hint="default"/>
+        </w:rPr>
+        <w:t>INT DEFAULT 0 COMMENT '点赞数'</w:t>
+      </w:r>
+      <w:r>
+        <w:rPr>
+          <w:rFonts w:hint="eastAsia"/>
+          <w:lang w:val="en-US" w:eastAsia="zh-CN"/>
+        </w:rPr>
+        <w:t>,</w:t>
+      </w:r>
+    </w:p>
+    <w:p>
+      <w:r>
+        <w:t xml:space="preserve">    PRIMARY KEY (review_id),</w:t>
+      </w:r>
+    </w:p>
+    <w:p>
+      <w:r>
+        <w:t xml:space="preserve">    FOREIGN KEY (user_id) REFERENCES </w:t>
+      </w:r>
+      <w:r>
+        <w:rPr>
+          <w:rFonts w:hint="eastAsia"/>
+        </w:rPr>
+        <w:t>sys_</w:t>
+      </w:r>
+      <w:r>
+        <w:t>user(user_id) ON DELETE CASCADE,</w:t>
+      </w:r>
+    </w:p>
+    <w:p>
+      <w:pPr>
+        <w:ind w:firstLine="180"/>
+      </w:pPr>
+      <w:r>
+        <w:t>FOREIGN KEY (movie_id) REFERENCES movie(movie_id) ON DELETE CASCADE</w:t>
+      </w:r>
+      <w:r>
+        <w:rPr>
+          <w:rFonts w:hint="eastAsia"/>
+        </w:rPr>
+        <w:t>,</w:t>
+      </w:r>
+    </w:p>
+    <w:p>
+      <w:pPr>
+        <w:ind w:firstLine="180"/>
+      </w:pPr>
+      <w:r>
+        <w:t>UNIQUE KEY uk_user_movie (user_id, movie_id)</w:t>
+      </w:r>
+    </w:p>
+    <w:p>
+      <w:pPr>
+        <w:rPr>
+          <w:rFonts w:hint="eastAsia"/>
+        </w:rPr>
+      </w:pPr>
+      <w:r>
+        <w:rPr>
+          <w:rFonts w:hint="eastAsia"/>
+        </w:rPr>
+        <w:t>) COMMENT '评论评分表';</w:t>
+      </w:r>
+    </w:p>
+    <w:p>
+      <w:pPr>
+        <w:rPr>
+          <w:rFonts w:hint="eastAsia"/>
+        </w:rPr>
+      </w:pPr>
+    </w:p>
+    <w:p>
+      <w:pPr>
+        <w:rPr>
+          <w:rFonts w:hint="default"/>
+        </w:rPr>
+      </w:pPr>
+      <w:r>
+        <w:rPr>
+          <w:rFonts w:hint="eastAsia"/>
+        </w:rPr>
+        <w:t xml:space="preserve">-- </w:t>
+      </w:r>
+      <w:r>
+        <w:rPr>
+          <w:rFonts w:hint="eastAsia"/>
+          <w:lang w:val="en-US" w:eastAsia="zh-CN"/>
+        </w:rPr>
+        <w:t>8</w:t>
+      </w:r>
+      <w:r>
+        <w:rPr>
+          <w:rFonts w:hint="eastAsia"/>
+        </w:rPr>
+        <w:t>. 新建点赞记录表 (用于记录谁点了赞，防止重复点)</w:t>
+      </w:r>
+      <w:r>
+        <w:rPr>
+          <w:rFonts w:hint="default"/>
+        </w:rPr>
+        <w:t xml:space="preserve"> </w:t>
+      </w:r>
+    </w:p>
+    <w:p>
+      <w:pPr>
+        <w:rPr>
+          <w:rFonts w:hint="default"/>
+        </w:rPr>
+      </w:pPr>
+      <w:r>
+        <w:rPr>
+          <w:rFonts w:hint="default"/>
+        </w:rPr>
+        <w:t xml:space="preserve">CREATE TABLE review_like ( </w:t>
+      </w:r>
+    </w:p>
+    <w:p>
+      <w:pPr>
+        <w:ind w:firstLine="720" w:firstLineChars="0"/>
+        <w:rPr>
+          <w:rFonts w:hint="default"/>
+        </w:rPr>
+      </w:pPr>
+      <w:r>
+        <w:rPr>
+          <w:rFonts w:hint="default"/>
+        </w:rPr>
+        <w:t xml:space="preserve">id BIGINT AUTO_INCREMENT PRIMARY KEY, </w:t>
+      </w:r>
+    </w:p>
+    <w:p>
+      <w:pPr>
+        <w:ind w:firstLine="720" w:firstLineChars="0"/>
+        <w:rPr>
+          <w:rFonts w:hint="default"/>
+        </w:rPr>
+      </w:pPr>
+      <w:r>
+        <w:rPr>
+          <w:rFonts w:hint="default"/>
+        </w:rPr>
+        <w:t xml:space="preserve">user_id BIGINT NOT NULL COMMENT '点赞人', </w:t>
+      </w:r>
+    </w:p>
+    <w:p>
+      <w:pPr>
+        <w:ind w:firstLine="720" w:firstLineChars="0"/>
+        <w:rPr>
+          <w:rFonts w:hint="default"/>
+        </w:rPr>
+      </w:pPr>
+      <w:r>
+        <w:rPr>
+          <w:rFonts w:hint="default"/>
+        </w:rPr>
+        <w:t xml:space="preserve">review_id BIGINT NOT NULL COMMENT '被点赞的评论', </w:t>
+      </w:r>
+    </w:p>
+    <w:p>
+      <w:pPr>
+        <w:ind w:firstLine="720" w:firstLineChars="0"/>
+        <w:rPr>
+          <w:rFonts w:hint="default"/>
+        </w:rPr>
+      </w:pPr>
+      <w:r>
+        <w:rPr>
+          <w:rFonts w:hint="default"/>
+        </w:rPr>
+        <w:t xml:space="preserve">create_time DATETIME DEFAULT CURRENT_TIMESTAMP, </w:t>
+      </w:r>
+    </w:p>
+    <w:p>
+      <w:pPr>
+        <w:ind w:firstLine="720" w:firstLineChars="0"/>
+        <w:rPr>
+          <w:rFonts w:hint="default"/>
+        </w:rPr>
+      </w:pPr>
+      <w:r>
+        <w:rPr>
+          <w:rFonts w:hint="default"/>
+        </w:rPr>
+        <w:t>UNIQUE KEY uk_user_review (user_id, review_id) -- 唯一约束：一人一评只能点一次 ) COMMENT '评论点赞表';</w:t>
+      </w:r>
+    </w:p>
+    <w:p>
+      <w:pPr>
+        <w:ind w:firstLine="720" w:firstLineChars="0"/>
+        <w:rPr>
+          <w:rFonts w:hint="eastAsia"/>
+        </w:rPr>
+      </w:pPr>
+    </w:p>
+    <w:p/>
+    <w:p>
+      <w:r>
+        <w:rPr>
+          <w:rFonts w:hint="eastAsia"/>
+        </w:rPr>
+        <w:t>a.</w:t>
+      </w:r>
+      <w:r>
+        <w:t>触发器 (Trigger): 自动更新电影评分</w:t>
+      </w:r>
+    </w:p>
+    <w:p>
+      <w:pPr>
+        <w:rPr>
+          <w:b/>
+          <w:bCs/>
+        </w:rPr>
+      </w:pPr>
+      <w:r>
+        <w:rPr>
+          <w:b/>
+          <w:bCs/>
+        </w:rPr>
+        <w:t>(1) 插入评论后触发 (INSERT)</w:t>
+      </w:r>
+    </w:p>
+    <w:p>
+      <w:r>
+        <w:t>当新增一条评论时，重新统计该电影的评分</w:t>
+      </w:r>
+    </w:p>
+    <w:p>
+      <w:r>
+        <w:t>DELIMITER $$</w:t>
+      </w:r>
+    </w:p>
+    <w:p/>
+    <w:p>
+      <w:r>
+        <w:t>CREATE TRIGGER after_review_insert</w:t>
+      </w:r>
+    </w:p>
+    <w:p>
+      <w:r>
+        <w:t>AFTER INSERT ON review</w:t>
+      </w:r>
+    </w:p>
+    <w:p>
+      <w:r>
+        <w:t>FOR EACH ROW</w:t>
+      </w:r>
+    </w:p>
+    <w:p>
+      <w:r>
+        <w:t>BEGIN</w:t>
+      </w:r>
+    </w:p>
+    <w:p>
+      <w:r>
+        <w:t xml:space="preserve">    UPDATE movie</w:t>
+      </w:r>
+    </w:p>
+    <w:p>
+      <w:r>
+        <w:t xml:space="preserve">    SET </w:t>
+      </w:r>
+    </w:p>
+    <w:p>
+      <w:r>
+        <w:t xml:space="preserve">        rating_count = (SELECT COUNT(*) FROM review WHERE movie_id = NEW.movie_id),</w:t>
+      </w:r>
+    </w:p>
+    <w:p>
+      <w:r>
+        <w:t xml:space="preserve">        rating = IFNULL((SELECT AVG(score) FROM review WHERE movie_id = NEW.movie_id), 0)</w:t>
+      </w:r>
+    </w:p>
+    <w:p>
+      <w:r>
+        <w:t xml:space="preserve">    WHERE movie_id = NEW.movie_id;</w:t>
+      </w:r>
+    </w:p>
+    <w:p>
+      <w:r>
+        <w:t>END$$</w:t>
+      </w:r>
+    </w:p>
+    <w:p/>
+    <w:p>
+      <w:r>
+        <w:t>DELIMITER ;</w:t>
+      </w:r>
+    </w:p>
+    <w:p/>
+    <w:p>
+      <w:pPr>
+        <w:rPr>
+          <w:b/>
+          <w:bCs/>
+        </w:rPr>
+      </w:pPr>
+      <w:r>
+        <w:rPr>
+          <w:b/>
+          <w:bCs/>
+        </w:rPr>
+        <w:t>(2) 修改评论后触发 (UPDATE)</w:t>
+      </w:r>
+    </w:p>
+    <w:p>
+      <w:r>
+        <w:t>当用户修改评分时（比如 score 字段变化），重新统计。</w:t>
+      </w:r>
+    </w:p>
+    <w:p>
+      <w:r>
+        <w:t>DELIMITER $$</w:t>
+      </w:r>
+    </w:p>
+    <w:p/>
+    <w:p>
+      <w:r>
+        <w:t>CREATE TRIGGER after_review_update</w:t>
+      </w:r>
+    </w:p>
+    <w:p>
+      <w:r>
+        <w:t>AFTER UPDATE ON review</w:t>
+      </w:r>
+    </w:p>
+    <w:p>
+      <w:r>
+        <w:t>FOR EACH ROW</w:t>
+      </w:r>
+    </w:p>
+    <w:p>
+      <w:r>
+        <w:t>BEGIN</w:t>
+      </w:r>
+    </w:p>
+    <w:p>
+      <w:r>
+        <w:rPr>
+          <w:rFonts w:hint="eastAsia"/>
+        </w:rPr>
+        <w:t xml:space="preserve">    -- 只有当评分或者是电影ID发生变化时才更新（虽然电影ID一般不变，但为了严谨）</w:t>
+      </w:r>
+    </w:p>
+    <w:p>
+      <w:r>
+        <w:t xml:space="preserve">    IF OLD.score != NEW.score OR OLD.movie_id != NEW.movie_id THEN</w:t>
+      </w:r>
+    </w:p>
+    <w:p>
+      <w:r>
+        <w:rPr>
+          <w:rFonts w:hint="eastAsia"/>
+        </w:rPr>
+        <w:t xml:space="preserve">        -- 更新新指向的电影（通常是同一个）</w:t>
+      </w:r>
+    </w:p>
+    <w:p>
+      <w:r>
+        <w:t xml:space="preserve">        UPDATE movie</w:t>
+      </w:r>
+    </w:p>
+    <w:p>
+      <w:r>
+        <w:t xml:space="preserve">        SET </w:t>
+      </w:r>
+    </w:p>
+    <w:p>
+      <w:r>
+        <w:t xml:space="preserve">            rating_count = (SELECT COUNT(*) FROM review WHERE movie_id = NEW.movie_id),</w:t>
+      </w:r>
+    </w:p>
+    <w:p>
+      <w:r>
+        <w:t xml:space="preserve">            rating = IFNULL((SELECT AVG(score) FROM review WHERE movie_id = NEW.movie_id), 0)</w:t>
+      </w:r>
+    </w:p>
+    <w:p>
+      <w:r>
+        <w:t xml:space="preserve">        WHERE movie_id = NEW.movie_id;</w:t>
+      </w:r>
+    </w:p>
+    <w:p>
+      <w:r>
+        <w:t xml:space="preserve">        </w:t>
+      </w:r>
+    </w:p>
+    <w:p>
+      <w:r>
+        <w:rPr>
+          <w:rFonts w:hint="eastAsia"/>
+        </w:rPr>
+        <w:t xml:space="preserve">        -- 如果极端情况下修改了movie_id（把评论移到了另一部电影），旧电影也要更新</w:t>
+      </w:r>
+    </w:p>
+    <w:p>
+      <w:r>
+        <w:t xml:space="preserve">        IF OLD.movie_id != NEW.movie_id THEN</w:t>
+      </w:r>
+    </w:p>
+    <w:p>
+      <w:r>
+        <w:t xml:space="preserve">            UPDATE movie</w:t>
+      </w:r>
+    </w:p>
+    <w:p>
+      <w:r>
+        <w:t xml:space="preserve">            SET </w:t>
+      </w:r>
+    </w:p>
+    <w:p>
+      <w:r>
+        <w:t xml:space="preserve">                rating_count = (SELECT COUNT(*) FROM review WHERE movie_id = OLD.movie_id),</w:t>
+      </w:r>
+    </w:p>
+    <w:p>
+      <w:r>
+        <w:t xml:space="preserve">                rating = IFNULL((SELECT AVG(score) FROM review WHERE movie_id = OLD.movie_id), 0)</w:t>
+      </w:r>
+    </w:p>
+    <w:p>
+      <w:r>
+        <w:t xml:space="preserve">            WHERE movie_id = OLD.movie_id;</w:t>
+      </w:r>
+    </w:p>
+    <w:p>
+      <w:r>
+        <w:t xml:space="preserve">        END IF;</w:t>
+      </w:r>
+    </w:p>
+    <w:p>
+      <w:r>
+        <w:t xml:space="preserve">    END IF;</w:t>
+      </w:r>
+    </w:p>
+    <w:p>
+      <w:r>
+        <w:t>END$$</w:t>
+      </w:r>
+    </w:p>
+    <w:p/>
+    <w:p>
+      <w:r>
+        <w:t>DELIMITER ;</w:t>
+      </w:r>
+    </w:p>
+    <w:p/>
+    <w:p>
+      <w:pPr>
+        <w:rPr>
+          <w:b/>
+          <w:bCs/>
+        </w:rPr>
+      </w:pPr>
+      <w:r>
+        <w:rPr>
+          <w:b/>
+          <w:bCs/>
+        </w:rPr>
+        <w:t>(3) 删除评论后触发 (DELETE)</w:t>
+      </w:r>
+    </w:p>
+    <w:p>
+      <w:r>
+        <w:t>当用户删除评论时，人数减1，平均分重新计算。如果删完了，分数归零。</w:t>
+      </w:r>
+    </w:p>
+    <w:p>
+      <w:r>
+        <w:t>DELIMITER $$</w:t>
+      </w:r>
+    </w:p>
+    <w:p/>
+    <w:p>
+      <w:r>
+        <w:t>CREATE TRIGGER after_review_delete</w:t>
+      </w:r>
+    </w:p>
+    <w:p>
+      <w:r>
+        <w:t>AFTER DELETE ON review</w:t>
+      </w:r>
+    </w:p>
+    <w:p>
+      <w:r>
+        <w:t>FOR EACH ROW</w:t>
+      </w:r>
+    </w:p>
+    <w:p>
+      <w:r>
+        <w:t>BEGIN</w:t>
+      </w:r>
+    </w:p>
+    <w:p>
+      <w:r>
+        <w:t xml:space="preserve">    UPDATE movie</w:t>
+      </w:r>
+    </w:p>
+    <w:p>
+      <w:r>
+        <w:t xml:space="preserve">    SET </w:t>
+      </w:r>
+    </w:p>
+    <w:p>
+      <w:r>
+        <w:t xml:space="preserve">        rating_count = (SELECT COUNT(*) FROM review WHERE movie_id = OLD.movie_id),</w:t>
+      </w:r>
+    </w:p>
+    <w:p>
+      <w:r>
+        <w:rPr>
+          <w:rFonts w:hint="eastAsia"/>
+        </w:rPr>
+        <w:t xml:space="preserve">        -- IFNULL用于处理删除了最后一条评论的情况，AVG会返回NULL，我们需要置为0</w:t>
+      </w:r>
+    </w:p>
+    <w:p>
+      <w:r>
+        <w:t xml:space="preserve">        rating = IFNULL((SELECT AVG(score) FROM review WHERE movie_id = OLD.movie_id), 0)</w:t>
+      </w:r>
+    </w:p>
+    <w:p>
+      <w:r>
+        <w:t xml:space="preserve">    WHERE movie_id = OLD.movie_id;</w:t>
+      </w:r>
+    </w:p>
+    <w:p>
+      <w:r>
+        <w:t>END$$</w:t>
+      </w:r>
+    </w:p>
+    <w:p/>
+    <w:p>
+      <w:r>
+        <w:t>DELIMITER ;</w:t>
+      </w:r>
+    </w:p>
+    <w:p/>
+    <w:p>
+      <w:r>
+        <w:rPr>
+          <w:rFonts w:hint="eastAsia"/>
+        </w:rPr>
+        <w:t>b.</w:t>
+      </w:r>
+      <w:r>
+        <w:t>存储过程 1: 查询某电影的所有评论</w:t>
+      </w:r>
+    </w:p>
+    <w:p>
+      <w:pPr>
+        <w:rPr>
+          <w:rFonts w:hint="default"/>
+        </w:rPr>
+      </w:pPr>
+      <w:r>
+        <w:rPr>
+          <w:rFonts w:hint="default"/>
+        </w:rPr>
+        <w:t>DELIMITER $$</w:t>
+      </w:r>
       <w:bookmarkStart w:id="0" w:name="_GoBack"/>
       <w:bookmarkEnd w:id="0"/>
     </w:p>
     <w:p>
-      <w:r>
-        <w:t xml:space="preserve">    PRIMARY KEY (user_id),</w:t>
-      </w:r>
-    </w:p>
-    <w:p>
-      <w:r>
-        <w:t xml:space="preserve">    UNIQUE KEY uk_username (username)</w:t>
-      </w:r>
-    </w:p>
-    <w:p>
-      <w:r>
-        <w:rPr>
-          <w:rFonts w:hint="eastAsia"/>
-        </w:rPr>
-        <w:t>) COMMENT '用户表';</w:t>
-      </w:r>
-    </w:p>
-    <w:p/>
-    <w:p>
-      <w:r>
-        <w:rPr>
-          <w:rFonts w:hint="eastAsia"/>
-        </w:rPr>
-        <w:t>-- 2. 电影表 (movie)</w:t>
-      </w:r>
-    </w:p>
-    <w:p>
-      <w:r>
-        <w:t>CREATE TABLE movie (</w:t>
-      </w:r>
-    </w:p>
-    <w:p>
-      <w:r>
-        <w:rPr>
-          <w:rFonts w:hint="eastAsia"/>
-        </w:rPr>
-        <w:t xml:space="preserve">    movie_id BIGINT AUTO_INCREMENT COMMENT '电影ID',</w:t>
-      </w:r>
-    </w:p>
-    <w:p>
-      <w:r>
-        <w:rPr>
-          <w:rFonts w:hint="eastAsia"/>
-        </w:rPr>
-        <w:t xml:space="preserve">    title VARCHAR(100) NOT NULL COMMENT '电影名称',</w:t>
-      </w:r>
-    </w:p>
-    <w:p>
-      <w:r>
-        <w:rPr>
-          <w:rFonts w:hint="eastAsia"/>
-        </w:rPr>
-        <w:t xml:space="preserve">    release_year INT COMMENT '发行年份',</w:t>
-      </w:r>
-    </w:p>
-    <w:p>
-      <w:r>
-        <w:rPr>
-          <w:rFonts w:hint="eastAsia"/>
-        </w:rPr>
-        <w:t xml:space="preserve">    duration INT COMMENT '时长(分钟)',</w:t>
-      </w:r>
-    </w:p>
-    <w:p>
-      <w:r>
-        <w:rPr>
-          <w:rFonts w:hint="eastAsia"/>
-        </w:rPr>
-        <w:t xml:space="preserve">    genre VARCHAR(50) COMMENT '类型/流派',</w:t>
-      </w:r>
-    </w:p>
-    <w:p>
-      <w:r>
-        <w:rPr>
-          <w:rFonts w:hint="eastAsia"/>
-        </w:rPr>
-        <w:t xml:space="preserve">    language VARCHAR(50) COMMENT '语言',</w:t>
-      </w:r>
-    </w:p>
-    <w:p>
-      <w:r>
-        <w:rPr>
-          <w:rFonts w:hint="eastAsia"/>
-        </w:rPr>
-        <w:t xml:space="preserve">    country VARCHAR(50) COMMENT '国家/地区',</w:t>
-      </w:r>
-    </w:p>
-    <w:p>
-      <w:r>
-        <w:rPr>
-          <w:rFonts w:hint="eastAsia"/>
-        </w:rPr>
-        <w:t xml:space="preserve">    synopsis TEXT COMMENT '简介',</w:t>
-      </w:r>
-    </w:p>
-    <w:p>
-      <w:r>
-        <w:rPr>
-          <w:rFonts w:hint="eastAsia"/>
-        </w:rPr>
-        <w:t xml:space="preserve">    cover_url VARCHAR(255) COMMENT '封面图片URL',</w:t>
-      </w:r>
-    </w:p>
-    <w:p>
-      <w:r>
-        <w:rPr>
-          <w:rFonts w:hint="eastAsia"/>
-        </w:rPr>
-        <w:t xml:space="preserve">    rating DECIMAL(3, 1) DEFAULT 0.0 COMMENT '评分(平均分)',</w:t>
-      </w:r>
-    </w:p>
-    <w:p>
-      <w:r>
-        <w:rPr>
-          <w:rFonts w:hint="eastAsia"/>
-        </w:rPr>
-        <w:t xml:space="preserve">    rating_count INT DEFAULT 0 COMMENT '评分人数(用于计算平均分)',</w:t>
-      </w:r>
-    </w:p>
-    <w:p>
-      <w:r>
-        <w:t xml:space="preserve">    create_time DATETIME DEFAULT CURRENT_TIMESTAMP,</w:t>
-      </w:r>
-    </w:p>
-    <w:p>
-      <w:r>
-        <w:t xml:space="preserve">    PRIMARY KEY (movie_id)</w:t>
-      </w:r>
-    </w:p>
-    <w:p>
-      <w:r>
-        <w:rPr>
-          <w:rFonts w:hint="eastAsia"/>
-        </w:rPr>
-        <w:t>) COMMENT '电影表';</w:t>
-      </w:r>
-    </w:p>
-    <w:p/>
-    <w:p>
-      <w:r>
-        <w:rPr>
-          <w:rFonts w:hint="eastAsia"/>
-        </w:rPr>
-        <w:t>-- 3. 演员表 (actor)</w:t>
-      </w:r>
-    </w:p>
-    <w:p>
-      <w:r>
-        <w:t>CREATE TABLE actor (</w:t>
-      </w:r>
-    </w:p>
-    <w:p>
-      <w:r>
-        <w:rPr>
-          <w:rFonts w:hint="eastAsia"/>
-        </w:rPr>
-        <w:t xml:space="preserve">    actor_id BIGINT AUTO_INCREMENT COMMENT '演员ID',</w:t>
-      </w:r>
-    </w:p>
-    <w:p>
-      <w:r>
-        <w:rPr>
-          <w:rFonts w:hint="eastAsia"/>
-        </w:rPr>
-        <w:t xml:space="preserve">    name VARCHAR(100) NOT NULL COMMENT '姓名',</w:t>
-      </w:r>
-    </w:p>
-    <w:p>
-      <w:r>
-        <w:rPr>
-          <w:rFonts w:hint="eastAsia"/>
-        </w:rPr>
-        <w:t xml:space="preserve">    gender CHAR(1) DEFAULT 'M' COMMENT '性别 M:男 F:女',</w:t>
-      </w:r>
-    </w:p>
-    <w:p>
-      <w:r>
-        <w:rPr>
-          <w:rFonts w:hint="eastAsia"/>
-        </w:rPr>
-        <w:t xml:space="preserve">    birth_date DATE COMMENT '出生日期',</w:t>
-      </w:r>
-    </w:p>
-    <w:p>
-      <w:r>
-        <w:rPr>
-          <w:rFonts w:hint="eastAsia"/>
-        </w:rPr>
-        <w:t xml:space="preserve">    nationality VARCHAR(50) COMMENT '国籍',</w:t>
-      </w:r>
-    </w:p>
-    <w:p>
-      <w:r>
-        <w:rPr>
-          <w:rFonts w:hint="eastAsia"/>
-        </w:rPr>
-        <w:t xml:space="preserve">    avatar_url VARCHAR(255) COMMENT '演员照片',</w:t>
-      </w:r>
-    </w:p>
-    <w:p>
-      <w:r>
-        <w:t xml:space="preserve">    PRIMARY KEY (actor_id)</w:t>
-      </w:r>
-    </w:p>
-    <w:p>
-      <w:r>
-        <w:rPr>
-          <w:rFonts w:hint="eastAsia"/>
-        </w:rPr>
-        <w:t>) COMMENT '演员表';</w:t>
-      </w:r>
-    </w:p>
-    <w:p/>
-    <w:p>
-      <w:r>
-        <w:rPr>
-          <w:rFonts w:hint="eastAsia"/>
-        </w:rPr>
-        <w:t>-- 4. 导演表 (director)</w:t>
-      </w:r>
-    </w:p>
-    <w:p>
-      <w:r>
-        <w:t>CREATE TABLE director (</w:t>
-      </w:r>
-    </w:p>
-    <w:p>
-      <w:r>
-        <w:rPr>
-          <w:rFonts w:hint="eastAsia"/>
-        </w:rPr>
-        <w:t xml:space="preserve">    director_id BIGINT AUTO_INCREMENT COMMENT '导演ID',</w:t>
-      </w:r>
-    </w:p>
-    <w:p>
-      <w:r>
-        <w:rPr>
-          <w:rFonts w:hint="eastAsia"/>
-        </w:rPr>
-        <w:t xml:space="preserve">    name VARCHAR(100) NOT NULL COMMENT '姓名',</w:t>
-      </w:r>
-    </w:p>
-    <w:p>
-      <w:r>
-        <w:rPr>
-          <w:rFonts w:hint="eastAsia"/>
-        </w:rPr>
-        <w:t xml:space="preserve">    gender CHAR(1) DEFAULT 'M' COMMENT '性别 M:男 F:女',</w:t>
-      </w:r>
-    </w:p>
-    <w:p>
-      <w:r>
-        <w:rPr>
-          <w:rFonts w:hint="eastAsia"/>
-        </w:rPr>
-        <w:t xml:space="preserve">    birth_date DATE COMMENT '出生日期',</w:t>
-      </w:r>
-    </w:p>
-    <w:p>
-      <w:r>
-        <w:rPr>
-          <w:rFonts w:hint="eastAsia"/>
-        </w:rPr>
-        <w:t xml:space="preserve">    nationality VARCHAR(50) COMMENT '国籍',</w:t>
-      </w:r>
-    </w:p>
-    <w:p>
-      <w:r>
-        <w:rPr>
-          <w:rFonts w:hint="eastAsia"/>
-        </w:rPr>
-        <w:t xml:space="preserve">    avatar_url VARCHAR(255) COMMENT '导演照片',</w:t>
-      </w:r>
-    </w:p>
-    <w:p>
-      <w:r>
-        <w:t xml:space="preserve">    PRIMARY KEY (director_id)</w:t>
-      </w:r>
-    </w:p>
-    <w:p>
-      <w:r>
-        <w:rPr>
-          <w:rFonts w:hint="eastAsia"/>
-        </w:rPr>
-        <w:t>) COMMENT '导演表';</w:t>
-      </w:r>
-    </w:p>
-    <w:p/>
-    <w:p>
-      <w:r>
-        <w:rPr>
-          <w:rFonts w:hint="eastAsia"/>
-        </w:rPr>
-        <w:t>-- 5. 电影-演员关联表 (movie_actor)</w:t>
-      </w:r>
-    </w:p>
-    <w:p>
-      <w:r>
-        <w:t>CREATE TABLE movie_actor (</w:t>
-      </w:r>
-    </w:p>
-    <w:p>
-      <w:r>
-        <w:t xml:space="preserve">    id BIGINT AUTO_INCREMENT PRIMARY KEY,</w:t>
-      </w:r>
-    </w:p>
-    <w:p>
-      <w:r>
-        <w:t xml:space="preserve">    movie_id BIGINT NOT NULL,</w:t>
-      </w:r>
-    </w:p>
-    <w:p>
-      <w:r>
-        <w:t xml:space="preserve">    actor_id BIGINT NOT NULL,</w:t>
-      </w:r>
-    </w:p>
-    <w:p>
-      <w:r>
-        <w:rPr>
-          <w:rFonts w:hint="eastAsia"/>
-        </w:rPr>
-        <w:t xml:space="preserve">    role_name VARCHAR(100) COMMENT '饰演角色名',</w:t>
-      </w:r>
-    </w:p>
-    <w:p>
-      <w:r>
-        <w:t xml:space="preserve">    FOREIGN KEY (movie_id) REFERENCES movie(movie_id) ON DELETE CASCADE,</w:t>
-      </w:r>
-    </w:p>
-    <w:p>
-      <w:r>
-        <w:t xml:space="preserve">    FOREIGN KEY (actor_id) REFERENCES actor(actor_id) ON DELETE CASCADE</w:t>
-      </w:r>
-    </w:p>
-    <w:p>
-      <w:r>
-        <w:rPr>
-          <w:rFonts w:hint="eastAsia"/>
-        </w:rPr>
-        <w:t>) COMMENT '电影演员关联表';</w:t>
-      </w:r>
-    </w:p>
-    <w:p/>
-    <w:p>
-      <w:r>
-        <w:rPr>
-          <w:rFonts w:hint="eastAsia"/>
-        </w:rPr>
-        <w:t>-- 6. 电影-导演关联表 (movie_director)</w:t>
-      </w:r>
-    </w:p>
-    <w:p>
-      <w:r>
-        <w:t>CREATE TABLE movie_director (</w:t>
-      </w:r>
-    </w:p>
-    <w:p>
-      <w:r>
-        <w:t xml:space="preserve">    id BIGINT AUTO_INCREMENT PRIMARY KEY,</w:t>
-      </w:r>
-    </w:p>
-    <w:p>
-      <w:r>
-        <w:t xml:space="preserve">    movie_id BIGINT NOT NULL,</w:t>
-      </w:r>
-    </w:p>
-    <w:p>
-      <w:r>
-        <w:t xml:space="preserve">    director_id BIGINT NOT NULL,</w:t>
-      </w:r>
-    </w:p>
-    <w:p>
-      <w:r>
-        <w:t xml:space="preserve">    FOREIGN KEY (movie_id) REFERENCES movie(movie_id) ON DELETE CASCADE,</w:t>
-      </w:r>
-    </w:p>
-    <w:p>
-      <w:r>
-        <w:t xml:space="preserve">    FOREIGN KEY (director_id) REFERENCES director(director_id) ON DELETE CASCADE</w:t>
-      </w:r>
-    </w:p>
-    <w:p>
-      <w:r>
-        <w:rPr>
-          <w:rFonts w:hint="eastAsia"/>
-        </w:rPr>
-        <w:t>) COMMENT '电影导演关联表';</w:t>
-      </w:r>
-    </w:p>
-    <w:p/>
-    <w:p>
-      <w:r>
-        <w:rPr>
-          <w:rFonts w:hint="eastAsia"/>
-        </w:rPr>
-        <w:t>-- 7. 评论与评分表 (review)</w:t>
-      </w:r>
-    </w:p>
-    <w:p>
-      <w:r>
-        <w:t>CREATE TABLE review (</w:t>
-      </w:r>
-    </w:p>
-    <w:p>
-      <w:r>
-        <w:rPr>
-          <w:rFonts w:hint="eastAsia"/>
-        </w:rPr>
-        <w:t xml:space="preserve">    review_id BIGINT AUTO_INCREMENT COMMENT '评论ID',</w:t>
-      </w:r>
-    </w:p>
-    <w:p>
-      <w:r>
-        <w:rPr>
-          <w:rFonts w:hint="eastAsia"/>
-        </w:rPr>
-        <w:t xml:space="preserve">    user_id BIGINT NOT NULL COMMENT '用户ID',</w:t>
-      </w:r>
-    </w:p>
-    <w:p>
-      <w:r>
-        <w:rPr>
-          <w:rFonts w:hint="eastAsia"/>
-        </w:rPr>
-        <w:t xml:space="preserve">    movie_id BIGINT NOT NULL COMMENT '电影ID',</w:t>
-      </w:r>
-    </w:p>
-    <w:p>
-      <w:r>
-        <w:rPr>
-          <w:rFonts w:hint="eastAsia"/>
-        </w:rPr>
-        <w:t xml:space="preserve">    score TINYINT NOT NULL COMMENT '评分(1-10分)',</w:t>
-      </w:r>
-    </w:p>
-    <w:p>
-      <w:r>
-        <w:rPr>
-          <w:rFonts w:hint="eastAsia"/>
-        </w:rPr>
-        <w:t xml:space="preserve">    content TEXT COMMENT '评论内容',</w:t>
-      </w:r>
-    </w:p>
-    <w:p>
-      <w:r>
-        <w:rPr>
-          <w:rFonts w:hint="eastAsia"/>
-        </w:rPr>
-        <w:t xml:space="preserve">    create_time DATETIME DEFAULT CURRENT_TIMESTAMP COMMENT '评论时间',</w:t>
-      </w:r>
-    </w:p>
-    <w:p>
-      <w:r>
-        <w:t xml:space="preserve">    PRIMARY KEY (review_id),</w:t>
-      </w:r>
-    </w:p>
-    <w:p>
-      <w:r>
-        <w:t xml:space="preserve">    FOREIGN KEY (user_id) REFERENCES </w:t>
-      </w:r>
-      <w:r>
-        <w:rPr>
-          <w:rFonts w:hint="eastAsia"/>
-        </w:rPr>
-        <w:t>sys_</w:t>
-      </w:r>
-      <w:r>
-        <w:t>user(user_id) ON DELETE CASCADE,</w:t>
-      </w:r>
-    </w:p>
-    <w:p>
-      <w:pPr>
-        <w:ind w:firstLine="180"/>
-      </w:pPr>
-      <w:r>
-        <w:t>FOREIGN KEY (movie_id) REFERENCES movie(movie_id) ON DELETE CASCADE</w:t>
-      </w:r>
-      <w:r>
-        <w:rPr>
-          <w:rFonts w:hint="eastAsia"/>
-        </w:rPr>
-        <w:t>,</w:t>
-      </w:r>
-    </w:p>
-    <w:p>
-      <w:pPr>
-        <w:ind w:firstLine="180"/>
-      </w:pPr>
-      <w:r>
-        <w:t>UNIQUE KEY uk_user_movie (user_id, movie_id)</w:t>
-      </w:r>
-    </w:p>
-    <w:p>
-      <w:r>
-        <w:rPr>
-          <w:rFonts w:hint="eastAsia"/>
-        </w:rPr>
-        <w:t>) COMMENT '评论评分表';</w:t>
-      </w:r>
-    </w:p>
-    <w:p/>
-    <w:p>
-      <w:r>
-        <w:rPr>
-          <w:rFonts w:hint="eastAsia"/>
-        </w:rPr>
-        <w:t>a.</w:t>
-      </w:r>
-      <w:r>
-        <w:t>触发器 (Trigger): 自动更新电影评分</w:t>
-      </w:r>
-    </w:p>
-    <w:p>
-      <w:pPr>
-        <w:rPr>
-          <w:b/>
-          <w:bCs/>
-        </w:rPr>
-      </w:pPr>
-      <w:r>
-        <w:rPr>
-          <w:b/>
-          <w:bCs/>
-        </w:rPr>
-        <w:t>(1) 插入评论后触发 (INSERT)</w:t>
-      </w:r>
-    </w:p>
-    <w:p>
-      <w:r>
-        <w:t>当新增一条评论时，重新统计该电影的评分</w:t>
-      </w:r>
-    </w:p>
-    <w:p>
-      <w:r>
-        <w:t>DELIMITER $$</w:t>
-      </w:r>
-    </w:p>
-    <w:p/>
-    <w:p>
-      <w:r>
-        <w:t>CREATE TRIGGER after_review_insert</w:t>
-      </w:r>
-    </w:p>
-    <w:p>
-      <w:r>
-        <w:t>AFTER INSERT ON review</w:t>
-      </w:r>
-    </w:p>
-    <w:p>
-      <w:r>
-        <w:t>FOR EACH ROW</w:t>
-      </w:r>
-    </w:p>
-    <w:p>
-      <w:r>
+      <w:pPr>
+        <w:rPr>
+          <w:rFonts w:hint="default"/>
+        </w:rPr>
+      </w:pPr>
+    </w:p>
+    <w:p>
+      <w:pPr>
+        <w:rPr>
+          <w:rFonts w:hint="default"/>
+        </w:rPr>
+      </w:pPr>
+      <w:r>
+        <w:rPr>
+          <w:rFonts w:hint="default"/>
+        </w:rPr>
+        <w:t>DROP PROCEDURE IF EXISTS GetMovieReviews$$</w:t>
+      </w:r>
+    </w:p>
+    <w:p>
+      <w:pPr>
+        <w:rPr>
+          <w:rFonts w:hint="default"/>
+        </w:rPr>
+      </w:pPr>
+    </w:p>
+    <w:p>
+      <w:pPr>
+        <w:rPr>
+          <w:rFonts w:hint="default"/>
+        </w:rPr>
+      </w:pPr>
+      <w:r>
+        <w:rPr>
+          <w:rFonts w:hint="default"/>
+        </w:rPr>
+        <w:t>CREATE PROCEDURE GetMovieReviews(IN movieName VARCHAR(100))</w:t>
+      </w:r>
+    </w:p>
+    <w:p>
+      <w:pPr>
+        <w:rPr>
+          <w:rFonts w:hint="default"/>
+        </w:rPr>
+      </w:pPr>
+      <w:r>
+        <w:rPr>
+          <w:rFonts w:hint="default"/>
+        </w:rPr>
         <w:t>BEGIN</w:t>
       </w:r>
     </w:p>
     <w:p>
-      <w:r>
-        <w:t xml:space="preserve">    UPDATE movie</w:t>
-      </w:r>
-    </w:p>
-    <w:p>
-      <w:r>
-        <w:t xml:space="preserve">    SET </w:t>
-      </w:r>
-    </w:p>
-    <w:p>
-      <w:r>
-        <w:t xml:space="preserve">        rating_count = (SELECT COUNT(*) FROM review WHERE movie_id = NEW.movie_id),</w:t>
-      </w:r>
-    </w:p>
-    <w:p>
-      <w:r>
-        <w:t xml:space="preserve">        rating = IFNULL((SELECT AVG(score) FROM review WHERE movie_id = NEW.movie_id), 0)</w:t>
-      </w:r>
-    </w:p>
-    <w:p>
-      <w:r>
-        <w:t xml:space="preserve">    WHERE movie_id = NEW.movie_id;</w:t>
-      </w:r>
-    </w:p>
-    <w:p>
-      <w:r>
+      <w:pPr>
+        <w:rPr>
+          <w:rFonts w:hint="default"/>
+        </w:rPr>
+      </w:pPr>
+      <w:r>
+        <w:rPr>
+          <w:rFonts w:hint="default"/>
+        </w:rPr>
+        <w:t xml:space="preserve">    SELECT </w:t>
+      </w:r>
+    </w:p>
+    <w:p>
+      <w:pPr>
+        <w:rPr>
+          <w:rFonts w:hint="default"/>
+        </w:rPr>
+      </w:pPr>
+      <w:r>
+        <w:rPr>
+          <w:rFonts w:hint="default"/>
+        </w:rPr>
+        <w:t xml:space="preserve">        r.review_id,</w:t>
+      </w:r>
+    </w:p>
+    <w:p>
+      <w:pPr>
+        <w:rPr>
+          <w:rFonts w:hint="default"/>
+        </w:rPr>
+      </w:pPr>
+      <w:r>
+        <w:rPr>
+          <w:rFonts w:hint="default"/>
+        </w:rPr>
+        <w:t xml:space="preserve">        u.username,</w:t>
+      </w:r>
+    </w:p>
+    <w:p>
+      <w:pPr>
+        <w:rPr>
+          <w:rFonts w:hint="default"/>
+        </w:rPr>
+      </w:pPr>
+      <w:r>
+        <w:rPr>
+          <w:rFonts w:hint="default"/>
+        </w:rPr>
+        <w:t xml:space="preserve">        u.avatar,</w:t>
+      </w:r>
+    </w:p>
+    <w:p>
+      <w:pPr>
+        <w:rPr>
+          <w:rFonts w:hint="default"/>
+        </w:rPr>
+      </w:pPr>
+      <w:r>
+        <w:rPr>
+          <w:rFonts w:hint="default"/>
+        </w:rPr>
+        <w:t xml:space="preserve">        r.score,</w:t>
+      </w:r>
+    </w:p>
+    <w:p>
+      <w:pPr>
+        <w:rPr>
+          <w:rFonts w:hint="default"/>
+        </w:rPr>
+      </w:pPr>
+      <w:r>
+        <w:rPr>
+          <w:rFonts w:hint="default"/>
+        </w:rPr>
+        <w:t xml:space="preserve">        r.content,</w:t>
+      </w:r>
+    </w:p>
+    <w:p>
+      <w:pPr>
+        <w:rPr>
+          <w:rFonts w:hint="default"/>
+        </w:rPr>
+      </w:pPr>
+      <w:r>
+        <w:rPr>
+          <w:rFonts w:hint="default"/>
+        </w:rPr>
+        <w:t xml:space="preserve">        r.create_time,</w:t>
+      </w:r>
+    </w:p>
+    <w:p>
+      <w:pPr>
+        <w:rPr>
+          <w:rFonts w:hint="default"/>
+        </w:rPr>
+      </w:pPr>
+      <w:r>
+        <w:rPr>
+          <w:rFonts w:hint="default"/>
+        </w:rPr>
+        <w:t xml:space="preserve">        r.like_count </w:t>
+      </w:r>
+    </w:p>
+    <w:p>
+      <w:pPr>
+        <w:rPr>
+          <w:rFonts w:hint="default"/>
+        </w:rPr>
+      </w:pPr>
+      <w:r>
+        <w:rPr>
+          <w:rFonts w:hint="default"/>
+        </w:rPr>
+        <w:t xml:space="preserve">    FROM review r</w:t>
+      </w:r>
+    </w:p>
+    <w:p>
+      <w:pPr>
+        <w:rPr>
+          <w:rFonts w:hint="default"/>
+        </w:rPr>
+      </w:pPr>
+      <w:r>
+        <w:rPr>
+          <w:rFonts w:hint="default"/>
+        </w:rPr>
+        <w:t xml:space="preserve">    JOIN movie m ON r.movie_id = m.movie_id</w:t>
+      </w:r>
+    </w:p>
+    <w:p>
+      <w:pPr>
+        <w:rPr>
+          <w:rFonts w:hint="default"/>
+        </w:rPr>
+      </w:pPr>
+      <w:r>
+        <w:rPr>
+          <w:rFonts w:hint="default"/>
+        </w:rPr>
+        <w:t xml:space="preserve">    JOIN sys_user u ON r.user_id = u.user_id</w:t>
+      </w:r>
+    </w:p>
+    <w:p>
+      <w:pPr>
+        <w:rPr>
+          <w:rFonts w:hint="default"/>
+        </w:rPr>
+      </w:pPr>
+      <w:r>
+        <w:rPr>
+          <w:rFonts w:hint="default"/>
+        </w:rPr>
+        <w:t xml:space="preserve">    WHERE m.title = movieName</w:t>
+      </w:r>
+    </w:p>
+    <w:p>
+      <w:pPr>
+        <w:rPr>
+          <w:rFonts w:hint="default"/>
+        </w:rPr>
+      </w:pPr>
+      <w:r>
+        <w:rPr>
+          <w:rFonts w:hint="default"/>
+        </w:rPr>
+        <w:t xml:space="preserve">    ORDER BY r.like_count DESC, r.create_time DESC; -- 可以顺便改成按点赞数+时间排序</w:t>
+      </w:r>
+    </w:p>
+    <w:p>
+      <w:pPr>
+        <w:rPr>
+          <w:rFonts w:hint="default"/>
+        </w:rPr>
+      </w:pPr>
+      <w:r>
+        <w:rPr>
+          <w:rFonts w:hint="default"/>
+        </w:rPr>
         <w:t>END$$</w:t>
       </w:r>
     </w:p>
-    <w:p/>
-    <w:p>
-      <w:r>
+    <w:p>
+      <w:pPr>
+        <w:rPr>
+          <w:rFonts w:hint="default"/>
+        </w:rPr>
+      </w:pPr>
+    </w:p>
+    <w:p>
+      <w:pPr>
+        <w:rPr>
+          <w:rFonts w:hint="default"/>
+        </w:rPr>
+      </w:pPr>
+      <w:r>
+        <w:rPr>
+          <w:rFonts w:hint="default"/>
+        </w:rPr>
         <w:t>DELIMITER ;</w:t>
       </w:r>
     </w:p>
-    <w:p/>
-    <w:p>
-      <w:pPr>
-        <w:rPr>
-          <w:b/>
-          <w:bCs/>
-        </w:rPr>
-      </w:pPr>
-      <w:r>
-        <w:rPr>
-          <w:b/>
-          <w:bCs/>
-        </w:rPr>
-        <w:t>(2) 修改评论后触发 (UPDATE)</w:t>
-      </w:r>
-    </w:p>
-    <w:p>
-      <w:r>
-        <w:t>当用户修改评分时（比如 score 字段变化），重新统计。</w:t>
-      </w:r>
-    </w:p>
-    <w:p>
-      <w:r>
-        <w:t>DELIMITER $$</w:t>
-      </w:r>
-    </w:p>
-    <w:p/>
-    <w:p>
-      <w:r>
-        <w:t>CREATE TRIGGER after_review_update</w:t>
-      </w:r>
-    </w:p>
-    <w:p>
-      <w:r>
-        <w:t>AFTER UPDATE ON review</w:t>
-      </w:r>
-    </w:p>
-    <w:p>
-      <w:r>
-        <w:t>FOR EACH ROW</w:t>
-      </w:r>
-    </w:p>
-    <w:p>
-      <w:r>
-        <w:t>BEGIN</w:t>
-      </w:r>
-    </w:p>
-    <w:p>
-      <w:r>
-        <w:rPr>
-          <w:rFonts w:hint="eastAsia"/>
-        </w:rPr>
-        <w:t xml:space="preserve">    -- 只有当评分或者是电影ID发生变化时才更新（虽然电影ID一般不变，但为了严谨）</w:t>
-      </w:r>
-    </w:p>
-    <w:p>
-      <w:r>
-        <w:t xml:space="preserve">    IF OLD.score != NEW.score OR OLD.movie_id != NEW.movie_id THEN</w:t>
-      </w:r>
-    </w:p>
-    <w:p>
-      <w:r>
-        <w:rPr>
-          <w:rFonts w:hint="eastAsia"/>
-        </w:rPr>
-        <w:t xml:space="preserve">        -- 更新新指向的电影（通常是同一个）</w:t>
-      </w:r>
-    </w:p>
-    <w:p>
-      <w:r>
-        <w:t xml:space="preserve">        UPDATE movie</w:t>
-      </w:r>
-    </w:p>
-    <w:p>
-      <w:r>
-        <w:t xml:space="preserve">        SET </w:t>
-      </w:r>
-    </w:p>
-    <w:p>
-      <w:r>
-        <w:t xml:space="preserve">            rating_count = (SELECT COUNT(*) FROM review WHERE movie_id = NEW.movie_id),</w:t>
-      </w:r>
-    </w:p>
-    <w:p>
-      <w:r>
-        <w:t xml:space="preserve">            rating = IFNULL((SELECT AVG(score) FROM review WHERE movie_id = NEW.movie_id), 0)</w:t>
-      </w:r>
-    </w:p>
-    <w:p>
-      <w:r>
-        <w:t xml:space="preserve">        WHERE movie_id = NEW.movie_id;</w:t>
-      </w:r>
-    </w:p>
-    <w:p>
-      <w:r>
-        <w:t xml:space="preserve">        </w:t>
-      </w:r>
-    </w:p>
-    <w:p>
-      <w:r>
-        <w:rPr>
-          <w:rFonts w:hint="eastAsia"/>
-        </w:rPr>
-        <w:t xml:space="preserve">        -- 如果极端情况下修改了movie_id（把评论移到了另一部电影），旧电影也要更新</w:t>
-      </w:r>
-    </w:p>
-    <w:p>
-      <w:r>
-        <w:t xml:space="preserve">        IF OLD.movie_id != NEW.movie_id THEN</w:t>
-      </w:r>
-    </w:p>
-    <w:p>
-      <w:r>
-        <w:t xml:space="preserve">            UPDATE movie</w:t>
-      </w:r>
-    </w:p>
-    <w:p>
-      <w:r>
-        <w:t xml:space="preserve">            SET </w:t>
-      </w:r>
-    </w:p>
-    <w:p>
-      <w:r>
-        <w:t xml:space="preserve">                rating_count = (SELECT COUNT(*) FROM review WHERE movie_id = OLD.movie_id),</w:t>
-      </w:r>
-    </w:p>
-    <w:p>
-      <w:r>
-        <w:t xml:space="preserve">                rating = IFNULL((SELECT AVG(score) FROM review WHERE movie_id = OLD.movie_id), 0)</w:t>
-      </w:r>
-    </w:p>
-    <w:p>
-      <w:r>
-        <w:t xml:space="preserve">            WHERE movie_id = OLD.movie_id;</w:t>
-      </w:r>
-    </w:p>
-    <w:p>
-      <w:r>
-        <w:t xml:space="preserve">        END IF;</w:t>
-      </w:r>
-    </w:p>
-    <w:p>
-      <w:r>
-        <w:t xml:space="preserve">    END IF;</w:t>
-      </w:r>
-    </w:p>
-    <w:p>
-      <w:r>
-        <w:t>END$$</w:t>
-      </w:r>
-    </w:p>
-    <w:p/>
-    <w:p>
-      <w:r>
-        <w:t>DELIMITER ;</w:t>
-      </w:r>
-    </w:p>
-    <w:p/>
-    <w:p>
-      <w:pPr>
-        <w:rPr>
-          <w:b/>
-          <w:bCs/>
-        </w:rPr>
-      </w:pPr>
-      <w:r>
-        <w:rPr>
-          <w:b/>
-          <w:bCs/>
-        </w:rPr>
-        <w:t>(3) 删除评论后触发 (DELETE)</w:t>
-      </w:r>
-    </w:p>
-    <w:p>
-      <w:r>
-        <w:t>当用户删除评论时，人数减1，平均分重新计算。如果删完了，分数归零。</w:t>
-      </w:r>
-    </w:p>
-    <w:p>
-      <w:r>
-        <w:t>DELIMITER $$</w:t>
-      </w:r>
-    </w:p>
-    <w:p/>
-    <w:p>
-      <w:r>
-        <w:t>CREATE TRIGGER after_review_delete</w:t>
-      </w:r>
-    </w:p>
-    <w:p>
-      <w:r>
-        <w:t>AFTER DELETE ON review</w:t>
-      </w:r>
-    </w:p>
-    <w:p>
-      <w:r>
-        <w:t>FOR EACH ROW</w:t>
-      </w:r>
-    </w:p>
-    <w:p>
-      <w:r>
-        <w:t>BEGIN</w:t>
-      </w:r>
-    </w:p>
-    <w:p>
-      <w:r>
-        <w:t xml:space="preserve">    UPDATE movie</w:t>
-      </w:r>
-    </w:p>
-    <w:p>
-      <w:r>
-        <w:t xml:space="preserve">    SET </w:t>
-      </w:r>
-    </w:p>
-    <w:p>
-      <w:r>
-        <w:t xml:space="preserve">        rating_count = (SELECT COUNT(*) FROM review WHERE movie_id = OLD.movie_id),</w:t>
-      </w:r>
-    </w:p>
-    <w:p>
-      <w:r>
-        <w:rPr>
-          <w:rFonts w:hint="eastAsia"/>
-        </w:rPr>
-        <w:t xml:space="preserve">        -- IFNULL用于处理删除了最后一条评论的情况，AVG会返回NULL，我们需要置为0</w:t>
-      </w:r>
-    </w:p>
-    <w:p>
-      <w:r>
-        <w:t xml:space="preserve">        rating = IFNULL((SELECT AVG(score) FROM review WHERE movie_id = OLD.movie_id), 0)</w:t>
-      </w:r>
-    </w:p>
-    <w:p>
-      <w:r>
-        <w:t xml:space="preserve">    WHERE movie_id = OLD.movie_id;</w:t>
-      </w:r>
-    </w:p>
-    <w:p>
-      <w:r>
-        <w:t>END$$</w:t>
-      </w:r>
-    </w:p>
-    <w:p/>
-    <w:p>
-      <w:r>
-        <w:t>DELIMITER ;</w:t>
-      </w:r>
-    </w:p>
-    <w:p/>
-    <w:p>
-      <w:r>
-        <w:rPr>
-          <w:rFonts w:hint="eastAsia"/>
-        </w:rPr>
-        <w:t>b.</w:t>
-      </w:r>
-      <w:r>
-        <w:t>存储过程 1: 查询某电影的所有评论</w:t>
-      </w:r>
-    </w:p>
-    <w:p>
-      <w:r>
-        <w:t>DELIMITER $$</w:t>
-      </w:r>
-    </w:p>
-    <w:p/>
-    <w:p>
-      <w:r>
-        <w:t>CREATE PROCEDURE GetMovieReviews(IN movieName VARCHAR(100))</w:t>
-      </w:r>
-    </w:p>
-    <w:p>
-      <w:r>
-        <w:t>BEGIN</w:t>
-      </w:r>
-    </w:p>
-    <w:p>
-      <w:r>
-        <w:t xml:space="preserve">    SELECT </w:t>
-      </w:r>
-    </w:p>
-    <w:p>
-      <w:r>
-        <w:t xml:space="preserve">        r.review_id,</w:t>
-      </w:r>
-    </w:p>
-    <w:p>
-      <w:r>
-        <w:t xml:space="preserve">        u.username,</w:t>
-      </w:r>
-    </w:p>
-    <w:p>
-      <w:r>
-        <w:t xml:space="preserve">        u.avatar,</w:t>
-      </w:r>
-    </w:p>
-    <w:p>
-      <w:r>
-        <w:t xml:space="preserve">        r.score,</w:t>
-      </w:r>
-    </w:p>
-    <w:p>
-      <w:r>
-        <w:t xml:space="preserve">        r.content,</w:t>
-      </w:r>
-    </w:p>
-    <w:p>
-      <w:r>
-        <w:t xml:space="preserve">        r.create_time</w:t>
-      </w:r>
-    </w:p>
-    <w:p>
-      <w:r>
-        <w:t xml:space="preserve">    FROM review r</w:t>
-      </w:r>
-    </w:p>
-    <w:p>
-      <w:r>
-        <w:t xml:space="preserve">    JOIN movie m ON r.movie_id = m.movie_id</w:t>
-      </w:r>
-    </w:p>
-    <w:p>
-      <w:r>
-        <w:t xml:space="preserve">    JOIN </w:t>
-      </w:r>
-      <w:r>
-        <w:rPr>
-          <w:rFonts w:hint="eastAsia"/>
-        </w:rPr>
-        <w:t>sys_</w:t>
-      </w:r>
-      <w:r>
-        <w:t>user u ON r.user_id = u.user_id</w:t>
-      </w:r>
-    </w:p>
-    <w:p>
-      <w:r>
-        <w:t xml:space="preserve">    WHERE m.title = movieName</w:t>
-      </w:r>
-    </w:p>
-    <w:p>
-      <w:r>
-        <w:t xml:space="preserve">    ORDER BY r.create_time DESC;</w:t>
-      </w:r>
-    </w:p>
-    <w:p>
-      <w:r>
-        <w:t>END$$</w:t>
-      </w:r>
-    </w:p>
-    <w:p/>
-    <w:p>
-      <w:r>
-        <w:t>DELIMITER ;</w:t>
-      </w:r>
-    </w:p>
-    <w:p/>
+    <w:p>
+      <w:pPr>
+        <w:rPr>
+          <w:rFonts w:hint="default"/>
+        </w:rPr>
+      </w:pPr>
+    </w:p>
     <w:p>
       <w:r>
         <w:rPr>
@@ -4881,6 +5228,7 @@
     <w:name w:val="页眉 字符"/>
     <w:basedOn w:val="17"/>
     <w:link w:val="12"/>
+    <w:qFormat/>
     <w:uiPriority w:val="99"/>
     <w:rPr>
       <w:sz w:val="18"/>
@@ -4891,6 +5239,7 @@
     <w:name w:val="页脚 字符"/>
     <w:basedOn w:val="17"/>
     <w:link w:val="11"/>
+    <w:qFormat/>
     <w:uiPriority w:val="99"/>
     <w:rPr>
       <w:sz w:val="18"/>
@@ -4902,6 +5251,7 @@
     <w:basedOn w:val="17"/>
     <w:link w:val="14"/>
     <w:semiHidden/>
+    <w:qFormat/>
     <w:uiPriority w:val="99"/>
     <w:rPr>
       <w:rFonts w:ascii="Courier New" w:hAnsi="Courier New" w:cs="Courier New"/>
